--- a/QuantBox行情数据存储方案.docx
+++ b/QuantBox行情数据存储方案.docx
@@ -49,7 +49,7 @@
         <w:rPr>
           <w:rFonts w:ascii="宋体" w:eastAsia="宋体" w:hAnsi="宋体" w:cs="宋体"/>
         </w:rPr>
-        <w:t>20150115</w:t>
+        <w:t>20150116</w:t>
       </w:r>
     </w:p>
     <w:p>
@@ -1119,6 +1119,18 @@
         </w:rPr>
         <w:t>(</w:t>
       </w:r>
+      <w:r>
+        <w:rPr>
+          <w:rFonts w:ascii="Calibri" w:eastAsia="Calibri" w:hAnsi="Calibri" w:cs="Calibri"/>
+        </w:rPr>
+        <w:t>100</w:t>
+      </w:r>
+      <w:r>
+        <w:rPr>
+          <w:rFonts w:ascii="Calibri" w:hAnsi="Calibri" w:cs="Calibri" w:hint="eastAsia"/>
+        </w:rPr>
+        <w:t>是</w:t>
+      </w:r>
       <w:proofErr w:type="spellStart"/>
       <w:r>
         <w:rPr>
@@ -1179,6 +1191,18 @@
         </w:rPr>
         <w:t>(</w:t>
       </w:r>
+      <w:r>
+        <w:rPr>
+          <w:rFonts w:ascii="Calibri" w:eastAsia="Calibri" w:hAnsi="Calibri" w:cs="Calibri"/>
+        </w:rPr>
+        <w:t>100</w:t>
+      </w:r>
+      <w:r>
+        <w:rPr>
+          <w:rFonts w:ascii="Calibri" w:hAnsi="Calibri" w:cs="Calibri" w:hint="eastAsia"/>
+        </w:rPr>
+        <w:t>是</w:t>
+      </w:r>
       <w:proofErr w:type="spellStart"/>
       <w:r>
         <w:rPr>
@@ -1205,100 +1229,134 @@
         <w:rPr>
           <w:rFonts w:ascii="宋体" w:eastAsia="宋体" w:hAnsi="宋体" w:cs="宋体"/>
         </w:rPr>
-        <w:t>成交额由于每次</w:t>
-      </w:r>
-      <w:r>
-        <w:rPr>
-          <w:rFonts w:ascii="宋体" w:eastAsia="宋体" w:hAnsi="宋体" w:cs="宋体"/>
-        </w:rPr>
-        <w:t>行情来变化都很大，但众多用户很少用到，但又需要存，所以这个地方</w:t>
+        <w:t>成交额</w:t>
       </w:r>
       <w:r>
         <w:rPr>
           <w:rFonts w:ascii="宋体" w:eastAsia="宋体" w:hAnsi="宋体" w:cs="宋体" w:hint="eastAsia"/>
         </w:rPr>
-        <w:t>目前</w:t>
-      </w:r>
-      <w:r>
-        <w:rPr>
-          <w:rFonts w:ascii="宋体" w:eastAsia="宋体" w:hAnsi="宋体" w:cs="宋体"/>
-        </w:rPr>
-        <w:t>默认</w:t>
+        <w:t>的</w:t>
+      </w:r>
+      <w:r>
+        <w:rPr>
+          <w:rFonts w:ascii="宋体" w:eastAsia="宋体" w:hAnsi="宋体" w:cs="宋体"/>
+        </w:rPr>
+        <w:t>变化一定是最小变动金</w:t>
       </w:r>
       <w:r>
         <w:rPr>
           <w:rFonts w:ascii="宋体" w:eastAsia="宋体" w:hAnsi="宋体" w:cs="宋体" w:hint="eastAsia"/>
         </w:rPr>
-        <w:t>是</w:t>
-      </w:r>
-      <w:r>
-        <w:rPr>
-          <w:rFonts w:ascii="宋体" w:eastAsia="宋体" w:hAnsi="宋体" w:cs="宋体"/>
-        </w:rPr>
-        <w:t>/10000，即只保留到万元，这是整个数据格式中</w:t>
-      </w:r>
+        <w:t>额</w:t>
+      </w:r>
+      <w:r>
+        <w:rPr>
+          <w:rFonts w:ascii="宋体" w:eastAsia="宋体" w:hAnsi="宋体" w:cs="宋体"/>
+        </w:rPr>
+        <w:t>的整数</w:t>
+      </w:r>
+      <w:proofErr w:type="gramStart"/>
       <w:r>
         <w:rPr>
           <w:rFonts w:ascii="宋体" w:eastAsia="宋体" w:hAnsi="宋体" w:cs="宋体" w:hint="eastAsia"/>
         </w:rPr>
-        <w:t>由</w:t>
-      </w:r>
-      <w:r>
-        <w:rPr>
-          <w:rFonts w:ascii="宋体" w:eastAsia="宋体" w:hAnsi="宋体" w:cs="宋体"/>
-        </w:rPr>
-        <w:t>于</w:t>
+        <w:t>倍</w:t>
+      </w:r>
+      <w:proofErr w:type="gramEnd"/>
+      <w:r>
+        <w:rPr>
+          <w:rFonts w:ascii="宋体" w:eastAsia="宋体" w:hAnsi="宋体" w:cs="宋体"/>
+        </w:rPr>
+        <w:t>，所以</w:t>
       </w:r>
       <w:r>
         <w:rPr>
           <w:rFonts w:ascii="宋体" w:eastAsia="宋体" w:hAnsi="宋体" w:cs="宋体" w:hint="eastAsia"/>
         </w:rPr>
-        <w:t>默认</w:t>
-      </w:r>
-      <w:r>
-        <w:rPr>
-          <w:rFonts w:ascii="宋体" w:eastAsia="宋体" w:hAnsi="宋体" w:cs="宋体"/>
-        </w:rPr>
-        <w:t>设置</w:t>
+        <w:t>实</w:t>
+      </w:r>
+      <w:r>
+        <w:rPr>
+          <w:rFonts w:ascii="宋体" w:eastAsia="宋体" w:hAnsi="宋体" w:cs="宋体"/>
+        </w:rPr>
+        <w:t>际</w:t>
       </w:r>
       <w:r>
         <w:rPr>
           <w:rFonts w:ascii="宋体" w:eastAsia="宋体" w:hAnsi="宋体" w:cs="宋体" w:hint="eastAsia"/>
         </w:rPr>
-        <w:t>参</w:t>
-      </w:r>
-      <w:r>
-        <w:rPr>
-          <w:rFonts w:ascii="宋体" w:eastAsia="宋体" w:hAnsi="宋体" w:cs="宋体"/>
-        </w:rPr>
-        <w:t>数不同可能</w:t>
-      </w:r>
-      <w:r>
-        <w:rPr>
-          <w:rFonts w:ascii="宋体" w:eastAsia="宋体" w:hAnsi="宋体" w:cs="宋体"/>
-        </w:rPr>
-        <w:t>唯一损失精度的地方。</w:t>
-      </w:r>
-      <w:r>
-        <w:rPr>
-          <w:rFonts w:ascii="Calibri" w:eastAsia="Calibri" w:hAnsi="Calibri" w:cs="Calibri"/>
-        </w:rPr>
-        <w:t>(</w:t>
-      </w:r>
-      <w:proofErr w:type="spellStart"/>
-      <w:r>
-        <w:rPr>
-          <w:rFonts w:ascii="Calibri" w:eastAsia="Calibri" w:hAnsi="Calibri" w:cs="Calibri"/>
-        </w:rPr>
-        <w:t>TurnoverMultiplier</w:t>
-      </w:r>
-      <w:proofErr w:type="spellEnd"/>
-      <w:r>
-        <w:rPr>
-          <w:rFonts w:ascii="Calibri" w:eastAsia="Calibri" w:hAnsi="Calibri" w:cs="Calibri"/>
+        <w:t>值</w:t>
+      </w:r>
+      <w:r>
+        <w:rPr>
+          <w:rFonts w:ascii="宋体" w:eastAsia="宋体" w:hAnsi="宋体" w:cs="宋体"/>
+        </w:rPr>
+        <w:t>是/(</w:t>
+      </w:r>
+      <w:proofErr w:type="spellStart"/>
+      <w:r>
+        <w:rPr>
+          <w:rFonts w:ascii="宋体" w:eastAsia="宋体" w:hAnsi="宋体" w:cs="宋体"/>
+        </w:rPr>
+        <w:t>tickSize</w:t>
+      </w:r>
+      <w:proofErr w:type="spellEnd"/>
+      <w:r>
+        <w:rPr>
+          <w:rFonts w:ascii="宋体" w:eastAsia="宋体" w:hAnsi="宋体" w:cs="宋体"/>
+        </w:rPr>
+        <w:t>*</w:t>
+      </w:r>
+      <w:r>
+        <w:rPr>
+          <w:rFonts w:ascii="Calibri" w:eastAsia="Calibri" w:hAnsi="Calibri" w:cs="Calibri"/>
+        </w:rPr>
+        <w:t xml:space="preserve"> </w:t>
+      </w:r>
+      <w:proofErr w:type="spellStart"/>
+      <w:r>
+        <w:rPr>
+          <w:rFonts w:ascii="Calibri" w:eastAsia="Calibri" w:hAnsi="Calibri" w:cs="Calibri"/>
+        </w:rPr>
+        <w:t>Contract</w:t>
+      </w:r>
+      <w:r>
+        <w:rPr>
+          <w:rFonts w:ascii="Calibri" w:eastAsia="Calibri" w:hAnsi="Calibri" w:cs="Calibri"/>
+        </w:rPr>
+        <w:t>Multiplier</w:t>
+      </w:r>
+      <w:proofErr w:type="spellEnd"/>
+      <w:r>
+        <w:rPr>
+          <w:rFonts w:ascii="宋体" w:eastAsia="宋体" w:hAnsi="宋体" w:cs="宋体"/>
         </w:rPr>
         <w:t>)</w:t>
       </w:r>
+      <w:r>
+        <w:rPr>
+          <w:rFonts w:ascii="宋体" w:eastAsia="宋体" w:hAnsi="宋体" w:cs="宋体" w:hint="eastAsia"/>
+        </w:rPr>
+        <w:t>，例如</w:t>
+      </w:r>
+      <w:r>
+        <w:rPr>
+          <w:rFonts w:ascii="宋体" w:eastAsia="宋体" w:hAnsi="宋体" w:cs="宋体"/>
+        </w:rPr>
+        <w:t>IF</w:t>
+      </w:r>
+      <w:r>
+        <w:rPr>
+          <w:rFonts w:ascii="宋体" w:eastAsia="宋体" w:hAnsi="宋体" w:cs="宋体" w:hint="eastAsia"/>
+        </w:rPr>
+        <w:t>是0</w:t>
+      </w:r>
+      <w:r>
+        <w:rPr>
+          <w:rFonts w:ascii="宋体" w:eastAsia="宋体" w:hAnsi="宋体" w:cs="宋体"/>
+        </w:rPr>
+        <w:t>.2*300=60</w:t>
+      </w:r>
     </w:p>
     <w:p>
       <w:pPr>
@@ -2232,6 +2290,12 @@
           <w:rFonts w:ascii="Calibri" w:eastAsia="Calibri" w:hAnsi="Calibri" w:cs="Calibri"/>
         </w:rPr>
         <w:t>*1000</w:t>
+      </w:r>
+      <w:r>
+        <w:rPr>
+          <w:rFonts w:ascii="Calibri" w:eastAsia="Calibri" w:hAnsi="Calibri" w:cs="Calibri"/>
+        </w:rPr>
+        <w:t>0</w:t>
       </w:r>
       <w:r>
         <w:rPr>
@@ -2445,504 +2509,579 @@
         </w:rPr>
         <w:t>key.</w:t>
       </w:r>
+    </w:p>
+    <w:p>
+      <w:pPr>
+        <w:ind w:left="420"/>
+        <w:rPr>
+          <w:rFonts w:ascii="Calibri" w:eastAsia="Calibri" w:hAnsi="Calibri" w:cs="Calibri"/>
+        </w:rPr>
+      </w:pPr>
+      <w:r>
+        <w:rPr>
+          <w:rFonts w:ascii="宋体" w:eastAsia="宋体" w:hAnsi="宋体" w:cs="宋体"/>
+        </w:rPr>
+        <w:t>如何解决呢？当然是</w:t>
+      </w:r>
+      <w:r>
+        <w:rPr>
+          <w:rFonts w:ascii="Calibri" w:eastAsia="Calibri" w:hAnsi="Calibri" w:cs="Calibri"/>
+        </w:rPr>
+        <w:t>Length</w:t>
+      </w:r>
+      <w:r>
+        <w:rPr>
+          <w:rFonts w:ascii="宋体" w:eastAsia="宋体" w:hAnsi="宋体" w:cs="宋体"/>
+        </w:rPr>
+        <w:t>了。改成</w:t>
+      </w:r>
+      <w:r>
+        <w:rPr>
+          <w:rFonts w:ascii="Calibri" w:eastAsia="Calibri" w:hAnsi="Calibri" w:cs="Calibri"/>
+        </w:rPr>
+        <w:t>Length-</w:t>
+      </w:r>
+      <w:proofErr w:type="spellStart"/>
+      <w:r>
+        <w:rPr>
+          <w:rFonts w:ascii="Calibri" w:eastAsia="Calibri" w:hAnsi="Calibri" w:cs="Calibri"/>
+        </w:rPr>
+        <w:t>PbTick</w:t>
+      </w:r>
+      <w:proofErr w:type="spellEnd"/>
+      <w:r>
+        <w:rPr>
+          <w:rFonts w:ascii="宋体" w:eastAsia="宋体" w:hAnsi="宋体" w:cs="宋体"/>
+        </w:rPr>
+        <w:t>，一个长度，一块</w:t>
+      </w:r>
+      <w:r>
+        <w:rPr>
+          <w:rFonts w:ascii="Calibri" w:eastAsia="Calibri" w:hAnsi="Calibri" w:cs="Calibri"/>
+        </w:rPr>
+        <w:t>Tick</w:t>
+      </w:r>
+      <w:r>
+        <w:rPr>
+          <w:rFonts w:ascii="宋体" w:eastAsia="宋体" w:hAnsi="宋体" w:cs="宋体"/>
+        </w:rPr>
+        <w:t>即可。</w:t>
+      </w:r>
+    </w:p>
+    <w:p>
+      <w:pPr>
+        <w:ind w:left="420"/>
+        <w:rPr>
+          <w:rFonts w:ascii="Calibri" w:eastAsia="Calibri" w:hAnsi="Calibri" w:cs="Calibri"/>
+        </w:rPr>
+      </w:pPr>
+    </w:p>
+    <w:p>
+      <w:pPr>
+        <w:ind w:firstLine="420"/>
+        <w:rPr>
+          <w:rFonts w:ascii="宋体" w:eastAsia="宋体" w:hAnsi="宋体" w:cs="宋体"/>
+        </w:rPr>
+      </w:pPr>
+      <w:r>
+        <w:rPr>
+          <w:rFonts w:ascii="宋体" w:eastAsia="宋体" w:hAnsi="宋体" w:cs="宋体"/>
+        </w:rPr>
+        <w:t>如果此存储方案真的有效，我按日，按合约来存数据，每天就会生成上百个几</w:t>
+      </w:r>
+      <w:r>
+        <w:rPr>
+          <w:rFonts w:ascii="Calibri" w:eastAsia="Calibri" w:hAnsi="Calibri" w:cs="Calibri"/>
+        </w:rPr>
+        <w:t>KB</w:t>
+      </w:r>
+      <w:r>
+        <w:rPr>
+          <w:rFonts w:ascii="宋体" w:eastAsia="宋体" w:hAnsi="宋体" w:cs="宋体"/>
+        </w:rPr>
+        <w:t>到几</w:t>
+      </w:r>
+      <w:r>
+        <w:rPr>
+          <w:rFonts w:ascii="Calibri" w:eastAsia="Calibri" w:hAnsi="Calibri" w:cs="Calibri"/>
+        </w:rPr>
+        <w:t>MB</w:t>
+      </w:r>
+      <w:r>
+        <w:rPr>
+          <w:rFonts w:ascii="宋体" w:eastAsia="宋体" w:hAnsi="宋体" w:cs="宋体"/>
+        </w:rPr>
+        <w:t>的小文件，这对于文件分享是很不利的。还好此种文件格式可以直接用</w:t>
+      </w:r>
+      <w:r>
+        <w:rPr>
+          <w:rFonts w:ascii="Calibri" w:eastAsia="Calibri" w:hAnsi="Calibri" w:cs="Calibri"/>
+        </w:rPr>
+        <w:t>copy 1.bin /b + 2.bin /b 3.bin</w:t>
+      </w:r>
+      <w:r>
+        <w:rPr>
+          <w:rFonts w:ascii="宋体" w:eastAsia="宋体" w:hAnsi="宋体" w:cs="宋体"/>
+        </w:rPr>
+        <w:t>的方式来合并。如果这样合并了，表示我的数据中会出现：快照，差分，差分…快照，差分，差分…。如何知道其中的某一个数据是快照呢？</w:t>
+      </w:r>
+    </w:p>
+    <w:p>
+      <w:pPr>
+        <w:ind w:firstLine="420"/>
+        <w:rPr>
+          <w:rFonts w:ascii="宋体" w:eastAsia="宋体" w:hAnsi="宋体" w:cs="宋体"/>
+        </w:rPr>
+      </w:pPr>
+      <w:r>
+        <w:rPr>
+          <w:rFonts w:ascii="宋体" w:eastAsia="宋体" w:hAnsi="宋体" w:cs="宋体" w:hint="eastAsia"/>
+        </w:rPr>
+        <w:t>前</w:t>
+      </w:r>
+      <w:r>
+        <w:rPr>
+          <w:rFonts w:ascii="宋体" w:eastAsia="宋体" w:hAnsi="宋体" w:cs="宋体"/>
+        </w:rPr>
+        <w:t>面我们已经</w:t>
+      </w:r>
+      <w:r>
+        <w:rPr>
+          <w:rFonts w:ascii="宋体" w:eastAsia="宋体" w:hAnsi="宋体" w:cs="宋体" w:hint="eastAsia"/>
+        </w:rPr>
+        <w:t>提</w:t>
+      </w:r>
+      <w:r>
+        <w:rPr>
+          <w:rFonts w:ascii="宋体" w:eastAsia="宋体" w:hAnsi="宋体" w:cs="宋体"/>
+        </w:rPr>
+        <w:t>到了几个关键参数，</w:t>
+      </w:r>
+      <w:proofErr w:type="spellStart"/>
+      <w:r>
+        <w:rPr>
+          <w:rFonts w:ascii="宋体" w:eastAsia="宋体" w:hAnsi="宋体" w:cs="宋体" w:hint="eastAsia"/>
+        </w:rPr>
+        <w:t>tickSize</w:t>
+      </w:r>
+      <w:proofErr w:type="spellEnd"/>
+      <w:r>
+        <w:rPr>
+          <w:rFonts w:ascii="宋体" w:eastAsia="宋体" w:hAnsi="宋体" w:cs="宋体"/>
+        </w:rPr>
+        <w:t>,</w:t>
+      </w:r>
+      <w:r>
+        <w:t xml:space="preserve"> </w:t>
+      </w:r>
+      <w:proofErr w:type="spellStart"/>
+      <w:r>
+        <w:rPr>
+          <w:rFonts w:ascii="宋体" w:eastAsia="宋体" w:hAnsi="宋体" w:cs="宋体"/>
+        </w:rPr>
+        <w:t>Contract</w:t>
+      </w:r>
+      <w:r>
+        <w:rPr>
+          <w:rFonts w:ascii="宋体" w:eastAsia="宋体" w:hAnsi="宋体" w:cs="宋体"/>
+        </w:rPr>
+        <w:t>Multiplier</w:t>
+      </w:r>
+      <w:proofErr w:type="spellEnd"/>
+      <w:r>
+        <w:rPr>
+          <w:rFonts w:ascii="宋体" w:eastAsia="宋体" w:hAnsi="宋体" w:cs="宋体" w:hint="eastAsia"/>
+        </w:rPr>
+        <w:t>等</w:t>
+      </w:r>
+      <w:r>
+        <w:rPr>
+          <w:rFonts w:ascii="宋体" w:eastAsia="宋体" w:hAnsi="宋体" w:cs="宋体"/>
+        </w:rPr>
+        <w:t>，</w:t>
+      </w:r>
+      <w:r>
+        <w:rPr>
+          <w:rFonts w:ascii="宋体" w:eastAsia="宋体" w:hAnsi="宋体" w:cs="宋体" w:hint="eastAsia"/>
+        </w:rPr>
+        <w:t>这些</w:t>
+      </w:r>
+      <w:r>
+        <w:rPr>
+          <w:rFonts w:ascii="宋体" w:eastAsia="宋体" w:hAnsi="宋体" w:cs="宋体"/>
+        </w:rPr>
+        <w:t>参数一开始是写在了编</w:t>
+      </w:r>
+      <w:r>
+        <w:rPr>
+          <w:rFonts w:ascii="宋体" w:eastAsia="宋体" w:hAnsi="宋体" w:cs="宋体" w:hint="eastAsia"/>
+        </w:rPr>
+        <w:t>解</w:t>
+      </w:r>
+      <w:r>
+        <w:rPr>
+          <w:rFonts w:ascii="宋体" w:eastAsia="宋体" w:hAnsi="宋体" w:cs="宋体"/>
+        </w:rPr>
+        <w:t>码器中</w:t>
+      </w:r>
+      <w:r>
+        <w:rPr>
+          <w:rFonts w:ascii="宋体" w:eastAsia="宋体" w:hAnsi="宋体" w:cs="宋体" w:hint="eastAsia"/>
+        </w:rPr>
+        <w:t>，</w:t>
+      </w:r>
+      <w:r>
+        <w:rPr>
+          <w:rFonts w:ascii="宋体" w:eastAsia="宋体" w:hAnsi="宋体" w:cs="宋体" w:hint="eastAsia"/>
+        </w:rPr>
+        <w:t>最</w:t>
+      </w:r>
+      <w:r>
+        <w:rPr>
+          <w:rFonts w:ascii="宋体" w:eastAsia="宋体" w:hAnsi="宋体" w:cs="宋体"/>
+        </w:rPr>
+        <w:t>后</w:t>
+      </w:r>
+      <w:r>
+        <w:rPr>
+          <w:rFonts w:ascii="宋体" w:eastAsia="宋体" w:hAnsi="宋体" w:cs="宋体" w:hint="eastAsia"/>
+        </w:rPr>
+        <w:t>定</w:t>
+      </w:r>
+      <w:r>
+        <w:rPr>
+          <w:rFonts w:ascii="宋体" w:eastAsia="宋体" w:hAnsi="宋体" w:cs="宋体"/>
+        </w:rPr>
+        <w:t>一个</w:t>
+      </w:r>
+      <w:r>
+        <w:rPr>
+          <w:rFonts w:ascii="宋体" w:eastAsia="宋体" w:hAnsi="宋体" w:cs="宋体" w:hint="eastAsia"/>
+        </w:rPr>
+        <w:t>参</w:t>
+      </w:r>
+      <w:r>
+        <w:rPr>
+          <w:rFonts w:ascii="宋体" w:eastAsia="宋体" w:hAnsi="宋体" w:cs="宋体"/>
+        </w:rPr>
+        <w:t>数</w:t>
+      </w:r>
+      <w:r>
+        <w:rPr>
+          <w:rFonts w:ascii="宋体" w:eastAsia="宋体" w:hAnsi="宋体" w:cs="宋体" w:hint="eastAsia"/>
+        </w:rPr>
+        <w:t>配置</w:t>
+      </w:r>
+      <w:r>
+        <w:rPr>
+          <w:rFonts w:ascii="宋体" w:eastAsia="宋体" w:hAnsi="宋体" w:cs="宋体"/>
+        </w:rPr>
+        <w:t>对象，这些核心的</w:t>
+      </w:r>
+      <w:r>
+        <w:rPr>
+          <w:rFonts w:ascii="宋体" w:eastAsia="宋体" w:hAnsi="宋体" w:cs="宋体" w:hint="eastAsia"/>
+        </w:rPr>
+        <w:t>参</w:t>
+      </w:r>
+      <w:r>
+        <w:rPr>
+          <w:rFonts w:ascii="宋体" w:eastAsia="宋体" w:hAnsi="宋体" w:cs="宋体"/>
+        </w:rPr>
+        <w:t>数放在对象中</w:t>
+      </w:r>
+      <w:r>
+        <w:rPr>
+          <w:rFonts w:ascii="宋体" w:eastAsia="宋体" w:hAnsi="宋体" w:cs="宋体" w:hint="eastAsia"/>
+        </w:rPr>
+        <w:t>。约定当</w:t>
+      </w:r>
+      <w:r>
+        <w:rPr>
+          <w:rFonts w:ascii="宋体" w:eastAsia="宋体" w:hAnsi="宋体" w:cs="宋体"/>
+        </w:rPr>
+        <w:t>这个对象不为空时表示是快照</w:t>
+      </w:r>
+      <w:r>
+        <w:rPr>
+          <w:rFonts w:ascii="宋体" w:eastAsia="宋体" w:hAnsi="宋体" w:cs="宋体" w:hint="eastAsia"/>
+        </w:rPr>
+        <w:t>，需要</w:t>
+      </w:r>
+      <w:r>
+        <w:rPr>
+          <w:rFonts w:ascii="宋体" w:eastAsia="宋体" w:hAnsi="宋体" w:cs="宋体"/>
+        </w:rPr>
+        <w:t>将当前的</w:t>
+      </w:r>
+      <w:proofErr w:type="spellStart"/>
+      <w:r>
+        <w:rPr>
+          <w:rFonts w:ascii="宋体" w:eastAsia="宋体" w:hAnsi="宋体" w:cs="宋体"/>
+        </w:rPr>
+        <w:t>PbTick</w:t>
+      </w:r>
+      <w:proofErr w:type="spellEnd"/>
+      <w:r>
+        <w:rPr>
+          <w:rFonts w:ascii="宋体" w:eastAsia="宋体" w:hAnsi="宋体" w:cs="宋体" w:hint="eastAsia"/>
+        </w:rPr>
+        <w:t>直</w:t>
+      </w:r>
+      <w:r>
+        <w:rPr>
+          <w:rFonts w:ascii="宋体" w:eastAsia="宋体" w:hAnsi="宋体" w:cs="宋体"/>
+        </w:rPr>
+        <w:t>接返回。这种方法对于国外的价格范围不同</w:t>
+      </w:r>
+      <w:proofErr w:type="spellStart"/>
+      <w:r>
+        <w:rPr>
+          <w:rFonts w:ascii="Calibri" w:eastAsia="Calibri" w:hAnsi="Calibri" w:cs="Calibri"/>
+        </w:rPr>
+        <w:t>TickSize</w:t>
+      </w:r>
+      <w:proofErr w:type="spellEnd"/>
+      <w:r>
+        <w:rPr>
+          <w:rFonts w:ascii="宋体" w:eastAsia="宋体" w:hAnsi="宋体" w:cs="宋体"/>
+        </w:rPr>
+        <w:t>也不同进行了支持，只要在这时记录下新</w:t>
+      </w:r>
+      <w:proofErr w:type="spellStart"/>
+      <w:r>
+        <w:rPr>
+          <w:rFonts w:ascii="Calibri" w:eastAsia="Calibri" w:hAnsi="Calibri" w:cs="Calibri"/>
+        </w:rPr>
+        <w:t>tickSize</w:t>
+      </w:r>
+      <w:proofErr w:type="spellEnd"/>
+      <w:r>
+        <w:rPr>
+          <w:rFonts w:ascii="宋体" w:eastAsia="宋体" w:hAnsi="宋体" w:cs="宋体"/>
+        </w:rPr>
+        <w:t>的一次快照即可。</w:t>
+      </w:r>
+    </w:p>
+    <w:p>
+      <w:pPr>
+        <w:ind w:firstLine="420"/>
+        <w:rPr>
+          <w:rFonts w:ascii="宋体" w:eastAsia="宋体" w:hAnsi="宋体" w:cs="宋体"/>
+        </w:rPr>
+      </w:pPr>
+      <w:r>
+        <w:rPr>
+          <w:rFonts w:ascii="宋体" w:eastAsia="宋体" w:hAnsi="宋体" w:cs="宋体" w:hint="eastAsia"/>
+        </w:rPr>
+        <w:t>如</w:t>
+      </w:r>
+      <w:r>
+        <w:rPr>
+          <w:rFonts w:ascii="宋体" w:eastAsia="宋体" w:hAnsi="宋体" w:cs="宋体"/>
+        </w:rPr>
+        <w:t>果你</w:t>
+      </w:r>
+      <w:r>
+        <w:rPr>
+          <w:rFonts w:ascii="宋体" w:eastAsia="宋体" w:hAnsi="宋体" w:cs="宋体" w:hint="eastAsia"/>
+        </w:rPr>
+        <w:t>不</w:t>
+      </w:r>
+      <w:r>
+        <w:rPr>
+          <w:rFonts w:ascii="宋体" w:eastAsia="宋体" w:hAnsi="宋体" w:cs="宋体"/>
+        </w:rPr>
+        <w:t>使用成交金额数据，</w:t>
+      </w:r>
+      <w:proofErr w:type="spellStart"/>
+      <w:r>
+        <w:rPr>
+          <w:rFonts w:ascii="宋体" w:eastAsia="宋体" w:hAnsi="宋体" w:cs="宋体"/>
+        </w:rPr>
+        <w:t>Contract</w:t>
+      </w:r>
+      <w:r>
+        <w:rPr>
+          <w:rFonts w:ascii="宋体" w:eastAsia="宋体" w:hAnsi="宋体" w:cs="宋体"/>
+        </w:rPr>
+        <w:t>Multiplier</w:t>
+      </w:r>
+      <w:proofErr w:type="spellEnd"/>
+      <w:r>
+        <w:rPr>
+          <w:rFonts w:ascii="宋体" w:eastAsia="宋体" w:hAnsi="宋体" w:cs="宋体" w:hint="eastAsia"/>
+        </w:rPr>
+        <w:t>可</w:t>
+      </w:r>
+      <w:r>
+        <w:rPr>
+          <w:rFonts w:ascii="宋体" w:eastAsia="宋体" w:hAnsi="宋体" w:cs="宋体"/>
+        </w:rPr>
+        <w:t>以不用</w:t>
+      </w:r>
+      <w:r>
+        <w:rPr>
+          <w:rFonts w:ascii="宋体" w:eastAsia="宋体" w:hAnsi="宋体" w:cs="宋体" w:hint="eastAsia"/>
+        </w:rPr>
+        <w:t>设</w:t>
+      </w:r>
+      <w:r>
+        <w:rPr>
+          <w:rFonts w:ascii="宋体" w:eastAsia="宋体" w:hAnsi="宋体" w:cs="宋体"/>
+        </w:rPr>
+        <w:t>置使用默认的</w:t>
+      </w:r>
+      <w:r>
+        <w:rPr>
+          <w:rFonts w:ascii="宋体" w:eastAsia="宋体" w:hAnsi="宋体" w:cs="宋体" w:hint="eastAsia"/>
+        </w:rPr>
+        <w:t>1即</w:t>
+      </w:r>
+      <w:r>
+        <w:rPr>
+          <w:rFonts w:ascii="宋体" w:eastAsia="宋体" w:hAnsi="宋体" w:cs="宋体"/>
+        </w:rPr>
+        <w:t>可，这样成交</w:t>
+      </w:r>
+      <w:proofErr w:type="gramStart"/>
+      <w:r>
+        <w:rPr>
+          <w:rFonts w:ascii="宋体" w:eastAsia="宋体" w:hAnsi="宋体" w:cs="宋体"/>
+        </w:rPr>
+        <w:t>金额每</w:t>
+      </w:r>
+      <w:r>
+        <w:rPr>
+          <w:rFonts w:ascii="宋体" w:eastAsia="宋体" w:hAnsi="宋体" w:cs="宋体" w:hint="eastAsia"/>
+        </w:rPr>
+        <w:t>资</w:t>
+      </w:r>
+      <w:r>
+        <w:rPr>
+          <w:rFonts w:ascii="宋体" w:eastAsia="宋体" w:hAnsi="宋体" w:cs="宋体"/>
+        </w:rPr>
+        <w:t>变动</w:t>
+      </w:r>
+      <w:proofErr w:type="gramEnd"/>
+      <w:r>
+        <w:rPr>
+          <w:rFonts w:ascii="宋体" w:eastAsia="宋体" w:hAnsi="宋体" w:cs="宋体"/>
+        </w:rPr>
+        <w:t>为</w:t>
+      </w:r>
+      <w:proofErr w:type="spellStart"/>
+      <w:r>
+        <w:rPr>
+          <w:rFonts w:ascii="宋体" w:eastAsia="宋体" w:hAnsi="宋体" w:cs="宋体"/>
+        </w:rPr>
+        <w:t>TickSize</w:t>
+      </w:r>
+      <w:proofErr w:type="spellEnd"/>
+      <w:r>
+        <w:rPr>
+          <w:rFonts w:ascii="宋体" w:eastAsia="宋体" w:hAnsi="宋体" w:cs="宋体" w:hint="eastAsia"/>
+        </w:rPr>
+        <w:t>的</w:t>
+      </w:r>
+      <w:r>
+        <w:rPr>
+          <w:rFonts w:ascii="宋体" w:eastAsia="宋体" w:hAnsi="宋体" w:cs="宋体"/>
+        </w:rPr>
+        <w:t>整数</w:t>
+      </w:r>
+      <w:proofErr w:type="gramStart"/>
+      <w:r>
+        <w:rPr>
+          <w:rFonts w:ascii="宋体" w:eastAsia="宋体" w:hAnsi="宋体" w:cs="宋体"/>
+        </w:rPr>
+        <w:t>倍</w:t>
+      </w:r>
+      <w:proofErr w:type="gramEnd"/>
+      <w:r>
+        <w:rPr>
+          <w:rFonts w:ascii="宋体" w:eastAsia="宋体" w:hAnsi="宋体" w:cs="宋体"/>
+        </w:rPr>
+        <w:t>，</w:t>
+      </w:r>
+      <w:r>
+        <w:rPr>
+          <w:rFonts w:ascii="宋体" w:eastAsia="宋体" w:hAnsi="宋体" w:cs="宋体" w:hint="eastAsia"/>
+        </w:rPr>
+        <w:t>但</w:t>
+      </w:r>
+      <w:r>
+        <w:rPr>
+          <w:rFonts w:ascii="宋体" w:eastAsia="宋体" w:hAnsi="宋体" w:cs="宋体"/>
+        </w:rPr>
+        <w:t>这样数字</w:t>
+      </w:r>
+      <w:r>
+        <w:rPr>
+          <w:rFonts w:ascii="宋体" w:eastAsia="宋体" w:hAnsi="宋体" w:cs="宋体" w:hint="eastAsia"/>
+        </w:rPr>
+        <w:t>太</w:t>
+      </w:r>
+      <w:r>
+        <w:rPr>
+          <w:rFonts w:ascii="宋体" w:eastAsia="宋体" w:hAnsi="宋体" w:cs="宋体"/>
+        </w:rPr>
+        <w:t>大，所以只要使用成交金额</w:t>
+      </w:r>
+      <w:r>
+        <w:rPr>
+          <w:rFonts w:ascii="宋体" w:eastAsia="宋体" w:hAnsi="宋体" w:cs="宋体" w:hint="eastAsia"/>
+        </w:rPr>
+        <w:t>的情</w:t>
+      </w:r>
+      <w:r>
+        <w:rPr>
+          <w:rFonts w:ascii="宋体" w:eastAsia="宋体" w:hAnsi="宋体" w:cs="宋体"/>
+        </w:rPr>
+        <w:t>况下一定要设置正确合约乘数。</w:t>
+      </w:r>
+    </w:p>
+    <w:p>
+      <w:pPr>
+        <w:ind w:firstLine="420"/>
+        <w:rPr>
+          <w:rFonts w:ascii="宋体" w:eastAsia="宋体" w:hAnsi="宋体" w:cs="宋体"/>
+        </w:rPr>
+      </w:pPr>
+    </w:p>
+    <w:p>
+      <w:pPr>
+        <w:ind w:firstLine="420"/>
+        <w:rPr>
+          <w:rFonts w:ascii="Calibri" w:eastAsia="Calibri" w:hAnsi="Calibri" w:cs="Calibri" w:hint="eastAsia"/>
+        </w:rPr>
+      </w:pPr>
+      <w:r>
+        <w:rPr>
+          <w:rFonts w:ascii="宋体" w:eastAsia="宋体" w:hAnsi="宋体" w:cs="宋体" w:hint="eastAsia"/>
+        </w:rPr>
+        <w:t>文</w:t>
+      </w:r>
+      <w:r>
+        <w:rPr>
+          <w:rFonts w:ascii="宋体" w:eastAsia="宋体" w:hAnsi="宋体" w:cs="宋体"/>
+        </w:rPr>
+        <w:t>件中的数据分为两种，要进行差分计算</w:t>
+      </w:r>
+      <w:r>
+        <w:rPr>
+          <w:rFonts w:ascii="宋体" w:eastAsia="宋体" w:hAnsi="宋体" w:cs="宋体" w:hint="eastAsia"/>
+        </w:rPr>
+        <w:t>和</w:t>
+      </w:r>
+      <w:r>
+        <w:rPr>
+          <w:rFonts w:ascii="宋体" w:eastAsia="宋体" w:hAnsi="宋体" w:cs="宋体"/>
+        </w:rPr>
+        <w:t>已经是稀疏的不用处理的。</w:t>
+      </w:r>
       <w:bookmarkStart w:id="0" w:name="_GoBack"/>
       <w:bookmarkEnd w:id="0"/>
-    </w:p>
-    <w:p>
-      <w:pPr>
-        <w:ind w:left="420"/>
-        <w:rPr>
-          <w:rFonts w:ascii="Calibri" w:eastAsia="Calibri" w:hAnsi="Calibri" w:cs="Calibri"/>
-        </w:rPr>
-      </w:pPr>
-      <w:r>
-        <w:rPr>
-          <w:rFonts w:ascii="宋体" w:eastAsia="宋体" w:hAnsi="宋体" w:cs="宋体"/>
-        </w:rPr>
-        <w:lastRenderedPageBreak/>
-        <w:t>如何解决呢？当然是</w:t>
-      </w:r>
-      <w:r>
-        <w:rPr>
-          <w:rFonts w:ascii="Calibri" w:eastAsia="Calibri" w:hAnsi="Calibri" w:cs="Calibri"/>
-        </w:rPr>
-        <w:t>Length</w:t>
-      </w:r>
-      <w:r>
-        <w:rPr>
-          <w:rFonts w:ascii="宋体" w:eastAsia="宋体" w:hAnsi="宋体" w:cs="宋体"/>
-        </w:rPr>
-        <w:t>了。改成</w:t>
-      </w:r>
-      <w:r>
-        <w:rPr>
-          <w:rFonts w:ascii="Calibri" w:eastAsia="Calibri" w:hAnsi="Calibri" w:cs="Calibri"/>
-        </w:rPr>
-        <w:t>Length-</w:t>
-      </w:r>
-      <w:proofErr w:type="spellStart"/>
-      <w:r>
-        <w:rPr>
-          <w:rFonts w:ascii="Calibri" w:eastAsia="Calibri" w:hAnsi="Calibri" w:cs="Calibri"/>
-        </w:rPr>
-        <w:t>PbTick</w:t>
-      </w:r>
-      <w:proofErr w:type="spellEnd"/>
-      <w:r>
-        <w:rPr>
-          <w:rFonts w:ascii="宋体" w:eastAsia="宋体" w:hAnsi="宋体" w:cs="宋体"/>
-        </w:rPr>
-        <w:t>，一个长度，一块</w:t>
-      </w:r>
-      <w:r>
-        <w:rPr>
-          <w:rFonts w:ascii="Calibri" w:eastAsia="Calibri" w:hAnsi="Calibri" w:cs="Calibri"/>
-        </w:rPr>
-        <w:t>Tick</w:t>
-      </w:r>
-      <w:r>
-        <w:rPr>
-          <w:rFonts w:ascii="宋体" w:eastAsia="宋体" w:hAnsi="宋体" w:cs="宋体"/>
-        </w:rPr>
-        <w:t>即可。</w:t>
-      </w:r>
-    </w:p>
-    <w:p>
-      <w:pPr>
-        <w:ind w:left="420"/>
-        <w:rPr>
-          <w:rFonts w:ascii="Calibri" w:eastAsia="Calibri" w:hAnsi="Calibri" w:cs="Calibri"/>
-        </w:rPr>
-      </w:pPr>
-    </w:p>
-    <w:p>
-      <w:pPr>
-        <w:ind w:firstLine="420"/>
-        <w:rPr>
-          <w:rFonts w:ascii="宋体" w:eastAsia="宋体" w:hAnsi="宋体" w:cs="宋体"/>
-        </w:rPr>
-      </w:pPr>
-      <w:r>
-        <w:rPr>
-          <w:rFonts w:ascii="宋体" w:eastAsia="宋体" w:hAnsi="宋体" w:cs="宋体"/>
-        </w:rPr>
-        <w:t>如果此存储方案真的有效，我按日，按合约来存数据，每天就会生成上百个几</w:t>
-      </w:r>
-      <w:r>
-        <w:rPr>
-          <w:rFonts w:ascii="Calibri" w:eastAsia="Calibri" w:hAnsi="Calibri" w:cs="Calibri"/>
-        </w:rPr>
-        <w:t>KB</w:t>
-      </w:r>
-      <w:r>
-        <w:rPr>
-          <w:rFonts w:ascii="宋体" w:eastAsia="宋体" w:hAnsi="宋体" w:cs="宋体"/>
-        </w:rPr>
-        <w:t>到几</w:t>
-      </w:r>
-      <w:r>
-        <w:rPr>
-          <w:rFonts w:ascii="Calibri" w:eastAsia="Calibri" w:hAnsi="Calibri" w:cs="Calibri"/>
-        </w:rPr>
-        <w:t>MB</w:t>
-      </w:r>
-      <w:r>
-        <w:rPr>
-          <w:rFonts w:ascii="宋体" w:eastAsia="宋体" w:hAnsi="宋体" w:cs="宋体"/>
-        </w:rPr>
-        <w:t>的小文件，这对于文件分享是很不利的。还好此种文件格式可以直接用</w:t>
-      </w:r>
-      <w:r>
-        <w:rPr>
-          <w:rFonts w:ascii="Calibri" w:eastAsia="Calibri" w:hAnsi="Calibri" w:cs="Calibri"/>
-        </w:rPr>
-        <w:t>copy 1.bin /b + 2.bin /b 3.bin</w:t>
-      </w:r>
-      <w:r>
-        <w:rPr>
-          <w:rFonts w:ascii="宋体" w:eastAsia="宋体" w:hAnsi="宋体" w:cs="宋体"/>
-        </w:rPr>
-        <w:t>的方式来合并。如果这样合并了，表示我的数据中会出现：快照，差分，差分…快照，差分，差分…。如何知道其中的某一个数据是快照呢？</w:t>
-      </w:r>
-    </w:p>
-    <w:p>
-      <w:pPr>
-        <w:ind w:firstLine="420"/>
-        <w:rPr>
-          <w:rFonts w:ascii="Calibri" w:eastAsia="Calibri" w:hAnsi="Calibri" w:cs="Calibri"/>
-        </w:rPr>
-      </w:pPr>
-      <w:r>
-        <w:rPr>
-          <w:rFonts w:ascii="宋体" w:eastAsia="宋体" w:hAnsi="宋体" w:cs="宋体" w:hint="eastAsia"/>
-        </w:rPr>
-        <w:t>前</w:t>
-      </w:r>
-      <w:r>
-        <w:rPr>
-          <w:rFonts w:ascii="宋体" w:eastAsia="宋体" w:hAnsi="宋体" w:cs="宋体"/>
-        </w:rPr>
-        <w:t>面我们已经</w:t>
-      </w:r>
-      <w:r>
-        <w:rPr>
-          <w:rFonts w:ascii="宋体" w:eastAsia="宋体" w:hAnsi="宋体" w:cs="宋体" w:hint="eastAsia"/>
-        </w:rPr>
-        <w:t>提</w:t>
-      </w:r>
-      <w:r>
-        <w:rPr>
-          <w:rFonts w:ascii="宋体" w:eastAsia="宋体" w:hAnsi="宋体" w:cs="宋体"/>
-        </w:rPr>
-        <w:t>到了几个关键参数，</w:t>
-      </w:r>
-      <w:proofErr w:type="spellStart"/>
-      <w:r>
-        <w:rPr>
-          <w:rFonts w:ascii="宋体" w:eastAsia="宋体" w:hAnsi="宋体" w:cs="宋体" w:hint="eastAsia"/>
-        </w:rPr>
-        <w:t>tickSize</w:t>
-      </w:r>
-      <w:proofErr w:type="spellEnd"/>
-      <w:r>
-        <w:rPr>
-          <w:rFonts w:ascii="宋体" w:eastAsia="宋体" w:hAnsi="宋体" w:cs="宋体"/>
-        </w:rPr>
-        <w:t>,</w:t>
-      </w:r>
-      <w:r>
-        <w:t xml:space="preserve"> </w:t>
-      </w:r>
-      <w:proofErr w:type="spellStart"/>
-      <w:r>
-        <w:rPr>
-          <w:rFonts w:ascii="宋体" w:eastAsia="宋体" w:hAnsi="宋体" w:cs="宋体"/>
-        </w:rPr>
-        <w:t>TurnoverMultiplier</w:t>
-      </w:r>
-      <w:proofErr w:type="spellEnd"/>
-      <w:r>
-        <w:rPr>
-          <w:rFonts w:ascii="宋体" w:eastAsia="宋体" w:hAnsi="宋体" w:cs="宋体" w:hint="eastAsia"/>
-        </w:rPr>
-        <w:t>等</w:t>
-      </w:r>
-      <w:r>
-        <w:rPr>
-          <w:rFonts w:ascii="宋体" w:eastAsia="宋体" w:hAnsi="宋体" w:cs="宋体"/>
-        </w:rPr>
-        <w:t>，</w:t>
-      </w:r>
-      <w:r>
-        <w:rPr>
-          <w:rFonts w:ascii="宋体" w:eastAsia="宋体" w:hAnsi="宋体" w:cs="宋体" w:hint="eastAsia"/>
-        </w:rPr>
-        <w:t>这些</w:t>
-      </w:r>
-      <w:r>
-        <w:rPr>
-          <w:rFonts w:ascii="宋体" w:eastAsia="宋体" w:hAnsi="宋体" w:cs="宋体"/>
-        </w:rPr>
-        <w:t>参数一开始是写在了编</w:t>
-      </w:r>
-      <w:r>
-        <w:rPr>
-          <w:rFonts w:ascii="宋体" w:eastAsia="宋体" w:hAnsi="宋体" w:cs="宋体" w:hint="eastAsia"/>
-        </w:rPr>
-        <w:t>解</w:t>
-      </w:r>
-      <w:r>
-        <w:rPr>
-          <w:rFonts w:ascii="宋体" w:eastAsia="宋体" w:hAnsi="宋体" w:cs="宋体"/>
-        </w:rPr>
-        <w:t>码器中，</w:t>
-      </w:r>
-      <w:r>
-        <w:rPr>
-          <w:rFonts w:ascii="宋体" w:eastAsia="宋体" w:hAnsi="宋体" w:cs="宋体" w:hint="eastAsia"/>
-        </w:rPr>
-        <w:t>特</w:t>
-      </w:r>
-      <w:r>
-        <w:rPr>
-          <w:rFonts w:ascii="宋体" w:eastAsia="宋体" w:hAnsi="宋体" w:cs="宋体"/>
-        </w:rPr>
-        <w:t>别是</w:t>
-      </w:r>
-      <w:proofErr w:type="spellStart"/>
-      <w:r>
-        <w:rPr>
-          <w:rFonts w:ascii="宋体" w:eastAsia="宋体" w:hAnsi="宋体" w:cs="宋体"/>
-        </w:rPr>
-        <w:t>TurnoverMultiplier</w:t>
-      </w:r>
-      <w:proofErr w:type="spellEnd"/>
-      <w:r>
-        <w:rPr>
-          <w:rFonts w:ascii="宋体" w:eastAsia="宋体" w:hAnsi="宋体" w:cs="宋体" w:hint="eastAsia"/>
-        </w:rPr>
-        <w:t>这</w:t>
-      </w:r>
-      <w:r>
-        <w:rPr>
-          <w:rFonts w:ascii="宋体" w:eastAsia="宋体" w:hAnsi="宋体" w:cs="宋体"/>
-        </w:rPr>
-        <w:t>个参数，写成了</w:t>
-      </w:r>
-      <w:r>
-        <w:rPr>
-          <w:rFonts w:ascii="宋体" w:eastAsia="宋体" w:hAnsi="宋体" w:cs="宋体" w:hint="eastAsia"/>
-        </w:rPr>
-        <w:t>10000，</w:t>
-      </w:r>
-      <w:r>
-        <w:rPr>
-          <w:rFonts w:ascii="宋体" w:eastAsia="宋体" w:hAnsi="宋体" w:cs="宋体"/>
-        </w:rPr>
-        <w:t>这样只保存</w:t>
-      </w:r>
-      <w:r>
-        <w:rPr>
-          <w:rFonts w:ascii="宋体" w:eastAsia="宋体" w:hAnsi="宋体" w:cs="宋体" w:hint="eastAsia"/>
-        </w:rPr>
-        <w:t>到</w:t>
-      </w:r>
-      <w:r>
-        <w:rPr>
-          <w:rFonts w:ascii="宋体" w:eastAsia="宋体" w:hAnsi="宋体" w:cs="宋体"/>
-        </w:rPr>
-        <w:t>万位，但</w:t>
-      </w:r>
-      <w:r>
-        <w:rPr>
-          <w:rFonts w:ascii="宋体" w:eastAsia="宋体" w:hAnsi="宋体" w:cs="宋体" w:hint="eastAsia"/>
-        </w:rPr>
-        <w:t>后</w:t>
-      </w:r>
-      <w:r>
-        <w:rPr>
-          <w:rFonts w:ascii="宋体" w:eastAsia="宋体" w:hAnsi="宋体" w:cs="宋体"/>
-        </w:rPr>
-        <w:t>有网友提出对于</w:t>
-      </w:r>
-      <w:proofErr w:type="gramStart"/>
-      <w:r>
-        <w:rPr>
-          <w:rFonts w:ascii="宋体" w:eastAsia="宋体" w:hAnsi="宋体" w:cs="宋体"/>
-        </w:rPr>
-        <w:t>深虚</w:t>
-      </w:r>
-      <w:r>
-        <w:rPr>
-          <w:rFonts w:ascii="宋体" w:eastAsia="宋体" w:hAnsi="宋体" w:cs="宋体" w:hint="eastAsia"/>
-        </w:rPr>
-        <w:t>值</w:t>
-      </w:r>
-      <w:r>
-        <w:rPr>
-          <w:rFonts w:ascii="宋体" w:eastAsia="宋体" w:hAnsi="宋体" w:cs="宋体"/>
-        </w:rPr>
-        <w:t>期权</w:t>
-      </w:r>
-      <w:proofErr w:type="gramEnd"/>
-      <w:r>
-        <w:rPr>
-          <w:rFonts w:ascii="宋体" w:eastAsia="宋体" w:hAnsi="宋体" w:cs="宋体"/>
-        </w:rPr>
-        <w:t>成交额很</w:t>
-      </w:r>
-      <w:r>
-        <w:rPr>
-          <w:rFonts w:ascii="宋体" w:eastAsia="宋体" w:hAnsi="宋体" w:cs="宋体" w:hint="eastAsia"/>
-        </w:rPr>
-        <w:t>小</w:t>
-      </w:r>
-      <w:r>
-        <w:rPr>
-          <w:rFonts w:ascii="宋体" w:eastAsia="宋体" w:hAnsi="宋体" w:cs="宋体"/>
-        </w:rPr>
-        <w:t>，这</w:t>
-      </w:r>
-      <w:r>
-        <w:rPr>
-          <w:rFonts w:ascii="宋体" w:eastAsia="宋体" w:hAnsi="宋体" w:cs="宋体" w:hint="eastAsia"/>
-        </w:rPr>
-        <w:t>下</w:t>
-      </w:r>
-      <w:r>
-        <w:rPr>
-          <w:rFonts w:ascii="宋体" w:eastAsia="宋体" w:hAnsi="宋体" w:cs="宋体"/>
-        </w:rPr>
-        <w:t>结果</w:t>
-      </w:r>
-      <w:r>
-        <w:rPr>
-          <w:rFonts w:ascii="宋体" w:eastAsia="宋体" w:hAnsi="宋体" w:cs="宋体" w:hint="eastAsia"/>
-        </w:rPr>
-        <w:t>全</w:t>
-      </w:r>
-      <w:r>
-        <w:rPr>
-          <w:rFonts w:ascii="宋体" w:eastAsia="宋体" w:hAnsi="宋体" w:cs="宋体"/>
-        </w:rPr>
-        <w:t>为</w:t>
-      </w:r>
-      <w:r>
-        <w:rPr>
-          <w:rFonts w:ascii="宋体" w:eastAsia="宋体" w:hAnsi="宋体" w:cs="宋体" w:hint="eastAsia"/>
-        </w:rPr>
-        <w:t>0，</w:t>
-      </w:r>
-      <w:r>
-        <w:rPr>
-          <w:rFonts w:ascii="宋体" w:eastAsia="宋体" w:hAnsi="宋体" w:cs="宋体"/>
-        </w:rPr>
-        <w:t>丢失了大量细节数据。</w:t>
-      </w:r>
-      <w:r>
-        <w:rPr>
-          <w:rFonts w:ascii="宋体" w:eastAsia="宋体" w:hAnsi="宋体" w:cs="宋体" w:hint="eastAsia"/>
-        </w:rPr>
-        <w:t>所</w:t>
-      </w:r>
-      <w:r>
-        <w:rPr>
-          <w:rFonts w:ascii="宋体" w:eastAsia="宋体" w:hAnsi="宋体" w:cs="宋体"/>
-        </w:rPr>
-        <w:t>以</w:t>
-      </w:r>
-      <w:r>
-        <w:rPr>
-          <w:rFonts w:ascii="宋体" w:eastAsia="宋体" w:hAnsi="宋体" w:cs="宋体" w:hint="eastAsia"/>
-        </w:rPr>
-        <w:t>最</w:t>
-      </w:r>
-      <w:r>
-        <w:rPr>
-          <w:rFonts w:ascii="宋体" w:eastAsia="宋体" w:hAnsi="宋体" w:cs="宋体"/>
-        </w:rPr>
-        <w:t>后</w:t>
-      </w:r>
-      <w:r>
-        <w:rPr>
-          <w:rFonts w:ascii="宋体" w:eastAsia="宋体" w:hAnsi="宋体" w:cs="宋体" w:hint="eastAsia"/>
-        </w:rPr>
-        <w:t>定</w:t>
-      </w:r>
-      <w:r>
-        <w:rPr>
-          <w:rFonts w:ascii="宋体" w:eastAsia="宋体" w:hAnsi="宋体" w:cs="宋体"/>
-        </w:rPr>
-        <w:t>一个</w:t>
-      </w:r>
-      <w:r>
-        <w:rPr>
-          <w:rFonts w:ascii="宋体" w:eastAsia="宋体" w:hAnsi="宋体" w:cs="宋体" w:hint="eastAsia"/>
-        </w:rPr>
-        <w:t>参</w:t>
-      </w:r>
-      <w:r>
-        <w:rPr>
-          <w:rFonts w:ascii="宋体" w:eastAsia="宋体" w:hAnsi="宋体" w:cs="宋体"/>
-        </w:rPr>
-        <w:t>数</w:t>
-      </w:r>
-      <w:r>
-        <w:rPr>
-          <w:rFonts w:ascii="宋体" w:eastAsia="宋体" w:hAnsi="宋体" w:cs="宋体" w:hint="eastAsia"/>
-        </w:rPr>
-        <w:t>配置</w:t>
-      </w:r>
-      <w:r>
-        <w:rPr>
-          <w:rFonts w:ascii="宋体" w:eastAsia="宋体" w:hAnsi="宋体" w:cs="宋体"/>
-        </w:rPr>
-        <w:t>对象，这些核心的</w:t>
-      </w:r>
-      <w:r>
-        <w:rPr>
-          <w:rFonts w:ascii="宋体" w:eastAsia="宋体" w:hAnsi="宋体" w:cs="宋体" w:hint="eastAsia"/>
-        </w:rPr>
-        <w:t>参</w:t>
-      </w:r>
-      <w:r>
-        <w:rPr>
-          <w:rFonts w:ascii="宋体" w:eastAsia="宋体" w:hAnsi="宋体" w:cs="宋体"/>
-        </w:rPr>
-        <w:t>数放在对象中</w:t>
-      </w:r>
-      <w:r>
-        <w:rPr>
-          <w:rFonts w:ascii="宋体" w:eastAsia="宋体" w:hAnsi="宋体" w:cs="宋体" w:hint="eastAsia"/>
-        </w:rPr>
-        <w:t>。约定当</w:t>
-      </w:r>
-      <w:r>
-        <w:rPr>
-          <w:rFonts w:ascii="宋体" w:eastAsia="宋体" w:hAnsi="宋体" w:cs="宋体"/>
-        </w:rPr>
-        <w:t>这个对象不为空时表示是快照</w:t>
-      </w:r>
-      <w:r>
-        <w:rPr>
-          <w:rFonts w:ascii="宋体" w:eastAsia="宋体" w:hAnsi="宋体" w:cs="宋体" w:hint="eastAsia"/>
-        </w:rPr>
-        <w:t>，需要</w:t>
-      </w:r>
-      <w:r>
-        <w:rPr>
-          <w:rFonts w:ascii="宋体" w:eastAsia="宋体" w:hAnsi="宋体" w:cs="宋体"/>
-        </w:rPr>
-        <w:t>将当前的</w:t>
-      </w:r>
-      <w:proofErr w:type="spellStart"/>
-      <w:r>
-        <w:rPr>
-          <w:rFonts w:ascii="宋体" w:eastAsia="宋体" w:hAnsi="宋体" w:cs="宋体"/>
-        </w:rPr>
-        <w:t>PbTick</w:t>
-      </w:r>
-      <w:proofErr w:type="spellEnd"/>
-      <w:r>
-        <w:rPr>
-          <w:rFonts w:ascii="宋体" w:eastAsia="宋体" w:hAnsi="宋体" w:cs="宋体" w:hint="eastAsia"/>
-        </w:rPr>
-        <w:t>直</w:t>
-      </w:r>
-      <w:r>
-        <w:rPr>
-          <w:rFonts w:ascii="宋体" w:eastAsia="宋体" w:hAnsi="宋体" w:cs="宋体"/>
-        </w:rPr>
-        <w:t>接返回。这种方法对于国外的价格范围不同</w:t>
-      </w:r>
-      <w:proofErr w:type="spellStart"/>
-      <w:r>
-        <w:rPr>
-          <w:rFonts w:ascii="Calibri" w:eastAsia="Calibri" w:hAnsi="Calibri" w:cs="Calibri"/>
-        </w:rPr>
-        <w:t>TickSize</w:t>
-      </w:r>
-      <w:proofErr w:type="spellEnd"/>
-      <w:r>
-        <w:rPr>
-          <w:rFonts w:ascii="宋体" w:eastAsia="宋体" w:hAnsi="宋体" w:cs="宋体"/>
-        </w:rPr>
-        <w:t>也不同进行了支持，只要在这时记录下新</w:t>
-      </w:r>
-      <w:proofErr w:type="spellStart"/>
-      <w:r>
-        <w:rPr>
-          <w:rFonts w:ascii="Calibri" w:eastAsia="Calibri" w:hAnsi="Calibri" w:cs="Calibri"/>
-        </w:rPr>
-        <w:t>tickSize</w:t>
-      </w:r>
-      <w:proofErr w:type="spellEnd"/>
-      <w:r>
-        <w:rPr>
-          <w:rFonts w:ascii="宋体" w:eastAsia="宋体" w:hAnsi="宋体" w:cs="宋体"/>
-        </w:rPr>
-        <w:t>的一次快照即可。</w:t>
-      </w:r>
     </w:p>
     <w:p>
       <w:pPr>

--- a/QuantBox行情数据存储方案.docx
+++ b/QuantBox行情数据存储方案.docx
@@ -9,14 +9,12 @@
           <w:rFonts w:ascii="Calibri" w:eastAsia="Calibri" w:hAnsi="Calibri" w:cs="Calibri"/>
         </w:rPr>
       </w:pPr>
-      <w:proofErr w:type="spellStart"/>
       <w:r>
         <w:rPr>
           <w:rFonts w:ascii="Calibri" w:eastAsia="Calibri" w:hAnsi="Calibri" w:cs="Calibri"/>
         </w:rPr>
         <w:t>QuantBox</w:t>
       </w:r>
-      <w:proofErr w:type="spellEnd"/>
       <w:r>
         <w:rPr>
           <w:rFonts w:ascii="宋体" w:eastAsia="宋体" w:hAnsi="宋体" w:cs="宋体"/>
@@ -559,7 +557,7 @@
       <w:pPr>
         <w:ind w:firstLine="420"/>
         <w:rPr>
-          <w:rFonts w:ascii="Calibri" w:eastAsia="Calibri" w:hAnsi="Calibri" w:cs="Calibri"/>
+          <w:rFonts w:ascii="宋体" w:eastAsia="宋体" w:hAnsi="宋体" w:cs="宋体" w:hint="eastAsia"/>
         </w:rPr>
       </w:pPr>
       <w:r>
@@ -887,7 +885,782 @@
     <w:p>
       <w:pPr>
         <w:rPr>
-          <w:rFonts w:ascii="Calibri" w:eastAsia="Calibri" w:hAnsi="Calibri" w:cs="Calibri"/>
+          <w:rFonts w:ascii="Calibri" w:hAnsi="Calibri" w:cs="Calibri"/>
+        </w:rPr>
+      </w:pPr>
+      <w:r>
+        <w:rPr>
+          <w:rFonts w:ascii="Calibri" w:hAnsi="Calibri" w:cs="Calibri" w:hint="eastAsia"/>
+        </w:rPr>
+        <w:t>分</w:t>
+      </w:r>
+      <w:r>
+        <w:rPr>
+          <w:rFonts w:ascii="Calibri" w:hAnsi="Calibri" w:cs="Calibri"/>
+        </w:rPr>
+        <w:t>析后认为数据分两种</w:t>
+      </w:r>
+      <w:r>
+        <w:rPr>
+          <w:rFonts w:ascii="Calibri" w:hAnsi="Calibri" w:cs="Calibri" w:hint="eastAsia"/>
+        </w:rPr>
+        <w:t>：</w:t>
+      </w:r>
+    </w:p>
+    <w:p>
+      <w:pPr>
+        <w:rPr>
+          <w:rFonts w:ascii="Calibri" w:hAnsi="Calibri" w:cs="Calibri"/>
+        </w:rPr>
+      </w:pPr>
+      <w:r>
+        <w:rPr>
+          <w:rFonts w:ascii="Calibri" w:hAnsi="Calibri" w:cs="Calibri" w:hint="eastAsia"/>
+        </w:rPr>
+        <w:t>1</w:t>
+      </w:r>
+      <w:r>
+        <w:rPr>
+          <w:rFonts w:ascii="Calibri" w:hAnsi="Calibri" w:cs="Calibri"/>
+        </w:rPr>
+        <w:t>.</w:t>
+      </w:r>
+      <w:r>
+        <w:rPr>
+          <w:rFonts w:ascii="Calibri" w:hAnsi="Calibri" w:cs="Calibri"/>
+        </w:rPr>
+        <w:t>本身密集，要</w:t>
+      </w:r>
+      <w:r>
+        <w:rPr>
+          <w:rFonts w:ascii="Calibri" w:hAnsi="Calibri" w:cs="Calibri" w:hint="eastAsia"/>
+        </w:rPr>
+        <w:t>通</w:t>
+      </w:r>
+      <w:r>
+        <w:rPr>
+          <w:rFonts w:ascii="Calibri" w:hAnsi="Calibri" w:cs="Calibri"/>
+        </w:rPr>
+        <w:t>过</w:t>
+      </w:r>
+      <w:r>
+        <w:rPr>
+          <w:rFonts w:ascii="Calibri" w:hAnsi="Calibri" w:cs="Calibri" w:hint="eastAsia"/>
+        </w:rPr>
+        <w:t>差</w:t>
+      </w:r>
+      <w:r>
+        <w:rPr>
+          <w:rFonts w:ascii="Calibri" w:hAnsi="Calibri" w:cs="Calibri"/>
+        </w:rPr>
+        <w:t>分算法转成稀疏的，</w:t>
+      </w:r>
+    </w:p>
+    <w:p>
+      <w:pPr>
+        <w:rPr>
+          <w:rFonts w:ascii="Calibri" w:hAnsi="Calibri" w:cs="Calibri" w:hint="eastAsia"/>
+        </w:rPr>
+      </w:pPr>
+      <w:r>
+        <w:rPr>
+          <w:rFonts w:ascii="Calibri" w:hAnsi="Calibri" w:cs="Calibri" w:hint="eastAsia"/>
+        </w:rPr>
+        <w:t>2</w:t>
+      </w:r>
+      <w:r>
+        <w:rPr>
+          <w:rFonts w:ascii="Calibri" w:hAnsi="Calibri" w:cs="Calibri"/>
+        </w:rPr>
+        <w:t>.</w:t>
+      </w:r>
+      <w:r>
+        <w:rPr>
+          <w:rFonts w:ascii="Calibri" w:hAnsi="Calibri" w:cs="Calibri"/>
+        </w:rPr>
+        <w:t>本</w:t>
+      </w:r>
+      <w:r>
+        <w:rPr>
+          <w:rFonts w:ascii="Calibri" w:hAnsi="Calibri" w:cs="Calibri" w:hint="eastAsia"/>
+        </w:rPr>
+        <w:t>身</w:t>
+      </w:r>
+      <w:r>
+        <w:rPr>
+          <w:rFonts w:ascii="Calibri" w:hAnsi="Calibri" w:cs="Calibri"/>
+        </w:rPr>
+        <w:t>稀疏，直接保存</w:t>
+      </w:r>
+      <w:r>
+        <w:rPr>
+          <w:rFonts w:ascii="Calibri" w:hAnsi="Calibri" w:cs="Calibri" w:hint="eastAsia"/>
+        </w:rPr>
+        <w:t>即</w:t>
+      </w:r>
+      <w:r>
+        <w:rPr>
+          <w:rFonts w:ascii="Calibri" w:hAnsi="Calibri" w:cs="Calibri"/>
+        </w:rPr>
+        <w:t>可</w:t>
+      </w:r>
+    </w:p>
+    <w:p>
+      <w:pPr>
+        <w:rPr>
+          <w:rFonts w:ascii="Calibri" w:hAnsi="Calibri" w:cs="Calibri"/>
+        </w:rPr>
+      </w:pPr>
+      <w:r>
+        <w:rPr>
+          <w:rFonts w:ascii="Calibri" w:hAnsi="Calibri" w:cs="Calibri" w:hint="eastAsia"/>
+        </w:rPr>
+        <w:t>从</w:t>
+      </w:r>
+      <w:r>
+        <w:rPr>
+          <w:rFonts w:ascii="Calibri" w:hAnsi="Calibri" w:cs="Calibri"/>
+        </w:rPr>
+        <w:t>交易所接收到的行情一直变</w:t>
+      </w:r>
+      <w:r>
+        <w:rPr>
+          <w:rFonts w:ascii="Calibri" w:hAnsi="Calibri" w:cs="Calibri" w:hint="eastAsia"/>
+        </w:rPr>
+        <w:t>化</w:t>
+      </w:r>
+      <w:r>
+        <w:rPr>
+          <w:rFonts w:ascii="Calibri" w:hAnsi="Calibri" w:cs="Calibri"/>
+        </w:rPr>
+        <w:t>来</w:t>
+      </w:r>
+      <w:proofErr w:type="gramStart"/>
+      <w:r>
+        <w:rPr>
+          <w:rFonts w:ascii="Calibri" w:hAnsi="Calibri" w:cs="Calibri"/>
+        </w:rPr>
+        <w:t>变化</w:t>
+      </w:r>
+      <w:proofErr w:type="gramEnd"/>
+      <w:r>
+        <w:rPr>
+          <w:rFonts w:ascii="Calibri" w:hAnsi="Calibri" w:cs="Calibri"/>
+        </w:rPr>
+        <w:t>去，肯定要用上差分算法</w:t>
+      </w:r>
+      <w:r>
+        <w:rPr>
+          <w:rFonts w:ascii="Calibri" w:hAnsi="Calibri" w:cs="Calibri" w:hint="eastAsia"/>
+        </w:rPr>
+        <w:t>，</w:t>
+      </w:r>
+      <w:r>
+        <w:rPr>
+          <w:rFonts w:ascii="Calibri" w:hAnsi="Calibri" w:cs="Calibri"/>
+        </w:rPr>
+        <w:t>这点</w:t>
+      </w:r>
+      <w:r>
+        <w:rPr>
+          <w:rFonts w:ascii="Calibri" w:hAnsi="Calibri" w:cs="Calibri" w:hint="eastAsia"/>
+        </w:rPr>
+        <w:t>是不</w:t>
+      </w:r>
+      <w:r>
+        <w:rPr>
+          <w:rFonts w:ascii="Calibri" w:hAnsi="Calibri" w:cs="Calibri"/>
+        </w:rPr>
+        <w:t>用</w:t>
+      </w:r>
+      <w:r>
+        <w:rPr>
+          <w:rFonts w:ascii="Calibri" w:hAnsi="Calibri" w:cs="Calibri" w:hint="eastAsia"/>
+        </w:rPr>
+        <w:t>怀疑</w:t>
+      </w:r>
+      <w:r>
+        <w:rPr>
+          <w:rFonts w:ascii="Calibri" w:hAnsi="Calibri" w:cs="Calibri"/>
+        </w:rPr>
+        <w:t>的，</w:t>
+      </w:r>
+      <w:r>
+        <w:rPr>
+          <w:rFonts w:ascii="Calibri" w:hAnsi="Calibri" w:cs="Calibri" w:hint="eastAsia"/>
+        </w:rPr>
+        <w:t>关</w:t>
+      </w:r>
+      <w:r>
+        <w:rPr>
+          <w:rFonts w:ascii="Calibri" w:hAnsi="Calibri" w:cs="Calibri"/>
+        </w:rPr>
+        <w:t>键是哪些数据是</w:t>
+      </w:r>
+      <w:r>
+        <w:rPr>
+          <w:rFonts w:ascii="Calibri" w:hAnsi="Calibri" w:cs="Calibri"/>
+        </w:rPr>
+        <w:t>稀疏</w:t>
+      </w:r>
+      <w:r>
+        <w:rPr>
+          <w:rFonts w:ascii="Calibri" w:hAnsi="Calibri" w:cs="Calibri" w:hint="eastAsia"/>
+        </w:rPr>
+        <w:t>，</w:t>
+      </w:r>
+      <w:r>
+        <w:rPr>
+          <w:rFonts w:ascii="Calibri" w:hAnsi="Calibri" w:cs="Calibri"/>
+        </w:rPr>
+        <w:t>并</w:t>
+      </w:r>
+      <w:r>
+        <w:rPr>
+          <w:rFonts w:ascii="Calibri" w:hAnsi="Calibri" w:cs="Calibri" w:hint="eastAsia"/>
+        </w:rPr>
+        <w:t>且</w:t>
+      </w:r>
+      <w:r>
+        <w:rPr>
+          <w:rFonts w:ascii="Calibri" w:hAnsi="Calibri" w:cs="Calibri"/>
+        </w:rPr>
+        <w:t>只</w:t>
+      </w:r>
+      <w:r>
+        <w:rPr>
+          <w:rFonts w:ascii="Calibri" w:hAnsi="Calibri" w:cs="Calibri" w:hint="eastAsia"/>
+        </w:rPr>
+        <w:t>要</w:t>
+      </w:r>
+      <w:r>
+        <w:rPr>
+          <w:rFonts w:ascii="Calibri" w:hAnsi="Calibri" w:cs="Calibri"/>
+        </w:rPr>
+        <w:t>直接保存</w:t>
+      </w:r>
+      <w:r>
+        <w:rPr>
+          <w:rFonts w:ascii="Calibri" w:hAnsi="Calibri" w:cs="Calibri" w:hint="eastAsia"/>
+        </w:rPr>
+        <w:t>，</w:t>
+      </w:r>
+      <w:r>
+        <w:rPr>
+          <w:rFonts w:ascii="Calibri" w:hAnsi="Calibri" w:cs="Calibri"/>
+        </w:rPr>
+        <w:t>这点就有争论了。</w:t>
+      </w:r>
+    </w:p>
+    <w:p>
+      <w:pPr>
+        <w:rPr>
+          <w:rFonts w:ascii="Calibri" w:hAnsi="Calibri" w:cs="Calibri" w:hint="eastAsia"/>
+        </w:rPr>
+      </w:pPr>
+    </w:p>
+    <w:p>
+      <w:pPr>
+        <w:rPr>
+          <w:rFonts w:ascii="Calibri" w:hAnsi="Calibri" w:cs="Calibri" w:hint="eastAsia"/>
+        </w:rPr>
+      </w:pPr>
+      <w:r>
+        <w:rPr>
+          <w:rFonts w:ascii="Calibri" w:hAnsi="Calibri" w:cs="Calibri" w:hint="eastAsia"/>
+        </w:rPr>
+        <w:lastRenderedPageBreak/>
+        <w:t>目前</w:t>
+      </w:r>
+      <w:r>
+        <w:rPr>
+          <w:rFonts w:ascii="Calibri" w:hAnsi="Calibri" w:cs="Calibri" w:hint="eastAsia"/>
+        </w:rPr>
+        <w:t>肯</w:t>
+      </w:r>
+      <w:r>
+        <w:rPr>
+          <w:rFonts w:ascii="Calibri" w:hAnsi="Calibri" w:cs="Calibri"/>
+        </w:rPr>
+        <w:t>定</w:t>
+      </w:r>
+      <w:r>
+        <w:rPr>
+          <w:rFonts w:ascii="Calibri" w:hAnsi="Calibri" w:cs="Calibri" w:hint="eastAsia"/>
+        </w:rPr>
+        <w:t>除</w:t>
+      </w:r>
+      <w:r>
+        <w:rPr>
+          <w:rFonts w:ascii="Calibri" w:hAnsi="Calibri" w:cs="Calibri"/>
+        </w:rPr>
+        <w:t>权除息数</w:t>
+      </w:r>
+      <w:r>
+        <w:rPr>
+          <w:rFonts w:ascii="Calibri" w:hAnsi="Calibri" w:cs="Calibri" w:hint="eastAsia"/>
+        </w:rPr>
+        <w:t>据是</w:t>
+      </w:r>
+      <w:r>
+        <w:rPr>
+          <w:rFonts w:ascii="Calibri" w:hAnsi="Calibri" w:cs="Calibri"/>
+        </w:rPr>
+        <w:t>稀疏的</w:t>
+      </w:r>
+      <w:r>
+        <w:rPr>
+          <w:rFonts w:ascii="Calibri" w:hAnsi="Calibri" w:cs="Calibri" w:hint="eastAsia"/>
+        </w:rPr>
+        <w:t>。</w:t>
+      </w:r>
+      <w:r>
+        <w:rPr>
+          <w:rFonts w:ascii="Calibri" w:hAnsi="Calibri" w:cs="Calibri" w:hint="eastAsia"/>
+        </w:rPr>
+        <w:t>因</w:t>
+      </w:r>
+      <w:r>
+        <w:rPr>
+          <w:rFonts w:ascii="Calibri" w:hAnsi="Calibri" w:cs="Calibri"/>
+        </w:rPr>
+        <w:t>为</w:t>
+      </w:r>
+      <w:proofErr w:type="gramStart"/>
+      <w:r>
+        <w:rPr>
+          <w:rFonts w:ascii="Calibri" w:hAnsi="Calibri" w:cs="Calibri" w:hint="eastAsia"/>
+        </w:rPr>
+        <w:t>很</w:t>
+      </w:r>
+      <w:r>
+        <w:rPr>
+          <w:rFonts w:ascii="Calibri" w:hAnsi="Calibri" w:cs="Calibri"/>
+        </w:rPr>
+        <w:t>久很久</w:t>
+      </w:r>
+      <w:proofErr w:type="gramEnd"/>
+      <w:r>
+        <w:rPr>
+          <w:rFonts w:ascii="Calibri" w:hAnsi="Calibri" w:cs="Calibri"/>
+        </w:rPr>
+        <w:t>才有一条，</w:t>
+      </w:r>
+      <w:r>
+        <w:rPr>
+          <w:rFonts w:ascii="Calibri" w:hAnsi="Calibri" w:cs="Calibri" w:hint="eastAsia"/>
+        </w:rPr>
+        <w:t>第</w:t>
+      </w:r>
+      <w:r>
+        <w:rPr>
+          <w:rFonts w:ascii="Calibri" w:hAnsi="Calibri" w:cs="Calibri"/>
+        </w:rPr>
+        <w:t>二天就没了</w:t>
+      </w:r>
+      <w:r>
+        <w:rPr>
+          <w:rFonts w:ascii="Calibri" w:hAnsi="Calibri" w:cs="Calibri" w:hint="eastAsia"/>
+        </w:rPr>
+        <w:t>。</w:t>
+      </w:r>
+    </w:p>
+    <w:p>
+      <w:pPr>
+        <w:rPr>
+          <w:rFonts w:ascii="Calibri" w:hAnsi="Calibri" w:cs="Calibri"/>
+        </w:rPr>
+      </w:pPr>
+      <w:r>
+        <w:rPr>
+          <w:rFonts w:ascii="Calibri" w:hAnsi="Calibri" w:cs="Calibri" w:hint="eastAsia"/>
+        </w:rPr>
+        <w:t>静态</w:t>
+      </w:r>
+      <w:r>
+        <w:rPr>
+          <w:rFonts w:ascii="Calibri" w:hAnsi="Calibri" w:cs="Calibri"/>
+        </w:rPr>
+        <w:t>数据</w:t>
+      </w:r>
+      <w:r>
+        <w:rPr>
+          <w:rFonts w:ascii="Calibri" w:hAnsi="Calibri" w:cs="Calibri" w:hint="eastAsia"/>
+        </w:rPr>
+        <w:t>，</w:t>
+      </w:r>
+      <w:r>
+        <w:rPr>
+          <w:rFonts w:ascii="Calibri" w:hAnsi="Calibri" w:cs="Calibri"/>
+        </w:rPr>
+        <w:t>如涨跌停，</w:t>
+      </w:r>
+      <w:r>
+        <w:rPr>
+          <w:rFonts w:ascii="Calibri" w:hAnsi="Calibri" w:cs="Calibri" w:hint="eastAsia"/>
+        </w:rPr>
+        <w:t>每</w:t>
+      </w:r>
+      <w:r>
+        <w:rPr>
+          <w:rFonts w:ascii="Calibri" w:hAnsi="Calibri" w:cs="Calibri"/>
+        </w:rPr>
+        <w:t>天只更新一次，但</w:t>
+      </w:r>
+      <w:r>
+        <w:rPr>
+          <w:rFonts w:ascii="Calibri" w:hAnsi="Calibri" w:cs="Calibri"/>
+        </w:rPr>
+        <w:t>CTP</w:t>
+      </w:r>
+      <w:r>
+        <w:rPr>
+          <w:rFonts w:ascii="Calibri" w:hAnsi="Calibri" w:cs="Calibri" w:hint="eastAsia"/>
+        </w:rPr>
+        <w:t>行</w:t>
+      </w:r>
+      <w:r>
+        <w:rPr>
+          <w:rFonts w:ascii="Calibri" w:hAnsi="Calibri" w:cs="Calibri"/>
+        </w:rPr>
+        <w:t>情中</w:t>
+      </w:r>
+      <w:r>
+        <w:rPr>
+          <w:rFonts w:ascii="Calibri" w:hAnsi="Calibri" w:cs="Calibri" w:hint="eastAsia"/>
+        </w:rPr>
+        <w:t>每</w:t>
+      </w:r>
+      <w:r>
+        <w:rPr>
+          <w:rFonts w:ascii="Calibri" w:hAnsi="Calibri" w:cs="Calibri"/>
+        </w:rPr>
+        <w:t>tick</w:t>
+      </w:r>
+      <w:r>
+        <w:rPr>
+          <w:rFonts w:ascii="Calibri" w:hAnsi="Calibri" w:cs="Calibri" w:hint="eastAsia"/>
+        </w:rPr>
+        <w:t>都</w:t>
+      </w:r>
+      <w:r>
+        <w:rPr>
+          <w:rFonts w:ascii="Calibri" w:hAnsi="Calibri" w:cs="Calibri"/>
+        </w:rPr>
+        <w:t>有，</w:t>
+      </w:r>
+      <w:r>
+        <w:rPr>
+          <w:rFonts w:ascii="Calibri" w:hAnsi="Calibri" w:cs="Calibri" w:hint="eastAsia"/>
+        </w:rPr>
+        <w:t>先</w:t>
+      </w:r>
+      <w:r>
+        <w:rPr>
+          <w:rFonts w:ascii="Calibri" w:hAnsi="Calibri" w:cs="Calibri"/>
+        </w:rPr>
+        <w:t>算成</w:t>
+      </w:r>
+      <w:r>
+        <w:rPr>
+          <w:rFonts w:ascii="Calibri" w:hAnsi="Calibri" w:cs="Calibri"/>
+        </w:rPr>
+        <w:t>密集</w:t>
+      </w:r>
+      <w:r>
+        <w:rPr>
+          <w:rFonts w:ascii="Calibri" w:hAnsi="Calibri" w:cs="Calibri" w:hint="eastAsia"/>
+        </w:rPr>
+        <w:t>的</w:t>
+      </w:r>
+      <w:r>
+        <w:rPr>
+          <w:rFonts w:ascii="Calibri" w:hAnsi="Calibri" w:cs="Calibri"/>
+        </w:rPr>
+        <w:t>。</w:t>
+      </w:r>
+      <w:r>
+        <w:rPr>
+          <w:rFonts w:ascii="Calibri" w:hAnsi="Calibri" w:cs="Calibri" w:hint="eastAsia"/>
+        </w:rPr>
+        <w:t>差</w:t>
+      </w:r>
+      <w:r>
+        <w:rPr>
+          <w:rFonts w:ascii="Calibri" w:hAnsi="Calibri" w:cs="Calibri"/>
+        </w:rPr>
+        <w:t>分后</w:t>
+      </w:r>
+      <w:r>
+        <w:rPr>
+          <w:rFonts w:ascii="Calibri" w:hAnsi="Calibri" w:cs="Calibri" w:hint="eastAsia"/>
+        </w:rPr>
+        <w:t>效果很</w:t>
+      </w:r>
+      <w:r>
+        <w:rPr>
+          <w:rFonts w:ascii="Calibri" w:hAnsi="Calibri" w:cs="Calibri"/>
+        </w:rPr>
+        <w:t>好。</w:t>
+      </w:r>
+    </w:p>
+    <w:p>
+      <w:pPr>
+        <w:rPr>
+          <w:rFonts w:ascii="Calibri" w:hAnsi="Calibri" w:cs="Calibri"/>
+        </w:rPr>
+      </w:pPr>
+      <w:r>
+        <w:rPr>
+          <w:rFonts w:ascii="Calibri" w:hAnsi="Calibri" w:cs="Calibri" w:hint="eastAsia"/>
+        </w:rPr>
+        <w:t>Bar</w:t>
+      </w:r>
+      <w:r>
+        <w:rPr>
+          <w:rFonts w:ascii="Calibri" w:hAnsi="Calibri" w:cs="Calibri" w:hint="eastAsia"/>
+        </w:rPr>
+        <w:t>数</w:t>
+      </w:r>
+      <w:r>
+        <w:rPr>
+          <w:rFonts w:ascii="Calibri" w:hAnsi="Calibri" w:cs="Calibri"/>
+        </w:rPr>
+        <w:t>据，</w:t>
+      </w:r>
+      <w:r>
+        <w:rPr>
+          <w:rFonts w:ascii="Calibri" w:hAnsi="Calibri" w:cs="Calibri" w:hint="eastAsia"/>
+        </w:rPr>
+        <w:t>在</w:t>
+      </w:r>
+      <w:r>
+        <w:rPr>
+          <w:rFonts w:ascii="Calibri" w:hAnsi="Calibri" w:cs="Calibri" w:hint="eastAsia"/>
+        </w:rPr>
+        <w:t>tick</w:t>
+      </w:r>
+      <w:r>
+        <w:rPr>
+          <w:rFonts w:ascii="Calibri" w:hAnsi="Calibri" w:cs="Calibri" w:hint="eastAsia"/>
+        </w:rPr>
+        <w:t>中用</w:t>
+      </w:r>
+      <w:r>
+        <w:rPr>
+          <w:rFonts w:ascii="Calibri" w:hAnsi="Calibri" w:cs="Calibri"/>
+        </w:rPr>
+        <w:t>来存当</w:t>
+      </w:r>
+      <w:r>
+        <w:rPr>
+          <w:rFonts w:ascii="Calibri" w:hAnsi="Calibri" w:cs="Calibri" w:hint="eastAsia"/>
+        </w:rPr>
+        <w:t>天</w:t>
+      </w:r>
+      <w:r>
+        <w:rPr>
+          <w:rFonts w:ascii="Calibri" w:hAnsi="Calibri" w:cs="Calibri"/>
+        </w:rPr>
+        <w:t>的</w:t>
+      </w:r>
+      <w:proofErr w:type="gramStart"/>
+      <w:r>
+        <w:rPr>
+          <w:rFonts w:ascii="Calibri" w:hAnsi="Calibri" w:cs="Calibri"/>
+        </w:rPr>
+        <w:t>最</w:t>
+      </w:r>
+      <w:proofErr w:type="gramEnd"/>
+      <w:r>
+        <w:rPr>
+          <w:rFonts w:ascii="Calibri" w:hAnsi="Calibri" w:cs="Calibri"/>
+        </w:rPr>
+        <w:t>高价与最低价，</w:t>
+      </w:r>
+      <w:r>
+        <w:rPr>
+          <w:rFonts w:ascii="Calibri" w:hAnsi="Calibri" w:cs="Calibri" w:hint="eastAsia"/>
+        </w:rPr>
+        <w:t>算</w:t>
+      </w:r>
+      <w:r>
+        <w:rPr>
+          <w:rFonts w:ascii="Calibri" w:hAnsi="Calibri" w:cs="Calibri"/>
+        </w:rPr>
+        <w:t>成密</w:t>
+      </w:r>
+      <w:r>
+        <w:rPr>
+          <w:rFonts w:ascii="Calibri" w:hAnsi="Calibri" w:cs="Calibri" w:hint="eastAsia"/>
+        </w:rPr>
+        <w:t>集</w:t>
+      </w:r>
+      <w:r>
+        <w:rPr>
+          <w:rFonts w:ascii="Calibri" w:hAnsi="Calibri" w:cs="Calibri"/>
+        </w:rPr>
+        <w:t>的，</w:t>
+      </w:r>
+      <w:r>
+        <w:rPr>
+          <w:rFonts w:ascii="Calibri" w:hAnsi="Calibri" w:cs="Calibri" w:hint="eastAsia"/>
+        </w:rPr>
+        <w:t>差</w:t>
+      </w:r>
+      <w:r>
+        <w:rPr>
+          <w:rFonts w:ascii="Calibri" w:hAnsi="Calibri" w:cs="Calibri"/>
+        </w:rPr>
+        <w:t>分后效</w:t>
+      </w:r>
+      <w:r>
+        <w:rPr>
+          <w:rFonts w:ascii="Calibri" w:hAnsi="Calibri" w:cs="Calibri" w:hint="eastAsia"/>
+        </w:rPr>
+        <w:t>果也</w:t>
+      </w:r>
+      <w:r>
+        <w:rPr>
+          <w:rFonts w:ascii="Calibri" w:hAnsi="Calibri" w:cs="Calibri"/>
+        </w:rPr>
+        <w:t>很不错。</w:t>
+      </w:r>
+    </w:p>
+    <w:p>
+      <w:pPr>
+        <w:rPr>
+          <w:rFonts w:ascii="Calibri" w:hAnsi="Calibri" w:cs="Calibri" w:hint="eastAsia"/>
+        </w:rPr>
+      </w:pPr>
+      <w:r>
+        <w:rPr>
+          <w:rFonts w:ascii="Calibri" w:hAnsi="Calibri" w:cs="Calibri" w:hint="eastAsia"/>
+        </w:rPr>
+        <w:t>配置</w:t>
+      </w:r>
+      <w:r>
+        <w:rPr>
+          <w:rFonts w:ascii="Calibri" w:hAnsi="Calibri" w:cs="Calibri"/>
+        </w:rPr>
+        <w:t>数据到底是算密集的还是</w:t>
+      </w:r>
+      <w:r>
+        <w:rPr>
+          <w:rFonts w:ascii="Calibri" w:hAnsi="Calibri" w:cs="Calibri"/>
+        </w:rPr>
+        <w:t>稀疏的</w:t>
+      </w:r>
+      <w:proofErr w:type="gramStart"/>
+      <w:r>
+        <w:rPr>
+          <w:rFonts w:ascii="Calibri" w:hAnsi="Calibri" w:cs="Calibri" w:hint="eastAsia"/>
+        </w:rPr>
+        <w:t>的</w:t>
+      </w:r>
+      <w:proofErr w:type="gramEnd"/>
+      <w:r>
+        <w:rPr>
+          <w:rFonts w:ascii="Calibri" w:hAnsi="Calibri" w:cs="Calibri"/>
+        </w:rPr>
+        <w:t>呢？</w:t>
+      </w:r>
+      <w:r>
+        <w:rPr>
+          <w:rFonts w:ascii="Calibri" w:hAnsi="Calibri" w:cs="Calibri" w:hint="eastAsia"/>
+        </w:rPr>
+        <w:t>目前</w:t>
+      </w:r>
+      <w:r>
+        <w:rPr>
+          <w:rFonts w:ascii="Calibri" w:hAnsi="Calibri" w:cs="Calibri"/>
+        </w:rPr>
+        <w:t>划为</w:t>
+      </w:r>
+      <w:r>
+        <w:rPr>
+          <w:rFonts w:ascii="Calibri" w:hAnsi="Calibri" w:cs="Calibri"/>
+        </w:rPr>
+        <w:t>稀疏</w:t>
+      </w:r>
+      <w:r>
+        <w:rPr>
+          <w:rFonts w:ascii="Calibri" w:hAnsi="Calibri" w:cs="Calibri" w:hint="eastAsia"/>
+        </w:rPr>
+        <w:t>的</w:t>
+      </w:r>
+      <w:r>
+        <w:rPr>
+          <w:rFonts w:ascii="Calibri" w:hAnsi="Calibri" w:cs="Calibri" w:hint="eastAsia"/>
+        </w:rPr>
+        <w:t>，</w:t>
+      </w:r>
+      <w:r>
+        <w:rPr>
+          <w:rFonts w:ascii="Calibri" w:hAnsi="Calibri" w:cs="Calibri"/>
+        </w:rPr>
+        <w:t>如果</w:t>
+      </w:r>
+      <w:r>
+        <w:rPr>
+          <w:rFonts w:ascii="Calibri" w:hAnsi="Calibri" w:cs="Calibri" w:hint="eastAsia"/>
+        </w:rPr>
+        <w:t>将</w:t>
+      </w:r>
+      <w:r>
+        <w:rPr>
+          <w:rFonts w:ascii="Calibri" w:hAnsi="Calibri" w:cs="Calibri"/>
+        </w:rPr>
+        <w:t>不同</w:t>
+      </w:r>
+      <w:r>
+        <w:rPr>
+          <w:rFonts w:ascii="Calibri" w:hAnsi="Calibri" w:cs="Calibri" w:hint="eastAsia"/>
+        </w:rPr>
+        <w:t>品</w:t>
+      </w:r>
+      <w:r>
+        <w:rPr>
+          <w:rFonts w:ascii="Calibri" w:hAnsi="Calibri" w:cs="Calibri"/>
+        </w:rPr>
+        <w:t>种的行情存在一个文件中将导致配置数据</w:t>
+      </w:r>
+      <w:r>
+        <w:rPr>
+          <w:rFonts w:ascii="Calibri" w:hAnsi="Calibri" w:cs="Calibri" w:hint="eastAsia"/>
+        </w:rPr>
+        <w:t>来</w:t>
+      </w:r>
+      <w:r>
+        <w:rPr>
+          <w:rFonts w:ascii="Calibri" w:hAnsi="Calibri" w:cs="Calibri"/>
+        </w:rPr>
+        <w:t>回切</w:t>
+      </w:r>
+      <w:r>
+        <w:rPr>
+          <w:rFonts w:ascii="Calibri" w:hAnsi="Calibri" w:cs="Calibri" w:hint="eastAsia"/>
+        </w:rPr>
+        <w:t>换是</w:t>
+      </w:r>
+      <w:r>
+        <w:rPr>
+          <w:rFonts w:ascii="Calibri" w:hAnsi="Calibri" w:cs="Calibri"/>
+        </w:rPr>
+        <w:t>不合适的。</w:t>
+      </w:r>
+    </w:p>
+    <w:p>
+      <w:pPr>
+        <w:rPr>
+          <w:rFonts w:ascii="Calibri" w:hAnsi="Calibri" w:cs="Calibri" w:hint="eastAsia"/>
+        </w:rPr>
+      </w:pPr>
+    </w:p>
+    <w:p>
+      <w:pPr>
+        <w:rPr>
+          <w:rFonts w:ascii="Calibri" w:hAnsi="Calibri" w:cs="Calibri" w:hint="eastAsia"/>
         </w:rPr>
       </w:pPr>
     </w:p>
@@ -1071,1131 +1844,1131 @@
         <w:rPr>
           <w:rFonts w:ascii="宋体" w:eastAsia="宋体" w:hAnsi="宋体" w:cs="宋体"/>
         </w:rPr>
-        <w:t>价这</w:t>
+        <w:t>价这里</w:t>
+      </w:r>
+      <w:proofErr w:type="gramEnd"/>
+      <w:r>
+        <w:rPr>
+          <w:rFonts w:ascii="宋体" w:eastAsia="宋体" w:hAnsi="宋体" w:cs="宋体"/>
+        </w:rPr>
+        <w:t>转换方法是</w:t>
+      </w:r>
+      <w:r>
+        <w:rPr>
+          <w:rFonts w:ascii="Calibri" w:eastAsia="Calibri" w:hAnsi="Calibri" w:cs="Calibri"/>
+        </w:rPr>
+        <w:t>*100</w:t>
+      </w:r>
+      <w:r>
+        <w:rPr>
+          <w:rFonts w:ascii="宋体" w:eastAsia="宋体" w:hAnsi="宋体" w:cs="宋体"/>
+        </w:rPr>
+        <w:t>，然后再除</w:t>
+      </w:r>
+      <w:proofErr w:type="spellStart"/>
+      <w:r>
+        <w:rPr>
+          <w:rFonts w:ascii="Calibri" w:eastAsia="Calibri" w:hAnsi="Calibri" w:cs="Calibri"/>
+        </w:rPr>
+        <w:t>TickSize</w:t>
+      </w:r>
+      <w:proofErr w:type="spellEnd"/>
+      <w:r>
+        <w:rPr>
+          <w:rFonts w:ascii="宋体" w:eastAsia="宋体" w:hAnsi="宋体" w:cs="宋体"/>
+        </w:rPr>
+        <w:t>。</w:t>
+      </w:r>
+      <w:r>
+        <w:rPr>
+          <w:rFonts w:ascii="Calibri" w:eastAsia="Calibri" w:hAnsi="Calibri" w:cs="Calibri"/>
+        </w:rPr>
+        <w:t>(</w:t>
+      </w:r>
+      <w:r>
+        <w:rPr>
+          <w:rFonts w:ascii="Calibri" w:eastAsia="Calibri" w:hAnsi="Calibri" w:cs="Calibri"/>
+        </w:rPr>
+        <w:t>100</w:t>
+      </w:r>
+      <w:r>
+        <w:rPr>
+          <w:rFonts w:ascii="Calibri" w:hAnsi="Calibri" w:cs="Calibri" w:hint="eastAsia"/>
+        </w:rPr>
+        <w:t>是</w:t>
+      </w:r>
+      <w:proofErr w:type="spellStart"/>
+      <w:r>
+        <w:rPr>
+          <w:rFonts w:ascii="Calibri" w:eastAsia="Calibri" w:hAnsi="Calibri" w:cs="Calibri"/>
+        </w:rPr>
+        <w:t>SettlementPriceMultiplier</w:t>
+      </w:r>
+      <w:proofErr w:type="spellEnd"/>
+      <w:r>
+        <w:rPr>
+          <w:rFonts w:ascii="Calibri" w:eastAsia="Calibri" w:hAnsi="Calibri" w:cs="Calibri"/>
+        </w:rPr>
+        <w:t>)</w:t>
+      </w:r>
+    </w:p>
+    <w:p>
+      <w:pPr>
+        <w:ind w:left="420"/>
+        <w:rPr>
+          <w:rFonts w:ascii="Calibri" w:hAnsi="Calibri" w:cs="Calibri"/>
+        </w:rPr>
+      </w:pPr>
+      <w:r>
+        <w:rPr>
+          <w:rFonts w:ascii="宋体" w:eastAsia="宋体" w:hAnsi="宋体" w:cs="宋体"/>
+        </w:rPr>
+        <w:t>同理，平均价也是</w:t>
+      </w:r>
+      <w:r>
+        <w:rPr>
+          <w:rFonts w:ascii="Calibri" w:eastAsia="Calibri" w:hAnsi="Calibri" w:cs="Calibri"/>
+        </w:rPr>
+        <w:t>*100/</w:t>
+      </w:r>
+      <w:proofErr w:type="spellStart"/>
+      <w:r>
+        <w:rPr>
+          <w:rFonts w:ascii="Calibri" w:eastAsia="Calibri" w:hAnsi="Calibri" w:cs="Calibri"/>
+        </w:rPr>
+        <w:t>TickSize</w:t>
+      </w:r>
+      <w:proofErr w:type="spellEnd"/>
+      <w:r>
+        <w:rPr>
+          <w:rFonts w:ascii="Calibri" w:eastAsia="Calibri" w:hAnsi="Calibri" w:cs="Calibri"/>
+        </w:rPr>
+        <w:t>.</w:t>
+      </w:r>
+      <w:r>
+        <w:rPr>
+          <w:rFonts w:ascii="Calibri" w:eastAsia="Calibri" w:hAnsi="Calibri" w:cs="Calibri"/>
+        </w:rPr>
+        <w:t xml:space="preserve"> </w:t>
+      </w:r>
+      <w:r>
+        <w:rPr>
+          <w:rFonts w:ascii="Calibri" w:eastAsia="Calibri" w:hAnsi="Calibri" w:cs="Calibri"/>
+        </w:rPr>
+        <w:t>(</w:t>
+      </w:r>
+      <w:r>
+        <w:rPr>
+          <w:rFonts w:ascii="Calibri" w:eastAsia="Calibri" w:hAnsi="Calibri" w:cs="Calibri"/>
+        </w:rPr>
+        <w:t>100</w:t>
+      </w:r>
+      <w:r>
+        <w:rPr>
+          <w:rFonts w:ascii="Calibri" w:hAnsi="Calibri" w:cs="Calibri" w:hint="eastAsia"/>
+        </w:rPr>
+        <w:t>是</w:t>
+      </w:r>
+      <w:proofErr w:type="spellStart"/>
+      <w:r>
+        <w:rPr>
+          <w:rFonts w:ascii="Calibri" w:eastAsia="Calibri" w:hAnsi="Calibri" w:cs="Calibri"/>
+        </w:rPr>
+        <w:t>AveragePriceMultiplier</w:t>
+      </w:r>
+      <w:proofErr w:type="spellEnd"/>
+      <w:r>
+        <w:rPr>
+          <w:rFonts w:ascii="Calibri" w:eastAsia="Calibri" w:hAnsi="Calibri" w:cs="Calibri"/>
+        </w:rPr>
+        <w:t>)</w:t>
+      </w:r>
+    </w:p>
+    <w:p>
+      <w:pPr>
+        <w:ind w:firstLine="420"/>
+        <w:rPr>
+          <w:rFonts w:ascii="Calibri" w:eastAsia="Calibri" w:hAnsi="Calibri" w:cs="Calibri"/>
+        </w:rPr>
+      </w:pPr>
+      <w:r>
+        <w:rPr>
+          <w:rFonts w:ascii="宋体" w:eastAsia="宋体" w:hAnsi="宋体" w:cs="宋体"/>
+        </w:rPr>
+        <w:t>成交额</w:t>
+      </w:r>
+      <w:r>
+        <w:rPr>
+          <w:rFonts w:ascii="宋体" w:eastAsia="宋体" w:hAnsi="宋体" w:cs="宋体" w:hint="eastAsia"/>
+        </w:rPr>
+        <w:t>的</w:t>
+      </w:r>
+      <w:r>
+        <w:rPr>
+          <w:rFonts w:ascii="宋体" w:eastAsia="宋体" w:hAnsi="宋体" w:cs="宋体"/>
+        </w:rPr>
+        <w:t>变化一定是最小变动金</w:t>
+      </w:r>
+      <w:r>
+        <w:rPr>
+          <w:rFonts w:ascii="宋体" w:eastAsia="宋体" w:hAnsi="宋体" w:cs="宋体" w:hint="eastAsia"/>
+        </w:rPr>
+        <w:t>额</w:t>
+      </w:r>
+      <w:r>
+        <w:rPr>
+          <w:rFonts w:ascii="宋体" w:eastAsia="宋体" w:hAnsi="宋体" w:cs="宋体"/>
+        </w:rPr>
+        <w:t>的整数</w:t>
+      </w:r>
+      <w:proofErr w:type="gramStart"/>
+      <w:r>
+        <w:rPr>
+          <w:rFonts w:ascii="宋体" w:eastAsia="宋体" w:hAnsi="宋体" w:cs="宋体" w:hint="eastAsia"/>
+        </w:rPr>
+        <w:t>倍</w:t>
+      </w:r>
+      <w:proofErr w:type="gramEnd"/>
+      <w:r>
+        <w:rPr>
+          <w:rFonts w:ascii="宋体" w:eastAsia="宋体" w:hAnsi="宋体" w:cs="宋体"/>
+        </w:rPr>
+        <w:t>，所以</w:t>
+      </w:r>
+      <w:r>
+        <w:rPr>
+          <w:rFonts w:ascii="宋体" w:eastAsia="宋体" w:hAnsi="宋体" w:cs="宋体" w:hint="eastAsia"/>
+        </w:rPr>
+        <w:t>实</w:t>
+      </w:r>
+      <w:r>
+        <w:rPr>
+          <w:rFonts w:ascii="宋体" w:eastAsia="宋体" w:hAnsi="宋体" w:cs="宋体"/>
+        </w:rPr>
+        <w:t>际</w:t>
+      </w:r>
+      <w:r>
+        <w:rPr>
+          <w:rFonts w:ascii="宋体" w:eastAsia="宋体" w:hAnsi="宋体" w:cs="宋体" w:hint="eastAsia"/>
+        </w:rPr>
+        <w:t>值</w:t>
+      </w:r>
+      <w:r>
+        <w:rPr>
+          <w:rFonts w:ascii="宋体" w:eastAsia="宋体" w:hAnsi="宋体" w:cs="宋体"/>
+        </w:rPr>
+        <w:t>是/(</w:t>
+      </w:r>
+      <w:proofErr w:type="spellStart"/>
+      <w:r>
+        <w:rPr>
+          <w:rFonts w:ascii="宋体" w:eastAsia="宋体" w:hAnsi="宋体" w:cs="宋体"/>
+        </w:rPr>
+        <w:t>tickSize</w:t>
+      </w:r>
+      <w:proofErr w:type="spellEnd"/>
+      <w:r>
+        <w:rPr>
+          <w:rFonts w:ascii="宋体" w:eastAsia="宋体" w:hAnsi="宋体" w:cs="宋体"/>
+        </w:rPr>
+        <w:t>*</w:t>
+      </w:r>
+      <w:r>
+        <w:rPr>
+          <w:rFonts w:ascii="Calibri" w:eastAsia="Calibri" w:hAnsi="Calibri" w:cs="Calibri"/>
+        </w:rPr>
+        <w:t xml:space="preserve"> </w:t>
+      </w:r>
+      <w:proofErr w:type="spellStart"/>
+      <w:r>
+        <w:rPr>
+          <w:rFonts w:ascii="Calibri" w:eastAsia="Calibri" w:hAnsi="Calibri" w:cs="Calibri"/>
+        </w:rPr>
+        <w:t>Contract</w:t>
+      </w:r>
+      <w:r>
+        <w:rPr>
+          <w:rFonts w:ascii="Calibri" w:eastAsia="Calibri" w:hAnsi="Calibri" w:cs="Calibri"/>
+        </w:rPr>
+        <w:t>Multiplier</w:t>
+      </w:r>
+      <w:proofErr w:type="spellEnd"/>
+      <w:r>
+        <w:rPr>
+          <w:rFonts w:ascii="宋体" w:eastAsia="宋体" w:hAnsi="宋体" w:cs="宋体"/>
+        </w:rPr>
+        <w:t>)</w:t>
+      </w:r>
+      <w:r>
+        <w:rPr>
+          <w:rFonts w:ascii="宋体" w:eastAsia="宋体" w:hAnsi="宋体" w:cs="宋体" w:hint="eastAsia"/>
+        </w:rPr>
+        <w:t>，例如</w:t>
+      </w:r>
+      <w:r>
+        <w:rPr>
+          <w:rFonts w:ascii="宋体" w:eastAsia="宋体" w:hAnsi="宋体" w:cs="宋体"/>
+        </w:rPr>
+        <w:t>IF</w:t>
+      </w:r>
+      <w:r>
+        <w:rPr>
+          <w:rFonts w:ascii="宋体" w:eastAsia="宋体" w:hAnsi="宋体" w:cs="宋体" w:hint="eastAsia"/>
+        </w:rPr>
+        <w:t>是0</w:t>
+      </w:r>
+      <w:r>
+        <w:rPr>
+          <w:rFonts w:ascii="宋体" w:eastAsia="宋体" w:hAnsi="宋体" w:cs="宋体"/>
+        </w:rPr>
+        <w:t>.2*300=60</w:t>
+      </w:r>
+    </w:p>
+    <w:p>
+      <w:pPr>
+        <w:ind w:left="420"/>
+        <w:rPr>
+          <w:rFonts w:ascii="Calibri" w:eastAsia="Calibri" w:hAnsi="Calibri" w:cs="Calibri"/>
+        </w:rPr>
+      </w:pPr>
+      <w:r>
+        <w:rPr>
+          <w:rFonts w:ascii="宋体" w:eastAsia="宋体" w:hAnsi="宋体" w:cs="宋体"/>
+        </w:rPr>
+        <w:t>同时保存了</w:t>
+      </w:r>
+      <w:proofErr w:type="spellStart"/>
+      <w:r>
+        <w:rPr>
+          <w:rFonts w:ascii="Calibri" w:eastAsia="Calibri" w:hAnsi="Calibri" w:cs="Calibri"/>
+        </w:rPr>
+        <w:t>TradingDay</w:t>
+      </w:r>
+      <w:proofErr w:type="spellEnd"/>
+      <w:r>
+        <w:rPr>
+          <w:rFonts w:ascii="宋体" w:eastAsia="宋体" w:hAnsi="宋体" w:cs="宋体"/>
+        </w:rPr>
+        <w:t>和</w:t>
+      </w:r>
+      <w:proofErr w:type="spellStart"/>
+      <w:r>
+        <w:rPr>
+          <w:rFonts w:ascii="Calibri" w:eastAsia="Calibri" w:hAnsi="Calibri" w:cs="Calibri"/>
+        </w:rPr>
+        <w:t>ActionDay</w:t>
+      </w:r>
+      <w:proofErr w:type="spellEnd"/>
+      <w:r>
+        <w:rPr>
+          <w:rFonts w:ascii="宋体" w:eastAsia="宋体" w:hAnsi="宋体" w:cs="宋体"/>
+        </w:rPr>
+        <w:t>使用</w:t>
+      </w:r>
+      <w:proofErr w:type="spellStart"/>
+      <w:r>
+        <w:rPr>
+          <w:rFonts w:ascii="Calibri" w:eastAsia="Calibri" w:hAnsi="Calibri" w:cs="Calibri"/>
+        </w:rPr>
+        <w:t>int</w:t>
+      </w:r>
+      <w:proofErr w:type="spellEnd"/>
+      <w:r>
+        <w:rPr>
+          <w:rFonts w:ascii="Calibri" w:eastAsia="Calibri" w:hAnsi="Calibri" w:cs="Calibri"/>
+        </w:rPr>
+        <w:t>,</w:t>
+      </w:r>
+      <w:r>
+        <w:rPr>
+          <w:rFonts w:ascii="宋体" w:eastAsia="宋体" w:hAnsi="宋体" w:cs="宋体"/>
+        </w:rPr>
+        <w:t>如</w:t>
+      </w:r>
+      <w:r>
+        <w:rPr>
+          <w:rFonts w:ascii="Calibri" w:eastAsia="Calibri" w:hAnsi="Calibri" w:cs="Calibri"/>
+        </w:rPr>
+        <w:t>20141125</w:t>
+      </w:r>
+    </w:p>
+    <w:p>
+      <w:pPr>
+        <w:ind w:firstLine="420"/>
+        <w:rPr>
+          <w:rFonts w:ascii="宋体" w:eastAsia="宋体" w:hAnsi="宋体" w:cs="宋体"/>
+        </w:rPr>
+      </w:pPr>
+      <w:r>
+        <w:rPr>
+          <w:rFonts w:ascii="宋体" w:eastAsia="宋体" w:hAnsi="宋体" w:cs="宋体"/>
+        </w:rPr>
+        <w:t>时间</w:t>
+      </w:r>
+      <w:r>
+        <w:rPr>
+          <w:rFonts w:ascii="宋体" w:eastAsia="宋体" w:hAnsi="宋体" w:cs="宋体"/>
+        </w:rPr>
+        <w:t>也是一个</w:t>
+      </w:r>
+      <w:proofErr w:type="gramStart"/>
+      <w:r>
+        <w:rPr>
+          <w:rFonts w:ascii="宋体" w:eastAsia="宋体" w:hAnsi="宋体" w:cs="宋体"/>
+        </w:rPr>
+        <w:t>很</w:t>
+      </w:r>
+      <w:proofErr w:type="gramEnd"/>
+      <w:r>
+        <w:rPr>
+          <w:rFonts w:ascii="宋体" w:eastAsia="宋体" w:hAnsi="宋体" w:cs="宋体"/>
+        </w:rPr>
+        <w:t>关键的</w:t>
+      </w:r>
+      <w:r>
+        <w:rPr>
+          <w:rFonts w:ascii="宋体" w:eastAsia="宋体" w:hAnsi="宋体" w:cs="宋体" w:hint="eastAsia"/>
+        </w:rPr>
+        <w:t>地方</w:t>
+      </w:r>
+      <w:r>
+        <w:rPr>
+          <w:rFonts w:ascii="宋体" w:eastAsia="宋体" w:hAnsi="宋体" w:cs="宋体"/>
+        </w:rPr>
+        <w:t>，如何保存时分秒和毫秒呢？一开始保存的方法</w:t>
+      </w:r>
+      <w:r>
+        <w:rPr>
+          <w:rFonts w:ascii="宋体" w:eastAsia="宋体" w:hAnsi="宋体" w:cs="宋体" w:hint="eastAsia"/>
+        </w:rPr>
+        <w:t>两</w:t>
+      </w:r>
+      <w:r>
+        <w:rPr>
+          <w:rFonts w:ascii="宋体" w:eastAsia="宋体" w:hAnsi="宋体" w:cs="宋体"/>
+        </w:rPr>
+        <w:t>部分</w:t>
+      </w:r>
+      <w:proofErr w:type="spellStart"/>
+      <w:r>
+        <w:rPr>
+          <w:rFonts w:ascii="Calibri" w:eastAsia="Calibri" w:hAnsi="Calibri" w:cs="Calibri"/>
+        </w:rPr>
+        <w:t>HHmmss</w:t>
+      </w:r>
+      <w:proofErr w:type="spellEnd"/>
+      <w:r>
+        <w:rPr>
+          <w:rFonts w:ascii="Calibri" w:eastAsia="Calibri" w:hAnsi="Calibri" w:cs="Calibri"/>
+        </w:rPr>
+        <w:t>/</w:t>
+      </w:r>
+      <w:proofErr w:type="spellStart"/>
+      <w:r>
+        <w:rPr>
+          <w:rFonts w:ascii="Calibri" w:eastAsia="Calibri" w:hAnsi="Calibri" w:cs="Calibri"/>
+        </w:rPr>
+        <w:t>fff</w:t>
+      </w:r>
+      <w:proofErr w:type="spellEnd"/>
+      <w:r>
+        <w:rPr>
+          <w:rFonts w:ascii="宋体" w:eastAsia="宋体" w:hAnsi="宋体" w:cs="宋体"/>
+        </w:rPr>
+        <w:t>。做了差分后，第一部分不明显，每秒都更新，变化的值不大，但至少占用两字节。而</w:t>
+      </w:r>
+      <w:proofErr w:type="spellStart"/>
+      <w:r>
+        <w:rPr>
+          <w:rFonts w:ascii="Calibri" w:eastAsia="Calibri" w:hAnsi="Calibri" w:cs="Calibri"/>
+        </w:rPr>
+        <w:t>fff</w:t>
+      </w:r>
+      <w:proofErr w:type="spellEnd"/>
+      <w:r>
+        <w:rPr>
+          <w:rFonts w:ascii="宋体" w:eastAsia="宋体" w:hAnsi="宋体" w:cs="宋体"/>
+        </w:rPr>
+        <w:t>是每次都变，还每次变化</w:t>
+      </w:r>
+      <w:r>
+        <w:rPr>
+          <w:rFonts w:ascii="Calibri" w:eastAsia="Calibri" w:hAnsi="Calibri" w:cs="Calibri"/>
+        </w:rPr>
+        <w:t>500</w:t>
+      </w:r>
+      <w:r>
+        <w:rPr>
+          <w:rFonts w:ascii="宋体" w:eastAsia="宋体" w:hAnsi="宋体" w:cs="宋体"/>
+        </w:rPr>
+        <w:t>，占用三字节。这种保存方法基本每笔就</w:t>
+      </w:r>
+      <w:r>
+        <w:rPr>
+          <w:rFonts w:ascii="Calibri" w:eastAsia="Calibri" w:hAnsi="Calibri" w:cs="Calibri"/>
+        </w:rPr>
+        <w:t>5</w:t>
+      </w:r>
+      <w:r>
+        <w:rPr>
+          <w:rFonts w:ascii="宋体" w:eastAsia="宋体" w:hAnsi="宋体" w:cs="宋体"/>
+        </w:rPr>
+        <w:t>字节了。而实际上</w:t>
+      </w:r>
+      <w:proofErr w:type="spellStart"/>
+      <w:r>
+        <w:rPr>
+          <w:rFonts w:ascii="Calibri" w:eastAsia="Calibri" w:hAnsi="Calibri" w:cs="Calibri"/>
+        </w:rPr>
+        <w:t>fff</w:t>
+      </w:r>
+      <w:proofErr w:type="spellEnd"/>
+      <w:r>
+        <w:rPr>
+          <w:rFonts w:ascii="宋体" w:eastAsia="宋体" w:hAnsi="宋体" w:cs="宋体"/>
+        </w:rPr>
+        <w:t>中后面两</w:t>
+      </w:r>
+      <w:proofErr w:type="spellStart"/>
+      <w:r>
+        <w:rPr>
+          <w:rFonts w:ascii="Calibri" w:eastAsia="Calibri" w:hAnsi="Calibri" w:cs="Calibri"/>
+        </w:rPr>
+        <w:t>ff</w:t>
+      </w:r>
+      <w:proofErr w:type="spellEnd"/>
+      <w:r>
+        <w:rPr>
+          <w:rFonts w:ascii="宋体" w:eastAsia="宋体" w:hAnsi="宋体" w:cs="宋体"/>
+        </w:rPr>
+        <w:t>大部分情况下是</w:t>
+      </w:r>
+      <w:r>
+        <w:rPr>
+          <w:rFonts w:ascii="Calibri" w:eastAsia="Calibri" w:hAnsi="Calibri" w:cs="Calibri"/>
+        </w:rPr>
+        <w:t>00</w:t>
+      </w:r>
+      <w:r>
+        <w:rPr>
+          <w:rFonts w:ascii="宋体" w:eastAsia="宋体" w:hAnsi="宋体" w:cs="宋体"/>
+        </w:rPr>
+        <w:t>。如何简化这部分呢？最后的解决方法是用三部分来表示。</w:t>
+      </w:r>
+      <w:proofErr w:type="spellStart"/>
+      <w:r>
+        <w:rPr>
+          <w:rFonts w:ascii="Calibri" w:eastAsia="Calibri" w:hAnsi="Calibri" w:cs="Calibri"/>
+        </w:rPr>
+        <w:t>HHmm</w:t>
+      </w:r>
+      <w:proofErr w:type="spellEnd"/>
+      <w:r>
+        <w:rPr>
+          <w:rFonts w:ascii="Calibri" w:eastAsia="Calibri" w:hAnsi="Calibri" w:cs="Calibri"/>
+        </w:rPr>
+        <w:t>/</w:t>
+      </w:r>
+      <w:proofErr w:type="spellStart"/>
+      <w:r>
+        <w:rPr>
+          <w:rFonts w:ascii="Calibri" w:eastAsia="Calibri" w:hAnsi="Calibri" w:cs="Calibri"/>
+        </w:rPr>
+        <w:t>ssf</w:t>
+      </w:r>
+      <w:proofErr w:type="spellEnd"/>
+      <w:r>
+        <w:rPr>
+          <w:rFonts w:ascii="Calibri" w:eastAsia="Calibri" w:hAnsi="Calibri" w:cs="Calibri"/>
+        </w:rPr>
+        <w:t>/</w:t>
+      </w:r>
+      <w:proofErr w:type="spellStart"/>
+      <w:r>
+        <w:rPr>
+          <w:rFonts w:ascii="Calibri" w:eastAsia="Calibri" w:hAnsi="Calibri" w:cs="Calibri"/>
+        </w:rPr>
+        <w:t>ff</w:t>
+      </w:r>
+      <w:proofErr w:type="spellEnd"/>
+      <w:r>
+        <w:rPr>
+          <w:rFonts w:ascii="宋体" w:eastAsia="宋体" w:hAnsi="宋体" w:cs="宋体"/>
+        </w:rPr>
+        <w:t>。</w:t>
+      </w:r>
+      <w:proofErr w:type="spellStart"/>
+      <w:r>
+        <w:rPr>
+          <w:rFonts w:ascii="Calibri" w:eastAsia="Calibri" w:hAnsi="Calibri" w:cs="Calibri"/>
+        </w:rPr>
+        <w:t>HHmm</w:t>
+      </w:r>
+      <w:proofErr w:type="spellEnd"/>
+      <w:r>
+        <w:rPr>
+          <w:rFonts w:ascii="宋体" w:eastAsia="宋体" w:hAnsi="宋体" w:cs="宋体"/>
+        </w:rPr>
+        <w:t>是每分钟才变动一次，</w:t>
+      </w:r>
+      <w:proofErr w:type="spellStart"/>
+      <w:r>
+        <w:rPr>
+          <w:rFonts w:ascii="Calibri" w:eastAsia="Calibri" w:hAnsi="Calibri" w:cs="Calibri"/>
+        </w:rPr>
+        <w:t>ssf</w:t>
+      </w:r>
+      <w:proofErr w:type="spellEnd"/>
+      <w:r>
+        <w:rPr>
+          <w:rFonts w:ascii="宋体" w:eastAsia="宋体" w:hAnsi="宋体" w:cs="宋体"/>
+        </w:rPr>
+        <w:t>每次变动，但一般是变化</w:t>
+      </w:r>
+      <w:r>
+        <w:rPr>
+          <w:rFonts w:ascii="Calibri" w:eastAsia="Calibri" w:hAnsi="Calibri" w:cs="Calibri"/>
+        </w:rPr>
+        <w:t>5</w:t>
+      </w:r>
+      <w:r>
+        <w:rPr>
+          <w:rFonts w:ascii="宋体" w:eastAsia="宋体" w:hAnsi="宋体" w:cs="宋体"/>
+        </w:rPr>
+        <w:t>，占用两字节，在每分钟才出现一次占用三字。</w:t>
+      </w:r>
+      <w:proofErr w:type="spellStart"/>
+      <w:r>
+        <w:rPr>
+          <w:rFonts w:ascii="Calibri" w:eastAsia="Calibri" w:hAnsi="Calibri" w:cs="Calibri"/>
+        </w:rPr>
+        <w:t>ff</w:t>
+      </w:r>
+      <w:proofErr w:type="spellEnd"/>
+      <w:r>
+        <w:rPr>
+          <w:rFonts w:ascii="宋体" w:eastAsia="宋体" w:hAnsi="宋体" w:cs="宋体"/>
+        </w:rPr>
+        <w:t>由于大部分是</w:t>
+      </w:r>
+      <w:r>
+        <w:rPr>
+          <w:rFonts w:ascii="Calibri" w:eastAsia="Calibri" w:hAnsi="Calibri" w:cs="Calibri"/>
+        </w:rPr>
+        <w:t>0</w:t>
+      </w:r>
+      <w:r>
+        <w:rPr>
+          <w:rFonts w:ascii="宋体" w:eastAsia="宋体" w:hAnsi="宋体" w:cs="宋体"/>
+        </w:rPr>
+        <w:t>，不占用。</w:t>
+      </w:r>
+    </w:p>
+    <w:p>
+      <w:pPr>
+        <w:ind w:firstLine="420"/>
+        <w:rPr>
+          <w:rFonts w:ascii="Calibri" w:eastAsia="Calibri" w:hAnsi="Calibri" w:cs="Calibri"/>
+        </w:rPr>
+      </w:pPr>
+      <w:r>
+        <w:rPr>
+          <w:rFonts w:ascii="宋体" w:eastAsia="宋体" w:hAnsi="宋体" w:cs="宋体"/>
+        </w:rPr>
+        <w:t>后来发现</w:t>
+      </w:r>
+      <w:proofErr w:type="spellStart"/>
+      <w:r>
+        <w:rPr>
+          <w:rFonts w:ascii="宋体" w:eastAsia="宋体" w:hAnsi="宋体" w:cs="宋体"/>
+        </w:rPr>
+        <w:t>ssf</w:t>
+      </w:r>
+      <w:proofErr w:type="spellEnd"/>
+      <w:r>
+        <w:rPr>
+          <w:rFonts w:ascii="宋体" w:eastAsia="宋体" w:hAnsi="宋体" w:cs="宋体"/>
+        </w:rPr>
+        <w:t>在IF合约中大量的出现5这个值，所以决定得到</w:t>
+      </w:r>
+      <w:proofErr w:type="spellStart"/>
+      <w:r>
+        <w:rPr>
+          <w:rFonts w:ascii="宋体" w:eastAsia="宋体" w:hAnsi="宋体" w:cs="宋体"/>
+        </w:rPr>
+        <w:t>ssf</w:t>
+      </w:r>
+      <w:proofErr w:type="spellEnd"/>
+      <w:r>
+        <w:rPr>
+          <w:rFonts w:ascii="宋体" w:eastAsia="宋体" w:hAnsi="宋体" w:cs="宋体"/>
+        </w:rPr>
+        <w:t>后再减去预定义的5，这样变成0后又可少2个字节。</w:t>
+      </w:r>
+    </w:p>
+    <w:p>
+      <w:pPr>
+        <w:ind w:firstLine="420"/>
+        <w:rPr>
+          <w:rFonts w:ascii="Calibri" w:eastAsia="Calibri" w:hAnsi="Calibri" w:cs="Calibri"/>
+        </w:rPr>
+      </w:pPr>
+      <w:r>
+        <w:rPr>
+          <w:rFonts w:ascii="宋体" w:eastAsia="宋体" w:hAnsi="宋体" w:cs="宋体"/>
+        </w:rPr>
+        <w:t>多档行情如何保存也是关键，一档行情就要占用</w:t>
+      </w:r>
+      <w:r>
+        <w:rPr>
+          <w:rFonts w:ascii="Calibri" w:eastAsia="Calibri" w:hAnsi="Calibri" w:cs="Calibri"/>
+        </w:rPr>
+        <w:t>4</w:t>
+      </w:r>
+      <w:r>
+        <w:rPr>
+          <w:rFonts w:ascii="宋体" w:eastAsia="宋体" w:hAnsi="宋体" w:cs="宋体"/>
+        </w:rPr>
+        <w:t>个编号，</w:t>
+      </w:r>
+      <w:r>
+        <w:rPr>
+          <w:rFonts w:ascii="Calibri" w:eastAsia="Calibri" w:hAnsi="Calibri" w:cs="Calibri"/>
+        </w:rPr>
+        <w:t>5</w:t>
+      </w:r>
+      <w:r>
+        <w:rPr>
+          <w:rFonts w:ascii="宋体" w:eastAsia="宋体" w:hAnsi="宋体" w:cs="宋体"/>
+        </w:rPr>
+        <w:t>档就占用</w:t>
+      </w:r>
+      <w:r>
+        <w:rPr>
+          <w:rFonts w:ascii="Calibri" w:eastAsia="Calibri" w:hAnsi="Calibri" w:cs="Calibri"/>
+        </w:rPr>
+        <w:t>20</w:t>
+      </w:r>
+      <w:r>
+        <w:rPr>
+          <w:rFonts w:ascii="宋体" w:eastAsia="宋体" w:hAnsi="宋体" w:cs="宋体"/>
+        </w:rPr>
+        <w:t>了，再加上前面提到的时间、成交量、交易日等信息，光编号就得</w:t>
+      </w:r>
+      <w:r>
+        <w:rPr>
+          <w:rFonts w:ascii="Calibri" w:eastAsia="Calibri" w:hAnsi="Calibri" w:cs="Calibri"/>
+        </w:rPr>
+        <w:t>50</w:t>
+      </w:r>
+      <w:r>
+        <w:rPr>
+          <w:rFonts w:ascii="宋体" w:eastAsia="宋体" w:hAnsi="宋体" w:cs="宋体"/>
+        </w:rPr>
+        <w:t>多个了，这怎么行。所以很自然就想到使用对象，这样每次只多</w:t>
+      </w:r>
+      <w:r>
+        <w:rPr>
+          <w:rFonts w:ascii="Calibri" w:eastAsia="Calibri" w:hAnsi="Calibri" w:cs="Calibri"/>
+        </w:rPr>
+        <w:t>Key-Length</w:t>
+      </w:r>
+      <w:r>
+        <w:rPr>
+          <w:rFonts w:ascii="宋体" w:eastAsia="宋体" w:hAnsi="宋体" w:cs="宋体"/>
+        </w:rPr>
+        <w:t>一般两字节。当然在对象中内部还是要注意不能大于</w:t>
+      </w:r>
+      <w:r>
+        <w:rPr>
+          <w:rFonts w:ascii="Calibri" w:eastAsia="Calibri" w:hAnsi="Calibri" w:cs="Calibri"/>
+        </w:rPr>
+        <w:t>15</w:t>
+      </w:r>
+      <w:r>
+        <w:rPr>
+          <w:rFonts w:ascii="宋体" w:eastAsia="宋体" w:hAnsi="宋体" w:cs="宋体"/>
+        </w:rPr>
+        <w:t>。这样算下来一个对象中最多也只能记三档，好吧，只能用对象的嵌套了。每次记三档，三档不够，再</w:t>
+      </w:r>
+      <w:r>
+        <w:rPr>
+          <w:rFonts w:ascii="Calibri" w:eastAsia="Calibri" w:hAnsi="Calibri" w:cs="Calibri"/>
+        </w:rPr>
+        <w:t>new</w:t>
+      </w:r>
+      <w:r>
+        <w:rPr>
+          <w:rFonts w:ascii="宋体" w:eastAsia="宋体" w:hAnsi="宋体" w:cs="宋体"/>
+        </w:rPr>
+        <w:t>一个新的三档接着。</w:t>
+      </w:r>
+    </w:p>
+    <w:p>
+      <w:pPr>
+        <w:ind w:firstLine="420"/>
+        <w:rPr>
+          <w:rFonts w:ascii="Calibri" w:eastAsia="Calibri" w:hAnsi="Calibri" w:cs="Calibri"/>
+        </w:rPr>
+      </w:pPr>
+      <w:r>
+        <w:rPr>
+          <w:rFonts w:ascii="宋体" w:eastAsia="宋体" w:hAnsi="宋体" w:cs="宋体"/>
+        </w:rPr>
+        <w:t>对于买卖价的差分算法也有一定的技巧，买卖价每个价位基本是按</w:t>
+      </w:r>
+      <w:proofErr w:type="spellStart"/>
+      <w:r>
+        <w:rPr>
+          <w:rFonts w:ascii="Calibri" w:eastAsia="Calibri" w:hAnsi="Calibri" w:cs="Calibri"/>
+        </w:rPr>
+        <w:t>TickSize</w:t>
+      </w:r>
+      <w:proofErr w:type="spellEnd"/>
+      <w:r>
+        <w:rPr>
+          <w:rFonts w:ascii="宋体" w:eastAsia="宋体" w:hAnsi="宋体" w:cs="宋体"/>
+        </w:rPr>
+        <w:t>相临，所以可以完全省去价位的记录。买卖</w:t>
+      </w:r>
+      <w:proofErr w:type="gramStart"/>
+      <w:r>
+        <w:rPr>
+          <w:rFonts w:ascii="宋体" w:eastAsia="宋体" w:hAnsi="宋体" w:cs="宋体"/>
+        </w:rPr>
+        <w:t>一</w:t>
+      </w:r>
+      <w:proofErr w:type="gramEnd"/>
+      <w:r>
+        <w:rPr>
+          <w:rFonts w:ascii="宋体" w:eastAsia="宋体" w:hAnsi="宋体" w:cs="宋体"/>
+        </w:rPr>
+        <w:t>与最新价相减，得到差价，这个得原样记录，而买卖</w:t>
+      </w:r>
+      <w:proofErr w:type="gramStart"/>
+      <w:r>
+        <w:rPr>
+          <w:rFonts w:ascii="宋体" w:eastAsia="宋体" w:hAnsi="宋体" w:cs="宋体"/>
+        </w:rPr>
+        <w:t>一</w:t>
+      </w:r>
+      <w:proofErr w:type="gramEnd"/>
+      <w:r>
+        <w:rPr>
+          <w:rFonts w:ascii="宋体" w:eastAsia="宋体" w:hAnsi="宋体" w:cs="宋体"/>
+        </w:rPr>
+        <w:t>与买卖二等一类的记录时，价差要再减</w:t>
+      </w:r>
+      <w:r>
+        <w:rPr>
+          <w:rFonts w:ascii="Calibri" w:eastAsia="Calibri" w:hAnsi="Calibri" w:cs="Calibri"/>
+        </w:rPr>
+        <w:t>1</w:t>
+      </w:r>
+      <w:r>
+        <w:rPr>
+          <w:rFonts w:ascii="宋体" w:eastAsia="宋体" w:hAnsi="宋体" w:cs="宋体"/>
+        </w:rPr>
+        <w:t>得到</w:t>
+      </w:r>
+      <w:r>
+        <w:rPr>
+          <w:rFonts w:ascii="Calibri" w:eastAsia="Calibri" w:hAnsi="Calibri" w:cs="Calibri"/>
+        </w:rPr>
+        <w:t>0</w:t>
+      </w:r>
+      <w:r>
+        <w:rPr>
+          <w:rFonts w:ascii="宋体" w:eastAsia="宋体" w:hAnsi="宋体" w:cs="宋体"/>
+        </w:rPr>
+        <w:t>，因为它们默认就会得到</w:t>
+      </w:r>
+      <w:r>
+        <w:rPr>
+          <w:rFonts w:ascii="Calibri" w:eastAsia="Calibri" w:hAnsi="Calibri" w:cs="Calibri"/>
+        </w:rPr>
+        <w:t>1</w:t>
+      </w:r>
+      <w:r>
+        <w:rPr>
+          <w:rFonts w:ascii="宋体" w:eastAsia="宋体" w:hAnsi="宋体" w:cs="宋体"/>
+        </w:rPr>
+        <w:t>，不会出现</w:t>
+      </w:r>
+      <w:r>
+        <w:rPr>
+          <w:rFonts w:ascii="Calibri" w:eastAsia="Calibri" w:hAnsi="Calibri" w:cs="Calibri"/>
+        </w:rPr>
+        <w:t>0</w:t>
+      </w:r>
+      <w:r>
+        <w:rPr>
+          <w:rFonts w:ascii="宋体" w:eastAsia="宋体" w:hAnsi="宋体" w:cs="宋体"/>
+        </w:rPr>
+        <w:t>。</w:t>
+      </w:r>
+    </w:p>
+    <w:p>
+      <w:pPr>
+        <w:ind w:firstLine="420"/>
+        <w:rPr>
+          <w:rFonts w:ascii="Calibri" w:eastAsia="Calibri" w:hAnsi="Calibri" w:cs="Calibri"/>
+        </w:rPr>
+      </w:pPr>
+      <w:r>
+        <w:rPr>
+          <w:rFonts w:ascii="宋体" w:eastAsia="宋体" w:hAnsi="宋体" w:cs="宋体"/>
+        </w:rPr>
+        <w:t>买卖量则是与上一笔中同档位的量进行差分，就一档会变化较大，其它</w:t>
+      </w:r>
+      <w:proofErr w:type="gramStart"/>
+      <w:r>
+        <w:rPr>
+          <w:rFonts w:ascii="宋体" w:eastAsia="宋体" w:hAnsi="宋体" w:cs="宋体"/>
+        </w:rPr>
+        <w:t>档</w:t>
+      </w:r>
+      <w:proofErr w:type="gramEnd"/>
+      <w:r>
+        <w:rPr>
+          <w:rFonts w:ascii="宋体" w:eastAsia="宋体" w:hAnsi="宋体" w:cs="宋体"/>
+        </w:rPr>
+        <w:t>变动小，所也比较省空间。</w:t>
+      </w:r>
+    </w:p>
+    <w:p>
+      <w:pPr>
+        <w:ind w:firstLine="420"/>
+        <w:rPr>
+          <w:rFonts w:ascii="宋体" w:eastAsia="宋体" w:hAnsi="宋体" w:cs="宋体"/>
+        </w:rPr>
+      </w:pPr>
+      <w:r>
+        <w:rPr>
+          <w:rFonts w:ascii="宋体" w:eastAsia="宋体" w:hAnsi="宋体" w:cs="宋体"/>
+        </w:rPr>
+        <w:t>有些数据一天就变动一次，我们称为静态数据，这些单独放在了一个对象中。如涨跌停，结算价。</w:t>
+      </w:r>
+    </w:p>
+    <w:p>
+      <w:pPr>
+        <w:ind w:firstLine="420"/>
+        <w:rPr>
+          <w:rFonts w:ascii="Calibri" w:eastAsia="Calibri" w:hAnsi="Calibri" w:cs="Calibri"/>
+        </w:rPr>
+      </w:pPr>
+    </w:p>
+    <w:p>
+      <w:pPr>
+        <w:ind w:firstLine="420"/>
+        <w:rPr>
+          <w:rFonts w:ascii="Calibri" w:eastAsia="Calibri" w:hAnsi="Calibri" w:cs="Calibri"/>
+        </w:rPr>
+      </w:pPr>
+      <w:r>
+        <w:rPr>
+          <w:rFonts w:ascii="Calibri" w:eastAsia="Calibri" w:hAnsi="Calibri" w:cs="Calibri"/>
+        </w:rPr>
+        <w:t>Bar</w:t>
+      </w:r>
+      <w:r>
+        <w:rPr>
+          <w:rFonts w:ascii="宋体" w:eastAsia="宋体" w:hAnsi="宋体" w:cs="宋体"/>
+        </w:rPr>
+        <w:t>数据也是</w:t>
+      </w:r>
+      <w:proofErr w:type="gramStart"/>
+      <w:r>
+        <w:rPr>
+          <w:rFonts w:ascii="宋体" w:eastAsia="宋体" w:hAnsi="宋体" w:cs="宋体"/>
+        </w:rPr>
+        <w:t>很</w:t>
+      </w:r>
+      <w:proofErr w:type="gramEnd"/>
+      <w:r>
+        <w:rPr>
+          <w:rFonts w:ascii="宋体" w:eastAsia="宋体" w:hAnsi="宋体" w:cs="宋体"/>
+        </w:rPr>
+        <w:t>关键的地方。从</w:t>
+      </w:r>
+      <w:r>
+        <w:rPr>
+          <w:rFonts w:ascii="Calibri" w:eastAsia="Calibri" w:hAnsi="Calibri" w:cs="Calibri"/>
+        </w:rPr>
+        <w:t>CTP</w:t>
+      </w:r>
+      <w:r>
+        <w:rPr>
+          <w:rFonts w:ascii="宋体" w:eastAsia="宋体" w:hAnsi="宋体" w:cs="宋体"/>
+        </w:rPr>
+        <w:t>中的数据就有开高低收，这与</w:t>
+      </w:r>
+      <w:r>
+        <w:rPr>
+          <w:rFonts w:ascii="Calibri" w:eastAsia="Calibri" w:hAnsi="Calibri" w:cs="Calibri"/>
+        </w:rPr>
+        <w:t>K</w:t>
+      </w:r>
+      <w:proofErr w:type="gramStart"/>
+      <w:r>
+        <w:rPr>
+          <w:rFonts w:ascii="宋体" w:eastAsia="宋体" w:hAnsi="宋体" w:cs="宋体"/>
+        </w:rPr>
+        <w:t>线数据</w:t>
+      </w:r>
+      <w:proofErr w:type="gramEnd"/>
+      <w:r>
+        <w:rPr>
+          <w:rFonts w:ascii="宋体" w:eastAsia="宋体" w:hAnsi="宋体" w:cs="宋体"/>
+        </w:rPr>
+        <w:t>正好对应，所以用此数据结构同时记录</w:t>
+      </w:r>
+      <w:r>
+        <w:rPr>
+          <w:rFonts w:ascii="Calibri" w:eastAsia="Calibri" w:hAnsi="Calibri" w:cs="Calibri"/>
+        </w:rPr>
+        <w:t>Bar</w:t>
+      </w:r>
+      <w:r>
+        <w:rPr>
+          <w:rFonts w:ascii="宋体" w:eastAsia="宋体" w:hAnsi="宋体" w:cs="宋体"/>
+        </w:rPr>
+        <w:t>数据也是没有问题的。</w:t>
+      </w:r>
+    </w:p>
+    <w:p>
+      <w:pPr>
+        <w:ind w:firstLine="420"/>
+        <w:rPr>
+          <w:rFonts w:ascii="Calibri" w:eastAsia="Calibri" w:hAnsi="Calibri" w:cs="Calibri"/>
+        </w:rPr>
+      </w:pPr>
+      <w:r>
+        <w:rPr>
+          <w:rFonts w:ascii="Calibri" w:eastAsia="Calibri" w:hAnsi="Calibri" w:cs="Calibri"/>
+        </w:rPr>
+        <w:t>Bar</w:t>
+      </w:r>
+      <w:r>
+        <w:rPr>
+          <w:rFonts w:ascii="宋体" w:eastAsia="宋体" w:hAnsi="宋体" w:cs="宋体"/>
+        </w:rPr>
+        <w:t>数据的差分如何做呢？按说第一笔的</w:t>
+      </w:r>
+      <w:r>
+        <w:rPr>
+          <w:rFonts w:ascii="Calibri" w:eastAsia="Calibri" w:hAnsi="Calibri" w:cs="Calibri"/>
+        </w:rPr>
+        <w:t>Close</w:t>
+      </w:r>
+      <w:r>
+        <w:rPr>
+          <w:rFonts w:ascii="宋体" w:eastAsia="宋体" w:hAnsi="宋体" w:cs="宋体"/>
+        </w:rPr>
+        <w:t>与第二笔的</w:t>
+      </w:r>
+      <w:r>
+        <w:rPr>
+          <w:rFonts w:ascii="Calibri" w:eastAsia="Calibri" w:hAnsi="Calibri" w:cs="Calibri"/>
+        </w:rPr>
+        <w:t>Open</w:t>
+      </w:r>
+      <w:r>
+        <w:rPr>
+          <w:rFonts w:ascii="宋体" w:eastAsia="宋体" w:hAnsi="宋体" w:cs="宋体"/>
+        </w:rPr>
+        <w:t>有很大的概率相等。也就是到第二笔的</w:t>
+      </w:r>
+      <w:r>
+        <w:rPr>
+          <w:rFonts w:ascii="Calibri" w:eastAsia="Calibri" w:hAnsi="Calibri" w:cs="Calibri"/>
+        </w:rPr>
+        <w:t>Open</w:t>
+      </w:r>
+      <w:r>
+        <w:rPr>
+          <w:rFonts w:ascii="宋体" w:eastAsia="宋体" w:hAnsi="宋体" w:cs="宋体"/>
+        </w:rPr>
+        <w:t>是与上笔的</w:t>
+      </w:r>
+      <w:r>
+        <w:rPr>
+          <w:rFonts w:ascii="Calibri" w:eastAsia="Calibri" w:hAnsi="Calibri" w:cs="Calibri"/>
+        </w:rPr>
+        <w:t>Close</w:t>
+      </w:r>
+      <w:r>
+        <w:rPr>
+          <w:rFonts w:ascii="宋体" w:eastAsia="宋体" w:hAnsi="宋体" w:cs="宋体"/>
+        </w:rPr>
+        <w:t>做差分还是与上笔的</w:t>
+      </w:r>
+      <w:r>
+        <w:rPr>
+          <w:rFonts w:ascii="Calibri" w:eastAsia="Calibri" w:hAnsi="Calibri" w:cs="Calibri"/>
+        </w:rPr>
+        <w:t>Open</w:t>
+      </w:r>
+      <w:r>
+        <w:rPr>
+          <w:rFonts w:ascii="宋体" w:eastAsia="宋体" w:hAnsi="宋体" w:cs="宋体"/>
+        </w:rPr>
+        <w:t>做差分。最后还是考虑是与上笔的</w:t>
+      </w:r>
+      <w:r>
+        <w:rPr>
+          <w:rFonts w:ascii="Calibri" w:eastAsia="Calibri" w:hAnsi="Calibri" w:cs="Calibri"/>
+        </w:rPr>
+        <w:t>Open</w:t>
+      </w:r>
+      <w:r>
+        <w:rPr>
+          <w:rFonts w:ascii="宋体" w:eastAsia="宋体" w:hAnsi="宋体" w:cs="宋体"/>
+        </w:rPr>
+        <w:t>，因为存</w:t>
+      </w:r>
+      <w:r>
+        <w:rPr>
+          <w:rFonts w:ascii="Calibri" w:eastAsia="Calibri" w:hAnsi="Calibri" w:cs="Calibri"/>
+        </w:rPr>
+        <w:t>CTP</w:t>
+      </w:r>
+      <w:r>
+        <w:rPr>
+          <w:rFonts w:ascii="宋体" w:eastAsia="宋体" w:hAnsi="宋体" w:cs="宋体"/>
+        </w:rPr>
+        <w:t>中</w:t>
+      </w:r>
+      <w:r>
+        <w:rPr>
+          <w:rFonts w:ascii="Calibri" w:eastAsia="Calibri" w:hAnsi="Calibri" w:cs="Calibri"/>
+        </w:rPr>
+        <w:t>TICK</w:t>
+      </w:r>
+      <w:r>
+        <w:rPr>
+          <w:rFonts w:ascii="宋体" w:eastAsia="宋体" w:hAnsi="宋体" w:cs="宋体"/>
+        </w:rPr>
+        <w:t>数据的机会更多，而</w:t>
+      </w:r>
+      <w:r>
+        <w:rPr>
+          <w:rFonts w:ascii="Calibri" w:eastAsia="Calibri" w:hAnsi="Calibri" w:cs="Calibri"/>
+        </w:rPr>
+        <w:t>Bar</w:t>
+      </w:r>
+      <w:r>
+        <w:rPr>
+          <w:rFonts w:ascii="宋体" w:eastAsia="宋体" w:hAnsi="宋体" w:cs="宋体"/>
+        </w:rPr>
+        <w:t>数据就算记录，量也没</w:t>
       </w:r>
       <w:r>
         <w:rPr>
           <w:rFonts w:ascii="宋体" w:eastAsia="宋体" w:hAnsi="宋体" w:cs="宋体"/>
         </w:rPr>
         <w:lastRenderedPageBreak/>
-        <w:t>里</w:t>
-      </w:r>
-      <w:proofErr w:type="gramEnd"/>
-      <w:r>
-        <w:rPr>
-          <w:rFonts w:ascii="宋体" w:eastAsia="宋体" w:hAnsi="宋体" w:cs="宋体"/>
-        </w:rPr>
-        <w:t>转换方法是</w:t>
-      </w:r>
-      <w:r>
-        <w:rPr>
-          <w:rFonts w:ascii="Calibri" w:eastAsia="Calibri" w:hAnsi="Calibri" w:cs="Calibri"/>
-        </w:rPr>
-        <w:t>*100</w:t>
-      </w:r>
-      <w:r>
-        <w:rPr>
-          <w:rFonts w:ascii="宋体" w:eastAsia="宋体" w:hAnsi="宋体" w:cs="宋体"/>
-        </w:rPr>
-        <w:t>，然后再除</w:t>
-      </w:r>
-      <w:proofErr w:type="spellStart"/>
-      <w:r>
-        <w:rPr>
-          <w:rFonts w:ascii="Calibri" w:eastAsia="Calibri" w:hAnsi="Calibri" w:cs="Calibri"/>
-        </w:rPr>
-        <w:t>TickSize</w:t>
-      </w:r>
-      <w:proofErr w:type="spellEnd"/>
-      <w:r>
-        <w:rPr>
-          <w:rFonts w:ascii="宋体" w:eastAsia="宋体" w:hAnsi="宋体" w:cs="宋体"/>
-        </w:rPr>
-        <w:t>。</w:t>
-      </w:r>
-      <w:r>
-        <w:rPr>
-          <w:rFonts w:ascii="Calibri" w:eastAsia="Calibri" w:hAnsi="Calibri" w:cs="Calibri"/>
-        </w:rPr>
-        <w:t>(</w:t>
-      </w:r>
-      <w:r>
-        <w:rPr>
-          <w:rFonts w:ascii="Calibri" w:eastAsia="Calibri" w:hAnsi="Calibri" w:cs="Calibri"/>
-        </w:rPr>
-        <w:t>100</w:t>
-      </w:r>
-      <w:r>
-        <w:rPr>
-          <w:rFonts w:ascii="Calibri" w:hAnsi="Calibri" w:cs="Calibri" w:hint="eastAsia"/>
-        </w:rPr>
-        <w:t>是</w:t>
-      </w:r>
-      <w:proofErr w:type="spellStart"/>
-      <w:r>
-        <w:rPr>
-          <w:rFonts w:ascii="Calibri" w:eastAsia="Calibri" w:hAnsi="Calibri" w:cs="Calibri"/>
-        </w:rPr>
-        <w:t>SettlementPriceMultiplier</w:t>
-      </w:r>
-      <w:proofErr w:type="spellEnd"/>
-      <w:r>
-        <w:rPr>
-          <w:rFonts w:ascii="Calibri" w:eastAsia="Calibri" w:hAnsi="Calibri" w:cs="Calibri"/>
-        </w:rPr>
-        <w:t>)</w:t>
-      </w:r>
-    </w:p>
-    <w:p>
-      <w:pPr>
-        <w:ind w:left="420"/>
-        <w:rPr>
-          <w:rFonts w:ascii="Calibri" w:hAnsi="Calibri" w:cs="Calibri"/>
-        </w:rPr>
-      </w:pPr>
-      <w:r>
-        <w:rPr>
-          <w:rFonts w:ascii="宋体" w:eastAsia="宋体" w:hAnsi="宋体" w:cs="宋体"/>
-        </w:rPr>
-        <w:t>同理，平均价也是</w:t>
-      </w:r>
-      <w:r>
-        <w:rPr>
-          <w:rFonts w:ascii="Calibri" w:eastAsia="Calibri" w:hAnsi="Calibri" w:cs="Calibri"/>
-        </w:rPr>
-        <w:t>*100/</w:t>
-      </w:r>
-      <w:proofErr w:type="spellStart"/>
-      <w:r>
-        <w:rPr>
-          <w:rFonts w:ascii="Calibri" w:eastAsia="Calibri" w:hAnsi="Calibri" w:cs="Calibri"/>
-        </w:rPr>
-        <w:t>TickSize</w:t>
-      </w:r>
-      <w:proofErr w:type="spellEnd"/>
-      <w:r>
-        <w:rPr>
-          <w:rFonts w:ascii="Calibri" w:eastAsia="Calibri" w:hAnsi="Calibri" w:cs="Calibri"/>
-        </w:rPr>
-        <w:t>.</w:t>
-      </w:r>
-      <w:r>
-        <w:rPr>
-          <w:rFonts w:ascii="Calibri" w:eastAsia="Calibri" w:hAnsi="Calibri" w:cs="Calibri"/>
-        </w:rPr>
-        <w:t xml:space="preserve"> </w:t>
-      </w:r>
-      <w:r>
-        <w:rPr>
-          <w:rFonts w:ascii="Calibri" w:eastAsia="Calibri" w:hAnsi="Calibri" w:cs="Calibri"/>
-        </w:rPr>
-        <w:t>(</w:t>
-      </w:r>
-      <w:r>
-        <w:rPr>
-          <w:rFonts w:ascii="Calibri" w:eastAsia="Calibri" w:hAnsi="Calibri" w:cs="Calibri"/>
-        </w:rPr>
-        <w:t>100</w:t>
-      </w:r>
-      <w:r>
-        <w:rPr>
-          <w:rFonts w:ascii="Calibri" w:hAnsi="Calibri" w:cs="Calibri" w:hint="eastAsia"/>
-        </w:rPr>
-        <w:t>是</w:t>
-      </w:r>
-      <w:proofErr w:type="spellStart"/>
-      <w:r>
-        <w:rPr>
-          <w:rFonts w:ascii="Calibri" w:eastAsia="Calibri" w:hAnsi="Calibri" w:cs="Calibri"/>
-        </w:rPr>
-        <w:t>AveragePriceMultiplier</w:t>
-      </w:r>
-      <w:proofErr w:type="spellEnd"/>
-      <w:r>
-        <w:rPr>
-          <w:rFonts w:ascii="Calibri" w:eastAsia="Calibri" w:hAnsi="Calibri" w:cs="Calibri"/>
-        </w:rPr>
-        <w:t>)</w:t>
-      </w:r>
-    </w:p>
-    <w:p>
-      <w:pPr>
-        <w:ind w:firstLine="420"/>
-        <w:rPr>
-          <w:rFonts w:ascii="Calibri" w:eastAsia="Calibri" w:hAnsi="Calibri" w:cs="Calibri"/>
-        </w:rPr>
-      </w:pPr>
-      <w:r>
-        <w:rPr>
-          <w:rFonts w:ascii="宋体" w:eastAsia="宋体" w:hAnsi="宋体" w:cs="宋体"/>
-        </w:rPr>
-        <w:t>成交额</w:t>
-      </w:r>
-      <w:r>
-        <w:rPr>
-          <w:rFonts w:ascii="宋体" w:eastAsia="宋体" w:hAnsi="宋体" w:cs="宋体" w:hint="eastAsia"/>
-        </w:rPr>
-        <w:t>的</w:t>
-      </w:r>
-      <w:r>
-        <w:rPr>
-          <w:rFonts w:ascii="宋体" w:eastAsia="宋体" w:hAnsi="宋体" w:cs="宋体"/>
-        </w:rPr>
-        <w:t>变化一定是最小变动金</w:t>
-      </w:r>
-      <w:r>
-        <w:rPr>
-          <w:rFonts w:ascii="宋体" w:eastAsia="宋体" w:hAnsi="宋体" w:cs="宋体" w:hint="eastAsia"/>
-        </w:rPr>
-        <w:t>额</w:t>
-      </w:r>
-      <w:r>
-        <w:rPr>
-          <w:rFonts w:ascii="宋体" w:eastAsia="宋体" w:hAnsi="宋体" w:cs="宋体"/>
-        </w:rPr>
-        <w:t>的整数</w:t>
-      </w:r>
-      <w:proofErr w:type="gramStart"/>
-      <w:r>
-        <w:rPr>
-          <w:rFonts w:ascii="宋体" w:eastAsia="宋体" w:hAnsi="宋体" w:cs="宋体" w:hint="eastAsia"/>
-        </w:rPr>
-        <w:t>倍</w:t>
-      </w:r>
-      <w:proofErr w:type="gramEnd"/>
-      <w:r>
-        <w:rPr>
-          <w:rFonts w:ascii="宋体" w:eastAsia="宋体" w:hAnsi="宋体" w:cs="宋体"/>
-        </w:rPr>
-        <w:t>，所以</w:t>
-      </w:r>
-      <w:r>
-        <w:rPr>
-          <w:rFonts w:ascii="宋体" w:eastAsia="宋体" w:hAnsi="宋体" w:cs="宋体" w:hint="eastAsia"/>
-        </w:rPr>
-        <w:t>实</w:t>
-      </w:r>
-      <w:r>
-        <w:rPr>
-          <w:rFonts w:ascii="宋体" w:eastAsia="宋体" w:hAnsi="宋体" w:cs="宋体"/>
-        </w:rPr>
-        <w:t>际</w:t>
-      </w:r>
-      <w:r>
-        <w:rPr>
-          <w:rFonts w:ascii="宋体" w:eastAsia="宋体" w:hAnsi="宋体" w:cs="宋体" w:hint="eastAsia"/>
-        </w:rPr>
-        <w:t>值</w:t>
-      </w:r>
-      <w:r>
-        <w:rPr>
-          <w:rFonts w:ascii="宋体" w:eastAsia="宋体" w:hAnsi="宋体" w:cs="宋体"/>
-        </w:rPr>
-        <w:t>是/(</w:t>
-      </w:r>
-      <w:proofErr w:type="spellStart"/>
-      <w:r>
-        <w:rPr>
-          <w:rFonts w:ascii="宋体" w:eastAsia="宋体" w:hAnsi="宋体" w:cs="宋体"/>
-        </w:rPr>
-        <w:t>tickSize</w:t>
-      </w:r>
-      <w:proofErr w:type="spellEnd"/>
-      <w:r>
-        <w:rPr>
-          <w:rFonts w:ascii="宋体" w:eastAsia="宋体" w:hAnsi="宋体" w:cs="宋体"/>
-        </w:rPr>
-        <w:t>*</w:t>
-      </w:r>
-      <w:r>
-        <w:rPr>
-          <w:rFonts w:ascii="Calibri" w:eastAsia="Calibri" w:hAnsi="Calibri" w:cs="Calibri"/>
-        </w:rPr>
-        <w:t xml:space="preserve"> </w:t>
-      </w:r>
-      <w:proofErr w:type="spellStart"/>
-      <w:r>
-        <w:rPr>
-          <w:rFonts w:ascii="Calibri" w:eastAsia="Calibri" w:hAnsi="Calibri" w:cs="Calibri"/>
-        </w:rPr>
-        <w:t>Contract</w:t>
-      </w:r>
-      <w:r>
-        <w:rPr>
-          <w:rFonts w:ascii="Calibri" w:eastAsia="Calibri" w:hAnsi="Calibri" w:cs="Calibri"/>
-        </w:rPr>
-        <w:t>Multiplier</w:t>
-      </w:r>
-      <w:proofErr w:type="spellEnd"/>
-      <w:r>
-        <w:rPr>
-          <w:rFonts w:ascii="宋体" w:eastAsia="宋体" w:hAnsi="宋体" w:cs="宋体"/>
-        </w:rPr>
-        <w:t>)</w:t>
-      </w:r>
-      <w:r>
-        <w:rPr>
-          <w:rFonts w:ascii="宋体" w:eastAsia="宋体" w:hAnsi="宋体" w:cs="宋体" w:hint="eastAsia"/>
-        </w:rPr>
-        <w:t>，例如</w:t>
-      </w:r>
-      <w:r>
-        <w:rPr>
-          <w:rFonts w:ascii="宋体" w:eastAsia="宋体" w:hAnsi="宋体" w:cs="宋体"/>
-        </w:rPr>
-        <w:t>IF</w:t>
-      </w:r>
-      <w:r>
-        <w:rPr>
-          <w:rFonts w:ascii="宋体" w:eastAsia="宋体" w:hAnsi="宋体" w:cs="宋体" w:hint="eastAsia"/>
-        </w:rPr>
-        <w:t>是0</w:t>
-      </w:r>
-      <w:r>
-        <w:rPr>
-          <w:rFonts w:ascii="宋体" w:eastAsia="宋体" w:hAnsi="宋体" w:cs="宋体"/>
-        </w:rPr>
-        <w:t>.2*300=60</w:t>
-      </w:r>
-    </w:p>
-    <w:p>
-      <w:pPr>
-        <w:ind w:left="420"/>
-        <w:rPr>
-          <w:rFonts w:ascii="Calibri" w:eastAsia="Calibri" w:hAnsi="Calibri" w:cs="Calibri"/>
-        </w:rPr>
-      </w:pPr>
-      <w:r>
-        <w:rPr>
-          <w:rFonts w:ascii="宋体" w:eastAsia="宋体" w:hAnsi="宋体" w:cs="宋体"/>
-        </w:rPr>
-        <w:t>同时保存了</w:t>
-      </w:r>
-      <w:proofErr w:type="spellStart"/>
-      <w:r>
-        <w:rPr>
-          <w:rFonts w:ascii="Calibri" w:eastAsia="Calibri" w:hAnsi="Calibri" w:cs="Calibri"/>
-        </w:rPr>
-        <w:t>TradingDay</w:t>
-      </w:r>
-      <w:proofErr w:type="spellEnd"/>
-      <w:r>
-        <w:rPr>
-          <w:rFonts w:ascii="宋体" w:eastAsia="宋体" w:hAnsi="宋体" w:cs="宋体"/>
-        </w:rPr>
-        <w:t>和</w:t>
-      </w:r>
-      <w:proofErr w:type="spellStart"/>
-      <w:r>
-        <w:rPr>
-          <w:rFonts w:ascii="Calibri" w:eastAsia="Calibri" w:hAnsi="Calibri" w:cs="Calibri"/>
-        </w:rPr>
-        <w:t>ActionDay</w:t>
-      </w:r>
-      <w:proofErr w:type="spellEnd"/>
-      <w:r>
-        <w:rPr>
-          <w:rFonts w:ascii="宋体" w:eastAsia="宋体" w:hAnsi="宋体" w:cs="宋体"/>
-        </w:rPr>
-        <w:t>使用</w:t>
-      </w:r>
-      <w:proofErr w:type="spellStart"/>
-      <w:r>
-        <w:rPr>
-          <w:rFonts w:ascii="Calibri" w:eastAsia="Calibri" w:hAnsi="Calibri" w:cs="Calibri"/>
-        </w:rPr>
-        <w:t>int</w:t>
-      </w:r>
-      <w:proofErr w:type="spellEnd"/>
-      <w:r>
-        <w:rPr>
-          <w:rFonts w:ascii="Calibri" w:eastAsia="Calibri" w:hAnsi="Calibri" w:cs="Calibri"/>
-        </w:rPr>
-        <w:t>,</w:t>
-      </w:r>
-      <w:r>
-        <w:rPr>
-          <w:rFonts w:ascii="宋体" w:eastAsia="宋体" w:hAnsi="宋体" w:cs="宋体"/>
-        </w:rPr>
-        <w:t>如</w:t>
-      </w:r>
-      <w:r>
-        <w:rPr>
-          <w:rFonts w:ascii="Calibri" w:eastAsia="Calibri" w:hAnsi="Calibri" w:cs="Calibri"/>
-        </w:rPr>
-        <w:t>20141125</w:t>
-      </w:r>
-    </w:p>
-    <w:p>
-      <w:pPr>
-        <w:ind w:firstLine="420"/>
-        <w:rPr>
-          <w:rFonts w:ascii="宋体" w:eastAsia="宋体" w:hAnsi="宋体" w:cs="宋体"/>
-        </w:rPr>
-      </w:pPr>
-      <w:r>
-        <w:rPr>
-          <w:rFonts w:ascii="宋体" w:eastAsia="宋体" w:hAnsi="宋体" w:cs="宋体"/>
-        </w:rPr>
-        <w:t>时间</w:t>
-      </w:r>
-      <w:r>
-        <w:rPr>
-          <w:rFonts w:ascii="宋体" w:eastAsia="宋体" w:hAnsi="宋体" w:cs="宋体"/>
-        </w:rPr>
-        <w:t>也是一个</w:t>
-      </w:r>
-      <w:proofErr w:type="gramStart"/>
-      <w:r>
-        <w:rPr>
-          <w:rFonts w:ascii="宋体" w:eastAsia="宋体" w:hAnsi="宋体" w:cs="宋体"/>
-        </w:rPr>
-        <w:t>很</w:t>
-      </w:r>
-      <w:proofErr w:type="gramEnd"/>
-      <w:r>
-        <w:rPr>
-          <w:rFonts w:ascii="宋体" w:eastAsia="宋体" w:hAnsi="宋体" w:cs="宋体"/>
-        </w:rPr>
-        <w:t>关键的</w:t>
-      </w:r>
-      <w:r>
-        <w:rPr>
-          <w:rFonts w:ascii="宋体" w:eastAsia="宋体" w:hAnsi="宋体" w:cs="宋体" w:hint="eastAsia"/>
-        </w:rPr>
-        <w:t>地方</w:t>
-      </w:r>
-      <w:r>
-        <w:rPr>
-          <w:rFonts w:ascii="宋体" w:eastAsia="宋体" w:hAnsi="宋体" w:cs="宋体"/>
-        </w:rPr>
-        <w:t>，如何保存时分秒和毫秒呢？一开始保存的方法</w:t>
-      </w:r>
-      <w:r>
-        <w:rPr>
-          <w:rFonts w:ascii="宋体" w:eastAsia="宋体" w:hAnsi="宋体" w:cs="宋体" w:hint="eastAsia"/>
-        </w:rPr>
-        <w:t>两</w:t>
-      </w:r>
-      <w:r>
-        <w:rPr>
-          <w:rFonts w:ascii="宋体" w:eastAsia="宋体" w:hAnsi="宋体" w:cs="宋体"/>
-        </w:rPr>
-        <w:t>部分</w:t>
-      </w:r>
-      <w:proofErr w:type="spellStart"/>
-      <w:r>
-        <w:rPr>
-          <w:rFonts w:ascii="Calibri" w:eastAsia="Calibri" w:hAnsi="Calibri" w:cs="Calibri"/>
-        </w:rPr>
-        <w:t>HHmmss</w:t>
-      </w:r>
-      <w:proofErr w:type="spellEnd"/>
-      <w:r>
-        <w:rPr>
-          <w:rFonts w:ascii="Calibri" w:eastAsia="Calibri" w:hAnsi="Calibri" w:cs="Calibri"/>
-        </w:rPr>
-        <w:t>/</w:t>
-      </w:r>
-      <w:proofErr w:type="spellStart"/>
-      <w:r>
-        <w:rPr>
-          <w:rFonts w:ascii="Calibri" w:eastAsia="Calibri" w:hAnsi="Calibri" w:cs="Calibri"/>
-        </w:rPr>
-        <w:t>fff</w:t>
-      </w:r>
-      <w:proofErr w:type="spellEnd"/>
-      <w:r>
-        <w:rPr>
-          <w:rFonts w:ascii="宋体" w:eastAsia="宋体" w:hAnsi="宋体" w:cs="宋体"/>
-        </w:rPr>
-        <w:t>。做了差分后，第一部分不明显，每秒都更新，变化的值不大，但至少占用两字节。而</w:t>
-      </w:r>
-      <w:proofErr w:type="spellStart"/>
-      <w:r>
-        <w:rPr>
-          <w:rFonts w:ascii="Calibri" w:eastAsia="Calibri" w:hAnsi="Calibri" w:cs="Calibri"/>
-        </w:rPr>
-        <w:t>fff</w:t>
-      </w:r>
-      <w:proofErr w:type="spellEnd"/>
-      <w:r>
-        <w:rPr>
-          <w:rFonts w:ascii="宋体" w:eastAsia="宋体" w:hAnsi="宋体" w:cs="宋体"/>
-        </w:rPr>
-        <w:t>是每次都变，还每次变化</w:t>
-      </w:r>
-      <w:r>
-        <w:rPr>
-          <w:rFonts w:ascii="Calibri" w:eastAsia="Calibri" w:hAnsi="Calibri" w:cs="Calibri"/>
-        </w:rPr>
-        <w:t>500</w:t>
-      </w:r>
-      <w:r>
-        <w:rPr>
-          <w:rFonts w:ascii="宋体" w:eastAsia="宋体" w:hAnsi="宋体" w:cs="宋体"/>
-        </w:rPr>
-        <w:t>，占用三字节。这种保存方法基本每笔就</w:t>
-      </w:r>
-      <w:r>
-        <w:rPr>
-          <w:rFonts w:ascii="Calibri" w:eastAsia="Calibri" w:hAnsi="Calibri" w:cs="Calibri"/>
-        </w:rPr>
-        <w:t>5</w:t>
-      </w:r>
-      <w:r>
-        <w:rPr>
-          <w:rFonts w:ascii="宋体" w:eastAsia="宋体" w:hAnsi="宋体" w:cs="宋体"/>
-        </w:rPr>
-        <w:t>字节了。而实际上</w:t>
-      </w:r>
-      <w:proofErr w:type="spellStart"/>
-      <w:r>
-        <w:rPr>
-          <w:rFonts w:ascii="Calibri" w:eastAsia="Calibri" w:hAnsi="Calibri" w:cs="Calibri"/>
-        </w:rPr>
-        <w:t>fff</w:t>
-      </w:r>
-      <w:proofErr w:type="spellEnd"/>
-      <w:r>
-        <w:rPr>
-          <w:rFonts w:ascii="宋体" w:eastAsia="宋体" w:hAnsi="宋体" w:cs="宋体"/>
-        </w:rPr>
-        <w:t>中后面两</w:t>
-      </w:r>
-      <w:proofErr w:type="spellStart"/>
-      <w:r>
-        <w:rPr>
-          <w:rFonts w:ascii="Calibri" w:eastAsia="Calibri" w:hAnsi="Calibri" w:cs="Calibri"/>
-        </w:rPr>
-        <w:t>ff</w:t>
-      </w:r>
-      <w:proofErr w:type="spellEnd"/>
-      <w:r>
-        <w:rPr>
-          <w:rFonts w:ascii="宋体" w:eastAsia="宋体" w:hAnsi="宋体" w:cs="宋体"/>
-        </w:rPr>
-        <w:t>大部分情况下是</w:t>
-      </w:r>
-      <w:r>
-        <w:rPr>
-          <w:rFonts w:ascii="Calibri" w:eastAsia="Calibri" w:hAnsi="Calibri" w:cs="Calibri"/>
-        </w:rPr>
-        <w:t>00</w:t>
-      </w:r>
-      <w:r>
-        <w:rPr>
-          <w:rFonts w:ascii="宋体" w:eastAsia="宋体" w:hAnsi="宋体" w:cs="宋体"/>
-        </w:rPr>
-        <w:t>。如何简化这部分呢？最后的解决方法是用三部分来表示。</w:t>
-      </w:r>
-      <w:proofErr w:type="spellStart"/>
-      <w:r>
-        <w:rPr>
-          <w:rFonts w:ascii="Calibri" w:eastAsia="Calibri" w:hAnsi="Calibri" w:cs="Calibri"/>
-        </w:rPr>
-        <w:t>HHmm</w:t>
-      </w:r>
-      <w:proofErr w:type="spellEnd"/>
-      <w:r>
-        <w:rPr>
-          <w:rFonts w:ascii="Calibri" w:eastAsia="Calibri" w:hAnsi="Calibri" w:cs="Calibri"/>
-        </w:rPr>
-        <w:t>/</w:t>
-      </w:r>
-      <w:proofErr w:type="spellStart"/>
-      <w:r>
-        <w:rPr>
-          <w:rFonts w:ascii="Calibri" w:eastAsia="Calibri" w:hAnsi="Calibri" w:cs="Calibri"/>
-        </w:rPr>
-        <w:t>ssf</w:t>
-      </w:r>
-      <w:proofErr w:type="spellEnd"/>
-      <w:r>
-        <w:rPr>
-          <w:rFonts w:ascii="Calibri" w:eastAsia="Calibri" w:hAnsi="Calibri" w:cs="Calibri"/>
-        </w:rPr>
-        <w:t>/</w:t>
-      </w:r>
-      <w:proofErr w:type="spellStart"/>
-      <w:r>
-        <w:rPr>
-          <w:rFonts w:ascii="Calibri" w:eastAsia="Calibri" w:hAnsi="Calibri" w:cs="Calibri"/>
-        </w:rPr>
-        <w:t>ff</w:t>
-      </w:r>
-      <w:proofErr w:type="spellEnd"/>
-      <w:r>
-        <w:rPr>
-          <w:rFonts w:ascii="宋体" w:eastAsia="宋体" w:hAnsi="宋体" w:cs="宋体"/>
-        </w:rPr>
-        <w:t>。</w:t>
-      </w:r>
-      <w:proofErr w:type="spellStart"/>
-      <w:r>
-        <w:rPr>
-          <w:rFonts w:ascii="Calibri" w:eastAsia="Calibri" w:hAnsi="Calibri" w:cs="Calibri"/>
-        </w:rPr>
-        <w:t>HHmm</w:t>
-      </w:r>
-      <w:proofErr w:type="spellEnd"/>
-      <w:r>
-        <w:rPr>
-          <w:rFonts w:ascii="宋体" w:eastAsia="宋体" w:hAnsi="宋体" w:cs="宋体"/>
-        </w:rPr>
-        <w:t>是每分钟才变动一次，</w:t>
-      </w:r>
-      <w:proofErr w:type="spellStart"/>
-      <w:r>
-        <w:rPr>
-          <w:rFonts w:ascii="Calibri" w:eastAsia="Calibri" w:hAnsi="Calibri" w:cs="Calibri"/>
-        </w:rPr>
-        <w:t>ssf</w:t>
-      </w:r>
-      <w:proofErr w:type="spellEnd"/>
-      <w:r>
-        <w:rPr>
-          <w:rFonts w:ascii="宋体" w:eastAsia="宋体" w:hAnsi="宋体" w:cs="宋体"/>
-        </w:rPr>
-        <w:t>每次变动，但一般是变化</w:t>
-      </w:r>
-      <w:r>
-        <w:rPr>
-          <w:rFonts w:ascii="Calibri" w:eastAsia="Calibri" w:hAnsi="Calibri" w:cs="Calibri"/>
-        </w:rPr>
-        <w:t>5</w:t>
-      </w:r>
-      <w:r>
-        <w:rPr>
-          <w:rFonts w:ascii="宋体" w:eastAsia="宋体" w:hAnsi="宋体" w:cs="宋体"/>
-        </w:rPr>
-        <w:t>，占用两字节，在每分钟才出现一次占用三字。</w:t>
-      </w:r>
-      <w:proofErr w:type="spellStart"/>
-      <w:r>
-        <w:rPr>
-          <w:rFonts w:ascii="Calibri" w:eastAsia="Calibri" w:hAnsi="Calibri" w:cs="Calibri"/>
-        </w:rPr>
-        <w:t>ff</w:t>
-      </w:r>
-      <w:proofErr w:type="spellEnd"/>
-      <w:r>
-        <w:rPr>
-          <w:rFonts w:ascii="宋体" w:eastAsia="宋体" w:hAnsi="宋体" w:cs="宋体"/>
-        </w:rPr>
-        <w:t>由于大部分是</w:t>
-      </w:r>
-      <w:r>
-        <w:rPr>
-          <w:rFonts w:ascii="Calibri" w:eastAsia="Calibri" w:hAnsi="Calibri" w:cs="Calibri"/>
-        </w:rPr>
-        <w:t>0</w:t>
-      </w:r>
-      <w:r>
-        <w:rPr>
-          <w:rFonts w:ascii="宋体" w:eastAsia="宋体" w:hAnsi="宋体" w:cs="宋体"/>
-        </w:rPr>
-        <w:t>，不占用。</w:t>
-      </w:r>
-    </w:p>
-    <w:p>
-      <w:pPr>
-        <w:ind w:firstLine="420"/>
-        <w:rPr>
-          <w:rFonts w:ascii="Calibri" w:eastAsia="Calibri" w:hAnsi="Calibri" w:cs="Calibri"/>
-        </w:rPr>
-      </w:pPr>
-      <w:r>
-        <w:rPr>
-          <w:rFonts w:ascii="宋体" w:eastAsia="宋体" w:hAnsi="宋体" w:cs="宋体"/>
-        </w:rPr>
-        <w:t>后来发现</w:t>
-      </w:r>
-      <w:proofErr w:type="spellStart"/>
-      <w:r>
-        <w:rPr>
-          <w:rFonts w:ascii="宋体" w:eastAsia="宋体" w:hAnsi="宋体" w:cs="宋体"/>
-        </w:rPr>
-        <w:t>ssf</w:t>
-      </w:r>
-      <w:proofErr w:type="spellEnd"/>
-      <w:r>
-        <w:rPr>
-          <w:rFonts w:ascii="宋体" w:eastAsia="宋体" w:hAnsi="宋体" w:cs="宋体"/>
-        </w:rPr>
-        <w:t>在IF合约中大量的出现5这个值，所以决定得到</w:t>
-      </w:r>
-      <w:proofErr w:type="spellStart"/>
-      <w:r>
-        <w:rPr>
-          <w:rFonts w:ascii="宋体" w:eastAsia="宋体" w:hAnsi="宋体" w:cs="宋体"/>
-        </w:rPr>
-        <w:t>ssf</w:t>
-      </w:r>
-      <w:proofErr w:type="spellEnd"/>
-      <w:r>
-        <w:rPr>
-          <w:rFonts w:ascii="宋体" w:eastAsia="宋体" w:hAnsi="宋体" w:cs="宋体"/>
-        </w:rPr>
-        <w:t>后再减去预定义的5，这样变成0后又可少2个字节。</w:t>
-      </w:r>
-    </w:p>
-    <w:p>
-      <w:pPr>
-        <w:ind w:firstLine="420"/>
-        <w:rPr>
-          <w:rFonts w:ascii="Calibri" w:eastAsia="Calibri" w:hAnsi="Calibri" w:cs="Calibri"/>
-        </w:rPr>
-      </w:pPr>
-      <w:r>
-        <w:rPr>
-          <w:rFonts w:ascii="宋体" w:eastAsia="宋体" w:hAnsi="宋体" w:cs="宋体"/>
-        </w:rPr>
-        <w:t>多档行情如何保存也是关键，一档行情就要占用</w:t>
-      </w:r>
-      <w:r>
-        <w:rPr>
-          <w:rFonts w:ascii="Calibri" w:eastAsia="Calibri" w:hAnsi="Calibri" w:cs="Calibri"/>
-        </w:rPr>
-        <w:t>4</w:t>
-      </w:r>
-      <w:r>
-        <w:rPr>
-          <w:rFonts w:ascii="宋体" w:eastAsia="宋体" w:hAnsi="宋体" w:cs="宋体"/>
-        </w:rPr>
-        <w:t>个编号，</w:t>
-      </w:r>
-      <w:r>
-        <w:rPr>
-          <w:rFonts w:ascii="Calibri" w:eastAsia="Calibri" w:hAnsi="Calibri" w:cs="Calibri"/>
-        </w:rPr>
-        <w:t>5</w:t>
-      </w:r>
-      <w:r>
-        <w:rPr>
-          <w:rFonts w:ascii="宋体" w:eastAsia="宋体" w:hAnsi="宋体" w:cs="宋体"/>
-        </w:rPr>
-        <w:t>档就占用</w:t>
-      </w:r>
-      <w:r>
-        <w:rPr>
-          <w:rFonts w:ascii="Calibri" w:eastAsia="Calibri" w:hAnsi="Calibri" w:cs="Calibri"/>
-        </w:rPr>
-        <w:t>20</w:t>
-      </w:r>
-      <w:r>
-        <w:rPr>
-          <w:rFonts w:ascii="宋体" w:eastAsia="宋体" w:hAnsi="宋体" w:cs="宋体"/>
-        </w:rPr>
-        <w:t>了，再加上前面提到的时间、成交量、交易日等信息，光编号就得</w:t>
-      </w:r>
-      <w:r>
-        <w:rPr>
-          <w:rFonts w:ascii="Calibri" w:eastAsia="Calibri" w:hAnsi="Calibri" w:cs="Calibri"/>
-        </w:rPr>
-        <w:t>50</w:t>
-      </w:r>
-      <w:r>
-        <w:rPr>
-          <w:rFonts w:ascii="宋体" w:eastAsia="宋体" w:hAnsi="宋体" w:cs="宋体"/>
-        </w:rPr>
-        <w:t>多个了，这怎么行。所以很自然就想到使用对象，这样每次只多</w:t>
-      </w:r>
-      <w:r>
-        <w:rPr>
-          <w:rFonts w:ascii="Calibri" w:eastAsia="Calibri" w:hAnsi="Calibri" w:cs="Calibri"/>
-        </w:rPr>
-        <w:t>Key-Length</w:t>
-      </w:r>
-      <w:r>
-        <w:rPr>
-          <w:rFonts w:ascii="宋体" w:eastAsia="宋体" w:hAnsi="宋体" w:cs="宋体"/>
-        </w:rPr>
-        <w:t>一般两字节。当然在对象中内部还是要注意不能大于</w:t>
-      </w:r>
-      <w:r>
-        <w:rPr>
-          <w:rFonts w:ascii="Calibri" w:eastAsia="Calibri" w:hAnsi="Calibri" w:cs="Calibri"/>
-        </w:rPr>
-        <w:t>15</w:t>
-      </w:r>
-      <w:r>
-        <w:rPr>
-          <w:rFonts w:ascii="宋体" w:eastAsia="宋体" w:hAnsi="宋体" w:cs="宋体"/>
-        </w:rPr>
-        <w:t>。这样算下来一个对象中最多也只能记三档，好吧，只能用对象的嵌套了。每次记三档，三档不够，再</w:t>
-      </w:r>
-      <w:r>
-        <w:rPr>
-          <w:rFonts w:ascii="Calibri" w:eastAsia="Calibri" w:hAnsi="Calibri" w:cs="Calibri"/>
-        </w:rPr>
-        <w:t>new</w:t>
-      </w:r>
-      <w:r>
-        <w:rPr>
-          <w:rFonts w:ascii="宋体" w:eastAsia="宋体" w:hAnsi="宋体" w:cs="宋体"/>
-        </w:rPr>
-        <w:t>一个新的三档接着。</w:t>
-      </w:r>
-    </w:p>
-    <w:p>
-      <w:pPr>
-        <w:ind w:firstLine="420"/>
-        <w:rPr>
-          <w:rFonts w:ascii="Calibri" w:eastAsia="Calibri" w:hAnsi="Calibri" w:cs="Calibri"/>
-        </w:rPr>
-      </w:pPr>
-      <w:r>
-        <w:rPr>
-          <w:rFonts w:ascii="宋体" w:eastAsia="宋体" w:hAnsi="宋体" w:cs="宋体"/>
-        </w:rPr>
-        <w:t>对于买卖价的差分算法也有一定的技巧，买卖价每个价位基本是按</w:t>
-      </w:r>
-      <w:proofErr w:type="spellStart"/>
-      <w:r>
-        <w:rPr>
-          <w:rFonts w:ascii="Calibri" w:eastAsia="Calibri" w:hAnsi="Calibri" w:cs="Calibri"/>
-        </w:rPr>
-        <w:t>TickSize</w:t>
-      </w:r>
-      <w:proofErr w:type="spellEnd"/>
-      <w:r>
-        <w:rPr>
-          <w:rFonts w:ascii="宋体" w:eastAsia="宋体" w:hAnsi="宋体" w:cs="宋体"/>
-        </w:rPr>
-        <w:t>相临，所以可以完全省去价位的记录。买卖</w:t>
-      </w:r>
-      <w:proofErr w:type="gramStart"/>
-      <w:r>
-        <w:rPr>
-          <w:rFonts w:ascii="宋体" w:eastAsia="宋体" w:hAnsi="宋体" w:cs="宋体"/>
-        </w:rPr>
-        <w:t>一</w:t>
-      </w:r>
-      <w:proofErr w:type="gramEnd"/>
-      <w:r>
-        <w:rPr>
-          <w:rFonts w:ascii="宋体" w:eastAsia="宋体" w:hAnsi="宋体" w:cs="宋体"/>
-        </w:rPr>
-        <w:t>与最新价相减，得到差价，这个得原样记录，而买卖</w:t>
-      </w:r>
-      <w:proofErr w:type="gramStart"/>
-      <w:r>
-        <w:rPr>
-          <w:rFonts w:ascii="宋体" w:eastAsia="宋体" w:hAnsi="宋体" w:cs="宋体"/>
-        </w:rPr>
-        <w:t>一</w:t>
-      </w:r>
-      <w:proofErr w:type="gramEnd"/>
-      <w:r>
-        <w:rPr>
-          <w:rFonts w:ascii="宋体" w:eastAsia="宋体" w:hAnsi="宋体" w:cs="宋体"/>
-        </w:rPr>
-        <w:t>与买卖二等一类的记录时，价差要再减</w:t>
-      </w:r>
-      <w:r>
-        <w:rPr>
-          <w:rFonts w:ascii="Calibri" w:eastAsia="Calibri" w:hAnsi="Calibri" w:cs="Calibri"/>
-        </w:rPr>
-        <w:t>1</w:t>
-      </w:r>
-      <w:r>
-        <w:rPr>
-          <w:rFonts w:ascii="宋体" w:eastAsia="宋体" w:hAnsi="宋体" w:cs="宋体"/>
-        </w:rPr>
-        <w:t>得到</w:t>
-      </w:r>
-      <w:r>
-        <w:rPr>
-          <w:rFonts w:ascii="Calibri" w:eastAsia="Calibri" w:hAnsi="Calibri" w:cs="Calibri"/>
-        </w:rPr>
-        <w:t>0</w:t>
-      </w:r>
-      <w:r>
-        <w:rPr>
-          <w:rFonts w:ascii="宋体" w:eastAsia="宋体" w:hAnsi="宋体" w:cs="宋体"/>
-        </w:rPr>
-        <w:t>，因为它们默认就会得到</w:t>
-      </w:r>
-      <w:r>
-        <w:rPr>
-          <w:rFonts w:ascii="Calibri" w:eastAsia="Calibri" w:hAnsi="Calibri" w:cs="Calibri"/>
-        </w:rPr>
-        <w:t>1</w:t>
-      </w:r>
-      <w:r>
-        <w:rPr>
-          <w:rFonts w:ascii="宋体" w:eastAsia="宋体" w:hAnsi="宋体" w:cs="宋体"/>
-        </w:rPr>
-        <w:t>，不会出现</w:t>
-      </w:r>
-      <w:r>
-        <w:rPr>
-          <w:rFonts w:ascii="Calibri" w:eastAsia="Calibri" w:hAnsi="Calibri" w:cs="Calibri"/>
-        </w:rPr>
-        <w:t>0</w:t>
-      </w:r>
-      <w:r>
-        <w:rPr>
-          <w:rFonts w:ascii="宋体" w:eastAsia="宋体" w:hAnsi="宋体" w:cs="宋体"/>
-        </w:rPr>
-        <w:t>。</w:t>
-      </w:r>
-    </w:p>
-    <w:p>
-      <w:pPr>
-        <w:ind w:firstLine="420"/>
-        <w:rPr>
-          <w:rFonts w:ascii="Calibri" w:eastAsia="Calibri" w:hAnsi="Calibri" w:cs="Calibri"/>
-        </w:rPr>
-      </w:pPr>
-      <w:r>
-        <w:rPr>
-          <w:rFonts w:ascii="宋体" w:eastAsia="宋体" w:hAnsi="宋体" w:cs="宋体"/>
-        </w:rPr>
-        <w:t>买卖量则是与上一笔中同档位的量进行差分，就一档会变化较大，其它</w:t>
-      </w:r>
-      <w:proofErr w:type="gramStart"/>
-      <w:r>
-        <w:rPr>
-          <w:rFonts w:ascii="宋体" w:eastAsia="宋体" w:hAnsi="宋体" w:cs="宋体"/>
-        </w:rPr>
-        <w:t>档</w:t>
-      </w:r>
-      <w:proofErr w:type="gramEnd"/>
-      <w:r>
-        <w:rPr>
-          <w:rFonts w:ascii="宋体" w:eastAsia="宋体" w:hAnsi="宋体" w:cs="宋体"/>
-        </w:rPr>
-        <w:t>变动小，所也比较省空间。</w:t>
-      </w:r>
-    </w:p>
-    <w:p>
-      <w:pPr>
-        <w:ind w:firstLine="420"/>
-        <w:rPr>
-          <w:rFonts w:ascii="宋体" w:eastAsia="宋体" w:hAnsi="宋体" w:cs="宋体"/>
-        </w:rPr>
-      </w:pPr>
-      <w:r>
-        <w:rPr>
-          <w:rFonts w:ascii="宋体" w:eastAsia="宋体" w:hAnsi="宋体" w:cs="宋体"/>
-        </w:rPr>
-        <w:t>有些数据一天就变动一次，我们称为静态数据，这些单独放在了一个对象中。如涨跌停，结算价。</w:t>
-      </w:r>
-    </w:p>
-    <w:p>
-      <w:pPr>
-        <w:ind w:firstLine="420"/>
-        <w:rPr>
-          <w:rFonts w:ascii="Calibri" w:eastAsia="Calibri" w:hAnsi="Calibri" w:cs="Calibri"/>
-        </w:rPr>
-      </w:pPr>
-    </w:p>
-    <w:p>
-      <w:pPr>
-        <w:ind w:firstLine="420"/>
-        <w:rPr>
-          <w:rFonts w:ascii="Calibri" w:eastAsia="Calibri" w:hAnsi="Calibri" w:cs="Calibri"/>
-        </w:rPr>
-      </w:pPr>
-      <w:r>
-        <w:rPr>
-          <w:rFonts w:ascii="Calibri" w:eastAsia="Calibri" w:hAnsi="Calibri" w:cs="Calibri"/>
-        </w:rPr>
-        <w:t>Bar</w:t>
-      </w:r>
-      <w:r>
-        <w:rPr>
-          <w:rFonts w:ascii="宋体" w:eastAsia="宋体" w:hAnsi="宋体" w:cs="宋体"/>
-        </w:rPr>
-        <w:t>数据也是</w:t>
-      </w:r>
-      <w:proofErr w:type="gramStart"/>
-      <w:r>
-        <w:rPr>
-          <w:rFonts w:ascii="宋体" w:eastAsia="宋体" w:hAnsi="宋体" w:cs="宋体"/>
-        </w:rPr>
-        <w:t>很</w:t>
-      </w:r>
-      <w:proofErr w:type="gramEnd"/>
-      <w:r>
-        <w:rPr>
-          <w:rFonts w:ascii="宋体" w:eastAsia="宋体" w:hAnsi="宋体" w:cs="宋体"/>
-        </w:rPr>
-        <w:t>关键的地方。从</w:t>
-      </w:r>
-      <w:r>
-        <w:rPr>
-          <w:rFonts w:ascii="Calibri" w:eastAsia="Calibri" w:hAnsi="Calibri" w:cs="Calibri"/>
-        </w:rPr>
-        <w:t>CTP</w:t>
-      </w:r>
-      <w:r>
-        <w:rPr>
-          <w:rFonts w:ascii="宋体" w:eastAsia="宋体" w:hAnsi="宋体" w:cs="宋体"/>
-        </w:rPr>
-        <w:t>中的数据就有开高低收，这与</w:t>
-      </w:r>
-      <w:r>
-        <w:rPr>
-          <w:rFonts w:ascii="Calibri" w:eastAsia="Calibri" w:hAnsi="Calibri" w:cs="Calibri"/>
-        </w:rPr>
-        <w:t>K</w:t>
-      </w:r>
-      <w:proofErr w:type="gramStart"/>
-      <w:r>
-        <w:rPr>
-          <w:rFonts w:ascii="宋体" w:eastAsia="宋体" w:hAnsi="宋体" w:cs="宋体"/>
-        </w:rPr>
-        <w:t>线数据</w:t>
-      </w:r>
-      <w:proofErr w:type="gramEnd"/>
-      <w:r>
-        <w:rPr>
-          <w:rFonts w:ascii="宋体" w:eastAsia="宋体" w:hAnsi="宋体" w:cs="宋体"/>
-        </w:rPr>
-        <w:t>正好对应，所以用此数据结构同时记录</w:t>
-      </w:r>
-      <w:r>
-        <w:rPr>
-          <w:rFonts w:ascii="Calibri" w:eastAsia="Calibri" w:hAnsi="Calibri" w:cs="Calibri"/>
-        </w:rPr>
-        <w:t>Bar</w:t>
-      </w:r>
-      <w:r>
-        <w:rPr>
-          <w:rFonts w:ascii="宋体" w:eastAsia="宋体" w:hAnsi="宋体" w:cs="宋体"/>
-        </w:rPr>
-        <w:t>数据也是没有问题的。</w:t>
-      </w:r>
-    </w:p>
-    <w:p>
-      <w:pPr>
-        <w:ind w:firstLine="420"/>
-        <w:rPr>
-          <w:rFonts w:ascii="Calibri" w:eastAsia="Calibri" w:hAnsi="Calibri" w:cs="Calibri"/>
-        </w:rPr>
-      </w:pPr>
-      <w:r>
-        <w:rPr>
-          <w:rFonts w:ascii="Calibri" w:eastAsia="Calibri" w:hAnsi="Calibri" w:cs="Calibri"/>
-        </w:rPr>
-        <w:t>Bar</w:t>
-      </w:r>
-      <w:r>
-        <w:rPr>
-          <w:rFonts w:ascii="宋体" w:eastAsia="宋体" w:hAnsi="宋体" w:cs="宋体"/>
-        </w:rPr>
-        <w:t>数据的差分如何做呢？按说第一笔的</w:t>
-      </w:r>
-      <w:r>
-        <w:rPr>
-          <w:rFonts w:ascii="Calibri" w:eastAsia="Calibri" w:hAnsi="Calibri" w:cs="Calibri"/>
-        </w:rPr>
-        <w:t>Close</w:t>
-      </w:r>
-      <w:r>
-        <w:rPr>
-          <w:rFonts w:ascii="宋体" w:eastAsia="宋体" w:hAnsi="宋体" w:cs="宋体"/>
-        </w:rPr>
-        <w:t>与第二笔的</w:t>
-      </w:r>
-      <w:r>
-        <w:rPr>
-          <w:rFonts w:ascii="Calibri" w:eastAsia="Calibri" w:hAnsi="Calibri" w:cs="Calibri"/>
-        </w:rPr>
-        <w:t>Open</w:t>
-      </w:r>
-      <w:r>
-        <w:rPr>
-          <w:rFonts w:ascii="宋体" w:eastAsia="宋体" w:hAnsi="宋体" w:cs="宋体"/>
-        </w:rPr>
-        <w:t>有很大的概率相等。也就是到第二笔的</w:t>
-      </w:r>
-      <w:r>
-        <w:rPr>
-          <w:rFonts w:ascii="Calibri" w:eastAsia="Calibri" w:hAnsi="Calibri" w:cs="Calibri"/>
-        </w:rPr>
-        <w:t>Open</w:t>
-      </w:r>
-      <w:r>
-        <w:rPr>
-          <w:rFonts w:ascii="宋体" w:eastAsia="宋体" w:hAnsi="宋体" w:cs="宋体"/>
-        </w:rPr>
-        <w:t>是与上笔的</w:t>
-      </w:r>
-      <w:r>
-        <w:rPr>
-          <w:rFonts w:ascii="Calibri" w:eastAsia="Calibri" w:hAnsi="Calibri" w:cs="Calibri"/>
-        </w:rPr>
-        <w:t>Close</w:t>
-      </w:r>
-      <w:r>
-        <w:rPr>
-          <w:rFonts w:ascii="宋体" w:eastAsia="宋体" w:hAnsi="宋体" w:cs="宋体"/>
-        </w:rPr>
-        <w:t>做差分还是与上笔的</w:t>
-      </w:r>
-      <w:r>
-        <w:rPr>
-          <w:rFonts w:ascii="Calibri" w:eastAsia="Calibri" w:hAnsi="Calibri" w:cs="Calibri"/>
-        </w:rPr>
-        <w:t>Open</w:t>
-      </w:r>
-      <w:r>
-        <w:rPr>
-          <w:rFonts w:ascii="宋体" w:eastAsia="宋体" w:hAnsi="宋体" w:cs="宋体"/>
-        </w:rPr>
-        <w:t>做差分。最后还是考虑是与上笔的</w:t>
-      </w:r>
-      <w:r>
-        <w:rPr>
-          <w:rFonts w:ascii="Calibri" w:eastAsia="Calibri" w:hAnsi="Calibri" w:cs="Calibri"/>
-        </w:rPr>
-        <w:t>Open</w:t>
-      </w:r>
-      <w:r>
-        <w:rPr>
-          <w:rFonts w:ascii="宋体" w:eastAsia="宋体" w:hAnsi="宋体" w:cs="宋体"/>
-        </w:rPr>
-        <w:t>，因为存</w:t>
-      </w:r>
-      <w:r>
-        <w:rPr>
-          <w:rFonts w:ascii="Calibri" w:eastAsia="Calibri" w:hAnsi="Calibri" w:cs="Calibri"/>
-        </w:rPr>
-        <w:t>CTP</w:t>
-      </w:r>
-      <w:r>
-        <w:rPr>
-          <w:rFonts w:ascii="宋体" w:eastAsia="宋体" w:hAnsi="宋体" w:cs="宋体"/>
-        </w:rPr>
-        <w:t>中</w:t>
-      </w:r>
-      <w:r>
-        <w:rPr>
-          <w:rFonts w:ascii="Calibri" w:eastAsia="Calibri" w:hAnsi="Calibri" w:cs="Calibri"/>
-        </w:rPr>
-        <w:t>TICK</w:t>
-      </w:r>
-      <w:r>
-        <w:rPr>
-          <w:rFonts w:ascii="宋体" w:eastAsia="宋体" w:hAnsi="宋体" w:cs="宋体"/>
-        </w:rPr>
-        <w:t>数据的机会更多，而</w:t>
-      </w:r>
-      <w:r>
-        <w:rPr>
-          <w:rFonts w:ascii="Calibri" w:eastAsia="Calibri" w:hAnsi="Calibri" w:cs="Calibri"/>
-        </w:rPr>
-        <w:t>Bar</w:t>
-      </w:r>
-      <w:r>
-        <w:rPr>
-          <w:rFonts w:ascii="宋体" w:eastAsia="宋体" w:hAnsi="宋体" w:cs="宋体"/>
-        </w:rPr>
-        <w:t>数据就算记录，量也没有</w:t>
+        <w:t>有</w:t>
       </w:r>
       <w:r>
         <w:rPr>
@@ -2867,13 +3640,13 @@
       <w:pPr>
         <w:ind w:firstLine="420"/>
         <w:rPr>
-          <w:rFonts w:ascii="宋体" w:eastAsia="宋体" w:hAnsi="宋体" w:cs="宋体"/>
-        </w:rPr>
-      </w:pPr>
-      <w:r>
-        <w:rPr>
           <w:rFonts w:ascii="宋体" w:eastAsia="宋体" w:hAnsi="宋体" w:cs="宋体" w:hint="eastAsia"/>
         </w:rPr>
+      </w:pPr>
+      <w:r>
+        <w:rPr>
+          <w:rFonts w:ascii="宋体" w:eastAsia="宋体" w:hAnsi="宋体" w:cs="宋体" w:hint="eastAsia"/>
+        </w:rPr>
         <w:t>如</w:t>
       </w:r>
       <w:r>
@@ -2942,110 +3715,114 @@
         <w:rPr>
           <w:rFonts w:ascii="宋体" w:eastAsia="宋体" w:hAnsi="宋体" w:cs="宋体"/>
         </w:rPr>
-        <w:t>可，这样成交</w:t>
+        <w:t>可，这样成交金额每</w:t>
+      </w:r>
+      <w:r>
+        <w:rPr>
+          <w:rFonts w:ascii="宋体" w:eastAsia="宋体" w:hAnsi="宋体" w:cs="宋体" w:hint="eastAsia"/>
+        </w:rPr>
+        <w:t>次</w:t>
+      </w:r>
+      <w:r>
+        <w:rPr>
+          <w:rFonts w:ascii="宋体" w:eastAsia="宋体" w:hAnsi="宋体" w:cs="宋体"/>
+        </w:rPr>
+        <w:t>变动为</w:t>
+      </w:r>
+      <w:proofErr w:type="spellStart"/>
+      <w:r>
+        <w:rPr>
+          <w:rFonts w:ascii="宋体" w:eastAsia="宋体" w:hAnsi="宋体" w:cs="宋体"/>
+        </w:rPr>
+        <w:t>TickSize</w:t>
+      </w:r>
+      <w:proofErr w:type="spellEnd"/>
+      <w:r>
+        <w:rPr>
+          <w:rFonts w:ascii="宋体" w:eastAsia="宋体" w:hAnsi="宋体" w:cs="宋体" w:hint="eastAsia"/>
+        </w:rPr>
+        <w:t>的</w:t>
+      </w:r>
+      <w:r>
+        <w:rPr>
+          <w:rFonts w:ascii="宋体" w:eastAsia="宋体" w:hAnsi="宋体" w:cs="宋体"/>
+        </w:rPr>
+        <w:t>整数</w:t>
       </w:r>
       <w:proofErr w:type="gramStart"/>
       <w:r>
         <w:rPr>
           <w:rFonts w:ascii="宋体" w:eastAsia="宋体" w:hAnsi="宋体" w:cs="宋体"/>
         </w:rPr>
-        <w:t>金额每</w:t>
+        <w:t>倍</w:t>
+      </w:r>
+      <w:proofErr w:type="gramEnd"/>
+      <w:r>
+        <w:rPr>
+          <w:rFonts w:ascii="宋体" w:eastAsia="宋体" w:hAnsi="宋体" w:cs="宋体"/>
+        </w:rPr>
+        <w:t>，</w:t>
       </w:r>
       <w:r>
         <w:rPr>
           <w:rFonts w:ascii="宋体" w:eastAsia="宋体" w:hAnsi="宋体" w:cs="宋体" w:hint="eastAsia"/>
         </w:rPr>
-        <w:t>资</w:t>
-      </w:r>
-      <w:r>
-        <w:rPr>
-          <w:rFonts w:ascii="宋体" w:eastAsia="宋体" w:hAnsi="宋体" w:cs="宋体"/>
-        </w:rPr>
-        <w:t>变动</w:t>
-      </w:r>
-      <w:proofErr w:type="gramEnd"/>
-      <w:r>
-        <w:rPr>
-          <w:rFonts w:ascii="宋体" w:eastAsia="宋体" w:hAnsi="宋体" w:cs="宋体"/>
-        </w:rPr>
-        <w:t>为</w:t>
-      </w:r>
-      <w:proofErr w:type="spellStart"/>
-      <w:r>
-        <w:rPr>
-          <w:rFonts w:ascii="宋体" w:eastAsia="宋体" w:hAnsi="宋体" w:cs="宋体"/>
-        </w:rPr>
-        <w:t>TickSize</w:t>
-      </w:r>
-      <w:proofErr w:type="spellEnd"/>
+        <w:t>但</w:t>
+      </w:r>
+      <w:r>
+        <w:rPr>
+          <w:rFonts w:ascii="宋体" w:eastAsia="宋体" w:hAnsi="宋体" w:cs="宋体"/>
+        </w:rPr>
+        <w:t>这样数字</w:t>
+      </w:r>
       <w:r>
         <w:rPr>
           <w:rFonts w:ascii="宋体" w:eastAsia="宋体" w:hAnsi="宋体" w:cs="宋体" w:hint="eastAsia"/>
         </w:rPr>
-        <w:t>的</w:t>
-      </w:r>
-      <w:r>
-        <w:rPr>
-          <w:rFonts w:ascii="宋体" w:eastAsia="宋体" w:hAnsi="宋体" w:cs="宋体"/>
-        </w:rPr>
-        <w:t>整数</w:t>
-      </w:r>
-      <w:proofErr w:type="gramStart"/>
-      <w:r>
-        <w:rPr>
-          <w:rFonts w:ascii="宋体" w:eastAsia="宋体" w:hAnsi="宋体" w:cs="宋体"/>
-        </w:rPr>
-        <w:t>倍</w:t>
-      </w:r>
-      <w:proofErr w:type="gramEnd"/>
-      <w:r>
-        <w:rPr>
-          <w:rFonts w:ascii="宋体" w:eastAsia="宋体" w:hAnsi="宋体" w:cs="宋体"/>
-        </w:rPr>
-        <w:t>，</w:t>
+        <w:t>太</w:t>
+      </w:r>
+      <w:r>
+        <w:rPr>
+          <w:rFonts w:ascii="宋体" w:eastAsia="宋体" w:hAnsi="宋体" w:cs="宋体"/>
+        </w:rPr>
+        <w:t>大，所以只要使用成交金额</w:t>
       </w:r>
       <w:r>
         <w:rPr>
           <w:rFonts w:ascii="宋体" w:eastAsia="宋体" w:hAnsi="宋体" w:cs="宋体" w:hint="eastAsia"/>
         </w:rPr>
-        <w:t>但</w:t>
-      </w:r>
-      <w:r>
-        <w:rPr>
-          <w:rFonts w:ascii="宋体" w:eastAsia="宋体" w:hAnsi="宋体" w:cs="宋体"/>
-        </w:rPr>
-        <w:t>这样数字</w:t>
+        <w:t>的情</w:t>
+      </w:r>
+      <w:r>
+        <w:rPr>
+          <w:rFonts w:ascii="宋体" w:eastAsia="宋体" w:hAnsi="宋体" w:cs="宋体"/>
+        </w:rPr>
+        <w:t>况下一定要设置正确合约乘数。</w:t>
       </w:r>
       <w:r>
         <w:rPr>
           <w:rFonts w:ascii="宋体" w:eastAsia="宋体" w:hAnsi="宋体" w:cs="宋体" w:hint="eastAsia"/>
         </w:rPr>
-        <w:t>太</w:t>
-      </w:r>
-      <w:r>
-        <w:rPr>
-          <w:rFonts w:ascii="宋体" w:eastAsia="宋体" w:hAnsi="宋体" w:cs="宋体"/>
-        </w:rPr>
-        <w:t>大，所以只要使用成交金额</w:t>
+        <w:t>比</w:t>
+      </w:r>
+      <w:r>
+        <w:rPr>
+          <w:rFonts w:ascii="宋体" w:eastAsia="宋体" w:hAnsi="宋体" w:cs="宋体"/>
+        </w:rPr>
+        <w:t>如说IF</w:t>
       </w:r>
       <w:r>
         <w:rPr>
           <w:rFonts w:ascii="宋体" w:eastAsia="宋体" w:hAnsi="宋体" w:cs="宋体" w:hint="eastAsia"/>
         </w:rPr>
-        <w:t>的情</w:t>
-      </w:r>
-      <w:r>
-        <w:rPr>
-          <w:rFonts w:ascii="宋体" w:eastAsia="宋体" w:hAnsi="宋体" w:cs="宋体"/>
-        </w:rPr>
-        <w:t>况下一定要设置正确合约乘数。</w:t>
+        <w:t>是300</w:t>
       </w:r>
     </w:p>
     <w:p>
       <w:pPr>
         <w:ind w:firstLine="420"/>
         <w:rPr>
-          <w:rFonts w:ascii="宋体" w:eastAsia="宋体" w:hAnsi="宋体" w:cs="宋体"/>
+          <w:rFonts w:ascii="Calibri" w:eastAsia="Calibri" w:hAnsi="Calibri" w:cs="Calibri"/>
         </w:rPr>
       </w:pPr>
     </w:p>
@@ -3053,123 +3830,83 @@
       <w:pPr>
         <w:ind w:firstLine="420"/>
         <w:rPr>
-          <w:rFonts w:ascii="Calibri" w:eastAsia="Calibri" w:hAnsi="Calibri" w:cs="Calibri" w:hint="eastAsia"/>
-        </w:rPr>
-      </w:pPr>
+          <w:rFonts w:ascii="Calibri" w:eastAsia="Calibri" w:hAnsi="Calibri" w:cs="Calibri"/>
+        </w:rPr>
+      </w:pPr>
+      <w:r>
+        <w:rPr>
+          <w:rFonts w:ascii="宋体" w:eastAsia="宋体" w:hAnsi="宋体" w:cs="宋体"/>
+        </w:rPr>
+        <w:t>生成文件后，可以对其再次用专业压缩软件进行压缩，比如说</w:t>
+      </w:r>
+      <w:r>
+        <w:rPr>
+          <w:rFonts w:ascii="Calibri" w:eastAsia="Calibri" w:hAnsi="Calibri" w:cs="Calibri"/>
+        </w:rPr>
+        <w:t>7z,zip</w:t>
+      </w:r>
+      <w:r>
+        <w:rPr>
+          <w:rFonts w:ascii="宋体" w:eastAsia="宋体" w:hAnsi="宋体" w:cs="宋体"/>
+        </w:rPr>
+        <w:t>。这样文件会小很多。</w:t>
+      </w:r>
+    </w:p>
+    <w:p>
+      <w:pPr>
+        <w:ind w:firstLine="420"/>
+        <w:rPr>
+          <w:rFonts w:ascii="Calibri" w:eastAsia="Calibri" w:hAnsi="Calibri" w:cs="Calibri"/>
+        </w:rPr>
+      </w:pPr>
+    </w:p>
+    <w:p>
+      <w:pPr>
+        <w:ind w:firstLine="420"/>
+        <w:rPr>
+          <w:rFonts w:ascii="Calibri" w:eastAsia="Calibri" w:hAnsi="Calibri" w:cs="Calibri"/>
+        </w:rPr>
+      </w:pPr>
+      <w:r>
+        <w:rPr>
+          <w:rFonts w:ascii="宋体" w:eastAsia="宋体" w:hAnsi="宋体" w:cs="宋体"/>
+        </w:rPr>
+        <w:t>这种方案的局限。不能随机访问，必需文件加载完才能解析。对于行情交易来说问题不大。用户想用时，至少返回的整天数据，而不是说你只想要其中一小时的我就只返回一小时。过滤由客户端来做。</w:t>
+      </w:r>
+    </w:p>
+    <w:p>
+      <w:pPr>
+        <w:ind w:firstLine="420"/>
+        <w:rPr>
+          <w:rFonts w:ascii="Calibri" w:eastAsia="Calibri" w:hAnsi="Calibri" w:cs="Calibri"/>
+        </w:rPr>
+      </w:pPr>
+      <w:r>
+        <w:rPr>
+          <w:rFonts w:ascii="宋体" w:eastAsia="宋体" w:hAnsi="宋体" w:cs="宋体"/>
+        </w:rPr>
+        <w:t>不能直接编辑，</w:t>
+      </w:r>
       <w:r>
         <w:rPr>
           <w:rFonts w:ascii="宋体" w:eastAsia="宋体" w:hAnsi="宋体" w:cs="宋体" w:hint="eastAsia"/>
         </w:rPr>
-        <w:t>文</w:t>
-      </w:r>
-      <w:r>
-        <w:rPr>
-          <w:rFonts w:ascii="宋体" w:eastAsia="宋体" w:hAnsi="宋体" w:cs="宋体"/>
-        </w:rPr>
-        <w:t>件中的数据分为两种，要进行差分计算</w:t>
-      </w:r>
-      <w:r>
-        <w:rPr>
-          <w:rFonts w:ascii="宋体" w:eastAsia="宋体" w:hAnsi="宋体" w:cs="宋体" w:hint="eastAsia"/>
-        </w:rPr>
-        <w:t>和</w:t>
-      </w:r>
-      <w:r>
-        <w:rPr>
-          <w:rFonts w:ascii="宋体" w:eastAsia="宋体" w:hAnsi="宋体" w:cs="宋体"/>
-        </w:rPr>
-        <w:t>已经是稀疏的不用处理的。</w:t>
+        <w:t>只</w:t>
+      </w:r>
+      <w:r>
+        <w:rPr>
+          <w:rFonts w:ascii="宋体" w:eastAsia="宋体" w:hAnsi="宋体" w:cs="宋体"/>
+        </w:rPr>
+        <w:t>要</w:t>
+      </w:r>
+      <w:r>
+        <w:rPr>
+          <w:rFonts w:ascii="宋体" w:eastAsia="宋体" w:hAnsi="宋体" w:cs="宋体"/>
+        </w:rPr>
+        <w:t>编辑，得新生成文件。</w:t>
       </w:r>
       <w:bookmarkStart w:id="0" w:name="_GoBack"/>
       <w:bookmarkEnd w:id="0"/>
-    </w:p>
-    <w:p>
-      <w:pPr>
-        <w:ind w:firstLine="420"/>
-        <w:rPr>
-          <w:rFonts w:ascii="Calibri" w:eastAsia="Calibri" w:hAnsi="Calibri" w:cs="Calibri"/>
-        </w:rPr>
-      </w:pPr>
-    </w:p>
-    <w:p>
-      <w:pPr>
-        <w:ind w:firstLine="420"/>
-        <w:rPr>
-          <w:rFonts w:ascii="Calibri" w:eastAsia="Calibri" w:hAnsi="Calibri" w:cs="Calibri"/>
-        </w:rPr>
-      </w:pPr>
-      <w:r>
-        <w:rPr>
-          <w:rFonts w:ascii="宋体" w:eastAsia="宋体" w:hAnsi="宋体" w:cs="宋体"/>
-        </w:rPr>
-        <w:t>生成文件后，可以对其再次用专业压缩软件进行压缩，比如说</w:t>
-      </w:r>
-      <w:r>
-        <w:rPr>
-          <w:rFonts w:ascii="Calibri" w:eastAsia="Calibri" w:hAnsi="Calibri" w:cs="Calibri"/>
-        </w:rPr>
-        <w:t>7z,zip</w:t>
-      </w:r>
-      <w:r>
-        <w:rPr>
-          <w:rFonts w:ascii="宋体" w:eastAsia="宋体" w:hAnsi="宋体" w:cs="宋体"/>
-        </w:rPr>
-        <w:t>。这样文件会小很多。</w:t>
-      </w:r>
-    </w:p>
-    <w:p>
-      <w:pPr>
-        <w:ind w:firstLine="420"/>
-        <w:rPr>
-          <w:rFonts w:ascii="Calibri" w:eastAsia="Calibri" w:hAnsi="Calibri" w:cs="Calibri"/>
-        </w:rPr>
-      </w:pPr>
-    </w:p>
-    <w:p>
-      <w:pPr>
-        <w:ind w:firstLine="420"/>
-        <w:rPr>
-          <w:rFonts w:ascii="Calibri" w:eastAsia="Calibri" w:hAnsi="Calibri" w:cs="Calibri"/>
-        </w:rPr>
-      </w:pPr>
-      <w:r>
-        <w:rPr>
-          <w:rFonts w:ascii="宋体" w:eastAsia="宋体" w:hAnsi="宋体" w:cs="宋体"/>
-        </w:rPr>
-        <w:t>这种方案的局限。不能随机访问，必需文件加载完才能解析。对于行情交易来说问题不大。用户想用时，至少返回的整天数据，而不是说你只想要其中一小时的我就只返回一小时。过滤由客户端来做。</w:t>
-      </w:r>
-    </w:p>
-    <w:p>
-      <w:pPr>
-        <w:ind w:firstLine="420"/>
-        <w:rPr>
-          <w:rFonts w:ascii="Calibri" w:eastAsia="Calibri" w:hAnsi="Calibri" w:cs="Calibri"/>
-        </w:rPr>
-      </w:pPr>
-      <w:r>
-        <w:rPr>
-          <w:rFonts w:ascii="宋体" w:eastAsia="宋体" w:hAnsi="宋体" w:cs="宋体"/>
-        </w:rPr>
-        <w:t>不能直接编辑，</w:t>
-      </w:r>
-      <w:r>
-        <w:rPr>
-          <w:rFonts w:ascii="宋体" w:eastAsia="宋体" w:hAnsi="宋体" w:cs="宋体" w:hint="eastAsia"/>
-        </w:rPr>
-        <w:t>只</w:t>
-      </w:r>
-      <w:r>
-        <w:rPr>
-          <w:rFonts w:ascii="宋体" w:eastAsia="宋体" w:hAnsi="宋体" w:cs="宋体"/>
-        </w:rPr>
-        <w:t>要</w:t>
-      </w:r>
-      <w:r>
-        <w:rPr>
-          <w:rFonts w:ascii="宋体" w:eastAsia="宋体" w:hAnsi="宋体" w:cs="宋体"/>
-        </w:rPr>
-        <w:t>编辑，得新生成文件。</w:t>
-      </w:r>
     </w:p>
     <w:p>
       <w:pPr>

--- a/QuantBox行情数据存储方案.docx
+++ b/QuantBox行情数据存储方案.docx
@@ -111,21 +111,7 @@
         <w:rPr>
           <w:rFonts w:ascii="宋体" w:eastAsia="宋体" w:hAnsi="宋体" w:cs="宋体"/>
         </w:rPr>
-        <w:t>行情数据中会出现大量的重复数据，比如说涨跌</w:t>
-      </w:r>
-      <w:proofErr w:type="gramStart"/>
-      <w:r>
-        <w:rPr>
-          <w:rFonts w:ascii="宋体" w:eastAsia="宋体" w:hAnsi="宋体" w:cs="宋体"/>
-        </w:rPr>
-        <w:t>停每天</w:t>
-      </w:r>
-      <w:proofErr w:type="gramEnd"/>
-      <w:r>
-        <w:rPr>
-          <w:rFonts w:ascii="宋体" w:eastAsia="宋体" w:hAnsi="宋体" w:cs="宋体"/>
-        </w:rPr>
-        <w:t>都是一样的、交易日也每天都是一样的。如果发现</w:t>
+        <w:t>行情数据中会出现大量的重复数据，比如说涨跌停每天都是一样的、交易日也每天都是一样的。如果发现</w:t>
       </w:r>
       <w:r>
         <w:rPr>
@@ -221,49 +207,32 @@
           <w:rFonts w:ascii="Calibri" w:eastAsia="Calibri" w:hAnsi="Calibri" w:cs="Calibri"/>
           <w:shd w:val="clear" w:color="auto" w:fill="FFFFFF"/>
         </w:rPr>
-        <w:t>4</w:t>
-      </w:r>
-      <w:proofErr w:type="gramStart"/>
-      <w:r>
+        <w:t>4,,,,,,</w:t>
+      </w:r>
+    </w:p>
+    <w:p>
+      <w:pPr>
+        <w:ind w:firstLine="420"/>
         <w:rPr>
           <w:rFonts w:ascii="Calibri" w:eastAsia="Calibri" w:hAnsi="Calibri" w:cs="Calibri"/>
           <w:shd w:val="clear" w:color="auto" w:fill="FFFFFF"/>
         </w:rPr>
-        <w:t>,,,,,,</w:t>
-      </w:r>
-      <w:proofErr w:type="gramEnd"/>
+      </w:pPr>
+      <w:r>
+        <w:rPr>
+          <w:rFonts w:ascii="Calibri" w:eastAsia="Calibri" w:hAnsi="Calibri" w:cs="Calibri"/>
+          <w:shd w:val="clear" w:color="auto" w:fill="FFFFFF"/>
+        </w:rPr>
+        <w:t>5,2,,,,</w:t>
+      </w:r>
     </w:p>
     <w:p>
       <w:pPr>
         <w:ind w:firstLine="420"/>
         <w:rPr>
           <w:rFonts w:ascii="Calibri" w:eastAsia="Calibri" w:hAnsi="Calibri" w:cs="Calibri"/>
-          <w:shd w:val="clear" w:color="auto" w:fill="FFFFFF"/>
-        </w:rPr>
-      </w:pPr>
-      <w:r>
-        <w:rPr>
-          <w:rFonts w:ascii="Calibri" w:eastAsia="Calibri" w:hAnsi="Calibri" w:cs="Calibri"/>
-          <w:shd w:val="clear" w:color="auto" w:fill="FFFFFF"/>
-        </w:rPr>
-        <w:t>5</w:t>
-      </w:r>
-      <w:proofErr w:type="gramStart"/>
-      <w:r>
-        <w:rPr>
-          <w:rFonts w:ascii="Calibri" w:eastAsia="Calibri" w:hAnsi="Calibri" w:cs="Calibri"/>
-          <w:shd w:val="clear" w:color="auto" w:fill="FFFFFF"/>
-        </w:rPr>
-        <w:t>,2</w:t>
-      </w:r>
-      <w:proofErr w:type="gramEnd"/>
-      <w:r>
-        <w:rPr>
-          <w:rFonts w:ascii="Calibri" w:eastAsia="Calibri" w:hAnsi="Calibri" w:cs="Calibri"/>
-          <w:shd w:val="clear" w:color="auto" w:fill="FFFFFF"/>
-        </w:rPr>
-        <w:t>,,,,</w:t>
-      </w:r>
+        </w:rPr>
+      </w:pPr>
     </w:p>
     <w:p>
       <w:pPr>
@@ -272,6 +241,12 @@
           <w:rFonts w:ascii="Calibri" w:eastAsia="Calibri" w:hAnsi="Calibri" w:cs="Calibri"/>
         </w:rPr>
       </w:pPr>
+      <w:r>
+        <w:rPr>
+          <w:rFonts w:ascii="宋体" w:eastAsia="宋体" w:hAnsi="宋体" w:cs="宋体"/>
+        </w:rPr>
+        <w:t>进一步的，用文本来表示数字还不如用二进制，用二进制就得解决以下问题：如何做字段的分隔，如何表示与上一条数据的某个字段一样。</w:t>
+      </w:r>
     </w:p>
     <w:p>
       <w:pPr>
@@ -284,20 +259,6 @@
         <w:rPr>
           <w:rFonts w:ascii="宋体" w:eastAsia="宋体" w:hAnsi="宋体" w:cs="宋体"/>
         </w:rPr>
-        <w:t>进一步的，用文本来表示数字还不如用二进制，用二进制就得解决以下问题：如何做字段的分隔，如何表示与上一条数据的某个字段一样。</w:t>
-      </w:r>
-    </w:p>
-    <w:p>
-      <w:pPr>
-        <w:ind w:firstLine="420"/>
-        <w:rPr>
-          <w:rFonts w:ascii="Calibri" w:eastAsia="Calibri" w:hAnsi="Calibri" w:cs="Calibri"/>
-        </w:rPr>
-      </w:pPr>
-      <w:r>
-        <w:rPr>
-          <w:rFonts w:ascii="宋体" w:eastAsia="宋体" w:hAnsi="宋体" w:cs="宋体"/>
-        </w:rPr>
         <w:t>二进制的保存最后采用的是</w:t>
       </w:r>
       <w:r>
@@ -310,21 +271,7 @@
         <w:rPr>
           <w:rFonts w:ascii="宋体" w:eastAsia="宋体" w:hAnsi="宋体" w:cs="宋体"/>
         </w:rPr>
-        <w:t>。网上可以找到此存储格式的优点，在这就不多说，主要分析下，用来</w:t>
-      </w:r>
-      <w:proofErr w:type="gramStart"/>
-      <w:r>
-        <w:rPr>
-          <w:rFonts w:ascii="宋体" w:eastAsia="宋体" w:hAnsi="宋体" w:cs="宋体"/>
-        </w:rPr>
-        <w:t>存行情</w:t>
-      </w:r>
-      <w:proofErr w:type="gramEnd"/>
-      <w:r>
-        <w:rPr>
-          <w:rFonts w:ascii="宋体" w:eastAsia="宋体" w:hAnsi="宋体" w:cs="宋体"/>
-        </w:rPr>
-        <w:t>有什么优点。</w:t>
+        <w:t>。网上可以找到此存储格式的优点，在这就不多说，主要分析下，用来存行情有什么优点。</w:t>
       </w:r>
     </w:p>
     <w:p>
@@ -374,14 +321,12 @@
           <w:rFonts w:ascii="Calibri" w:eastAsia="Calibri" w:hAnsi="Calibri" w:cs="Calibri"/>
         </w:rPr>
       </w:pPr>
-      <w:proofErr w:type="spellStart"/>
       <w:r>
         <w:rPr>
           <w:rFonts w:ascii="Calibri" w:eastAsia="Calibri" w:hAnsi="Calibri" w:cs="Calibri"/>
         </w:rPr>
         <w:t>Varint</w:t>
       </w:r>
-      <w:proofErr w:type="spellEnd"/>
       <w:r>
         <w:rPr>
           <w:rFonts w:ascii="宋体" w:eastAsia="宋体" w:hAnsi="宋体" w:cs="宋体"/>
@@ -412,14 +357,12 @@
         </w:rPr>
         <w:t>个字节，但采用</w:t>
       </w:r>
-      <w:proofErr w:type="spellStart"/>
       <w:r>
         <w:rPr>
           <w:rFonts w:ascii="Calibri" w:eastAsia="Calibri" w:hAnsi="Calibri" w:cs="Calibri"/>
         </w:rPr>
         <w:t>Varint</w:t>
       </w:r>
-      <w:proofErr w:type="spellEnd"/>
       <w:r>
         <w:rPr>
           <w:rFonts w:ascii="宋体" w:eastAsia="宋体" w:hAnsi="宋体" w:cs="宋体"/>
@@ -510,28 +453,24 @@
           <w:rFonts w:ascii="Calibri" w:eastAsia="Calibri" w:hAnsi="Calibri" w:cs="Calibri"/>
         </w:rPr>
       </w:pPr>
-      <w:proofErr w:type="spellStart"/>
       <w:r>
         <w:rPr>
           <w:rFonts w:ascii="Calibri" w:eastAsia="Calibri" w:hAnsi="Calibri" w:cs="Calibri"/>
         </w:rPr>
         <w:t>ZigZag</w:t>
       </w:r>
-      <w:proofErr w:type="spellEnd"/>
       <w:r>
         <w:rPr>
           <w:rFonts w:ascii="宋体" w:eastAsia="宋体" w:hAnsi="宋体" w:cs="宋体"/>
         </w:rPr>
         <w:t>编码：对于负数，占用字节就太多了，如果正负数交错表示，这样再结合</w:t>
       </w:r>
-      <w:proofErr w:type="spellStart"/>
       <w:r>
         <w:rPr>
           <w:rFonts w:ascii="Calibri" w:eastAsia="Calibri" w:hAnsi="Calibri" w:cs="Calibri"/>
         </w:rPr>
         <w:t>Varint</w:t>
       </w:r>
-      <w:proofErr w:type="spellEnd"/>
       <w:r>
         <w:rPr>
           <w:rFonts w:ascii="宋体" w:eastAsia="宋体" w:hAnsi="宋体" w:cs="宋体"/>
@@ -557,28 +496,14 @@
       <w:pPr>
         <w:ind w:firstLine="420"/>
         <w:rPr>
-          <w:rFonts w:ascii="宋体" w:eastAsia="宋体" w:hAnsi="宋体" w:cs="宋体" w:hint="eastAsia"/>
-        </w:rPr>
-      </w:pPr>
-      <w:r>
-        <w:rPr>
-          <w:rFonts w:ascii="宋体" w:eastAsia="宋体" w:hAnsi="宋体" w:cs="宋体"/>
-        </w:rPr>
-        <w:t>以上三个优点再加上自己的差分算法，就能很好的保存数据了，操作方式简述如下：第一笔</w:t>
-      </w:r>
-      <w:proofErr w:type="gramStart"/>
-      <w:r>
-        <w:rPr>
-          <w:rFonts w:ascii="宋体" w:eastAsia="宋体" w:hAnsi="宋体" w:cs="宋体"/>
-        </w:rPr>
-        <w:t>保存全</w:t>
-      </w:r>
-      <w:proofErr w:type="gramEnd"/>
-      <w:r>
-        <w:rPr>
-          <w:rFonts w:ascii="宋体" w:eastAsia="宋体" w:hAnsi="宋体" w:cs="宋体"/>
-        </w:rPr>
-        <w:t>量，以后的数据都只保存与上一笔变化的量，没有变化就记为</w:t>
+          <w:rFonts w:ascii="宋体" w:eastAsia="宋体" w:hAnsi="宋体" w:cs="宋体"/>
+        </w:rPr>
+      </w:pPr>
+      <w:r>
+        <w:rPr>
+          <w:rFonts w:ascii="宋体" w:eastAsia="宋体" w:hAnsi="宋体" w:cs="宋体"/>
+        </w:rPr>
+        <w:t>以上三个优点再加上自己的差分算法，就能很好的保存数据了，操作方式简述如下：第一笔保存全量，以后的数据都只保存与上一笔变化的量，没有变化就记为</w:t>
       </w:r>
       <w:r>
         <w:rPr>
@@ -854,14 +779,12 @@
         </w:rPr>
         <w:t>字节，所以尽量转成</w:t>
       </w:r>
-      <w:proofErr w:type="spellStart"/>
       <w:r>
         <w:rPr>
           <w:rFonts w:ascii="Calibri" w:eastAsia="Calibri" w:hAnsi="Calibri" w:cs="Calibri"/>
         </w:rPr>
         <w:t>int</w:t>
       </w:r>
-      <w:proofErr w:type="spellEnd"/>
       <w:r>
         <w:rPr>
           <w:rFonts w:ascii="宋体" w:eastAsia="宋体" w:hAnsi="宋体" w:cs="宋体"/>
@@ -959,210 +882,190 @@
     <w:p>
       <w:pPr>
         <w:rPr>
+          <w:rFonts w:ascii="Calibri" w:hAnsi="Calibri" w:cs="Calibri"/>
+        </w:rPr>
+      </w:pPr>
+      <w:r>
+        <w:rPr>
           <w:rFonts w:ascii="Calibri" w:hAnsi="Calibri" w:cs="Calibri" w:hint="eastAsia"/>
         </w:rPr>
-      </w:pPr>
+        <w:t>2</w:t>
+      </w:r>
+      <w:r>
+        <w:rPr>
+          <w:rFonts w:ascii="Calibri" w:hAnsi="Calibri" w:cs="Calibri"/>
+        </w:rPr>
+        <w:t>.</w:t>
+      </w:r>
+      <w:r>
+        <w:rPr>
+          <w:rFonts w:ascii="Calibri" w:hAnsi="Calibri" w:cs="Calibri"/>
+        </w:rPr>
+        <w:t>本</w:t>
+      </w:r>
       <w:r>
         <w:rPr>
           <w:rFonts w:ascii="Calibri" w:hAnsi="Calibri" w:cs="Calibri" w:hint="eastAsia"/>
         </w:rPr>
-        <w:t>2</w:t>
-      </w:r>
-      <w:r>
-        <w:rPr>
-          <w:rFonts w:ascii="Calibri" w:hAnsi="Calibri" w:cs="Calibri"/>
-        </w:rPr>
-        <w:t>.</w:t>
-      </w:r>
-      <w:r>
-        <w:rPr>
-          <w:rFonts w:ascii="Calibri" w:hAnsi="Calibri" w:cs="Calibri"/>
-        </w:rPr>
-        <w:t>本</w:t>
+        <w:t>身</w:t>
+      </w:r>
+      <w:r>
+        <w:rPr>
+          <w:rFonts w:ascii="Calibri" w:hAnsi="Calibri" w:cs="Calibri"/>
+        </w:rPr>
+        <w:t>稀疏，直接保存</w:t>
       </w:r>
       <w:r>
         <w:rPr>
           <w:rFonts w:ascii="Calibri" w:hAnsi="Calibri" w:cs="Calibri" w:hint="eastAsia"/>
         </w:rPr>
-        <w:t>身</w:t>
-      </w:r>
-      <w:r>
-        <w:rPr>
-          <w:rFonts w:ascii="Calibri" w:hAnsi="Calibri" w:cs="Calibri"/>
-        </w:rPr>
-        <w:t>稀疏，直接保存</w:t>
-      </w:r>
+        <w:t>即</w:t>
+      </w:r>
+      <w:r>
+        <w:rPr>
+          <w:rFonts w:ascii="Calibri" w:hAnsi="Calibri" w:cs="Calibri"/>
+        </w:rPr>
+        <w:t>可</w:t>
+      </w:r>
+    </w:p>
+    <w:p>
+      <w:pPr>
+        <w:rPr>
+          <w:rFonts w:ascii="Calibri" w:hAnsi="Calibri" w:cs="Calibri"/>
+        </w:rPr>
+      </w:pPr>
       <w:r>
         <w:rPr>
           <w:rFonts w:ascii="Calibri" w:hAnsi="Calibri" w:cs="Calibri" w:hint="eastAsia"/>
         </w:rPr>
-        <w:t>即</w:t>
-      </w:r>
-      <w:r>
-        <w:rPr>
-          <w:rFonts w:ascii="Calibri" w:hAnsi="Calibri" w:cs="Calibri"/>
-        </w:rPr>
-        <w:t>可</w:t>
-      </w:r>
-    </w:p>
-    <w:p>
-      <w:pPr>
-        <w:rPr>
-          <w:rFonts w:ascii="Calibri" w:hAnsi="Calibri" w:cs="Calibri"/>
-        </w:rPr>
-      </w:pPr>
+        <w:t>从</w:t>
+      </w:r>
+      <w:r>
+        <w:rPr>
+          <w:rFonts w:ascii="Calibri" w:hAnsi="Calibri" w:cs="Calibri"/>
+        </w:rPr>
+        <w:t>交易所接收到的行情一直变</w:t>
+      </w:r>
       <w:r>
         <w:rPr>
           <w:rFonts w:ascii="Calibri" w:hAnsi="Calibri" w:cs="Calibri" w:hint="eastAsia"/>
         </w:rPr>
-        <w:t>从</w:t>
-      </w:r>
-      <w:r>
-        <w:rPr>
-          <w:rFonts w:ascii="Calibri" w:hAnsi="Calibri" w:cs="Calibri"/>
-        </w:rPr>
-        <w:t>交易所接收到的行情一直变</w:t>
+        <w:t>化</w:t>
+      </w:r>
+      <w:r>
+        <w:rPr>
+          <w:rFonts w:ascii="Calibri" w:hAnsi="Calibri" w:cs="Calibri"/>
+        </w:rPr>
+        <w:t>来变化去，肯定要用上差分算法</w:t>
       </w:r>
       <w:r>
         <w:rPr>
           <w:rFonts w:ascii="Calibri" w:hAnsi="Calibri" w:cs="Calibri" w:hint="eastAsia"/>
         </w:rPr>
-        <w:t>化</w:t>
-      </w:r>
-      <w:r>
-        <w:rPr>
-          <w:rFonts w:ascii="Calibri" w:hAnsi="Calibri" w:cs="Calibri"/>
-        </w:rPr>
-        <w:t>来</w:t>
-      </w:r>
-      <w:proofErr w:type="gramStart"/>
-      <w:r>
-        <w:rPr>
-          <w:rFonts w:ascii="Calibri" w:hAnsi="Calibri" w:cs="Calibri"/>
-        </w:rPr>
-        <w:t>变化</w:t>
-      </w:r>
-      <w:proofErr w:type="gramEnd"/>
-      <w:r>
-        <w:rPr>
-          <w:rFonts w:ascii="Calibri" w:hAnsi="Calibri" w:cs="Calibri"/>
-        </w:rPr>
-        <w:t>去，肯定要用上差分算法</w:t>
+        <w:t>，</w:t>
+      </w:r>
+      <w:r>
+        <w:rPr>
+          <w:rFonts w:ascii="Calibri" w:hAnsi="Calibri" w:cs="Calibri"/>
+        </w:rPr>
+        <w:t>这点</w:t>
       </w:r>
       <w:r>
         <w:rPr>
           <w:rFonts w:ascii="Calibri" w:hAnsi="Calibri" w:cs="Calibri" w:hint="eastAsia"/>
         </w:rPr>
+        <w:t>是不</w:t>
+      </w:r>
+      <w:r>
+        <w:rPr>
+          <w:rFonts w:ascii="Calibri" w:hAnsi="Calibri" w:cs="Calibri"/>
+        </w:rPr>
+        <w:t>用</w:t>
+      </w:r>
+      <w:r>
+        <w:rPr>
+          <w:rFonts w:ascii="Calibri" w:hAnsi="Calibri" w:cs="Calibri" w:hint="eastAsia"/>
+        </w:rPr>
+        <w:t>怀疑</w:t>
+      </w:r>
+      <w:r>
+        <w:rPr>
+          <w:rFonts w:ascii="Calibri" w:hAnsi="Calibri" w:cs="Calibri"/>
+        </w:rPr>
+        <w:t>的，</w:t>
+      </w:r>
+      <w:r>
+        <w:rPr>
+          <w:rFonts w:ascii="Calibri" w:hAnsi="Calibri" w:cs="Calibri" w:hint="eastAsia"/>
+        </w:rPr>
+        <w:t>关</w:t>
+      </w:r>
+      <w:r>
+        <w:rPr>
+          <w:rFonts w:ascii="Calibri" w:hAnsi="Calibri" w:cs="Calibri"/>
+        </w:rPr>
+        <w:t>键是哪些数据是稀疏</w:t>
+      </w:r>
+      <w:r>
+        <w:rPr>
+          <w:rFonts w:ascii="Calibri" w:hAnsi="Calibri" w:cs="Calibri" w:hint="eastAsia"/>
+        </w:rPr>
         <w:t>，</w:t>
       </w:r>
       <w:r>
         <w:rPr>
           <w:rFonts w:ascii="Calibri" w:hAnsi="Calibri" w:cs="Calibri"/>
         </w:rPr>
-        <w:t>这点</w:t>
+        <w:t>并</w:t>
       </w:r>
       <w:r>
         <w:rPr>
           <w:rFonts w:ascii="Calibri" w:hAnsi="Calibri" w:cs="Calibri" w:hint="eastAsia"/>
         </w:rPr>
-        <w:t>是不</w:t>
-      </w:r>
-      <w:r>
-        <w:rPr>
-          <w:rFonts w:ascii="Calibri" w:hAnsi="Calibri" w:cs="Calibri"/>
-        </w:rPr>
-        <w:t>用</w:t>
+        <w:t>且</w:t>
+      </w:r>
+      <w:r>
+        <w:rPr>
+          <w:rFonts w:ascii="Calibri" w:hAnsi="Calibri" w:cs="Calibri"/>
+        </w:rPr>
+        <w:t>只</w:t>
       </w:r>
       <w:r>
         <w:rPr>
           <w:rFonts w:ascii="Calibri" w:hAnsi="Calibri" w:cs="Calibri" w:hint="eastAsia"/>
         </w:rPr>
-        <w:t>怀疑</w:t>
-      </w:r>
-      <w:r>
-        <w:rPr>
-          <w:rFonts w:ascii="Calibri" w:hAnsi="Calibri" w:cs="Calibri"/>
-        </w:rPr>
-        <w:t>的，</w:t>
+        <w:t>要</w:t>
+      </w:r>
+      <w:r>
+        <w:rPr>
+          <w:rFonts w:ascii="Calibri" w:hAnsi="Calibri" w:cs="Calibri"/>
+        </w:rPr>
+        <w:t>直接保存</w:t>
       </w:r>
       <w:r>
         <w:rPr>
           <w:rFonts w:ascii="Calibri" w:hAnsi="Calibri" w:cs="Calibri" w:hint="eastAsia"/>
         </w:rPr>
-        <w:t>关</w:t>
-      </w:r>
-      <w:r>
-        <w:rPr>
-          <w:rFonts w:ascii="Calibri" w:hAnsi="Calibri" w:cs="Calibri"/>
-        </w:rPr>
-        <w:t>键是哪些数据是</w:t>
-      </w:r>
-      <w:r>
-        <w:rPr>
-          <w:rFonts w:ascii="Calibri" w:hAnsi="Calibri" w:cs="Calibri"/>
-        </w:rPr>
-        <w:t>稀疏</w:t>
-      </w:r>
-      <w:r>
-        <w:rPr>
-          <w:rFonts w:ascii="Calibri" w:hAnsi="Calibri" w:cs="Calibri" w:hint="eastAsia"/>
-        </w:rPr>
         <w:t>，</w:t>
       </w:r>
       <w:r>
         <w:rPr>
           <w:rFonts w:ascii="Calibri" w:hAnsi="Calibri" w:cs="Calibri"/>
         </w:rPr>
-        <w:t>并</w:t>
-      </w:r>
-      <w:r>
-        <w:rPr>
-          <w:rFonts w:ascii="Calibri" w:hAnsi="Calibri" w:cs="Calibri" w:hint="eastAsia"/>
-        </w:rPr>
-        <w:t>且</w:t>
-      </w:r>
-      <w:r>
-        <w:rPr>
-          <w:rFonts w:ascii="Calibri" w:hAnsi="Calibri" w:cs="Calibri"/>
-        </w:rPr>
-        <w:t>只</w:t>
-      </w:r>
-      <w:r>
-        <w:rPr>
-          <w:rFonts w:ascii="Calibri" w:hAnsi="Calibri" w:cs="Calibri" w:hint="eastAsia"/>
-        </w:rPr>
-        <w:t>要</w:t>
-      </w:r>
-      <w:r>
-        <w:rPr>
-          <w:rFonts w:ascii="Calibri" w:hAnsi="Calibri" w:cs="Calibri"/>
-        </w:rPr>
-        <w:t>直接保存</w:t>
-      </w:r>
-      <w:r>
-        <w:rPr>
-          <w:rFonts w:ascii="Calibri" w:hAnsi="Calibri" w:cs="Calibri" w:hint="eastAsia"/>
-        </w:rPr>
-        <w:t>，</w:t>
-      </w:r>
-      <w:r>
-        <w:rPr>
-          <w:rFonts w:ascii="Calibri" w:hAnsi="Calibri" w:cs="Calibri"/>
-        </w:rPr>
         <w:t>这点就有争论了。</w:t>
       </w:r>
     </w:p>
     <w:p>
       <w:pPr>
         <w:rPr>
-          <w:rFonts w:ascii="Calibri" w:hAnsi="Calibri" w:cs="Calibri" w:hint="eastAsia"/>
-        </w:rPr>
-      </w:pPr>
-    </w:p>
-    <w:p>
-      <w:pPr>
-        <w:rPr>
-          <w:rFonts w:ascii="Calibri" w:hAnsi="Calibri" w:cs="Calibri" w:hint="eastAsia"/>
+          <w:rFonts w:ascii="Calibri" w:hAnsi="Calibri" w:cs="Calibri"/>
+        </w:rPr>
+      </w:pPr>
+    </w:p>
+    <w:p>
+      <w:pPr>
+        <w:rPr>
+          <w:rFonts w:ascii="Calibri" w:hAnsi="Calibri" w:cs="Calibri"/>
         </w:rPr>
       </w:pPr>
       <w:r>
@@ -1212,1593 +1115,1301 @@
         <w:rPr>
           <w:rFonts w:ascii="Calibri" w:hAnsi="Calibri" w:cs="Calibri" w:hint="eastAsia"/>
         </w:rPr>
+        <w:t>。因</w:t>
+      </w:r>
+      <w:r>
+        <w:rPr>
+          <w:rFonts w:ascii="Calibri" w:hAnsi="Calibri" w:cs="Calibri"/>
+        </w:rPr>
+        <w:t>为</w:t>
+      </w:r>
+      <w:r>
+        <w:rPr>
+          <w:rFonts w:ascii="Calibri" w:hAnsi="Calibri" w:cs="Calibri" w:hint="eastAsia"/>
+        </w:rPr>
+        <w:t>很</w:t>
+      </w:r>
+      <w:r>
+        <w:rPr>
+          <w:rFonts w:ascii="Calibri" w:hAnsi="Calibri" w:cs="Calibri"/>
+        </w:rPr>
+        <w:t>久很久才有一条，</w:t>
+      </w:r>
+      <w:r>
+        <w:rPr>
+          <w:rFonts w:ascii="Calibri" w:hAnsi="Calibri" w:cs="Calibri" w:hint="eastAsia"/>
+        </w:rPr>
+        <w:t>第</w:t>
+      </w:r>
+      <w:r>
+        <w:rPr>
+          <w:rFonts w:ascii="Calibri" w:hAnsi="Calibri" w:cs="Calibri"/>
+        </w:rPr>
+        <w:t>二天就没了</w:t>
+      </w:r>
+      <w:r>
+        <w:rPr>
+          <w:rFonts w:ascii="Calibri" w:hAnsi="Calibri" w:cs="Calibri" w:hint="eastAsia"/>
+        </w:rPr>
         <w:t>。</w:t>
       </w:r>
+    </w:p>
+    <w:p>
+      <w:pPr>
+        <w:rPr>
+          <w:rFonts w:ascii="Calibri" w:hAnsi="Calibri" w:cs="Calibri"/>
+        </w:rPr>
+      </w:pPr>
       <w:r>
         <w:rPr>
           <w:rFonts w:ascii="Calibri" w:hAnsi="Calibri" w:cs="Calibri" w:hint="eastAsia"/>
         </w:rPr>
-        <w:t>因</w:t>
-      </w:r>
-      <w:r>
-        <w:rPr>
-          <w:rFonts w:ascii="Calibri" w:hAnsi="Calibri" w:cs="Calibri"/>
-        </w:rPr>
-        <w:t>为</w:t>
-      </w:r>
-      <w:proofErr w:type="gramStart"/>
+        <w:t>静态</w:t>
+      </w:r>
+      <w:r>
+        <w:rPr>
+          <w:rFonts w:ascii="Calibri" w:hAnsi="Calibri" w:cs="Calibri"/>
+        </w:rPr>
+        <w:t>数据</w:t>
+      </w:r>
       <w:r>
         <w:rPr>
           <w:rFonts w:ascii="Calibri" w:hAnsi="Calibri" w:cs="Calibri" w:hint="eastAsia"/>
         </w:rPr>
-        <w:t>很</w:t>
-      </w:r>
-      <w:r>
-        <w:rPr>
-          <w:rFonts w:ascii="Calibri" w:hAnsi="Calibri" w:cs="Calibri"/>
-        </w:rPr>
-        <w:t>久很久</w:t>
-      </w:r>
-      <w:proofErr w:type="gramEnd"/>
-      <w:r>
-        <w:rPr>
-          <w:rFonts w:ascii="Calibri" w:hAnsi="Calibri" w:cs="Calibri"/>
-        </w:rPr>
-        <w:t>才有一条，</w:t>
+        <w:t>，</w:t>
+      </w:r>
+      <w:r>
+        <w:rPr>
+          <w:rFonts w:ascii="Calibri" w:hAnsi="Calibri" w:cs="Calibri"/>
+        </w:rPr>
+        <w:t>如涨跌停，</w:t>
       </w:r>
       <w:r>
         <w:rPr>
           <w:rFonts w:ascii="Calibri" w:hAnsi="Calibri" w:cs="Calibri" w:hint="eastAsia"/>
         </w:rPr>
-        <w:t>第</w:t>
-      </w:r>
-      <w:r>
-        <w:rPr>
-          <w:rFonts w:ascii="Calibri" w:hAnsi="Calibri" w:cs="Calibri"/>
-        </w:rPr>
-        <w:t>二天就没了</w:t>
+        <w:t>每</w:t>
+      </w:r>
+      <w:r>
+        <w:rPr>
+          <w:rFonts w:ascii="Calibri" w:hAnsi="Calibri" w:cs="Calibri"/>
+        </w:rPr>
+        <w:t>天只更新一次，但</w:t>
+      </w:r>
+      <w:r>
+        <w:rPr>
+          <w:rFonts w:ascii="Calibri" w:hAnsi="Calibri" w:cs="Calibri"/>
+        </w:rPr>
+        <w:t>CTP</w:t>
       </w:r>
       <w:r>
         <w:rPr>
           <w:rFonts w:ascii="Calibri" w:hAnsi="Calibri" w:cs="Calibri" w:hint="eastAsia"/>
         </w:rPr>
+        <w:t>行</w:t>
+      </w:r>
+      <w:r>
+        <w:rPr>
+          <w:rFonts w:ascii="Calibri" w:hAnsi="Calibri" w:cs="Calibri"/>
+        </w:rPr>
+        <w:t>情中</w:t>
+      </w:r>
+      <w:r>
+        <w:rPr>
+          <w:rFonts w:ascii="Calibri" w:hAnsi="Calibri" w:cs="Calibri" w:hint="eastAsia"/>
+        </w:rPr>
+        <w:t>每</w:t>
+      </w:r>
+      <w:r>
+        <w:rPr>
+          <w:rFonts w:ascii="Calibri" w:hAnsi="Calibri" w:cs="Calibri"/>
+        </w:rPr>
+        <w:t>tick</w:t>
+      </w:r>
+      <w:r>
+        <w:rPr>
+          <w:rFonts w:ascii="Calibri" w:hAnsi="Calibri" w:cs="Calibri" w:hint="eastAsia"/>
+        </w:rPr>
+        <w:t>都</w:t>
+      </w:r>
+      <w:r>
+        <w:rPr>
+          <w:rFonts w:ascii="Calibri" w:hAnsi="Calibri" w:cs="Calibri"/>
+        </w:rPr>
+        <w:t>有，</w:t>
+      </w:r>
+      <w:r>
+        <w:rPr>
+          <w:rFonts w:ascii="Calibri" w:hAnsi="Calibri" w:cs="Calibri" w:hint="eastAsia"/>
+        </w:rPr>
+        <w:t>先</w:t>
+      </w:r>
+      <w:r>
+        <w:rPr>
+          <w:rFonts w:ascii="Calibri" w:hAnsi="Calibri" w:cs="Calibri"/>
+        </w:rPr>
+        <w:t>算成密集</w:t>
+      </w:r>
+      <w:r>
+        <w:rPr>
+          <w:rFonts w:ascii="Calibri" w:hAnsi="Calibri" w:cs="Calibri" w:hint="eastAsia"/>
+        </w:rPr>
+        <w:t>的</w:t>
+      </w:r>
+      <w:r>
+        <w:rPr>
+          <w:rFonts w:ascii="Calibri" w:hAnsi="Calibri" w:cs="Calibri"/>
+        </w:rPr>
         <w:t>。</w:t>
       </w:r>
-    </w:p>
-    <w:p>
-      <w:pPr>
-        <w:rPr>
-          <w:rFonts w:ascii="Calibri" w:hAnsi="Calibri" w:cs="Calibri"/>
-        </w:rPr>
-      </w:pPr>
       <w:r>
         <w:rPr>
           <w:rFonts w:ascii="Calibri" w:hAnsi="Calibri" w:cs="Calibri" w:hint="eastAsia"/>
         </w:rPr>
-        <w:t>静态</w:t>
-      </w:r>
-      <w:r>
-        <w:rPr>
-          <w:rFonts w:ascii="Calibri" w:hAnsi="Calibri" w:cs="Calibri"/>
-        </w:rPr>
-        <w:t>数据</w:t>
+        <w:t>差</w:t>
+      </w:r>
+      <w:r>
+        <w:rPr>
+          <w:rFonts w:ascii="Calibri" w:hAnsi="Calibri" w:cs="Calibri"/>
+        </w:rPr>
+        <w:t>分后</w:t>
       </w:r>
       <w:r>
         <w:rPr>
           <w:rFonts w:ascii="Calibri" w:hAnsi="Calibri" w:cs="Calibri" w:hint="eastAsia"/>
         </w:rPr>
+        <w:t>效果很</w:t>
+      </w:r>
+      <w:r>
+        <w:rPr>
+          <w:rFonts w:ascii="Calibri" w:hAnsi="Calibri" w:cs="Calibri"/>
+        </w:rPr>
+        <w:t>好。</w:t>
+      </w:r>
+    </w:p>
+    <w:p>
+      <w:pPr>
+        <w:rPr>
+          <w:rFonts w:ascii="Calibri" w:hAnsi="Calibri" w:cs="Calibri"/>
+        </w:rPr>
+      </w:pPr>
+      <w:r>
+        <w:rPr>
+          <w:rFonts w:ascii="Calibri" w:hAnsi="Calibri" w:cs="Calibri" w:hint="eastAsia"/>
+        </w:rPr>
+        <w:t>Bar</w:t>
+      </w:r>
+      <w:r>
+        <w:rPr>
+          <w:rFonts w:ascii="Calibri" w:hAnsi="Calibri" w:cs="Calibri" w:hint="eastAsia"/>
+        </w:rPr>
+        <w:t>数</w:t>
+      </w:r>
+      <w:r>
+        <w:rPr>
+          <w:rFonts w:ascii="Calibri" w:hAnsi="Calibri" w:cs="Calibri"/>
+        </w:rPr>
+        <w:t>据，</w:t>
+      </w:r>
+      <w:r>
+        <w:rPr>
+          <w:rFonts w:ascii="Calibri" w:hAnsi="Calibri" w:cs="Calibri" w:hint="eastAsia"/>
+        </w:rPr>
+        <w:t>在</w:t>
+      </w:r>
+      <w:r>
+        <w:rPr>
+          <w:rFonts w:ascii="Calibri" w:hAnsi="Calibri" w:cs="Calibri" w:hint="eastAsia"/>
+        </w:rPr>
+        <w:t>tick</w:t>
+      </w:r>
+      <w:r>
+        <w:rPr>
+          <w:rFonts w:ascii="Calibri" w:hAnsi="Calibri" w:cs="Calibri" w:hint="eastAsia"/>
+        </w:rPr>
+        <w:t>中用</w:t>
+      </w:r>
+      <w:r>
+        <w:rPr>
+          <w:rFonts w:ascii="Calibri" w:hAnsi="Calibri" w:cs="Calibri"/>
+        </w:rPr>
+        <w:t>来存当</w:t>
+      </w:r>
+      <w:r>
+        <w:rPr>
+          <w:rFonts w:ascii="Calibri" w:hAnsi="Calibri" w:cs="Calibri" w:hint="eastAsia"/>
+        </w:rPr>
+        <w:t>天</w:t>
+      </w:r>
+      <w:r>
+        <w:rPr>
+          <w:rFonts w:ascii="Calibri" w:hAnsi="Calibri" w:cs="Calibri"/>
+        </w:rPr>
+        <w:t>的最高价与最低价，</w:t>
+      </w:r>
+      <w:r>
+        <w:rPr>
+          <w:rFonts w:ascii="Calibri" w:hAnsi="Calibri" w:cs="Calibri" w:hint="eastAsia"/>
+        </w:rPr>
+        <w:t>算</w:t>
+      </w:r>
+      <w:r>
+        <w:rPr>
+          <w:rFonts w:ascii="Calibri" w:hAnsi="Calibri" w:cs="Calibri"/>
+        </w:rPr>
+        <w:t>成密</w:t>
+      </w:r>
+      <w:r>
+        <w:rPr>
+          <w:rFonts w:ascii="Calibri" w:hAnsi="Calibri" w:cs="Calibri" w:hint="eastAsia"/>
+        </w:rPr>
+        <w:t>集</w:t>
+      </w:r>
+      <w:r>
+        <w:rPr>
+          <w:rFonts w:ascii="Calibri" w:hAnsi="Calibri" w:cs="Calibri"/>
+        </w:rPr>
+        <w:t>的，</w:t>
+      </w:r>
+      <w:r>
+        <w:rPr>
+          <w:rFonts w:ascii="Calibri" w:hAnsi="Calibri" w:cs="Calibri" w:hint="eastAsia"/>
+        </w:rPr>
+        <w:t>差</w:t>
+      </w:r>
+      <w:r>
+        <w:rPr>
+          <w:rFonts w:ascii="Calibri" w:hAnsi="Calibri" w:cs="Calibri"/>
+        </w:rPr>
+        <w:t>分后效</w:t>
+      </w:r>
+      <w:r>
+        <w:rPr>
+          <w:rFonts w:ascii="Calibri" w:hAnsi="Calibri" w:cs="Calibri" w:hint="eastAsia"/>
+        </w:rPr>
+        <w:t>果也</w:t>
+      </w:r>
+      <w:r>
+        <w:rPr>
+          <w:rFonts w:ascii="Calibri" w:hAnsi="Calibri" w:cs="Calibri"/>
+        </w:rPr>
+        <w:t>很不错。</w:t>
+      </w:r>
+    </w:p>
+    <w:p>
+      <w:pPr>
+        <w:rPr>
+          <w:rFonts w:ascii="Calibri" w:hAnsi="Calibri" w:cs="Calibri"/>
+        </w:rPr>
+      </w:pPr>
+      <w:r>
+        <w:rPr>
+          <w:rFonts w:ascii="Calibri" w:hAnsi="Calibri" w:cs="Calibri" w:hint="eastAsia"/>
+        </w:rPr>
+        <w:t>配置</w:t>
+      </w:r>
+      <w:r>
+        <w:rPr>
+          <w:rFonts w:ascii="Calibri" w:hAnsi="Calibri" w:cs="Calibri"/>
+        </w:rPr>
+        <w:t>数据到底是算密集的还是稀疏的</w:t>
+      </w:r>
+      <w:r>
+        <w:rPr>
+          <w:rFonts w:ascii="Calibri" w:hAnsi="Calibri" w:cs="Calibri" w:hint="eastAsia"/>
+        </w:rPr>
+        <w:t>的</w:t>
+      </w:r>
+      <w:r>
+        <w:rPr>
+          <w:rFonts w:ascii="Calibri" w:hAnsi="Calibri" w:cs="Calibri"/>
+        </w:rPr>
+        <w:t>呢？</w:t>
+      </w:r>
+      <w:r>
+        <w:rPr>
+          <w:rFonts w:ascii="Calibri" w:hAnsi="Calibri" w:cs="Calibri" w:hint="eastAsia"/>
+        </w:rPr>
+        <w:t>目前</w:t>
+      </w:r>
+      <w:r>
+        <w:rPr>
+          <w:rFonts w:ascii="Calibri" w:hAnsi="Calibri" w:cs="Calibri"/>
+        </w:rPr>
+        <w:t>划为稀疏</w:t>
+      </w:r>
+      <w:r>
+        <w:rPr>
+          <w:rFonts w:ascii="Calibri" w:hAnsi="Calibri" w:cs="Calibri" w:hint="eastAsia"/>
+        </w:rPr>
+        <w:t>的</w:t>
+      </w:r>
+      <w:r>
+        <w:rPr>
+          <w:rFonts w:ascii="Calibri" w:hAnsi="Calibri" w:cs="Calibri" w:hint="eastAsia"/>
+        </w:rPr>
         <w:t>，</w:t>
       </w:r>
       <w:r>
         <w:rPr>
           <w:rFonts w:ascii="Calibri" w:hAnsi="Calibri" w:cs="Calibri"/>
         </w:rPr>
-        <w:t>如涨跌停，</w:t>
+        <w:t>如果</w:t>
       </w:r>
       <w:r>
         <w:rPr>
           <w:rFonts w:ascii="Calibri" w:hAnsi="Calibri" w:cs="Calibri" w:hint="eastAsia"/>
         </w:rPr>
-        <w:t>每</w:t>
-      </w:r>
-      <w:r>
-        <w:rPr>
-          <w:rFonts w:ascii="Calibri" w:hAnsi="Calibri" w:cs="Calibri"/>
-        </w:rPr>
-        <w:t>天只更新一次，但</w:t>
-      </w:r>
-      <w:r>
-        <w:rPr>
-          <w:rFonts w:ascii="Calibri" w:hAnsi="Calibri" w:cs="Calibri"/>
+        <w:t>将</w:t>
+      </w:r>
+      <w:r>
+        <w:rPr>
+          <w:rFonts w:ascii="Calibri" w:hAnsi="Calibri" w:cs="Calibri"/>
+        </w:rPr>
+        <w:t>不同</w:t>
+      </w:r>
+      <w:r>
+        <w:rPr>
+          <w:rFonts w:ascii="Calibri" w:hAnsi="Calibri" w:cs="Calibri" w:hint="eastAsia"/>
+        </w:rPr>
+        <w:t>品</w:t>
+      </w:r>
+      <w:r>
+        <w:rPr>
+          <w:rFonts w:ascii="Calibri" w:hAnsi="Calibri" w:cs="Calibri"/>
+        </w:rPr>
+        <w:t>种的行情存在一个文件中将导致配置数据</w:t>
+      </w:r>
+      <w:r>
+        <w:rPr>
+          <w:rFonts w:ascii="Calibri" w:hAnsi="Calibri" w:cs="Calibri" w:hint="eastAsia"/>
+        </w:rPr>
+        <w:t>来</w:t>
+      </w:r>
+      <w:r>
+        <w:rPr>
+          <w:rFonts w:ascii="Calibri" w:hAnsi="Calibri" w:cs="Calibri"/>
+        </w:rPr>
+        <w:t>回切</w:t>
+      </w:r>
+      <w:r>
+        <w:rPr>
+          <w:rFonts w:ascii="Calibri" w:hAnsi="Calibri" w:cs="Calibri" w:hint="eastAsia"/>
+        </w:rPr>
+        <w:t>换是</w:t>
+      </w:r>
+      <w:r>
+        <w:rPr>
+          <w:rFonts w:ascii="Calibri" w:hAnsi="Calibri" w:cs="Calibri"/>
+        </w:rPr>
+        <w:t>不合适的。</w:t>
+      </w:r>
+    </w:p>
+    <w:p>
+      <w:pPr>
+        <w:rPr>
+          <w:rFonts w:ascii="Calibri" w:hAnsi="Calibri" w:cs="Calibri"/>
+        </w:rPr>
+      </w:pPr>
+    </w:p>
+    <w:p>
+      <w:pPr>
+        <w:rPr>
+          <w:rFonts w:ascii="Calibri" w:hAnsi="Calibri" w:cs="Calibri"/>
+        </w:rPr>
+      </w:pPr>
+    </w:p>
+    <w:p>
+      <w:pPr>
+        <w:ind w:firstLine="420"/>
+        <w:rPr>
+          <w:rFonts w:ascii="Calibri" w:eastAsia="Calibri" w:hAnsi="Calibri" w:cs="Calibri"/>
+        </w:rPr>
+      </w:pPr>
+      <w:r>
+        <w:rPr>
+          <w:rFonts w:ascii="宋体" w:eastAsia="宋体" w:hAnsi="宋体" w:cs="宋体"/>
+        </w:rPr>
+        <w:t>行情中基本都是</w:t>
+      </w:r>
+      <w:r>
+        <w:rPr>
+          <w:rFonts w:ascii="Calibri" w:eastAsia="Calibri" w:hAnsi="Calibri" w:cs="Calibri"/>
+        </w:rPr>
+        <w:t>double</w:t>
+      </w:r>
+      <w:r>
+        <w:rPr>
+          <w:rFonts w:ascii="宋体" w:eastAsia="宋体" w:hAnsi="宋体" w:cs="宋体"/>
+        </w:rPr>
+        <w:t>类型的数据，如何转成</w:t>
+      </w:r>
+      <w:r>
+        <w:rPr>
+          <w:rFonts w:ascii="Calibri" w:eastAsia="Calibri" w:hAnsi="Calibri" w:cs="Calibri"/>
+        </w:rPr>
+        <w:t>int</w:t>
+      </w:r>
+      <w:r>
+        <w:rPr>
+          <w:rFonts w:ascii="宋体" w:eastAsia="宋体" w:hAnsi="宋体" w:cs="宋体"/>
+        </w:rPr>
+        <w:t>呢？很显然大家第一步想到的就是利用</w:t>
+      </w:r>
+      <w:r>
+        <w:rPr>
+          <w:rFonts w:ascii="Calibri" w:eastAsia="Calibri" w:hAnsi="Calibri" w:cs="Calibri"/>
+        </w:rPr>
+        <w:t>TickSize</w:t>
+      </w:r>
+      <w:r>
+        <w:rPr>
+          <w:rFonts w:ascii="宋体" w:eastAsia="宋体" w:hAnsi="宋体" w:cs="宋体"/>
+        </w:rPr>
+        <w:t>，也就是存的数据其实是</w:t>
+      </w:r>
+      <w:r>
+        <w:rPr>
+          <w:rFonts w:ascii="Calibri" w:eastAsia="Calibri" w:hAnsi="Calibri" w:cs="Calibri"/>
+        </w:rPr>
+        <w:t>Price/TickSize</w:t>
+      </w:r>
+      <w:r>
+        <w:rPr>
+          <w:rFonts w:ascii="宋体" w:eastAsia="宋体" w:hAnsi="宋体" w:cs="宋体"/>
+        </w:rPr>
+        <w:t>，如：</w:t>
+      </w:r>
+      <w:r>
+        <w:rPr>
+          <w:rFonts w:ascii="Calibri" w:eastAsia="Calibri" w:hAnsi="Calibri" w:cs="Calibri"/>
+        </w:rPr>
+        <w:t>100/0.2=500</w:t>
+      </w:r>
+      <w:r>
+        <w:rPr>
+          <w:rFonts w:ascii="宋体" w:eastAsia="宋体" w:hAnsi="宋体" w:cs="宋体"/>
+        </w:rPr>
+        <w:t>。用这种方法可以将大部分数值转成</w:t>
+      </w:r>
+      <w:r>
+        <w:rPr>
+          <w:rFonts w:ascii="Calibri" w:eastAsia="Calibri" w:hAnsi="Calibri" w:cs="Calibri"/>
+        </w:rPr>
+        <w:t>int</w:t>
+      </w:r>
+    </w:p>
+    <w:p>
+      <w:pPr>
+        <w:ind w:firstLine="420"/>
+        <w:rPr>
+          <w:rFonts w:ascii="Calibri" w:eastAsia="Calibri" w:hAnsi="Calibri" w:cs="Calibri"/>
+        </w:rPr>
+      </w:pPr>
+      <w:r>
+        <w:rPr>
+          <w:rFonts w:ascii="宋体" w:eastAsia="宋体" w:hAnsi="宋体" w:cs="宋体"/>
+        </w:rPr>
+        <w:t>结算价一开始也计划用此方法存，结果发现</w:t>
+      </w:r>
+      <w:r>
+        <w:rPr>
+          <w:rFonts w:ascii="Calibri" w:eastAsia="Calibri" w:hAnsi="Calibri" w:cs="Calibri"/>
+        </w:rPr>
+        <w:t>IF</w:t>
+      </w:r>
+      <w:r>
+        <w:rPr>
+          <w:rFonts w:ascii="宋体" w:eastAsia="宋体" w:hAnsi="宋体" w:cs="宋体"/>
+        </w:rPr>
+        <w:t>的交易日结算价与交割日结算价不是那么一回事，交易日结算价是</w:t>
+      </w:r>
+      <w:r>
+        <w:rPr>
+          <w:rFonts w:ascii="Calibri" w:eastAsia="Calibri" w:hAnsi="Calibri" w:cs="Calibri"/>
+        </w:rPr>
+        <w:t>1</w:t>
+      </w:r>
+      <w:r>
+        <w:rPr>
+          <w:rFonts w:ascii="宋体" w:eastAsia="宋体" w:hAnsi="宋体" w:cs="宋体"/>
+        </w:rPr>
+        <w:t>位小数</w:t>
+      </w:r>
+      <w:r>
+        <w:rPr>
+          <w:rFonts w:ascii="Calibri" w:eastAsia="Calibri" w:hAnsi="Calibri" w:cs="Calibri"/>
+        </w:rPr>
+        <w:t>0.2</w:t>
+      </w:r>
+      <w:r>
+        <w:rPr>
+          <w:rFonts w:ascii="宋体" w:eastAsia="宋体" w:hAnsi="宋体" w:cs="宋体"/>
+        </w:rPr>
+        <w:t>，交割日结算价是</w:t>
+      </w:r>
+      <w:r>
+        <w:rPr>
+          <w:rFonts w:ascii="Calibri" w:eastAsia="Calibri" w:hAnsi="Calibri" w:cs="Calibri"/>
+        </w:rPr>
+        <w:t>2</w:t>
+      </w:r>
+      <w:r>
+        <w:rPr>
+          <w:rFonts w:ascii="宋体" w:eastAsia="宋体" w:hAnsi="宋体" w:cs="宋体"/>
+        </w:rPr>
+        <w:t>位小数</w:t>
+      </w:r>
+      <w:r>
+        <w:rPr>
+          <w:rFonts w:ascii="Calibri" w:eastAsia="Calibri" w:hAnsi="Calibri" w:cs="Calibri"/>
+        </w:rPr>
+        <w:t>0.01</w:t>
+      </w:r>
+      <w:r>
+        <w:rPr>
+          <w:rFonts w:ascii="宋体" w:eastAsia="宋体" w:hAnsi="宋体" w:cs="宋体"/>
+        </w:rPr>
+        <w:t>，所以结算价这里转换方法是</w:t>
+      </w:r>
+      <w:r>
+        <w:rPr>
+          <w:rFonts w:ascii="Calibri" w:eastAsia="Calibri" w:hAnsi="Calibri" w:cs="Calibri"/>
+        </w:rPr>
+        <w:t>*100</w:t>
+      </w:r>
+      <w:r>
+        <w:rPr>
+          <w:rFonts w:ascii="宋体" w:eastAsia="宋体" w:hAnsi="宋体" w:cs="宋体"/>
+        </w:rPr>
+        <w:t>，然后再除</w:t>
+      </w:r>
+      <w:r>
+        <w:rPr>
+          <w:rFonts w:ascii="Calibri" w:eastAsia="Calibri" w:hAnsi="Calibri" w:cs="Calibri"/>
+        </w:rPr>
+        <w:t>TickSize</w:t>
+      </w:r>
+      <w:r>
+        <w:rPr>
+          <w:rFonts w:ascii="宋体" w:eastAsia="宋体" w:hAnsi="宋体" w:cs="宋体"/>
+        </w:rPr>
+        <w:t>。</w:t>
+      </w:r>
+      <w:r>
+        <w:rPr>
+          <w:rFonts w:ascii="Calibri" w:eastAsia="Calibri" w:hAnsi="Calibri" w:cs="Calibri"/>
+        </w:rPr>
+        <w:t>(</w:t>
+      </w:r>
+      <w:r>
+        <w:rPr>
+          <w:rFonts w:ascii="Calibri" w:eastAsia="Calibri" w:hAnsi="Calibri" w:cs="Calibri"/>
+        </w:rPr>
+        <w:t>100</w:t>
+      </w:r>
+      <w:r>
+        <w:rPr>
+          <w:rFonts w:ascii="Calibri" w:hAnsi="Calibri" w:cs="Calibri" w:hint="eastAsia"/>
+        </w:rPr>
+        <w:t>是</w:t>
+      </w:r>
+      <w:r>
+        <w:rPr>
+          <w:rFonts w:ascii="Calibri" w:eastAsia="Calibri" w:hAnsi="Calibri" w:cs="Calibri"/>
+        </w:rPr>
+        <w:t>SettlementPriceMultiplier</w:t>
+      </w:r>
+      <w:r>
+        <w:rPr>
+          <w:rFonts w:ascii="Calibri" w:eastAsia="Calibri" w:hAnsi="Calibri" w:cs="Calibri"/>
+        </w:rPr>
+        <w:t>)</w:t>
+      </w:r>
+    </w:p>
+    <w:p>
+      <w:pPr>
+        <w:ind w:left="420"/>
+        <w:rPr>
+          <w:rFonts w:ascii="Calibri" w:hAnsi="Calibri" w:cs="Calibri"/>
+        </w:rPr>
+      </w:pPr>
+      <w:r>
+        <w:rPr>
+          <w:rFonts w:ascii="宋体" w:eastAsia="宋体" w:hAnsi="宋体" w:cs="宋体"/>
+        </w:rPr>
+        <w:t>同理，平均价也是</w:t>
+      </w:r>
+      <w:r>
+        <w:rPr>
+          <w:rFonts w:ascii="Calibri" w:eastAsia="Calibri" w:hAnsi="Calibri" w:cs="Calibri"/>
+        </w:rPr>
+        <w:t>*100/TickSize.</w:t>
+      </w:r>
+      <w:r>
+        <w:rPr>
+          <w:rFonts w:ascii="Calibri" w:eastAsia="Calibri" w:hAnsi="Calibri" w:cs="Calibri"/>
+        </w:rPr>
+        <w:t xml:space="preserve"> </w:t>
+      </w:r>
+      <w:r>
+        <w:rPr>
+          <w:rFonts w:ascii="Calibri" w:eastAsia="Calibri" w:hAnsi="Calibri" w:cs="Calibri"/>
+        </w:rPr>
+        <w:t>(</w:t>
+      </w:r>
+      <w:r>
+        <w:rPr>
+          <w:rFonts w:ascii="Calibri" w:eastAsia="Calibri" w:hAnsi="Calibri" w:cs="Calibri"/>
+        </w:rPr>
+        <w:t>100</w:t>
+      </w:r>
+      <w:r>
+        <w:rPr>
+          <w:rFonts w:ascii="Calibri" w:hAnsi="Calibri" w:cs="Calibri" w:hint="eastAsia"/>
+        </w:rPr>
+        <w:t>是</w:t>
+      </w:r>
+      <w:r>
+        <w:rPr>
+          <w:rFonts w:ascii="Calibri" w:eastAsia="Calibri" w:hAnsi="Calibri" w:cs="Calibri"/>
+        </w:rPr>
+        <w:t>AveragePriceMultiplier</w:t>
+      </w:r>
+      <w:r>
+        <w:rPr>
+          <w:rFonts w:ascii="Calibri" w:eastAsia="Calibri" w:hAnsi="Calibri" w:cs="Calibri"/>
+        </w:rPr>
+        <w:t>)</w:t>
+      </w:r>
+    </w:p>
+    <w:p>
+      <w:pPr>
+        <w:ind w:firstLine="420"/>
+        <w:rPr>
+          <w:rFonts w:ascii="Calibri" w:eastAsia="Calibri" w:hAnsi="Calibri" w:cs="Calibri"/>
+        </w:rPr>
+      </w:pPr>
+      <w:r>
+        <w:rPr>
+          <w:rFonts w:ascii="宋体" w:eastAsia="宋体" w:hAnsi="宋体" w:cs="宋体"/>
+        </w:rPr>
+        <w:t>成交额</w:t>
+      </w:r>
+      <w:r>
+        <w:rPr>
+          <w:rFonts w:ascii="宋体" w:eastAsia="宋体" w:hAnsi="宋体" w:cs="宋体" w:hint="eastAsia"/>
+        </w:rPr>
+        <w:t>的</w:t>
+      </w:r>
+      <w:r>
+        <w:rPr>
+          <w:rFonts w:ascii="宋体" w:eastAsia="宋体" w:hAnsi="宋体" w:cs="宋体"/>
+        </w:rPr>
+        <w:t>变化一定是最小变动金</w:t>
+      </w:r>
+      <w:r>
+        <w:rPr>
+          <w:rFonts w:ascii="宋体" w:eastAsia="宋体" w:hAnsi="宋体" w:cs="宋体" w:hint="eastAsia"/>
+        </w:rPr>
+        <w:t>额</w:t>
+      </w:r>
+      <w:r>
+        <w:rPr>
+          <w:rFonts w:ascii="宋体" w:eastAsia="宋体" w:hAnsi="宋体" w:cs="宋体"/>
+        </w:rPr>
+        <w:t>的整数</w:t>
+      </w:r>
+      <w:r>
+        <w:rPr>
+          <w:rFonts w:ascii="宋体" w:eastAsia="宋体" w:hAnsi="宋体" w:cs="宋体" w:hint="eastAsia"/>
+        </w:rPr>
+        <w:t>倍</w:t>
+      </w:r>
+      <w:r>
+        <w:rPr>
+          <w:rFonts w:ascii="宋体" w:eastAsia="宋体" w:hAnsi="宋体" w:cs="宋体"/>
+        </w:rPr>
+        <w:t>，所以</w:t>
+      </w:r>
+      <w:r>
+        <w:rPr>
+          <w:rFonts w:ascii="宋体" w:eastAsia="宋体" w:hAnsi="宋体" w:cs="宋体" w:hint="eastAsia"/>
+        </w:rPr>
+        <w:t>实</w:t>
+      </w:r>
+      <w:r>
+        <w:rPr>
+          <w:rFonts w:ascii="宋体" w:eastAsia="宋体" w:hAnsi="宋体" w:cs="宋体"/>
+        </w:rPr>
+        <w:t>际</w:t>
+      </w:r>
+      <w:r>
+        <w:rPr>
+          <w:rFonts w:ascii="宋体" w:eastAsia="宋体" w:hAnsi="宋体" w:cs="宋体" w:hint="eastAsia"/>
+        </w:rPr>
+        <w:t>值</w:t>
+      </w:r>
+      <w:r>
+        <w:rPr>
+          <w:rFonts w:ascii="宋体" w:eastAsia="宋体" w:hAnsi="宋体" w:cs="宋体"/>
+        </w:rPr>
+        <w:t>是/(tickSize*</w:t>
+      </w:r>
+      <w:r>
+        <w:rPr>
+          <w:rFonts w:ascii="Calibri" w:eastAsia="Calibri" w:hAnsi="Calibri" w:cs="Calibri"/>
+        </w:rPr>
+        <w:t xml:space="preserve"> </w:t>
+      </w:r>
+      <w:r>
+        <w:rPr>
+          <w:rFonts w:ascii="Calibri" w:eastAsia="Calibri" w:hAnsi="Calibri" w:cs="Calibri"/>
+        </w:rPr>
+        <w:t>Contract</w:t>
+      </w:r>
+      <w:r>
+        <w:rPr>
+          <w:rFonts w:ascii="Calibri" w:eastAsia="Calibri" w:hAnsi="Calibri" w:cs="Calibri"/>
+        </w:rPr>
+        <w:t>Multiplier</w:t>
+      </w:r>
+      <w:r>
+        <w:rPr>
+          <w:rFonts w:ascii="宋体" w:eastAsia="宋体" w:hAnsi="宋体" w:cs="宋体"/>
+        </w:rPr>
+        <w:t>)</w:t>
+      </w:r>
+      <w:r>
+        <w:rPr>
+          <w:rFonts w:ascii="宋体" w:eastAsia="宋体" w:hAnsi="宋体" w:cs="宋体" w:hint="eastAsia"/>
+        </w:rPr>
+        <w:t>，例如</w:t>
+      </w:r>
+      <w:r>
+        <w:rPr>
+          <w:rFonts w:ascii="宋体" w:eastAsia="宋体" w:hAnsi="宋体" w:cs="宋体"/>
+        </w:rPr>
+        <w:t>IF</w:t>
+      </w:r>
+      <w:r>
+        <w:rPr>
+          <w:rFonts w:ascii="宋体" w:eastAsia="宋体" w:hAnsi="宋体" w:cs="宋体" w:hint="eastAsia"/>
+        </w:rPr>
+        <w:t>是0</w:t>
+      </w:r>
+      <w:r>
+        <w:rPr>
+          <w:rFonts w:ascii="宋体" w:eastAsia="宋体" w:hAnsi="宋体" w:cs="宋体"/>
+        </w:rPr>
+        <w:t>.2*300=60</w:t>
+      </w:r>
+    </w:p>
+    <w:p>
+      <w:pPr>
+        <w:ind w:left="420"/>
+        <w:rPr>
+          <w:rFonts w:ascii="Calibri" w:eastAsia="Calibri" w:hAnsi="Calibri" w:cs="Calibri"/>
+        </w:rPr>
+      </w:pPr>
+      <w:r>
+        <w:rPr>
+          <w:rFonts w:ascii="宋体" w:eastAsia="宋体" w:hAnsi="宋体" w:cs="宋体"/>
+        </w:rPr>
+        <w:t>同时保存了</w:t>
+      </w:r>
+      <w:r>
+        <w:rPr>
+          <w:rFonts w:ascii="Calibri" w:eastAsia="Calibri" w:hAnsi="Calibri" w:cs="Calibri"/>
+        </w:rPr>
+        <w:t>TradingDay</w:t>
+      </w:r>
+      <w:r>
+        <w:rPr>
+          <w:rFonts w:ascii="宋体" w:eastAsia="宋体" w:hAnsi="宋体" w:cs="宋体"/>
+        </w:rPr>
+        <w:t>和</w:t>
+      </w:r>
+      <w:r>
+        <w:rPr>
+          <w:rFonts w:ascii="Calibri" w:eastAsia="Calibri" w:hAnsi="Calibri" w:cs="Calibri"/>
+        </w:rPr>
+        <w:t>ActionDay</w:t>
+      </w:r>
+      <w:r>
+        <w:rPr>
+          <w:rFonts w:ascii="宋体" w:eastAsia="宋体" w:hAnsi="宋体" w:cs="宋体"/>
+        </w:rPr>
+        <w:t>使用</w:t>
+      </w:r>
+      <w:r>
+        <w:rPr>
+          <w:rFonts w:ascii="Calibri" w:eastAsia="Calibri" w:hAnsi="Calibri" w:cs="Calibri"/>
+        </w:rPr>
+        <w:t>int,</w:t>
+      </w:r>
+      <w:r>
+        <w:rPr>
+          <w:rFonts w:ascii="宋体" w:eastAsia="宋体" w:hAnsi="宋体" w:cs="宋体"/>
+        </w:rPr>
+        <w:t>如</w:t>
+      </w:r>
+      <w:r>
+        <w:rPr>
+          <w:rFonts w:ascii="Calibri" w:eastAsia="Calibri" w:hAnsi="Calibri" w:cs="Calibri"/>
+        </w:rPr>
+        <w:t>20141125</w:t>
+      </w:r>
+    </w:p>
+    <w:p>
+      <w:pPr>
+        <w:ind w:firstLine="420"/>
+        <w:rPr>
+          <w:rFonts w:ascii="宋体" w:eastAsia="宋体" w:hAnsi="宋体" w:cs="宋体"/>
+        </w:rPr>
+      </w:pPr>
+      <w:r>
+        <w:rPr>
+          <w:rFonts w:ascii="宋体" w:eastAsia="宋体" w:hAnsi="宋体" w:cs="宋体"/>
+        </w:rPr>
+        <w:t>时间</w:t>
+      </w:r>
+      <w:r>
+        <w:rPr>
+          <w:rFonts w:ascii="宋体" w:eastAsia="宋体" w:hAnsi="宋体" w:cs="宋体"/>
+        </w:rPr>
+        <w:t>也是一个很关键的</w:t>
+      </w:r>
+      <w:r>
+        <w:rPr>
+          <w:rFonts w:ascii="宋体" w:eastAsia="宋体" w:hAnsi="宋体" w:cs="宋体" w:hint="eastAsia"/>
+        </w:rPr>
+        <w:t>地方</w:t>
+      </w:r>
+      <w:r>
+        <w:rPr>
+          <w:rFonts w:ascii="宋体" w:eastAsia="宋体" w:hAnsi="宋体" w:cs="宋体"/>
+        </w:rPr>
+        <w:t>，如何保存时分秒和毫秒呢？一开始保存的方法</w:t>
+      </w:r>
+      <w:r>
+        <w:rPr>
+          <w:rFonts w:ascii="宋体" w:eastAsia="宋体" w:hAnsi="宋体" w:cs="宋体" w:hint="eastAsia"/>
+        </w:rPr>
+        <w:t>两</w:t>
+      </w:r>
+      <w:r>
+        <w:rPr>
+          <w:rFonts w:ascii="宋体" w:eastAsia="宋体" w:hAnsi="宋体" w:cs="宋体"/>
+        </w:rPr>
+        <w:t>部分</w:t>
+      </w:r>
+      <w:r>
+        <w:rPr>
+          <w:rFonts w:ascii="Calibri" w:eastAsia="Calibri" w:hAnsi="Calibri" w:cs="Calibri"/>
+        </w:rPr>
+        <w:t>HHmmss/fff</w:t>
+      </w:r>
+      <w:r>
+        <w:rPr>
+          <w:rFonts w:ascii="宋体" w:eastAsia="宋体" w:hAnsi="宋体" w:cs="宋体"/>
+        </w:rPr>
+        <w:t>。做了差分后，第一部分不明显，每秒都更新，变化的值不大，但至少占用两字节。而</w:t>
+      </w:r>
+      <w:r>
+        <w:rPr>
+          <w:rFonts w:ascii="Calibri" w:eastAsia="Calibri" w:hAnsi="Calibri" w:cs="Calibri"/>
+        </w:rPr>
+        <w:t>fff</w:t>
+      </w:r>
+      <w:r>
+        <w:rPr>
+          <w:rFonts w:ascii="宋体" w:eastAsia="宋体" w:hAnsi="宋体" w:cs="宋体"/>
+        </w:rPr>
+        <w:t>是每次都变，还每次变化</w:t>
+      </w:r>
+      <w:r>
+        <w:rPr>
+          <w:rFonts w:ascii="Calibri" w:eastAsia="Calibri" w:hAnsi="Calibri" w:cs="Calibri"/>
+        </w:rPr>
+        <w:t>500</w:t>
+      </w:r>
+      <w:r>
+        <w:rPr>
+          <w:rFonts w:ascii="宋体" w:eastAsia="宋体" w:hAnsi="宋体" w:cs="宋体"/>
+        </w:rPr>
+        <w:t>，占用三字节。这种保存方法基本每笔就</w:t>
+      </w:r>
+      <w:r>
+        <w:rPr>
+          <w:rFonts w:ascii="Calibri" w:eastAsia="Calibri" w:hAnsi="Calibri" w:cs="Calibri"/>
+        </w:rPr>
+        <w:t>5</w:t>
+      </w:r>
+      <w:r>
+        <w:rPr>
+          <w:rFonts w:ascii="宋体" w:eastAsia="宋体" w:hAnsi="宋体" w:cs="宋体"/>
+        </w:rPr>
+        <w:t>字节了。而实际上</w:t>
+      </w:r>
+      <w:r>
+        <w:rPr>
+          <w:rFonts w:ascii="Calibri" w:eastAsia="Calibri" w:hAnsi="Calibri" w:cs="Calibri"/>
+        </w:rPr>
+        <w:t>fff</w:t>
+      </w:r>
+      <w:r>
+        <w:rPr>
+          <w:rFonts w:ascii="宋体" w:eastAsia="宋体" w:hAnsi="宋体" w:cs="宋体"/>
+        </w:rPr>
+        <w:t>中后面两</w:t>
+      </w:r>
+      <w:r>
+        <w:rPr>
+          <w:rFonts w:ascii="Calibri" w:eastAsia="Calibri" w:hAnsi="Calibri" w:cs="Calibri"/>
+        </w:rPr>
+        <w:t>ff</w:t>
+      </w:r>
+      <w:r>
+        <w:rPr>
+          <w:rFonts w:ascii="宋体" w:eastAsia="宋体" w:hAnsi="宋体" w:cs="宋体"/>
+        </w:rPr>
+        <w:t>大部分情况下是</w:t>
+      </w:r>
+      <w:r>
+        <w:rPr>
+          <w:rFonts w:ascii="Calibri" w:eastAsia="Calibri" w:hAnsi="Calibri" w:cs="Calibri"/>
+        </w:rPr>
+        <w:t>00</w:t>
+      </w:r>
+      <w:r>
+        <w:rPr>
+          <w:rFonts w:ascii="宋体" w:eastAsia="宋体" w:hAnsi="宋体" w:cs="宋体"/>
+        </w:rPr>
+        <w:t>。如何简化这部分呢？最后的解决方法是用三部分来表示。</w:t>
+      </w:r>
+      <w:r>
+        <w:rPr>
+          <w:rFonts w:ascii="Calibri" w:eastAsia="Calibri" w:hAnsi="Calibri" w:cs="Calibri"/>
+        </w:rPr>
+        <w:t>HHmm/ssf/ff</w:t>
+      </w:r>
+      <w:r>
+        <w:rPr>
+          <w:rFonts w:ascii="宋体" w:eastAsia="宋体" w:hAnsi="宋体" w:cs="宋体"/>
+        </w:rPr>
+        <w:t>。</w:t>
+      </w:r>
+      <w:r>
+        <w:rPr>
+          <w:rFonts w:ascii="Calibri" w:eastAsia="Calibri" w:hAnsi="Calibri" w:cs="Calibri"/>
+        </w:rPr>
+        <w:t>HHmm</w:t>
+      </w:r>
+      <w:r>
+        <w:rPr>
+          <w:rFonts w:ascii="宋体" w:eastAsia="宋体" w:hAnsi="宋体" w:cs="宋体"/>
+        </w:rPr>
+        <w:t>是每分钟才变动一次，</w:t>
+      </w:r>
+      <w:r>
+        <w:rPr>
+          <w:rFonts w:ascii="Calibri" w:eastAsia="Calibri" w:hAnsi="Calibri" w:cs="Calibri"/>
+        </w:rPr>
+        <w:t>ssf</w:t>
+      </w:r>
+      <w:r>
+        <w:rPr>
+          <w:rFonts w:ascii="宋体" w:eastAsia="宋体" w:hAnsi="宋体" w:cs="宋体"/>
+        </w:rPr>
+        <w:t>每次变动，但一般是变化</w:t>
+      </w:r>
+      <w:r>
+        <w:rPr>
+          <w:rFonts w:ascii="Calibri" w:eastAsia="Calibri" w:hAnsi="Calibri" w:cs="Calibri"/>
+        </w:rPr>
+        <w:t>5</w:t>
+      </w:r>
+      <w:r>
+        <w:rPr>
+          <w:rFonts w:ascii="宋体" w:eastAsia="宋体" w:hAnsi="宋体" w:cs="宋体"/>
+        </w:rPr>
+        <w:t>，占用两字节，在每分钟才出现一次占用三字。</w:t>
+      </w:r>
+      <w:r>
+        <w:rPr>
+          <w:rFonts w:ascii="Calibri" w:eastAsia="Calibri" w:hAnsi="Calibri" w:cs="Calibri"/>
+        </w:rPr>
+        <w:t>ff</w:t>
+      </w:r>
+      <w:r>
+        <w:rPr>
+          <w:rFonts w:ascii="宋体" w:eastAsia="宋体" w:hAnsi="宋体" w:cs="宋体"/>
+        </w:rPr>
+        <w:t>由于大部分是</w:t>
+      </w:r>
+      <w:r>
+        <w:rPr>
+          <w:rFonts w:ascii="Calibri" w:eastAsia="Calibri" w:hAnsi="Calibri" w:cs="Calibri"/>
+        </w:rPr>
+        <w:t>0</w:t>
+      </w:r>
+      <w:r>
+        <w:rPr>
+          <w:rFonts w:ascii="宋体" w:eastAsia="宋体" w:hAnsi="宋体" w:cs="宋体"/>
+        </w:rPr>
+        <w:t>，不占用。</w:t>
+      </w:r>
+    </w:p>
+    <w:p>
+      <w:pPr>
+        <w:ind w:firstLine="420"/>
+        <w:rPr>
+          <w:rFonts w:ascii="Calibri" w:eastAsia="Calibri" w:hAnsi="Calibri" w:cs="Calibri"/>
+        </w:rPr>
+      </w:pPr>
+      <w:r>
+        <w:rPr>
+          <w:rFonts w:ascii="宋体" w:eastAsia="宋体" w:hAnsi="宋体" w:cs="宋体"/>
+        </w:rPr>
+        <w:t>后来发现ssf在IF合约中大量的出现5这个值，所以决定得到ssf后再减去预定义的5，这样变成0后又可少2个字节。</w:t>
+      </w:r>
+    </w:p>
+    <w:p>
+      <w:pPr>
+        <w:ind w:firstLine="420"/>
+        <w:rPr>
+          <w:rFonts w:ascii="Calibri" w:eastAsia="Calibri" w:hAnsi="Calibri" w:cs="Calibri"/>
+        </w:rPr>
+      </w:pPr>
+      <w:r>
+        <w:rPr>
+          <w:rFonts w:ascii="宋体" w:eastAsia="宋体" w:hAnsi="宋体" w:cs="宋体"/>
+        </w:rPr>
+        <w:t>多档行情如何保存也是关键，一档行情就要占用</w:t>
+      </w:r>
+      <w:r>
+        <w:rPr>
+          <w:rFonts w:ascii="Calibri" w:eastAsia="Calibri" w:hAnsi="Calibri" w:cs="Calibri"/>
+        </w:rPr>
+        <w:t>4</w:t>
+      </w:r>
+      <w:r>
+        <w:rPr>
+          <w:rFonts w:ascii="宋体" w:eastAsia="宋体" w:hAnsi="宋体" w:cs="宋体"/>
+        </w:rPr>
+        <w:t>个编号，</w:t>
+      </w:r>
+      <w:r>
+        <w:rPr>
+          <w:rFonts w:ascii="Calibri" w:eastAsia="Calibri" w:hAnsi="Calibri" w:cs="Calibri"/>
+        </w:rPr>
+        <w:t>5</w:t>
+      </w:r>
+      <w:r>
+        <w:rPr>
+          <w:rFonts w:ascii="宋体" w:eastAsia="宋体" w:hAnsi="宋体" w:cs="宋体"/>
+        </w:rPr>
+        <w:t>档就占用</w:t>
+      </w:r>
+      <w:r>
+        <w:rPr>
+          <w:rFonts w:ascii="Calibri" w:eastAsia="Calibri" w:hAnsi="Calibri" w:cs="Calibri"/>
+        </w:rPr>
+        <w:t>20</w:t>
+      </w:r>
+      <w:r>
+        <w:rPr>
+          <w:rFonts w:ascii="宋体" w:eastAsia="宋体" w:hAnsi="宋体" w:cs="宋体"/>
+        </w:rPr>
+        <w:t>了，再加上前面提到的时间、成交量、交易日等信息，光编号就得</w:t>
+      </w:r>
+      <w:r>
+        <w:rPr>
+          <w:rFonts w:ascii="Calibri" w:eastAsia="Calibri" w:hAnsi="Calibri" w:cs="Calibri"/>
+        </w:rPr>
+        <w:t>50</w:t>
+      </w:r>
+      <w:r>
+        <w:rPr>
+          <w:rFonts w:ascii="宋体" w:eastAsia="宋体" w:hAnsi="宋体" w:cs="宋体"/>
+        </w:rPr>
+        <w:t>多个了，这怎么行。所以很自然就想到使用对象，这样每次只多</w:t>
+      </w:r>
+      <w:r>
+        <w:rPr>
+          <w:rFonts w:ascii="Calibri" w:eastAsia="Calibri" w:hAnsi="Calibri" w:cs="Calibri"/>
+        </w:rPr>
+        <w:t>Key-Length</w:t>
+      </w:r>
+      <w:r>
+        <w:rPr>
+          <w:rFonts w:ascii="宋体" w:eastAsia="宋体" w:hAnsi="宋体" w:cs="宋体"/>
+        </w:rPr>
+        <w:t>一般两字节。当然在对象中内部还是要注意不能大于</w:t>
+      </w:r>
+      <w:r>
+        <w:rPr>
+          <w:rFonts w:ascii="Calibri" w:eastAsia="Calibri" w:hAnsi="Calibri" w:cs="Calibri"/>
+        </w:rPr>
+        <w:t>15</w:t>
+      </w:r>
+      <w:r>
+        <w:rPr>
+          <w:rFonts w:ascii="宋体" w:eastAsia="宋体" w:hAnsi="宋体" w:cs="宋体"/>
+        </w:rPr>
+        <w:t>。这样算下来一个对象中最多也只能记三档，好吧，只能用对象的嵌套了。每次记三档，三档不够，再</w:t>
+      </w:r>
+      <w:r>
+        <w:rPr>
+          <w:rFonts w:ascii="Calibri" w:eastAsia="Calibri" w:hAnsi="Calibri" w:cs="Calibri"/>
+        </w:rPr>
+        <w:t>new</w:t>
+      </w:r>
+      <w:r>
+        <w:rPr>
+          <w:rFonts w:ascii="宋体" w:eastAsia="宋体" w:hAnsi="宋体" w:cs="宋体"/>
+        </w:rPr>
+        <w:t>一个新的三档接着。</w:t>
+      </w:r>
+    </w:p>
+    <w:p>
+      <w:pPr>
+        <w:ind w:firstLine="420"/>
+        <w:rPr>
+          <w:rFonts w:ascii="Calibri" w:eastAsia="Calibri" w:hAnsi="Calibri" w:cs="Calibri"/>
+        </w:rPr>
+      </w:pPr>
+      <w:r>
+        <w:rPr>
+          <w:rFonts w:ascii="宋体" w:eastAsia="宋体" w:hAnsi="宋体" w:cs="宋体"/>
+        </w:rPr>
+        <w:t>对于买卖价的差分算法也有一定的技巧，买卖价每个价位基本是按</w:t>
+      </w:r>
+      <w:r>
+        <w:rPr>
+          <w:rFonts w:ascii="Calibri" w:eastAsia="Calibri" w:hAnsi="Calibri" w:cs="Calibri"/>
+        </w:rPr>
+        <w:t>TickSize</w:t>
+      </w:r>
+      <w:r>
+        <w:rPr>
+          <w:rFonts w:ascii="宋体" w:eastAsia="宋体" w:hAnsi="宋体" w:cs="宋体"/>
+        </w:rPr>
+        <w:t>相临，所以可以完全省去价位的记录。买卖一与最新价相减，得到差价，这个得原样记录，而买卖一与买卖二等一类的记录时，价差要再减</w:t>
+      </w:r>
+      <w:r>
+        <w:rPr>
+          <w:rFonts w:ascii="Calibri" w:eastAsia="Calibri" w:hAnsi="Calibri" w:cs="Calibri"/>
+        </w:rPr>
+        <w:t>1</w:t>
+      </w:r>
+      <w:r>
+        <w:rPr>
+          <w:rFonts w:ascii="宋体" w:eastAsia="宋体" w:hAnsi="宋体" w:cs="宋体"/>
+        </w:rPr>
+        <w:t>得到</w:t>
+      </w:r>
+      <w:r>
+        <w:rPr>
+          <w:rFonts w:ascii="Calibri" w:eastAsia="Calibri" w:hAnsi="Calibri" w:cs="Calibri"/>
+        </w:rPr>
+        <w:t>0</w:t>
+      </w:r>
+      <w:r>
+        <w:rPr>
+          <w:rFonts w:ascii="宋体" w:eastAsia="宋体" w:hAnsi="宋体" w:cs="宋体"/>
+        </w:rPr>
+        <w:t>，因为它们默认就会得到</w:t>
+      </w:r>
+      <w:r>
+        <w:rPr>
+          <w:rFonts w:ascii="Calibri" w:eastAsia="Calibri" w:hAnsi="Calibri" w:cs="Calibri"/>
+        </w:rPr>
+        <w:t>1</w:t>
+      </w:r>
+      <w:r>
+        <w:rPr>
+          <w:rFonts w:ascii="宋体" w:eastAsia="宋体" w:hAnsi="宋体" w:cs="宋体"/>
+        </w:rPr>
+        <w:t>，不会出现</w:t>
+      </w:r>
+      <w:r>
+        <w:rPr>
+          <w:rFonts w:ascii="Calibri" w:eastAsia="Calibri" w:hAnsi="Calibri" w:cs="Calibri"/>
+        </w:rPr>
+        <w:t>0</w:t>
+      </w:r>
+      <w:r>
+        <w:rPr>
+          <w:rFonts w:ascii="宋体" w:eastAsia="宋体" w:hAnsi="宋体" w:cs="宋体"/>
+        </w:rPr>
+        <w:t>。</w:t>
+      </w:r>
+    </w:p>
+    <w:p>
+      <w:pPr>
+        <w:ind w:firstLine="420"/>
+        <w:rPr>
+          <w:rFonts w:ascii="Calibri" w:eastAsia="Calibri" w:hAnsi="Calibri" w:cs="Calibri"/>
+        </w:rPr>
+      </w:pPr>
+      <w:r>
+        <w:rPr>
+          <w:rFonts w:ascii="宋体" w:eastAsia="宋体" w:hAnsi="宋体" w:cs="宋体"/>
+        </w:rPr>
+        <w:t>买卖量则是与上一笔中同档位的量进行差分，就一档会变化较大，其它档变动小，所也比较省空间。</w:t>
+      </w:r>
+    </w:p>
+    <w:p>
+      <w:pPr>
+        <w:ind w:firstLine="420"/>
+        <w:rPr>
+          <w:rFonts w:ascii="宋体" w:eastAsia="宋体" w:hAnsi="宋体" w:cs="宋体"/>
+        </w:rPr>
+      </w:pPr>
+      <w:r>
+        <w:rPr>
+          <w:rFonts w:ascii="宋体" w:eastAsia="宋体" w:hAnsi="宋体" w:cs="宋体"/>
+        </w:rPr>
+        <w:t>有些数据一天就变动一次，我们称为静态数据，这些单独放在了一个对象中。如涨跌停，结算价。</w:t>
+      </w:r>
+    </w:p>
+    <w:p>
+      <w:pPr>
+        <w:ind w:firstLine="420"/>
+        <w:rPr>
+          <w:rFonts w:ascii="Calibri" w:eastAsia="Calibri" w:hAnsi="Calibri" w:cs="Calibri"/>
+        </w:rPr>
+      </w:pPr>
+    </w:p>
+    <w:p>
+      <w:pPr>
+        <w:ind w:firstLine="420"/>
+        <w:rPr>
+          <w:rFonts w:ascii="Calibri" w:eastAsia="Calibri" w:hAnsi="Calibri" w:cs="Calibri"/>
+        </w:rPr>
+      </w:pPr>
+      <w:r>
+        <w:rPr>
+          <w:rFonts w:ascii="Calibri" w:eastAsia="Calibri" w:hAnsi="Calibri" w:cs="Calibri"/>
+        </w:rPr>
+        <w:t>Bar</w:t>
+      </w:r>
+      <w:r>
+        <w:rPr>
+          <w:rFonts w:ascii="宋体" w:eastAsia="宋体" w:hAnsi="宋体" w:cs="宋体"/>
+        </w:rPr>
+        <w:t>数据也是很关键的地方。从</w:t>
+      </w:r>
+      <w:r>
+        <w:rPr>
+          <w:rFonts w:ascii="Calibri" w:eastAsia="Calibri" w:hAnsi="Calibri" w:cs="Calibri"/>
         </w:rPr>
         <w:t>CTP</w:t>
       </w:r>
       <w:r>
         <w:rPr>
-          <w:rFonts w:ascii="Calibri" w:hAnsi="Calibri" w:cs="Calibri" w:hint="eastAsia"/>
-        </w:rPr>
-        <w:t>行</w:t>
-      </w:r>
-      <w:r>
-        <w:rPr>
-          <w:rFonts w:ascii="Calibri" w:hAnsi="Calibri" w:cs="Calibri"/>
-        </w:rPr>
-        <w:t>情中</w:t>
-      </w:r>
-      <w:r>
-        <w:rPr>
-          <w:rFonts w:ascii="Calibri" w:hAnsi="Calibri" w:cs="Calibri" w:hint="eastAsia"/>
-        </w:rPr>
-        <w:t>每</w:t>
-      </w:r>
-      <w:r>
-        <w:rPr>
-          <w:rFonts w:ascii="Calibri" w:hAnsi="Calibri" w:cs="Calibri"/>
-        </w:rPr>
-        <w:t>tick</w:t>
-      </w:r>
-      <w:r>
-        <w:rPr>
-          <w:rFonts w:ascii="Calibri" w:hAnsi="Calibri" w:cs="Calibri" w:hint="eastAsia"/>
-        </w:rPr>
-        <w:t>都</w:t>
-      </w:r>
-      <w:r>
-        <w:rPr>
-          <w:rFonts w:ascii="Calibri" w:hAnsi="Calibri" w:cs="Calibri"/>
-        </w:rPr>
-        <w:t>有，</w:t>
-      </w:r>
-      <w:r>
-        <w:rPr>
-          <w:rFonts w:ascii="Calibri" w:hAnsi="Calibri" w:cs="Calibri" w:hint="eastAsia"/>
-        </w:rPr>
-        <w:t>先</w:t>
-      </w:r>
-      <w:r>
-        <w:rPr>
-          <w:rFonts w:ascii="Calibri" w:hAnsi="Calibri" w:cs="Calibri"/>
-        </w:rPr>
-        <w:t>算成</w:t>
-      </w:r>
-      <w:r>
-        <w:rPr>
-          <w:rFonts w:ascii="Calibri" w:hAnsi="Calibri" w:cs="Calibri"/>
-        </w:rPr>
-        <w:t>密集</w:t>
-      </w:r>
-      <w:r>
-        <w:rPr>
-          <w:rFonts w:ascii="Calibri" w:hAnsi="Calibri" w:cs="Calibri" w:hint="eastAsia"/>
-        </w:rPr>
-        <w:t>的</w:t>
-      </w:r>
-      <w:r>
-        <w:rPr>
-          <w:rFonts w:ascii="Calibri" w:hAnsi="Calibri" w:cs="Calibri"/>
-        </w:rPr>
-        <w:t>。</w:t>
-      </w:r>
-      <w:r>
-        <w:rPr>
-          <w:rFonts w:ascii="Calibri" w:hAnsi="Calibri" w:cs="Calibri" w:hint="eastAsia"/>
-        </w:rPr>
-        <w:t>差</w:t>
-      </w:r>
-      <w:r>
-        <w:rPr>
-          <w:rFonts w:ascii="Calibri" w:hAnsi="Calibri" w:cs="Calibri"/>
-        </w:rPr>
-        <w:t>分后</w:t>
-      </w:r>
-      <w:r>
-        <w:rPr>
-          <w:rFonts w:ascii="Calibri" w:hAnsi="Calibri" w:cs="Calibri" w:hint="eastAsia"/>
-        </w:rPr>
-        <w:t>效果很</w:t>
-      </w:r>
-      <w:r>
-        <w:rPr>
-          <w:rFonts w:ascii="Calibri" w:hAnsi="Calibri" w:cs="Calibri"/>
-        </w:rPr>
-        <w:t>好。</w:t>
-      </w:r>
-    </w:p>
-    <w:p>
-      <w:pPr>
-        <w:rPr>
-          <w:rFonts w:ascii="Calibri" w:hAnsi="Calibri" w:cs="Calibri"/>
-        </w:rPr>
-      </w:pPr>
-      <w:r>
-        <w:rPr>
-          <w:rFonts w:ascii="Calibri" w:hAnsi="Calibri" w:cs="Calibri" w:hint="eastAsia"/>
-        </w:rPr>
-        <w:t>Bar</w:t>
-      </w:r>
-      <w:r>
-        <w:rPr>
-          <w:rFonts w:ascii="Calibri" w:hAnsi="Calibri" w:cs="Calibri" w:hint="eastAsia"/>
-        </w:rPr>
-        <w:t>数</w:t>
-      </w:r>
-      <w:r>
-        <w:rPr>
-          <w:rFonts w:ascii="Calibri" w:hAnsi="Calibri" w:cs="Calibri"/>
-        </w:rPr>
-        <w:t>据，</w:t>
-      </w:r>
-      <w:r>
-        <w:rPr>
-          <w:rFonts w:ascii="Calibri" w:hAnsi="Calibri" w:cs="Calibri" w:hint="eastAsia"/>
-        </w:rPr>
-        <w:t>在</w:t>
-      </w:r>
-      <w:r>
-        <w:rPr>
-          <w:rFonts w:ascii="Calibri" w:hAnsi="Calibri" w:cs="Calibri" w:hint="eastAsia"/>
-        </w:rPr>
-        <w:t>tick</w:t>
-      </w:r>
-      <w:r>
-        <w:rPr>
-          <w:rFonts w:ascii="Calibri" w:hAnsi="Calibri" w:cs="Calibri" w:hint="eastAsia"/>
-        </w:rPr>
-        <w:t>中用</w:t>
-      </w:r>
-      <w:r>
-        <w:rPr>
-          <w:rFonts w:ascii="Calibri" w:hAnsi="Calibri" w:cs="Calibri"/>
-        </w:rPr>
-        <w:t>来存当</w:t>
-      </w:r>
-      <w:r>
-        <w:rPr>
-          <w:rFonts w:ascii="Calibri" w:hAnsi="Calibri" w:cs="Calibri" w:hint="eastAsia"/>
-        </w:rPr>
-        <w:t>天</w:t>
-      </w:r>
-      <w:r>
-        <w:rPr>
-          <w:rFonts w:ascii="Calibri" w:hAnsi="Calibri" w:cs="Calibri"/>
-        </w:rPr>
-        <w:t>的</w:t>
-      </w:r>
-      <w:proofErr w:type="gramStart"/>
-      <w:r>
-        <w:rPr>
-          <w:rFonts w:ascii="Calibri" w:hAnsi="Calibri" w:cs="Calibri"/>
-        </w:rPr>
-        <w:t>最</w:t>
-      </w:r>
-      <w:proofErr w:type="gramEnd"/>
-      <w:r>
-        <w:rPr>
-          <w:rFonts w:ascii="Calibri" w:hAnsi="Calibri" w:cs="Calibri"/>
-        </w:rPr>
-        <w:t>高价与最低价，</w:t>
-      </w:r>
-      <w:r>
-        <w:rPr>
-          <w:rFonts w:ascii="Calibri" w:hAnsi="Calibri" w:cs="Calibri" w:hint="eastAsia"/>
-        </w:rPr>
-        <w:t>算</w:t>
-      </w:r>
-      <w:r>
-        <w:rPr>
-          <w:rFonts w:ascii="Calibri" w:hAnsi="Calibri" w:cs="Calibri"/>
-        </w:rPr>
-        <w:t>成密</w:t>
-      </w:r>
-      <w:r>
-        <w:rPr>
-          <w:rFonts w:ascii="Calibri" w:hAnsi="Calibri" w:cs="Calibri" w:hint="eastAsia"/>
-        </w:rPr>
-        <w:t>集</w:t>
-      </w:r>
-      <w:r>
-        <w:rPr>
-          <w:rFonts w:ascii="Calibri" w:hAnsi="Calibri" w:cs="Calibri"/>
-        </w:rPr>
-        <w:t>的，</w:t>
-      </w:r>
-      <w:r>
-        <w:rPr>
-          <w:rFonts w:ascii="Calibri" w:hAnsi="Calibri" w:cs="Calibri" w:hint="eastAsia"/>
-        </w:rPr>
-        <w:t>差</w:t>
-      </w:r>
-      <w:r>
-        <w:rPr>
-          <w:rFonts w:ascii="Calibri" w:hAnsi="Calibri" w:cs="Calibri"/>
-        </w:rPr>
-        <w:t>分后效</w:t>
-      </w:r>
-      <w:r>
-        <w:rPr>
-          <w:rFonts w:ascii="Calibri" w:hAnsi="Calibri" w:cs="Calibri" w:hint="eastAsia"/>
-        </w:rPr>
-        <w:t>果也</w:t>
-      </w:r>
-      <w:r>
-        <w:rPr>
-          <w:rFonts w:ascii="Calibri" w:hAnsi="Calibri" w:cs="Calibri"/>
-        </w:rPr>
-        <w:t>很不错。</w:t>
-      </w:r>
-    </w:p>
-    <w:p>
-      <w:pPr>
-        <w:rPr>
-          <w:rFonts w:ascii="Calibri" w:hAnsi="Calibri" w:cs="Calibri" w:hint="eastAsia"/>
-        </w:rPr>
-      </w:pPr>
-      <w:r>
-        <w:rPr>
-          <w:rFonts w:ascii="Calibri" w:hAnsi="Calibri" w:cs="Calibri" w:hint="eastAsia"/>
-        </w:rPr>
-        <w:t>配置</w:t>
-      </w:r>
-      <w:r>
-        <w:rPr>
-          <w:rFonts w:ascii="Calibri" w:hAnsi="Calibri" w:cs="Calibri"/>
-        </w:rPr>
-        <w:t>数据到底是算密集的还是</w:t>
-      </w:r>
-      <w:r>
-        <w:rPr>
-          <w:rFonts w:ascii="Calibri" w:hAnsi="Calibri" w:cs="Calibri"/>
-        </w:rPr>
-        <w:t>稀疏的</w:t>
-      </w:r>
-      <w:proofErr w:type="gramStart"/>
-      <w:r>
-        <w:rPr>
-          <w:rFonts w:ascii="Calibri" w:hAnsi="Calibri" w:cs="Calibri" w:hint="eastAsia"/>
-        </w:rPr>
-        <w:t>的</w:t>
-      </w:r>
-      <w:proofErr w:type="gramEnd"/>
-      <w:r>
-        <w:rPr>
-          <w:rFonts w:ascii="Calibri" w:hAnsi="Calibri" w:cs="Calibri"/>
-        </w:rPr>
-        <w:t>呢？</w:t>
-      </w:r>
-      <w:r>
-        <w:rPr>
-          <w:rFonts w:ascii="Calibri" w:hAnsi="Calibri" w:cs="Calibri" w:hint="eastAsia"/>
-        </w:rPr>
-        <w:t>目前</w:t>
-      </w:r>
-      <w:r>
-        <w:rPr>
-          <w:rFonts w:ascii="Calibri" w:hAnsi="Calibri" w:cs="Calibri"/>
-        </w:rPr>
-        <w:t>划为</w:t>
-      </w:r>
-      <w:r>
-        <w:rPr>
-          <w:rFonts w:ascii="Calibri" w:hAnsi="Calibri" w:cs="Calibri"/>
-        </w:rPr>
-        <w:t>稀疏</w:t>
-      </w:r>
-      <w:r>
-        <w:rPr>
-          <w:rFonts w:ascii="Calibri" w:hAnsi="Calibri" w:cs="Calibri" w:hint="eastAsia"/>
-        </w:rPr>
-        <w:t>的</w:t>
-      </w:r>
-      <w:r>
-        <w:rPr>
-          <w:rFonts w:ascii="Calibri" w:hAnsi="Calibri" w:cs="Calibri" w:hint="eastAsia"/>
-        </w:rPr>
-        <w:t>，</w:t>
-      </w:r>
-      <w:r>
-        <w:rPr>
-          <w:rFonts w:ascii="Calibri" w:hAnsi="Calibri" w:cs="Calibri"/>
-        </w:rPr>
-        <w:t>如果</w:t>
-      </w:r>
-      <w:r>
-        <w:rPr>
-          <w:rFonts w:ascii="Calibri" w:hAnsi="Calibri" w:cs="Calibri" w:hint="eastAsia"/>
-        </w:rPr>
-        <w:t>将</w:t>
-      </w:r>
-      <w:r>
-        <w:rPr>
-          <w:rFonts w:ascii="Calibri" w:hAnsi="Calibri" w:cs="Calibri"/>
-        </w:rPr>
-        <w:t>不同</w:t>
-      </w:r>
-      <w:r>
-        <w:rPr>
-          <w:rFonts w:ascii="Calibri" w:hAnsi="Calibri" w:cs="Calibri" w:hint="eastAsia"/>
-        </w:rPr>
-        <w:t>品</w:t>
-      </w:r>
-      <w:r>
-        <w:rPr>
-          <w:rFonts w:ascii="Calibri" w:hAnsi="Calibri" w:cs="Calibri"/>
-        </w:rPr>
-        <w:t>种的行情存在一个文件中将导致配置数据</w:t>
-      </w:r>
-      <w:r>
-        <w:rPr>
-          <w:rFonts w:ascii="Calibri" w:hAnsi="Calibri" w:cs="Calibri" w:hint="eastAsia"/>
-        </w:rPr>
-        <w:t>来</w:t>
-      </w:r>
-      <w:r>
-        <w:rPr>
-          <w:rFonts w:ascii="Calibri" w:hAnsi="Calibri" w:cs="Calibri"/>
-        </w:rPr>
-        <w:t>回切</w:t>
-      </w:r>
-      <w:r>
-        <w:rPr>
-          <w:rFonts w:ascii="Calibri" w:hAnsi="Calibri" w:cs="Calibri" w:hint="eastAsia"/>
-        </w:rPr>
-        <w:t>换是</w:t>
-      </w:r>
-      <w:r>
-        <w:rPr>
-          <w:rFonts w:ascii="Calibri" w:hAnsi="Calibri" w:cs="Calibri"/>
-        </w:rPr>
-        <w:t>不合适的。</w:t>
-      </w:r>
-    </w:p>
-    <w:p>
-      <w:pPr>
-        <w:rPr>
-          <w:rFonts w:ascii="Calibri" w:hAnsi="Calibri" w:cs="Calibri" w:hint="eastAsia"/>
-        </w:rPr>
-      </w:pPr>
-    </w:p>
-    <w:p>
-      <w:pPr>
-        <w:rPr>
-          <w:rFonts w:ascii="Calibri" w:hAnsi="Calibri" w:cs="Calibri" w:hint="eastAsia"/>
-        </w:rPr>
-      </w:pPr>
-    </w:p>
-    <w:p>
-      <w:pPr>
-        <w:ind w:firstLine="420"/>
-        <w:rPr>
-          <w:rFonts w:ascii="Calibri" w:eastAsia="Calibri" w:hAnsi="Calibri" w:cs="Calibri"/>
-        </w:rPr>
-      </w:pPr>
-      <w:r>
-        <w:rPr>
-          <w:rFonts w:ascii="宋体" w:eastAsia="宋体" w:hAnsi="宋体" w:cs="宋体"/>
-        </w:rPr>
-        <w:t>行情中基本都是</w:t>
-      </w:r>
-      <w:r>
-        <w:rPr>
-          <w:rFonts w:ascii="Calibri" w:eastAsia="Calibri" w:hAnsi="Calibri" w:cs="Calibri"/>
-        </w:rPr>
-        <w:t>double</w:t>
-      </w:r>
-      <w:r>
-        <w:rPr>
-          <w:rFonts w:ascii="宋体" w:eastAsia="宋体" w:hAnsi="宋体" w:cs="宋体"/>
-        </w:rPr>
-        <w:t>类型的数据，如何转成</w:t>
-      </w:r>
-      <w:proofErr w:type="spellStart"/>
-      <w:r>
-        <w:rPr>
-          <w:rFonts w:ascii="Calibri" w:eastAsia="Calibri" w:hAnsi="Calibri" w:cs="Calibri"/>
-        </w:rPr>
-        <w:t>int</w:t>
-      </w:r>
-      <w:proofErr w:type="spellEnd"/>
-      <w:r>
-        <w:rPr>
-          <w:rFonts w:ascii="宋体" w:eastAsia="宋体" w:hAnsi="宋体" w:cs="宋体"/>
-        </w:rPr>
-        <w:t>呢？很显然大家第一步想到的就是利用</w:t>
-      </w:r>
-      <w:proofErr w:type="spellStart"/>
-      <w:r>
-        <w:rPr>
-          <w:rFonts w:ascii="Calibri" w:eastAsia="Calibri" w:hAnsi="Calibri" w:cs="Calibri"/>
-        </w:rPr>
-        <w:t>TickSize</w:t>
-      </w:r>
-      <w:proofErr w:type="spellEnd"/>
-      <w:r>
-        <w:rPr>
-          <w:rFonts w:ascii="宋体" w:eastAsia="宋体" w:hAnsi="宋体" w:cs="宋体"/>
-        </w:rPr>
-        <w:t>，也就是存的数据其实是</w:t>
-      </w:r>
-      <w:r>
-        <w:rPr>
-          <w:rFonts w:ascii="Calibri" w:eastAsia="Calibri" w:hAnsi="Calibri" w:cs="Calibri"/>
-        </w:rPr>
-        <w:t>Price/</w:t>
-      </w:r>
-      <w:proofErr w:type="spellStart"/>
-      <w:r>
-        <w:rPr>
-          <w:rFonts w:ascii="Calibri" w:eastAsia="Calibri" w:hAnsi="Calibri" w:cs="Calibri"/>
-        </w:rPr>
-        <w:t>TickSize</w:t>
-      </w:r>
-      <w:proofErr w:type="spellEnd"/>
-      <w:r>
-        <w:rPr>
-          <w:rFonts w:ascii="宋体" w:eastAsia="宋体" w:hAnsi="宋体" w:cs="宋体"/>
-        </w:rPr>
-        <w:t>，如：</w:t>
-      </w:r>
-      <w:r>
-        <w:rPr>
-          <w:rFonts w:ascii="Calibri" w:eastAsia="Calibri" w:hAnsi="Calibri" w:cs="Calibri"/>
-        </w:rPr>
-        <w:t>100/0.2=500</w:t>
-      </w:r>
-      <w:r>
-        <w:rPr>
-          <w:rFonts w:ascii="宋体" w:eastAsia="宋体" w:hAnsi="宋体" w:cs="宋体"/>
-        </w:rPr>
-        <w:t>。用这种方法可以将大部分数值转成</w:t>
-      </w:r>
-      <w:proofErr w:type="spellStart"/>
-      <w:r>
-        <w:rPr>
-          <w:rFonts w:ascii="Calibri" w:eastAsia="Calibri" w:hAnsi="Calibri" w:cs="Calibri"/>
-        </w:rPr>
-        <w:t>int</w:t>
-      </w:r>
-      <w:proofErr w:type="spellEnd"/>
-    </w:p>
-    <w:p>
-      <w:pPr>
-        <w:ind w:firstLine="420"/>
-        <w:rPr>
-          <w:rFonts w:ascii="Calibri" w:eastAsia="Calibri" w:hAnsi="Calibri" w:cs="Calibri"/>
-        </w:rPr>
-      </w:pPr>
-      <w:proofErr w:type="gramStart"/>
-      <w:r>
-        <w:rPr>
-          <w:rFonts w:ascii="宋体" w:eastAsia="宋体" w:hAnsi="宋体" w:cs="宋体"/>
-        </w:rPr>
-        <w:t>结算价一开始</w:t>
-      </w:r>
-      <w:proofErr w:type="gramEnd"/>
-      <w:r>
-        <w:rPr>
-          <w:rFonts w:ascii="宋体" w:eastAsia="宋体" w:hAnsi="宋体" w:cs="宋体"/>
-        </w:rPr>
-        <w:t>也计划用此方法存，结果发现</w:t>
-      </w:r>
-      <w:r>
-        <w:rPr>
-          <w:rFonts w:ascii="Calibri" w:eastAsia="Calibri" w:hAnsi="Calibri" w:cs="Calibri"/>
-        </w:rPr>
-        <w:t>IF</w:t>
-      </w:r>
-      <w:r>
-        <w:rPr>
-          <w:rFonts w:ascii="宋体" w:eastAsia="宋体" w:hAnsi="宋体" w:cs="宋体"/>
-        </w:rPr>
-        <w:t>的交易日结算价与交割日结算价不是那么一回事，交易日结算价是</w:t>
-      </w:r>
-      <w:r>
-        <w:rPr>
-          <w:rFonts w:ascii="Calibri" w:eastAsia="Calibri" w:hAnsi="Calibri" w:cs="Calibri"/>
-        </w:rPr>
-        <w:t>1</w:t>
-      </w:r>
-      <w:r>
-        <w:rPr>
-          <w:rFonts w:ascii="宋体" w:eastAsia="宋体" w:hAnsi="宋体" w:cs="宋体"/>
-        </w:rPr>
-        <w:t>位小数</w:t>
-      </w:r>
-      <w:r>
-        <w:rPr>
-          <w:rFonts w:ascii="Calibri" w:eastAsia="Calibri" w:hAnsi="Calibri" w:cs="Calibri"/>
-        </w:rPr>
-        <w:t>0.2</w:t>
-      </w:r>
-      <w:r>
-        <w:rPr>
-          <w:rFonts w:ascii="宋体" w:eastAsia="宋体" w:hAnsi="宋体" w:cs="宋体"/>
-        </w:rPr>
-        <w:t>，交割日结算价是</w:t>
-      </w:r>
-      <w:r>
-        <w:rPr>
-          <w:rFonts w:ascii="Calibri" w:eastAsia="Calibri" w:hAnsi="Calibri" w:cs="Calibri"/>
-        </w:rPr>
-        <w:t>2</w:t>
-      </w:r>
-      <w:r>
-        <w:rPr>
-          <w:rFonts w:ascii="宋体" w:eastAsia="宋体" w:hAnsi="宋体" w:cs="宋体"/>
-        </w:rPr>
-        <w:t>位小数</w:t>
-      </w:r>
-      <w:r>
-        <w:rPr>
-          <w:rFonts w:ascii="Calibri" w:eastAsia="Calibri" w:hAnsi="Calibri" w:cs="Calibri"/>
-        </w:rPr>
-        <w:t>0.01</w:t>
-      </w:r>
-      <w:r>
-        <w:rPr>
-          <w:rFonts w:ascii="宋体" w:eastAsia="宋体" w:hAnsi="宋体" w:cs="宋体"/>
-        </w:rPr>
-        <w:t>，所以结算</w:t>
-      </w:r>
-      <w:proofErr w:type="gramStart"/>
-      <w:r>
-        <w:rPr>
-          <w:rFonts w:ascii="宋体" w:eastAsia="宋体" w:hAnsi="宋体" w:cs="宋体"/>
-        </w:rPr>
-        <w:t>价这里</w:t>
-      </w:r>
-      <w:proofErr w:type="gramEnd"/>
-      <w:r>
-        <w:rPr>
-          <w:rFonts w:ascii="宋体" w:eastAsia="宋体" w:hAnsi="宋体" w:cs="宋体"/>
-        </w:rPr>
-        <w:t>转换方法是</w:t>
-      </w:r>
-      <w:r>
-        <w:rPr>
-          <w:rFonts w:ascii="Calibri" w:eastAsia="Calibri" w:hAnsi="Calibri" w:cs="Calibri"/>
-        </w:rPr>
-        <w:t>*100</w:t>
-      </w:r>
-      <w:r>
-        <w:rPr>
-          <w:rFonts w:ascii="宋体" w:eastAsia="宋体" w:hAnsi="宋体" w:cs="宋体"/>
-        </w:rPr>
-        <w:t>，然后再除</w:t>
-      </w:r>
-      <w:proofErr w:type="spellStart"/>
-      <w:r>
-        <w:rPr>
-          <w:rFonts w:ascii="Calibri" w:eastAsia="Calibri" w:hAnsi="Calibri" w:cs="Calibri"/>
-        </w:rPr>
-        <w:t>TickSize</w:t>
-      </w:r>
-      <w:proofErr w:type="spellEnd"/>
-      <w:r>
-        <w:rPr>
-          <w:rFonts w:ascii="宋体" w:eastAsia="宋体" w:hAnsi="宋体" w:cs="宋体"/>
-        </w:rPr>
-        <w:t>。</w:t>
-      </w:r>
-      <w:r>
-        <w:rPr>
-          <w:rFonts w:ascii="Calibri" w:eastAsia="Calibri" w:hAnsi="Calibri" w:cs="Calibri"/>
-        </w:rPr>
-        <w:t>(</w:t>
-      </w:r>
-      <w:r>
-        <w:rPr>
-          <w:rFonts w:ascii="Calibri" w:eastAsia="Calibri" w:hAnsi="Calibri" w:cs="Calibri"/>
-        </w:rPr>
-        <w:t>100</w:t>
-      </w:r>
-      <w:r>
-        <w:rPr>
-          <w:rFonts w:ascii="Calibri" w:hAnsi="Calibri" w:cs="Calibri" w:hint="eastAsia"/>
-        </w:rPr>
-        <w:t>是</w:t>
-      </w:r>
-      <w:proofErr w:type="spellStart"/>
-      <w:r>
-        <w:rPr>
-          <w:rFonts w:ascii="Calibri" w:eastAsia="Calibri" w:hAnsi="Calibri" w:cs="Calibri"/>
-        </w:rPr>
-        <w:t>SettlementPriceMultiplier</w:t>
-      </w:r>
-      <w:proofErr w:type="spellEnd"/>
-      <w:r>
-        <w:rPr>
-          <w:rFonts w:ascii="Calibri" w:eastAsia="Calibri" w:hAnsi="Calibri" w:cs="Calibri"/>
-        </w:rPr>
-        <w:t>)</w:t>
-      </w:r>
-    </w:p>
-    <w:p>
-      <w:pPr>
-        <w:ind w:left="420"/>
-        <w:rPr>
-          <w:rFonts w:ascii="Calibri" w:hAnsi="Calibri" w:cs="Calibri"/>
-        </w:rPr>
-      </w:pPr>
-      <w:r>
-        <w:rPr>
-          <w:rFonts w:ascii="宋体" w:eastAsia="宋体" w:hAnsi="宋体" w:cs="宋体"/>
-        </w:rPr>
-        <w:t>同理，平均价也是</w:t>
-      </w:r>
-      <w:r>
-        <w:rPr>
-          <w:rFonts w:ascii="Calibri" w:eastAsia="Calibri" w:hAnsi="Calibri" w:cs="Calibri"/>
-        </w:rPr>
-        <w:t>*100/</w:t>
-      </w:r>
-      <w:proofErr w:type="spellStart"/>
-      <w:r>
-        <w:rPr>
-          <w:rFonts w:ascii="Calibri" w:eastAsia="Calibri" w:hAnsi="Calibri" w:cs="Calibri"/>
-        </w:rPr>
-        <w:t>TickSize</w:t>
-      </w:r>
-      <w:proofErr w:type="spellEnd"/>
-      <w:r>
-        <w:rPr>
-          <w:rFonts w:ascii="Calibri" w:eastAsia="Calibri" w:hAnsi="Calibri" w:cs="Calibri"/>
-        </w:rPr>
-        <w:t>.</w:t>
-      </w:r>
-      <w:r>
-        <w:rPr>
-          <w:rFonts w:ascii="Calibri" w:eastAsia="Calibri" w:hAnsi="Calibri" w:cs="Calibri"/>
-        </w:rPr>
-        <w:t xml:space="preserve"> </w:t>
-      </w:r>
-      <w:r>
-        <w:rPr>
-          <w:rFonts w:ascii="Calibri" w:eastAsia="Calibri" w:hAnsi="Calibri" w:cs="Calibri"/>
-        </w:rPr>
-        <w:t>(</w:t>
-      </w:r>
-      <w:r>
-        <w:rPr>
-          <w:rFonts w:ascii="Calibri" w:eastAsia="Calibri" w:hAnsi="Calibri" w:cs="Calibri"/>
-        </w:rPr>
-        <w:t>100</w:t>
-      </w:r>
-      <w:r>
-        <w:rPr>
-          <w:rFonts w:ascii="Calibri" w:hAnsi="Calibri" w:cs="Calibri" w:hint="eastAsia"/>
-        </w:rPr>
-        <w:t>是</w:t>
-      </w:r>
-      <w:proofErr w:type="spellStart"/>
-      <w:r>
-        <w:rPr>
-          <w:rFonts w:ascii="Calibri" w:eastAsia="Calibri" w:hAnsi="Calibri" w:cs="Calibri"/>
-        </w:rPr>
-        <w:t>AveragePriceMultiplier</w:t>
-      </w:r>
-      <w:proofErr w:type="spellEnd"/>
-      <w:r>
-        <w:rPr>
-          <w:rFonts w:ascii="Calibri" w:eastAsia="Calibri" w:hAnsi="Calibri" w:cs="Calibri"/>
-        </w:rPr>
-        <w:t>)</w:t>
-      </w:r>
-    </w:p>
-    <w:p>
-      <w:pPr>
-        <w:ind w:firstLine="420"/>
-        <w:rPr>
-          <w:rFonts w:ascii="Calibri" w:eastAsia="Calibri" w:hAnsi="Calibri" w:cs="Calibri"/>
-        </w:rPr>
-      </w:pPr>
-      <w:r>
-        <w:rPr>
-          <w:rFonts w:ascii="宋体" w:eastAsia="宋体" w:hAnsi="宋体" w:cs="宋体"/>
-        </w:rPr>
-        <w:t>成交额</w:t>
-      </w:r>
-      <w:r>
-        <w:rPr>
-          <w:rFonts w:ascii="宋体" w:eastAsia="宋体" w:hAnsi="宋体" w:cs="宋体" w:hint="eastAsia"/>
-        </w:rPr>
-        <w:t>的</w:t>
-      </w:r>
-      <w:r>
-        <w:rPr>
-          <w:rFonts w:ascii="宋体" w:eastAsia="宋体" w:hAnsi="宋体" w:cs="宋体"/>
-        </w:rPr>
-        <w:t>变化一定是最小变动金</w:t>
-      </w:r>
-      <w:r>
-        <w:rPr>
-          <w:rFonts w:ascii="宋体" w:eastAsia="宋体" w:hAnsi="宋体" w:cs="宋体" w:hint="eastAsia"/>
-        </w:rPr>
-        <w:t>额</w:t>
-      </w:r>
-      <w:r>
-        <w:rPr>
-          <w:rFonts w:ascii="宋体" w:eastAsia="宋体" w:hAnsi="宋体" w:cs="宋体"/>
-        </w:rPr>
-        <w:t>的整数</w:t>
-      </w:r>
-      <w:proofErr w:type="gramStart"/>
-      <w:r>
-        <w:rPr>
-          <w:rFonts w:ascii="宋体" w:eastAsia="宋体" w:hAnsi="宋体" w:cs="宋体" w:hint="eastAsia"/>
-        </w:rPr>
-        <w:t>倍</w:t>
-      </w:r>
-      <w:proofErr w:type="gramEnd"/>
-      <w:r>
-        <w:rPr>
-          <w:rFonts w:ascii="宋体" w:eastAsia="宋体" w:hAnsi="宋体" w:cs="宋体"/>
-        </w:rPr>
-        <w:t>，所以</w:t>
-      </w:r>
-      <w:r>
-        <w:rPr>
-          <w:rFonts w:ascii="宋体" w:eastAsia="宋体" w:hAnsi="宋体" w:cs="宋体" w:hint="eastAsia"/>
-        </w:rPr>
-        <w:t>实</w:t>
-      </w:r>
-      <w:r>
-        <w:rPr>
-          <w:rFonts w:ascii="宋体" w:eastAsia="宋体" w:hAnsi="宋体" w:cs="宋体"/>
-        </w:rPr>
-        <w:t>际</w:t>
-      </w:r>
-      <w:r>
-        <w:rPr>
-          <w:rFonts w:ascii="宋体" w:eastAsia="宋体" w:hAnsi="宋体" w:cs="宋体" w:hint="eastAsia"/>
-        </w:rPr>
-        <w:t>值</w:t>
-      </w:r>
-      <w:r>
-        <w:rPr>
-          <w:rFonts w:ascii="宋体" w:eastAsia="宋体" w:hAnsi="宋体" w:cs="宋体"/>
-        </w:rPr>
-        <w:t>是/(</w:t>
-      </w:r>
-      <w:proofErr w:type="spellStart"/>
-      <w:r>
-        <w:rPr>
-          <w:rFonts w:ascii="宋体" w:eastAsia="宋体" w:hAnsi="宋体" w:cs="宋体"/>
-        </w:rPr>
-        <w:t>tickSize</w:t>
-      </w:r>
-      <w:proofErr w:type="spellEnd"/>
-      <w:r>
-        <w:rPr>
-          <w:rFonts w:ascii="宋体" w:eastAsia="宋体" w:hAnsi="宋体" w:cs="宋体"/>
-        </w:rPr>
-        <w:t>*</w:t>
-      </w:r>
-      <w:r>
-        <w:rPr>
-          <w:rFonts w:ascii="Calibri" w:eastAsia="Calibri" w:hAnsi="Calibri" w:cs="Calibri"/>
-        </w:rPr>
-        <w:t xml:space="preserve"> </w:t>
-      </w:r>
-      <w:proofErr w:type="spellStart"/>
-      <w:r>
-        <w:rPr>
-          <w:rFonts w:ascii="Calibri" w:eastAsia="Calibri" w:hAnsi="Calibri" w:cs="Calibri"/>
-        </w:rPr>
-        <w:t>Contract</w:t>
-      </w:r>
-      <w:r>
-        <w:rPr>
-          <w:rFonts w:ascii="Calibri" w:eastAsia="Calibri" w:hAnsi="Calibri" w:cs="Calibri"/>
-        </w:rPr>
-        <w:t>Multiplier</w:t>
-      </w:r>
-      <w:proofErr w:type="spellEnd"/>
-      <w:r>
-        <w:rPr>
-          <w:rFonts w:ascii="宋体" w:eastAsia="宋体" w:hAnsi="宋体" w:cs="宋体"/>
-        </w:rPr>
-        <w:t>)</w:t>
-      </w:r>
-      <w:r>
-        <w:rPr>
-          <w:rFonts w:ascii="宋体" w:eastAsia="宋体" w:hAnsi="宋体" w:cs="宋体" w:hint="eastAsia"/>
-        </w:rPr>
-        <w:t>，例如</w:t>
-      </w:r>
-      <w:r>
-        <w:rPr>
-          <w:rFonts w:ascii="宋体" w:eastAsia="宋体" w:hAnsi="宋体" w:cs="宋体"/>
-        </w:rPr>
-        <w:t>IF</w:t>
-      </w:r>
-      <w:r>
-        <w:rPr>
-          <w:rFonts w:ascii="宋体" w:eastAsia="宋体" w:hAnsi="宋体" w:cs="宋体" w:hint="eastAsia"/>
-        </w:rPr>
-        <w:t>是0</w:t>
-      </w:r>
-      <w:r>
-        <w:rPr>
-          <w:rFonts w:ascii="宋体" w:eastAsia="宋体" w:hAnsi="宋体" w:cs="宋体"/>
-        </w:rPr>
-        <w:t>.2*300=60</w:t>
-      </w:r>
-    </w:p>
-    <w:p>
-      <w:pPr>
-        <w:ind w:left="420"/>
-        <w:rPr>
-          <w:rFonts w:ascii="Calibri" w:eastAsia="Calibri" w:hAnsi="Calibri" w:cs="Calibri"/>
-        </w:rPr>
-      </w:pPr>
-      <w:r>
-        <w:rPr>
-          <w:rFonts w:ascii="宋体" w:eastAsia="宋体" w:hAnsi="宋体" w:cs="宋体"/>
-        </w:rPr>
-        <w:t>同时保存了</w:t>
-      </w:r>
-      <w:proofErr w:type="spellStart"/>
-      <w:r>
-        <w:rPr>
-          <w:rFonts w:ascii="Calibri" w:eastAsia="Calibri" w:hAnsi="Calibri" w:cs="Calibri"/>
-        </w:rPr>
-        <w:t>TradingDay</w:t>
-      </w:r>
-      <w:proofErr w:type="spellEnd"/>
-      <w:r>
-        <w:rPr>
-          <w:rFonts w:ascii="宋体" w:eastAsia="宋体" w:hAnsi="宋体" w:cs="宋体"/>
-        </w:rPr>
-        <w:t>和</w:t>
-      </w:r>
-      <w:proofErr w:type="spellStart"/>
-      <w:r>
-        <w:rPr>
-          <w:rFonts w:ascii="Calibri" w:eastAsia="Calibri" w:hAnsi="Calibri" w:cs="Calibri"/>
-        </w:rPr>
-        <w:t>ActionDay</w:t>
-      </w:r>
-      <w:proofErr w:type="spellEnd"/>
-      <w:r>
-        <w:rPr>
-          <w:rFonts w:ascii="宋体" w:eastAsia="宋体" w:hAnsi="宋体" w:cs="宋体"/>
-        </w:rPr>
-        <w:t>使用</w:t>
-      </w:r>
-      <w:proofErr w:type="spellStart"/>
-      <w:r>
-        <w:rPr>
-          <w:rFonts w:ascii="Calibri" w:eastAsia="Calibri" w:hAnsi="Calibri" w:cs="Calibri"/>
-        </w:rPr>
-        <w:t>int</w:t>
-      </w:r>
-      <w:proofErr w:type="spellEnd"/>
-      <w:r>
-        <w:rPr>
-          <w:rFonts w:ascii="Calibri" w:eastAsia="Calibri" w:hAnsi="Calibri" w:cs="Calibri"/>
-        </w:rPr>
-        <w:t>,</w:t>
-      </w:r>
-      <w:r>
-        <w:rPr>
-          <w:rFonts w:ascii="宋体" w:eastAsia="宋体" w:hAnsi="宋体" w:cs="宋体"/>
-        </w:rPr>
-        <w:t>如</w:t>
-      </w:r>
-      <w:r>
-        <w:rPr>
-          <w:rFonts w:ascii="Calibri" w:eastAsia="Calibri" w:hAnsi="Calibri" w:cs="Calibri"/>
-        </w:rPr>
-        <w:t>20141125</w:t>
-      </w:r>
-    </w:p>
-    <w:p>
-      <w:pPr>
-        <w:ind w:firstLine="420"/>
-        <w:rPr>
-          <w:rFonts w:ascii="宋体" w:eastAsia="宋体" w:hAnsi="宋体" w:cs="宋体"/>
-        </w:rPr>
-      </w:pPr>
-      <w:r>
-        <w:rPr>
-          <w:rFonts w:ascii="宋体" w:eastAsia="宋体" w:hAnsi="宋体" w:cs="宋体"/>
-        </w:rPr>
-        <w:t>时间</w:t>
-      </w:r>
-      <w:r>
-        <w:rPr>
-          <w:rFonts w:ascii="宋体" w:eastAsia="宋体" w:hAnsi="宋体" w:cs="宋体"/>
-        </w:rPr>
-        <w:t>也是一个</w:t>
-      </w:r>
-      <w:proofErr w:type="gramStart"/>
-      <w:r>
-        <w:rPr>
-          <w:rFonts w:ascii="宋体" w:eastAsia="宋体" w:hAnsi="宋体" w:cs="宋体"/>
-        </w:rPr>
-        <w:t>很</w:t>
-      </w:r>
-      <w:proofErr w:type="gramEnd"/>
-      <w:r>
-        <w:rPr>
-          <w:rFonts w:ascii="宋体" w:eastAsia="宋体" w:hAnsi="宋体" w:cs="宋体"/>
-        </w:rPr>
-        <w:t>关键的</w:t>
-      </w:r>
-      <w:r>
-        <w:rPr>
-          <w:rFonts w:ascii="宋体" w:eastAsia="宋体" w:hAnsi="宋体" w:cs="宋体" w:hint="eastAsia"/>
-        </w:rPr>
-        <w:t>地方</w:t>
-      </w:r>
-      <w:r>
-        <w:rPr>
-          <w:rFonts w:ascii="宋体" w:eastAsia="宋体" w:hAnsi="宋体" w:cs="宋体"/>
-        </w:rPr>
-        <w:t>，如何保存时分秒和毫秒呢？一开始保存的方法</w:t>
-      </w:r>
-      <w:r>
-        <w:rPr>
-          <w:rFonts w:ascii="宋体" w:eastAsia="宋体" w:hAnsi="宋体" w:cs="宋体" w:hint="eastAsia"/>
-        </w:rPr>
-        <w:t>两</w:t>
-      </w:r>
-      <w:r>
-        <w:rPr>
-          <w:rFonts w:ascii="宋体" w:eastAsia="宋体" w:hAnsi="宋体" w:cs="宋体"/>
-        </w:rPr>
-        <w:t>部分</w:t>
-      </w:r>
-      <w:proofErr w:type="spellStart"/>
-      <w:r>
-        <w:rPr>
-          <w:rFonts w:ascii="Calibri" w:eastAsia="Calibri" w:hAnsi="Calibri" w:cs="Calibri"/>
-        </w:rPr>
-        <w:t>HHmmss</w:t>
-      </w:r>
-      <w:proofErr w:type="spellEnd"/>
-      <w:r>
-        <w:rPr>
-          <w:rFonts w:ascii="Calibri" w:eastAsia="Calibri" w:hAnsi="Calibri" w:cs="Calibri"/>
-        </w:rPr>
-        <w:t>/</w:t>
-      </w:r>
-      <w:proofErr w:type="spellStart"/>
-      <w:r>
-        <w:rPr>
-          <w:rFonts w:ascii="Calibri" w:eastAsia="Calibri" w:hAnsi="Calibri" w:cs="Calibri"/>
-        </w:rPr>
-        <w:t>fff</w:t>
-      </w:r>
-      <w:proofErr w:type="spellEnd"/>
-      <w:r>
-        <w:rPr>
-          <w:rFonts w:ascii="宋体" w:eastAsia="宋体" w:hAnsi="宋体" w:cs="宋体"/>
-        </w:rPr>
-        <w:t>。做了差分后，第一部分不明显，每秒都更新，变化的值不大，但至少占用两字节。而</w:t>
-      </w:r>
-      <w:proofErr w:type="spellStart"/>
-      <w:r>
-        <w:rPr>
-          <w:rFonts w:ascii="Calibri" w:eastAsia="Calibri" w:hAnsi="Calibri" w:cs="Calibri"/>
-        </w:rPr>
-        <w:t>fff</w:t>
-      </w:r>
-      <w:proofErr w:type="spellEnd"/>
-      <w:r>
-        <w:rPr>
-          <w:rFonts w:ascii="宋体" w:eastAsia="宋体" w:hAnsi="宋体" w:cs="宋体"/>
-        </w:rPr>
-        <w:t>是每次都变，还每次变化</w:t>
-      </w:r>
-      <w:r>
-        <w:rPr>
-          <w:rFonts w:ascii="Calibri" w:eastAsia="Calibri" w:hAnsi="Calibri" w:cs="Calibri"/>
-        </w:rPr>
-        <w:t>500</w:t>
-      </w:r>
-      <w:r>
-        <w:rPr>
-          <w:rFonts w:ascii="宋体" w:eastAsia="宋体" w:hAnsi="宋体" w:cs="宋体"/>
-        </w:rPr>
-        <w:t>，占用三字节。这种保存方法基本每笔就</w:t>
-      </w:r>
-      <w:r>
-        <w:rPr>
-          <w:rFonts w:ascii="Calibri" w:eastAsia="Calibri" w:hAnsi="Calibri" w:cs="Calibri"/>
-        </w:rPr>
-        <w:t>5</w:t>
-      </w:r>
-      <w:r>
-        <w:rPr>
-          <w:rFonts w:ascii="宋体" w:eastAsia="宋体" w:hAnsi="宋体" w:cs="宋体"/>
-        </w:rPr>
-        <w:t>字节了。而实际上</w:t>
-      </w:r>
-      <w:proofErr w:type="spellStart"/>
-      <w:r>
-        <w:rPr>
-          <w:rFonts w:ascii="Calibri" w:eastAsia="Calibri" w:hAnsi="Calibri" w:cs="Calibri"/>
-        </w:rPr>
-        <w:t>fff</w:t>
-      </w:r>
-      <w:proofErr w:type="spellEnd"/>
-      <w:r>
-        <w:rPr>
-          <w:rFonts w:ascii="宋体" w:eastAsia="宋体" w:hAnsi="宋体" w:cs="宋体"/>
-        </w:rPr>
-        <w:t>中后面两</w:t>
-      </w:r>
-      <w:proofErr w:type="spellStart"/>
-      <w:r>
-        <w:rPr>
-          <w:rFonts w:ascii="Calibri" w:eastAsia="Calibri" w:hAnsi="Calibri" w:cs="Calibri"/>
-        </w:rPr>
-        <w:t>ff</w:t>
-      </w:r>
-      <w:proofErr w:type="spellEnd"/>
-      <w:r>
-        <w:rPr>
-          <w:rFonts w:ascii="宋体" w:eastAsia="宋体" w:hAnsi="宋体" w:cs="宋体"/>
-        </w:rPr>
-        <w:t>大部分情况下是</w:t>
-      </w:r>
-      <w:r>
-        <w:rPr>
-          <w:rFonts w:ascii="Calibri" w:eastAsia="Calibri" w:hAnsi="Calibri" w:cs="Calibri"/>
-        </w:rPr>
-        <w:t>00</w:t>
-      </w:r>
-      <w:r>
-        <w:rPr>
-          <w:rFonts w:ascii="宋体" w:eastAsia="宋体" w:hAnsi="宋体" w:cs="宋体"/>
-        </w:rPr>
-        <w:t>。如何简化这部分呢？最后的解决方法是用三部分来表示。</w:t>
-      </w:r>
-      <w:proofErr w:type="spellStart"/>
-      <w:r>
-        <w:rPr>
-          <w:rFonts w:ascii="Calibri" w:eastAsia="Calibri" w:hAnsi="Calibri" w:cs="Calibri"/>
-        </w:rPr>
-        <w:t>HHmm</w:t>
-      </w:r>
-      <w:proofErr w:type="spellEnd"/>
-      <w:r>
-        <w:rPr>
-          <w:rFonts w:ascii="Calibri" w:eastAsia="Calibri" w:hAnsi="Calibri" w:cs="Calibri"/>
-        </w:rPr>
-        <w:t>/</w:t>
-      </w:r>
-      <w:proofErr w:type="spellStart"/>
-      <w:r>
-        <w:rPr>
-          <w:rFonts w:ascii="Calibri" w:eastAsia="Calibri" w:hAnsi="Calibri" w:cs="Calibri"/>
-        </w:rPr>
-        <w:t>ssf</w:t>
-      </w:r>
-      <w:proofErr w:type="spellEnd"/>
-      <w:r>
-        <w:rPr>
-          <w:rFonts w:ascii="Calibri" w:eastAsia="Calibri" w:hAnsi="Calibri" w:cs="Calibri"/>
-        </w:rPr>
-        <w:t>/</w:t>
-      </w:r>
-      <w:proofErr w:type="spellStart"/>
-      <w:r>
-        <w:rPr>
-          <w:rFonts w:ascii="Calibri" w:eastAsia="Calibri" w:hAnsi="Calibri" w:cs="Calibri"/>
-        </w:rPr>
-        <w:t>ff</w:t>
-      </w:r>
-      <w:proofErr w:type="spellEnd"/>
-      <w:r>
-        <w:rPr>
-          <w:rFonts w:ascii="宋体" w:eastAsia="宋体" w:hAnsi="宋体" w:cs="宋体"/>
-        </w:rPr>
-        <w:t>。</w:t>
-      </w:r>
-      <w:proofErr w:type="spellStart"/>
-      <w:r>
-        <w:rPr>
-          <w:rFonts w:ascii="Calibri" w:eastAsia="Calibri" w:hAnsi="Calibri" w:cs="Calibri"/>
-        </w:rPr>
-        <w:t>HHmm</w:t>
-      </w:r>
-      <w:proofErr w:type="spellEnd"/>
-      <w:r>
-        <w:rPr>
-          <w:rFonts w:ascii="宋体" w:eastAsia="宋体" w:hAnsi="宋体" w:cs="宋体"/>
-        </w:rPr>
-        <w:t>是每分钟才变动一次，</w:t>
-      </w:r>
-      <w:proofErr w:type="spellStart"/>
-      <w:r>
-        <w:rPr>
-          <w:rFonts w:ascii="Calibri" w:eastAsia="Calibri" w:hAnsi="Calibri" w:cs="Calibri"/>
-        </w:rPr>
-        <w:t>ssf</w:t>
-      </w:r>
-      <w:proofErr w:type="spellEnd"/>
-      <w:r>
-        <w:rPr>
-          <w:rFonts w:ascii="宋体" w:eastAsia="宋体" w:hAnsi="宋体" w:cs="宋体"/>
-        </w:rPr>
-        <w:t>每次变动，但一般是变化</w:t>
-      </w:r>
-      <w:r>
-        <w:rPr>
-          <w:rFonts w:ascii="Calibri" w:eastAsia="Calibri" w:hAnsi="Calibri" w:cs="Calibri"/>
-        </w:rPr>
-        <w:t>5</w:t>
-      </w:r>
-      <w:r>
-        <w:rPr>
-          <w:rFonts w:ascii="宋体" w:eastAsia="宋体" w:hAnsi="宋体" w:cs="宋体"/>
-        </w:rPr>
-        <w:t>，占用两字节，在每分钟才出现一次占用三字。</w:t>
-      </w:r>
-      <w:proofErr w:type="spellStart"/>
-      <w:r>
-        <w:rPr>
-          <w:rFonts w:ascii="Calibri" w:eastAsia="Calibri" w:hAnsi="Calibri" w:cs="Calibri"/>
-        </w:rPr>
-        <w:t>ff</w:t>
-      </w:r>
-      <w:proofErr w:type="spellEnd"/>
-      <w:r>
-        <w:rPr>
-          <w:rFonts w:ascii="宋体" w:eastAsia="宋体" w:hAnsi="宋体" w:cs="宋体"/>
-        </w:rPr>
-        <w:t>由于大部分是</w:t>
-      </w:r>
-      <w:r>
-        <w:rPr>
-          <w:rFonts w:ascii="Calibri" w:eastAsia="Calibri" w:hAnsi="Calibri" w:cs="Calibri"/>
-        </w:rPr>
-        <w:t>0</w:t>
-      </w:r>
-      <w:r>
-        <w:rPr>
-          <w:rFonts w:ascii="宋体" w:eastAsia="宋体" w:hAnsi="宋体" w:cs="宋体"/>
-        </w:rPr>
-        <w:t>，不占用。</w:t>
-      </w:r>
-    </w:p>
-    <w:p>
-      <w:pPr>
-        <w:ind w:firstLine="420"/>
-        <w:rPr>
-          <w:rFonts w:ascii="Calibri" w:eastAsia="Calibri" w:hAnsi="Calibri" w:cs="Calibri"/>
-        </w:rPr>
-      </w:pPr>
-      <w:r>
-        <w:rPr>
-          <w:rFonts w:ascii="宋体" w:eastAsia="宋体" w:hAnsi="宋体" w:cs="宋体"/>
-        </w:rPr>
-        <w:t>后来发现</w:t>
-      </w:r>
-      <w:proofErr w:type="spellStart"/>
-      <w:r>
-        <w:rPr>
-          <w:rFonts w:ascii="宋体" w:eastAsia="宋体" w:hAnsi="宋体" w:cs="宋体"/>
-        </w:rPr>
-        <w:t>ssf</w:t>
-      </w:r>
-      <w:proofErr w:type="spellEnd"/>
-      <w:r>
-        <w:rPr>
-          <w:rFonts w:ascii="宋体" w:eastAsia="宋体" w:hAnsi="宋体" w:cs="宋体"/>
-        </w:rPr>
-        <w:t>在IF合约中大量的出现5这个值，所以决定得到</w:t>
-      </w:r>
-      <w:proofErr w:type="spellStart"/>
-      <w:r>
-        <w:rPr>
-          <w:rFonts w:ascii="宋体" w:eastAsia="宋体" w:hAnsi="宋体" w:cs="宋体"/>
-        </w:rPr>
-        <w:t>ssf</w:t>
-      </w:r>
-      <w:proofErr w:type="spellEnd"/>
-      <w:r>
-        <w:rPr>
-          <w:rFonts w:ascii="宋体" w:eastAsia="宋体" w:hAnsi="宋体" w:cs="宋体"/>
-        </w:rPr>
-        <w:t>后再减去预定义的5，这样变成0后又可少2个字节。</w:t>
-      </w:r>
-    </w:p>
-    <w:p>
-      <w:pPr>
-        <w:ind w:firstLine="420"/>
-        <w:rPr>
-          <w:rFonts w:ascii="Calibri" w:eastAsia="Calibri" w:hAnsi="Calibri" w:cs="Calibri"/>
-        </w:rPr>
-      </w:pPr>
-      <w:r>
-        <w:rPr>
-          <w:rFonts w:ascii="宋体" w:eastAsia="宋体" w:hAnsi="宋体" w:cs="宋体"/>
-        </w:rPr>
-        <w:t>多档行情如何保存也是关键，一档行情就要占用</w:t>
-      </w:r>
-      <w:r>
-        <w:rPr>
-          <w:rFonts w:ascii="Calibri" w:eastAsia="Calibri" w:hAnsi="Calibri" w:cs="Calibri"/>
-        </w:rPr>
-        <w:t>4</w:t>
-      </w:r>
-      <w:r>
-        <w:rPr>
-          <w:rFonts w:ascii="宋体" w:eastAsia="宋体" w:hAnsi="宋体" w:cs="宋体"/>
-        </w:rPr>
-        <w:t>个编号，</w:t>
-      </w:r>
-      <w:r>
-        <w:rPr>
-          <w:rFonts w:ascii="Calibri" w:eastAsia="Calibri" w:hAnsi="Calibri" w:cs="Calibri"/>
-        </w:rPr>
-        <w:t>5</w:t>
-      </w:r>
-      <w:r>
-        <w:rPr>
-          <w:rFonts w:ascii="宋体" w:eastAsia="宋体" w:hAnsi="宋体" w:cs="宋体"/>
-        </w:rPr>
-        <w:t>档就占用</w:t>
-      </w:r>
-      <w:r>
-        <w:rPr>
-          <w:rFonts w:ascii="Calibri" w:eastAsia="Calibri" w:hAnsi="Calibri" w:cs="Calibri"/>
-        </w:rPr>
-        <w:t>20</w:t>
-      </w:r>
-      <w:r>
-        <w:rPr>
-          <w:rFonts w:ascii="宋体" w:eastAsia="宋体" w:hAnsi="宋体" w:cs="宋体"/>
-        </w:rPr>
-        <w:t>了，再加上前面提到的时间、成交量、交易日等信息，光编号就得</w:t>
-      </w:r>
-      <w:r>
-        <w:rPr>
-          <w:rFonts w:ascii="Calibri" w:eastAsia="Calibri" w:hAnsi="Calibri" w:cs="Calibri"/>
-        </w:rPr>
-        <w:t>50</w:t>
-      </w:r>
-      <w:r>
-        <w:rPr>
-          <w:rFonts w:ascii="宋体" w:eastAsia="宋体" w:hAnsi="宋体" w:cs="宋体"/>
-        </w:rPr>
-        <w:t>多个了，这怎么行。所以很自然就想到使用对象，这样每次只多</w:t>
-      </w:r>
-      <w:r>
-        <w:rPr>
-          <w:rFonts w:ascii="Calibri" w:eastAsia="Calibri" w:hAnsi="Calibri" w:cs="Calibri"/>
-        </w:rPr>
-        <w:t>Key-Length</w:t>
-      </w:r>
-      <w:r>
-        <w:rPr>
-          <w:rFonts w:ascii="宋体" w:eastAsia="宋体" w:hAnsi="宋体" w:cs="宋体"/>
-        </w:rPr>
-        <w:t>一般两字节。当然在对象中内部还是要注意不能大于</w:t>
-      </w:r>
-      <w:r>
-        <w:rPr>
-          <w:rFonts w:ascii="Calibri" w:eastAsia="Calibri" w:hAnsi="Calibri" w:cs="Calibri"/>
-        </w:rPr>
-        <w:t>15</w:t>
-      </w:r>
-      <w:r>
-        <w:rPr>
-          <w:rFonts w:ascii="宋体" w:eastAsia="宋体" w:hAnsi="宋体" w:cs="宋体"/>
-        </w:rPr>
-        <w:t>。这样算下来一个对象中最多也只能记三档，好吧，只能用对象的嵌套了。每次记三档，三档不够，再</w:t>
-      </w:r>
-      <w:r>
-        <w:rPr>
-          <w:rFonts w:ascii="Calibri" w:eastAsia="Calibri" w:hAnsi="Calibri" w:cs="Calibri"/>
-        </w:rPr>
-        <w:t>new</w:t>
-      </w:r>
-      <w:r>
-        <w:rPr>
-          <w:rFonts w:ascii="宋体" w:eastAsia="宋体" w:hAnsi="宋体" w:cs="宋体"/>
-        </w:rPr>
-        <w:t>一个新的三档接着。</w:t>
-      </w:r>
-    </w:p>
-    <w:p>
-      <w:pPr>
-        <w:ind w:firstLine="420"/>
-        <w:rPr>
-          <w:rFonts w:ascii="Calibri" w:eastAsia="Calibri" w:hAnsi="Calibri" w:cs="Calibri"/>
-        </w:rPr>
-      </w:pPr>
-      <w:r>
-        <w:rPr>
-          <w:rFonts w:ascii="宋体" w:eastAsia="宋体" w:hAnsi="宋体" w:cs="宋体"/>
-        </w:rPr>
-        <w:t>对于买卖价的差分算法也有一定的技巧，买卖价每个价位基本是按</w:t>
-      </w:r>
-      <w:proofErr w:type="spellStart"/>
-      <w:r>
-        <w:rPr>
-          <w:rFonts w:ascii="Calibri" w:eastAsia="Calibri" w:hAnsi="Calibri" w:cs="Calibri"/>
-        </w:rPr>
-        <w:t>TickSize</w:t>
-      </w:r>
-      <w:proofErr w:type="spellEnd"/>
-      <w:r>
-        <w:rPr>
-          <w:rFonts w:ascii="宋体" w:eastAsia="宋体" w:hAnsi="宋体" w:cs="宋体"/>
-        </w:rPr>
-        <w:t>相临，所以可以完全省去价位的记录。买卖</w:t>
-      </w:r>
-      <w:proofErr w:type="gramStart"/>
-      <w:r>
-        <w:rPr>
-          <w:rFonts w:ascii="宋体" w:eastAsia="宋体" w:hAnsi="宋体" w:cs="宋体"/>
-        </w:rPr>
-        <w:t>一</w:t>
-      </w:r>
-      <w:proofErr w:type="gramEnd"/>
-      <w:r>
-        <w:rPr>
-          <w:rFonts w:ascii="宋体" w:eastAsia="宋体" w:hAnsi="宋体" w:cs="宋体"/>
-        </w:rPr>
-        <w:t>与最新价相减，得到差价，这个得原样记录，而买卖</w:t>
-      </w:r>
-      <w:proofErr w:type="gramStart"/>
-      <w:r>
-        <w:rPr>
-          <w:rFonts w:ascii="宋体" w:eastAsia="宋体" w:hAnsi="宋体" w:cs="宋体"/>
-        </w:rPr>
-        <w:t>一</w:t>
-      </w:r>
-      <w:proofErr w:type="gramEnd"/>
-      <w:r>
-        <w:rPr>
-          <w:rFonts w:ascii="宋体" w:eastAsia="宋体" w:hAnsi="宋体" w:cs="宋体"/>
-        </w:rPr>
-        <w:t>与买卖二等一类的记录时，价差要再减</w:t>
-      </w:r>
-      <w:r>
-        <w:rPr>
-          <w:rFonts w:ascii="Calibri" w:eastAsia="Calibri" w:hAnsi="Calibri" w:cs="Calibri"/>
-        </w:rPr>
-        <w:t>1</w:t>
-      </w:r>
-      <w:r>
-        <w:rPr>
-          <w:rFonts w:ascii="宋体" w:eastAsia="宋体" w:hAnsi="宋体" w:cs="宋体"/>
-        </w:rPr>
-        <w:t>得到</w:t>
-      </w:r>
-      <w:r>
-        <w:rPr>
-          <w:rFonts w:ascii="Calibri" w:eastAsia="Calibri" w:hAnsi="Calibri" w:cs="Calibri"/>
-        </w:rPr>
-        <w:t>0</w:t>
-      </w:r>
-      <w:r>
-        <w:rPr>
-          <w:rFonts w:ascii="宋体" w:eastAsia="宋体" w:hAnsi="宋体" w:cs="宋体"/>
-        </w:rPr>
-        <w:t>，因为它们默认就会得到</w:t>
-      </w:r>
-      <w:r>
-        <w:rPr>
-          <w:rFonts w:ascii="Calibri" w:eastAsia="Calibri" w:hAnsi="Calibri" w:cs="Calibri"/>
-        </w:rPr>
-        <w:t>1</w:t>
-      </w:r>
-      <w:r>
-        <w:rPr>
-          <w:rFonts w:ascii="宋体" w:eastAsia="宋体" w:hAnsi="宋体" w:cs="宋体"/>
-        </w:rPr>
-        <w:t>，不会出现</w:t>
-      </w:r>
-      <w:r>
-        <w:rPr>
-          <w:rFonts w:ascii="Calibri" w:eastAsia="Calibri" w:hAnsi="Calibri" w:cs="Calibri"/>
-        </w:rPr>
-        <w:t>0</w:t>
-      </w:r>
-      <w:r>
-        <w:rPr>
-          <w:rFonts w:ascii="宋体" w:eastAsia="宋体" w:hAnsi="宋体" w:cs="宋体"/>
-        </w:rPr>
-        <w:t>。</w:t>
-      </w:r>
-    </w:p>
-    <w:p>
-      <w:pPr>
-        <w:ind w:firstLine="420"/>
-        <w:rPr>
-          <w:rFonts w:ascii="Calibri" w:eastAsia="Calibri" w:hAnsi="Calibri" w:cs="Calibri"/>
-        </w:rPr>
-      </w:pPr>
-      <w:r>
-        <w:rPr>
-          <w:rFonts w:ascii="宋体" w:eastAsia="宋体" w:hAnsi="宋体" w:cs="宋体"/>
-        </w:rPr>
-        <w:t>买卖量则是与上一笔中同档位的量进行差分，就一档会变化较大，其它</w:t>
-      </w:r>
-      <w:proofErr w:type="gramStart"/>
-      <w:r>
-        <w:rPr>
-          <w:rFonts w:ascii="宋体" w:eastAsia="宋体" w:hAnsi="宋体" w:cs="宋体"/>
-        </w:rPr>
-        <w:t>档</w:t>
-      </w:r>
-      <w:proofErr w:type="gramEnd"/>
-      <w:r>
-        <w:rPr>
-          <w:rFonts w:ascii="宋体" w:eastAsia="宋体" w:hAnsi="宋体" w:cs="宋体"/>
-        </w:rPr>
-        <w:t>变动小，所也比较省空间。</w:t>
-      </w:r>
-    </w:p>
-    <w:p>
-      <w:pPr>
-        <w:ind w:firstLine="420"/>
-        <w:rPr>
-          <w:rFonts w:ascii="宋体" w:eastAsia="宋体" w:hAnsi="宋体" w:cs="宋体"/>
-        </w:rPr>
-      </w:pPr>
-      <w:r>
-        <w:rPr>
-          <w:rFonts w:ascii="宋体" w:eastAsia="宋体" w:hAnsi="宋体" w:cs="宋体"/>
-        </w:rPr>
-        <w:t>有些数据一天就变动一次，我们称为静态数据，这些单独放在了一个对象中。如涨跌停，结算价。</w:t>
-      </w:r>
-    </w:p>
-    <w:p>
-      <w:pPr>
-        <w:ind w:firstLine="420"/>
-        <w:rPr>
-          <w:rFonts w:ascii="Calibri" w:eastAsia="Calibri" w:hAnsi="Calibri" w:cs="Calibri"/>
-        </w:rPr>
-      </w:pPr>
-    </w:p>
-    <w:p>
-      <w:pPr>
-        <w:ind w:firstLine="420"/>
-        <w:rPr>
-          <w:rFonts w:ascii="Calibri" w:eastAsia="Calibri" w:hAnsi="Calibri" w:cs="Calibri"/>
-        </w:rPr>
-      </w:pPr>
-      <w:r>
-        <w:rPr>
-          <w:rFonts w:ascii="Calibri" w:eastAsia="Calibri" w:hAnsi="Calibri" w:cs="Calibri"/>
-        </w:rPr>
-        <w:t>Bar</w:t>
-      </w:r>
-      <w:r>
-        <w:rPr>
-          <w:rFonts w:ascii="宋体" w:eastAsia="宋体" w:hAnsi="宋体" w:cs="宋体"/>
-        </w:rPr>
-        <w:t>数据也是</w:t>
-      </w:r>
-      <w:proofErr w:type="gramStart"/>
-      <w:r>
-        <w:rPr>
-          <w:rFonts w:ascii="宋体" w:eastAsia="宋体" w:hAnsi="宋体" w:cs="宋体"/>
-        </w:rPr>
-        <w:t>很</w:t>
-      </w:r>
-      <w:proofErr w:type="gramEnd"/>
-      <w:r>
-        <w:rPr>
-          <w:rFonts w:ascii="宋体" w:eastAsia="宋体" w:hAnsi="宋体" w:cs="宋体"/>
-        </w:rPr>
-        <w:t>关键的地方。从</w:t>
-      </w:r>
-      <w:r>
-        <w:rPr>
-          <w:rFonts w:ascii="Calibri" w:eastAsia="Calibri" w:hAnsi="Calibri" w:cs="Calibri"/>
-        </w:rPr>
-        <w:t>CTP</w:t>
-      </w:r>
-      <w:r>
-        <w:rPr>
           <w:rFonts w:ascii="宋体" w:eastAsia="宋体" w:hAnsi="宋体" w:cs="宋体"/>
         </w:rPr>
         <w:t>中的数据就有开高低收，这与</w:t>
@@ -2809,19 +2420,11 @@
         </w:rPr>
         <w:t>K</w:t>
       </w:r>
-      <w:proofErr w:type="gramStart"/>
-      <w:r>
-        <w:rPr>
-          <w:rFonts w:ascii="宋体" w:eastAsia="宋体" w:hAnsi="宋体" w:cs="宋体"/>
-        </w:rPr>
-        <w:t>线数据</w:t>
-      </w:r>
-      <w:proofErr w:type="gramEnd"/>
-      <w:r>
-        <w:rPr>
-          <w:rFonts w:ascii="宋体" w:eastAsia="宋体" w:hAnsi="宋体" w:cs="宋体"/>
-        </w:rPr>
-        <w:t>正好对应，所以用此数据结构同时记录</w:t>
+      <w:r>
+        <w:rPr>
+          <w:rFonts w:ascii="宋体" w:eastAsia="宋体" w:hAnsi="宋体" w:cs="宋体"/>
+        </w:rPr>
+        <w:t>线数据正好对应，所以用此数据结构同时记录</w:t>
       </w:r>
       <w:r>
         <w:rPr>
@@ -3002,44 +2605,26 @@
         <w:rPr>
           <w:rFonts w:ascii="宋体" w:eastAsia="宋体" w:hAnsi="宋体" w:cs="宋体"/>
         </w:rPr>
-        <w:t>前面介绍了那么多，</w:t>
-      </w:r>
-      <w:proofErr w:type="gramStart"/>
-      <w:r>
-        <w:rPr>
-          <w:rFonts w:ascii="宋体" w:eastAsia="宋体" w:hAnsi="宋体" w:cs="宋体"/>
-        </w:rPr>
-        <w:t>最</w:t>
-      </w:r>
-      <w:proofErr w:type="gramEnd"/>
-      <w:r>
-        <w:rPr>
-          <w:rFonts w:ascii="宋体" w:eastAsia="宋体" w:hAnsi="宋体" w:cs="宋体"/>
-        </w:rPr>
-        <w:t>核心的地方就是</w:t>
-      </w:r>
-      <w:proofErr w:type="spellStart"/>
+        <w:t>前面介绍了那么多，最核心的地方就是</w:t>
+      </w:r>
       <w:r>
         <w:rPr>
           <w:rFonts w:ascii="Calibri" w:eastAsia="Calibri" w:hAnsi="Calibri" w:cs="Calibri"/>
         </w:rPr>
         <w:t>TickSize</w:t>
       </w:r>
-      <w:proofErr w:type="spellEnd"/>
       <w:r>
         <w:rPr>
           <w:rFonts w:ascii="宋体" w:eastAsia="宋体" w:hAnsi="宋体" w:cs="宋体"/>
         </w:rPr>
         <w:t>，它不正确，一切都是空的，为了数据的自解析，</w:t>
       </w:r>
-      <w:proofErr w:type="spellStart"/>
       <w:r>
         <w:rPr>
           <w:rFonts w:ascii="Calibri" w:eastAsia="Calibri" w:hAnsi="Calibri" w:cs="Calibri"/>
         </w:rPr>
         <w:t>TickSize</w:t>
       </w:r>
-      <w:proofErr w:type="spellEnd"/>
       <w:r>
         <w:rPr>
           <w:rFonts w:ascii="宋体" w:eastAsia="宋体" w:hAnsi="宋体" w:cs="宋体"/>
@@ -3088,28 +2673,24 @@
         </w:rPr>
         <w:t>也就是第一个</w:t>
       </w:r>
-      <w:proofErr w:type="spellStart"/>
       <w:r>
         <w:rPr>
           <w:rFonts w:ascii="Calibri" w:eastAsia="Calibri" w:hAnsi="Calibri" w:cs="Calibri"/>
         </w:rPr>
         <w:t>TickSize</w:t>
       </w:r>
-      <w:proofErr w:type="spellEnd"/>
       <w:r>
         <w:rPr>
           <w:rFonts w:ascii="宋体" w:eastAsia="宋体" w:hAnsi="宋体" w:cs="宋体"/>
         </w:rPr>
         <w:t>存，后面的差分数据</w:t>
       </w:r>
-      <w:proofErr w:type="spellStart"/>
       <w:r>
         <w:rPr>
           <w:rFonts w:ascii="Calibri" w:eastAsia="Calibri" w:hAnsi="Calibri" w:cs="Calibri"/>
         </w:rPr>
         <w:t>TickSize</w:t>
       </w:r>
-      <w:proofErr w:type="spellEnd"/>
       <w:r>
         <w:rPr>
           <w:rFonts w:ascii="宋体" w:eastAsia="宋体" w:hAnsi="宋体" w:cs="宋体"/>
@@ -3142,19 +2723,11 @@
           <w:rFonts w:ascii="Calibri" w:eastAsia="Calibri" w:hAnsi="Calibri" w:cs="Calibri"/>
         </w:rPr>
       </w:pPr>
-      <w:proofErr w:type="gramStart"/>
-      <w:r>
-        <w:rPr>
-          <w:rFonts w:ascii="宋体" w:eastAsia="宋体" w:hAnsi="宋体" w:cs="宋体"/>
-        </w:rPr>
-        <w:t>把源数据</w:t>
-      </w:r>
-      <w:proofErr w:type="gramEnd"/>
-      <w:r>
-        <w:rPr>
-          <w:rFonts w:ascii="宋体" w:eastAsia="宋体" w:hAnsi="宋体" w:cs="宋体"/>
-        </w:rPr>
-        <w:t>的</w:t>
+      <w:r>
+        <w:rPr>
+          <w:rFonts w:ascii="宋体" w:eastAsia="宋体" w:hAnsi="宋体" w:cs="宋体"/>
+        </w:rPr>
+        <w:t>把源数据的</w:t>
       </w:r>
       <w:r>
         <w:rPr>
@@ -3168,14 +2741,12 @@
         </w:rPr>
         <w:t>转成</w:t>
       </w:r>
-      <w:proofErr w:type="spellStart"/>
       <w:r>
         <w:rPr>
           <w:rFonts w:ascii="Calibri" w:eastAsia="Calibri" w:hAnsi="Calibri" w:cs="Calibri"/>
         </w:rPr>
         <w:t>PbTick</w:t>
       </w:r>
-      <w:proofErr w:type="spellEnd"/>
     </w:p>
     <w:p>
       <w:pPr>
@@ -3194,14 +2765,12 @@
         </w:rPr>
         <w:t>多个</w:t>
       </w:r>
-      <w:proofErr w:type="spellStart"/>
       <w:r>
         <w:rPr>
           <w:rFonts w:ascii="Calibri" w:eastAsia="Calibri" w:hAnsi="Calibri" w:cs="Calibri"/>
         </w:rPr>
         <w:t>PbTick</w:t>
       </w:r>
-      <w:proofErr w:type="spellEnd"/>
       <w:r>
         <w:rPr>
           <w:rFonts w:ascii="宋体" w:eastAsia="宋体" w:hAnsi="宋体" w:cs="宋体"/>
@@ -3312,16 +2881,8 @@
         <w:rPr>
           <w:rFonts w:ascii="Calibri" w:eastAsia="Calibri" w:hAnsi="Calibri" w:cs="Calibri"/>
         </w:rPr>
-        <w:t>Length-</w:t>
-      </w:r>
-      <w:proofErr w:type="spellStart"/>
-      <w:r>
-        <w:rPr>
-          <w:rFonts w:ascii="Calibri" w:eastAsia="Calibri" w:hAnsi="Calibri" w:cs="Calibri"/>
-        </w:rPr>
-        <w:t>PbTick</w:t>
-      </w:r>
-      <w:proofErr w:type="spellEnd"/>
+        <w:t>Length-PbTick</w:t>
+      </w:r>
       <w:r>
         <w:rPr>
           <w:rFonts w:ascii="宋体" w:eastAsia="宋体" w:hAnsi="宋体" w:cs="宋体"/>
@@ -3430,14 +2991,12 @@
         </w:rPr>
         <w:t>到了几个关键参数，</w:t>
       </w:r>
-      <w:proofErr w:type="spellStart"/>
       <w:r>
         <w:rPr>
           <w:rFonts w:ascii="宋体" w:eastAsia="宋体" w:hAnsi="宋体" w:cs="宋体" w:hint="eastAsia"/>
         </w:rPr>
         <w:t>tickSize</w:t>
       </w:r>
-      <w:proofErr w:type="spellEnd"/>
       <w:r>
         <w:rPr>
           <w:rFonts w:ascii="宋体" w:eastAsia="宋体" w:hAnsi="宋体" w:cs="宋体"/>
@@ -3447,7 +3006,6 @@
       <w:r>
         <w:t xml:space="preserve"> </w:t>
       </w:r>
-      <w:proofErr w:type="spellStart"/>
       <w:r>
         <w:rPr>
           <w:rFonts w:ascii="宋体" w:eastAsia="宋体" w:hAnsi="宋体" w:cs="宋体"/>
@@ -3460,7 +3018,6 @@
         </w:rPr>
         <w:t>Multiplier</w:t>
       </w:r>
-      <w:proofErr w:type="spellEnd"/>
       <w:r>
         <w:rPr>
           <w:rFonts w:ascii="宋体" w:eastAsia="宋体" w:hAnsi="宋体" w:cs="宋体" w:hint="eastAsia"/>
@@ -3585,16 +3142,8 @@
         <w:rPr>
           <w:rFonts w:ascii="宋体" w:eastAsia="宋体" w:hAnsi="宋体" w:cs="宋体"/>
         </w:rPr>
-        <w:t>将当前的</w:t>
-      </w:r>
-      <w:proofErr w:type="spellStart"/>
-      <w:r>
-        <w:rPr>
-          <w:rFonts w:ascii="宋体" w:eastAsia="宋体" w:hAnsi="宋体" w:cs="宋体"/>
-        </w:rPr>
-        <w:t>PbTick</w:t>
-      </w:r>
-      <w:proofErr w:type="spellEnd"/>
+        <w:t>将当前的PbTick</w:t>
+      </w:r>
       <w:r>
         <w:rPr>
           <w:rFonts w:ascii="宋体" w:eastAsia="宋体" w:hAnsi="宋体" w:cs="宋体" w:hint="eastAsia"/>
@@ -3607,28 +3156,24 @@
         </w:rPr>
         <w:t>接返回。这种方法对于国外的价格范围不同</w:t>
       </w:r>
-      <w:proofErr w:type="spellStart"/>
       <w:r>
         <w:rPr>
           <w:rFonts w:ascii="Calibri" w:eastAsia="Calibri" w:hAnsi="Calibri" w:cs="Calibri"/>
         </w:rPr>
         <w:t>TickSize</w:t>
       </w:r>
-      <w:proofErr w:type="spellEnd"/>
       <w:r>
         <w:rPr>
           <w:rFonts w:ascii="宋体" w:eastAsia="宋体" w:hAnsi="宋体" w:cs="宋体"/>
         </w:rPr>
         <w:t>也不同进行了支持，只要在这时记录下新</w:t>
       </w:r>
-      <w:proofErr w:type="spellStart"/>
       <w:r>
         <w:rPr>
           <w:rFonts w:ascii="Calibri" w:eastAsia="Calibri" w:hAnsi="Calibri" w:cs="Calibri"/>
         </w:rPr>
         <w:t>tickSize</w:t>
       </w:r>
-      <w:proofErr w:type="spellEnd"/>
       <w:r>
         <w:rPr>
           <w:rFonts w:ascii="宋体" w:eastAsia="宋体" w:hAnsi="宋体" w:cs="宋体"/>
@@ -3640,7 +3185,7 @@
       <w:pPr>
         <w:ind w:firstLine="420"/>
         <w:rPr>
-          <w:rFonts w:ascii="宋体" w:eastAsia="宋体" w:hAnsi="宋体" w:cs="宋体" w:hint="eastAsia"/>
+          <w:rFonts w:ascii="宋体" w:eastAsia="宋体" w:hAnsi="宋体" w:cs="宋体"/>
         </w:rPr>
       </w:pPr>
       <w:r>
@@ -3665,14 +3210,7 @@
         <w:rPr>
           <w:rFonts w:ascii="宋体" w:eastAsia="宋体" w:hAnsi="宋体" w:cs="宋体"/>
         </w:rPr>
-        <w:t>使用成交金额数据，</w:t>
-      </w:r>
-      <w:proofErr w:type="spellStart"/>
-      <w:r>
-        <w:rPr>
-          <w:rFonts w:ascii="宋体" w:eastAsia="宋体" w:hAnsi="宋体" w:cs="宋体"/>
-        </w:rPr>
-        <w:t>Contract</w:t>
+        <w:t>使用成交金额数据，Contract</w:t>
       </w:r>
       <w:r>
         <w:rPr>
@@ -3680,7 +3218,6 @@
         </w:rPr>
         <w:t>Multiplier</w:t>
       </w:r>
-      <w:proofErr w:type="spellEnd"/>
       <w:r>
         <w:rPr>
           <w:rFonts w:ascii="宋体" w:eastAsia="宋体" w:hAnsi="宋体" w:cs="宋体" w:hint="eastAsia"/>
@@ -3727,16 +3264,8 @@
         <w:rPr>
           <w:rFonts w:ascii="宋体" w:eastAsia="宋体" w:hAnsi="宋体" w:cs="宋体"/>
         </w:rPr>
-        <w:t>变动为</w:t>
-      </w:r>
-      <w:proofErr w:type="spellStart"/>
-      <w:r>
-        <w:rPr>
-          <w:rFonts w:ascii="宋体" w:eastAsia="宋体" w:hAnsi="宋体" w:cs="宋体"/>
-        </w:rPr>
-        <w:t>TickSize</w:t>
-      </w:r>
-      <w:proofErr w:type="spellEnd"/>
+        <w:t>变动为TickSize</w:t>
+      </w:r>
       <w:r>
         <w:rPr>
           <w:rFonts w:ascii="宋体" w:eastAsia="宋体" w:hAnsi="宋体" w:cs="宋体" w:hint="eastAsia"/>
@@ -3747,21 +3276,7 @@
         <w:rPr>
           <w:rFonts w:ascii="宋体" w:eastAsia="宋体" w:hAnsi="宋体" w:cs="宋体"/>
         </w:rPr>
-        <w:t>整数</w:t>
-      </w:r>
-      <w:proofErr w:type="gramStart"/>
-      <w:r>
-        <w:rPr>
-          <w:rFonts w:ascii="宋体" w:eastAsia="宋体" w:hAnsi="宋体" w:cs="宋体"/>
-        </w:rPr>
-        <w:t>倍</w:t>
-      </w:r>
-      <w:proofErr w:type="gramEnd"/>
-      <w:r>
-        <w:rPr>
-          <w:rFonts w:ascii="宋体" w:eastAsia="宋体" w:hAnsi="宋体" w:cs="宋体"/>
-        </w:rPr>
-        <w:t>，</w:t>
+        <w:t>整数倍，</w:t>
       </w:r>
       <w:r>
         <w:rPr>
@@ -3822,7 +3337,7 @@
       <w:pPr>
         <w:ind w:firstLine="420"/>
         <w:rPr>
-          <w:rFonts w:ascii="Calibri" w:eastAsia="Calibri" w:hAnsi="Calibri" w:cs="Calibri"/>
+          <w:rFonts w:ascii="宋体" w:eastAsia="宋体" w:hAnsi="宋体" w:cs="宋体"/>
         </w:rPr>
       </w:pPr>
     </w:p>
@@ -3830,13 +3345,166 @@
       <w:pPr>
         <w:ind w:firstLine="420"/>
         <w:rPr>
-          <w:rFonts w:ascii="Calibri" w:eastAsia="Calibri" w:hAnsi="Calibri" w:cs="Calibri"/>
-        </w:rPr>
-      </w:pPr>
-      <w:r>
-        <w:rPr>
-          <w:rFonts w:ascii="宋体" w:eastAsia="宋体" w:hAnsi="宋体" w:cs="宋体"/>
-        </w:rPr>
+          <w:rFonts w:ascii="宋体" w:eastAsia="宋体" w:hAnsi="宋体" w:cs="宋体" w:hint="eastAsia"/>
+        </w:rPr>
+      </w:pPr>
+    </w:p>
+    <w:p>
+      <w:pPr>
+        <w:ind w:firstLine="420"/>
+        <w:rPr>
+          <w:rFonts w:ascii="Calibri" w:eastAsia="Calibri" w:hAnsi="Calibri" w:cs="Calibri"/>
+        </w:rPr>
+      </w:pPr>
+    </w:p>
+    <w:p>
+      <w:pPr>
+        <w:ind w:firstLine="420"/>
+        <w:rPr>
+          <w:rFonts w:ascii="Calibri" w:eastAsia="Calibri" w:hAnsi="Calibri" w:cs="Calibri"/>
+        </w:rPr>
+      </w:pPr>
+      <w:r>
+        <w:rPr>
+          <w:rFonts w:ascii="宋体" w:eastAsia="宋体" w:hAnsi="宋体" w:cs="宋体"/>
+        </w:rPr>
+        <w:t>这种方案的局限。不能随机访问，必需文件加载完才能解析。对于行情交易来说问题不大。用户想用时，至少返回的整天数据，而不是说你只想要其中一小时的我就只返回一小时。过滤由客户端来做。</w:t>
+      </w:r>
+    </w:p>
+    <w:p>
+      <w:pPr>
+        <w:ind w:firstLine="420"/>
+        <w:rPr>
+          <w:rFonts w:ascii="Calibri" w:eastAsia="Calibri" w:hAnsi="Calibri" w:cs="Calibri"/>
+        </w:rPr>
+      </w:pPr>
+      <w:r>
+        <w:rPr>
+          <w:rFonts w:ascii="宋体" w:eastAsia="宋体" w:hAnsi="宋体" w:cs="宋体"/>
+        </w:rPr>
+        <w:t>不能直接编辑，</w:t>
+      </w:r>
+      <w:r>
+        <w:rPr>
+          <w:rFonts w:ascii="宋体" w:eastAsia="宋体" w:hAnsi="宋体" w:cs="宋体" w:hint="eastAsia"/>
+        </w:rPr>
+        <w:t>只</w:t>
+      </w:r>
+      <w:r>
+        <w:rPr>
+          <w:rFonts w:ascii="宋体" w:eastAsia="宋体" w:hAnsi="宋体" w:cs="宋体"/>
+        </w:rPr>
+        <w:t>要编辑，得新生成文件。</w:t>
+      </w:r>
+    </w:p>
+    <w:p>
+      <w:pPr>
+        <w:ind w:firstLine="420"/>
+        <w:rPr>
+          <w:rFonts w:ascii="宋体" w:eastAsia="宋体" w:hAnsi="宋体" w:cs="宋体"/>
+        </w:rPr>
+      </w:pPr>
+    </w:p>
+    <w:p>
+      <w:pPr>
+        <w:ind w:firstLine="420"/>
+        <w:rPr>
+          <w:rFonts w:ascii="宋体" w:eastAsia="宋体" w:hAnsi="宋体" w:cs="宋体"/>
+        </w:rPr>
+      </w:pPr>
+    </w:p>
+    <w:p>
+      <w:pPr>
+        <w:ind w:firstLine="420"/>
+        <w:rPr>
+          <w:rFonts w:ascii="宋体" w:eastAsia="宋体" w:hAnsi="宋体" w:cs="宋体"/>
+        </w:rPr>
+      </w:pPr>
+    </w:p>
+    <w:p>
+      <w:pPr>
+        <w:ind w:firstLine="420"/>
+        <w:rPr>
+          <w:rFonts w:ascii="宋体" w:eastAsia="宋体" w:hAnsi="宋体" w:cs="宋体"/>
+        </w:rPr>
+      </w:pPr>
+    </w:p>
+    <w:p>
+      <w:pPr>
+        <w:ind w:firstLine="420"/>
+        <w:rPr>
+          <w:rFonts w:ascii="宋体" w:eastAsia="宋体" w:hAnsi="宋体" w:cs="宋体"/>
+        </w:rPr>
+      </w:pPr>
+    </w:p>
+    <w:p>
+      <w:pPr>
+        <w:ind w:firstLine="420"/>
+        <w:rPr>
+          <w:rFonts w:ascii="宋体" w:eastAsia="宋体" w:hAnsi="宋体" w:cs="宋体"/>
+        </w:rPr>
+      </w:pPr>
+    </w:p>
+    <w:p>
+      <w:pPr>
+        <w:ind w:firstLine="420"/>
+        <w:rPr>
+          <w:rFonts w:ascii="宋体" w:eastAsia="宋体" w:hAnsi="宋体" w:cs="宋体"/>
+        </w:rPr>
+      </w:pPr>
+    </w:p>
+    <w:p>
+      <w:pPr>
+        <w:ind w:firstLine="420"/>
+        <w:rPr>
+          <w:rFonts w:ascii="宋体" w:eastAsia="宋体" w:hAnsi="宋体" w:cs="宋体"/>
+        </w:rPr>
+      </w:pPr>
+    </w:p>
+    <w:p>
+      <w:pPr>
+        <w:ind w:firstLine="420"/>
+        <w:rPr>
+          <w:rFonts w:ascii="宋体" w:eastAsia="宋体" w:hAnsi="宋体" w:cs="宋体"/>
+        </w:rPr>
+      </w:pPr>
+    </w:p>
+    <w:p>
+      <w:pPr>
+        <w:ind w:firstLine="420"/>
+        <w:rPr>
+          <w:rFonts w:ascii="宋体" w:eastAsia="宋体" w:hAnsi="宋体" w:cs="宋体"/>
+        </w:rPr>
+      </w:pPr>
+    </w:p>
+    <w:p>
+      <w:pPr>
+        <w:ind w:firstLine="420"/>
+        <w:rPr>
+          <w:rFonts w:ascii="宋体" w:eastAsia="宋体" w:hAnsi="宋体" w:cs="宋体" w:hint="eastAsia"/>
+        </w:rPr>
+      </w:pPr>
+    </w:p>
+    <w:p>
+      <w:pPr>
+        <w:ind w:firstLine="420"/>
+        <w:rPr>
+          <w:rFonts w:ascii="Calibri" w:eastAsia="Calibri" w:hAnsi="Calibri" w:cs="Calibri"/>
+        </w:rPr>
+      </w:pPr>
+    </w:p>
+    <w:p>
+      <w:pPr>
+        <w:ind w:firstLine="420"/>
+        <w:rPr>
+          <w:rFonts w:ascii="宋体" w:eastAsia="宋体" w:hAnsi="宋体" w:cs="宋体"/>
+        </w:rPr>
+      </w:pPr>
+      <w:r>
+        <w:rPr>
+          <w:rFonts w:ascii="宋体" w:eastAsia="宋体" w:hAnsi="宋体" w:cs="宋体"/>
+        </w:rPr>
+        <w:lastRenderedPageBreak/>
         <w:t>生成文件后，可以对其再次用专业压缩软件进行压缩，比如说</w:t>
       </w:r>
       <w:r>
@@ -3856,90 +3524,1575 @@
       <w:pPr>
         <w:ind w:firstLine="420"/>
         <w:rPr>
-          <w:rFonts w:ascii="Calibri" w:eastAsia="Calibri" w:hAnsi="Calibri" w:cs="Calibri"/>
-        </w:rPr>
-      </w:pPr>
+          <w:rFonts w:ascii="宋体" w:eastAsia="宋体" w:hAnsi="宋体" w:cs="宋体"/>
+        </w:rPr>
+      </w:pPr>
+      <w:r>
+        <w:rPr>
+          <w:rFonts w:ascii="宋体" w:eastAsia="宋体" w:hAnsi="宋体" w:cs="宋体" w:hint="eastAsia"/>
+        </w:rPr>
+        <w:t>由于</w:t>
+      </w:r>
+      <w:r>
+        <w:rPr>
+          <w:rFonts w:ascii="宋体" w:eastAsia="宋体" w:hAnsi="宋体" w:cs="宋体"/>
+        </w:rPr>
+        <w:t>这种</w:t>
+      </w:r>
+      <w:r>
+        <w:rPr>
+          <w:rFonts w:ascii="宋体" w:eastAsia="宋体" w:hAnsi="宋体" w:cs="宋体" w:hint="eastAsia"/>
+        </w:rPr>
+        <w:t>行</w:t>
+      </w:r>
+      <w:r>
+        <w:rPr>
+          <w:rFonts w:ascii="宋体" w:eastAsia="宋体" w:hAnsi="宋体" w:cs="宋体"/>
+        </w:rPr>
+        <w:t>情</w:t>
+      </w:r>
+      <w:r>
+        <w:rPr>
+          <w:rFonts w:ascii="宋体" w:eastAsia="宋体" w:hAnsi="宋体" w:cs="宋体"/>
+        </w:rPr>
+        <w:t>格式</w:t>
+      </w:r>
+      <w:r>
+        <w:rPr>
+          <w:rFonts w:ascii="宋体" w:eastAsia="宋体" w:hAnsi="宋体" w:cs="宋体" w:hint="eastAsia"/>
+        </w:rPr>
+        <w:t>中</w:t>
+      </w:r>
+      <w:r>
+        <w:rPr>
+          <w:rFonts w:ascii="宋体" w:eastAsia="宋体" w:hAnsi="宋体" w:cs="宋体"/>
+        </w:rPr>
+        <w:t>的数据</w:t>
+      </w:r>
+      <w:r>
+        <w:rPr>
+          <w:rFonts w:ascii="宋体" w:eastAsia="宋体" w:hAnsi="宋体" w:cs="宋体"/>
+        </w:rPr>
+        <w:t>有</w:t>
+      </w:r>
+      <w:r>
+        <w:rPr>
+          <w:rFonts w:ascii="宋体" w:eastAsia="宋体" w:hAnsi="宋体" w:cs="宋体" w:hint="eastAsia"/>
+        </w:rPr>
+        <w:t>它</w:t>
+      </w:r>
+      <w:r>
+        <w:rPr>
+          <w:rFonts w:ascii="宋体" w:eastAsia="宋体" w:hAnsi="宋体" w:cs="宋体"/>
+        </w:rPr>
+        <w:t>自己的特点，</w:t>
+      </w:r>
+      <w:r>
+        <w:rPr>
+          <w:rFonts w:ascii="宋体" w:eastAsia="宋体" w:hAnsi="宋体" w:cs="宋体" w:hint="eastAsia"/>
+        </w:rPr>
+        <w:t>再</w:t>
+      </w:r>
+      <w:r>
+        <w:rPr>
+          <w:rFonts w:ascii="宋体" w:eastAsia="宋体" w:hAnsi="宋体" w:cs="宋体"/>
+        </w:rPr>
+        <w:t>用不</w:t>
+      </w:r>
+      <w:r>
+        <w:rPr>
+          <w:rFonts w:ascii="宋体" w:eastAsia="宋体" w:hAnsi="宋体" w:cs="宋体" w:hint="eastAsia"/>
+        </w:rPr>
+        <w:t>同</w:t>
+      </w:r>
+      <w:r>
+        <w:rPr>
+          <w:rFonts w:ascii="宋体" w:eastAsia="宋体" w:hAnsi="宋体" w:cs="宋体"/>
+        </w:rPr>
+        <w:t>的压缩</w:t>
+      </w:r>
+      <w:r>
+        <w:rPr>
+          <w:rFonts w:ascii="宋体" w:eastAsia="宋体" w:hAnsi="宋体" w:cs="宋体" w:hint="eastAsia"/>
+        </w:rPr>
+        <w:t>算</w:t>
+      </w:r>
+      <w:r>
+        <w:rPr>
+          <w:rFonts w:ascii="宋体" w:eastAsia="宋体" w:hAnsi="宋体" w:cs="宋体"/>
+        </w:rPr>
+        <w:t>法</w:t>
+      </w:r>
+      <w:r>
+        <w:rPr>
+          <w:rFonts w:ascii="宋体" w:eastAsia="宋体" w:hAnsi="宋体" w:cs="宋体" w:hint="eastAsia"/>
+        </w:rPr>
+        <w:t>达</w:t>
+      </w:r>
+      <w:r>
+        <w:rPr>
+          <w:rFonts w:ascii="宋体" w:eastAsia="宋体" w:hAnsi="宋体" w:cs="宋体"/>
+        </w:rPr>
+        <w:t>到的效果</w:t>
+      </w:r>
+      <w:r>
+        <w:rPr>
+          <w:rFonts w:ascii="宋体" w:eastAsia="宋体" w:hAnsi="宋体" w:cs="宋体" w:hint="eastAsia"/>
+        </w:rPr>
+        <w:t>肯</w:t>
+      </w:r>
+      <w:r>
+        <w:rPr>
+          <w:rFonts w:ascii="宋体" w:eastAsia="宋体" w:hAnsi="宋体" w:cs="宋体"/>
+        </w:rPr>
+        <w:t>定差距很大。</w:t>
+      </w:r>
+      <w:r>
+        <w:rPr>
+          <w:rFonts w:ascii="宋体" w:eastAsia="宋体" w:hAnsi="宋体" w:cs="宋体" w:hint="eastAsia"/>
+        </w:rPr>
+        <w:t>所</w:t>
+      </w:r>
+      <w:r>
+        <w:rPr>
+          <w:rFonts w:ascii="宋体" w:eastAsia="宋体" w:hAnsi="宋体" w:cs="宋体"/>
+        </w:rPr>
+        <w:t>以试验了一</w:t>
+      </w:r>
+      <w:r>
+        <w:rPr>
+          <w:rFonts w:ascii="宋体" w:eastAsia="宋体" w:hAnsi="宋体" w:cs="宋体" w:hint="eastAsia"/>
+        </w:rPr>
+        <w:t>下</w:t>
+      </w:r>
+      <w:r>
+        <w:rPr>
+          <w:rFonts w:ascii="宋体" w:eastAsia="宋体" w:hAnsi="宋体" w:cs="宋体"/>
+        </w:rPr>
+        <w:t>哪种</w:t>
+      </w:r>
+      <w:r>
+        <w:rPr>
+          <w:rFonts w:ascii="宋体" w:eastAsia="宋体" w:hAnsi="宋体" w:cs="宋体" w:hint="eastAsia"/>
+        </w:rPr>
+        <w:t>压</w:t>
+      </w:r>
+      <w:r>
+        <w:rPr>
+          <w:rFonts w:ascii="宋体" w:eastAsia="宋体" w:hAnsi="宋体" w:cs="宋体"/>
+        </w:rPr>
+        <w:t>缩算法比较好。</w:t>
+      </w:r>
+      <w:r>
+        <w:rPr>
+          <w:rFonts w:ascii="宋体" w:eastAsia="宋体" w:hAnsi="宋体" w:cs="宋体" w:hint="eastAsia"/>
+        </w:rPr>
+        <w:t>以</w:t>
+      </w:r>
+      <w:r>
+        <w:rPr>
+          <w:rFonts w:ascii="宋体" w:eastAsia="宋体" w:hAnsi="宋体" w:cs="宋体"/>
+        </w:rPr>
+        <w:t>下都使用最</w:t>
+      </w:r>
+      <w:r>
+        <w:rPr>
+          <w:rFonts w:ascii="宋体" w:eastAsia="宋体" w:hAnsi="宋体" w:cs="宋体" w:hint="eastAsia"/>
+        </w:rPr>
+        <w:t>大</w:t>
+      </w:r>
+      <w:r>
+        <w:rPr>
+          <w:rFonts w:ascii="宋体" w:eastAsia="宋体" w:hAnsi="宋体" w:cs="宋体"/>
+        </w:rPr>
+        <w:t>压缩方式</w:t>
+      </w:r>
     </w:p>
     <w:p>
       <w:pPr>
         <w:ind w:firstLine="420"/>
         <w:rPr>
-          <w:rFonts w:ascii="Calibri" w:eastAsia="Calibri" w:hAnsi="Calibri" w:cs="Calibri"/>
-        </w:rPr>
-      </w:pPr>
-      <w:r>
-        <w:rPr>
-          <w:rFonts w:ascii="宋体" w:eastAsia="宋体" w:hAnsi="宋体" w:cs="宋体"/>
-        </w:rPr>
-        <w:t>这种方案的局限。不能随机访问，必需文件加载完才能解析。对于行情交易来说问题不大。用户想用时，至少返回的整天数据，而不是说你只想要其中一小时的我就只返回一小时。过滤由客户端来做。</w:t>
+          <w:rFonts w:ascii="宋体" w:eastAsia="宋体" w:hAnsi="宋体" w:cs="宋体" w:hint="eastAsia"/>
+        </w:rPr>
+      </w:pPr>
+      <w:r>
+        <w:rPr>
+          <w:rFonts w:ascii="宋体" w:eastAsia="宋体" w:hAnsi="宋体" w:cs="宋体" w:hint="eastAsia"/>
+        </w:rPr>
+        <w:t>将</w:t>
+      </w:r>
+      <w:r>
+        <w:rPr>
+          <w:rFonts w:ascii="宋体" w:eastAsia="宋体" w:hAnsi="宋体" w:cs="宋体"/>
+        </w:rPr>
+        <w:t>csv</w:t>
+      </w:r>
+      <w:r>
+        <w:rPr>
+          <w:rFonts w:ascii="宋体" w:eastAsia="宋体" w:hAnsi="宋体" w:cs="宋体" w:hint="eastAsia"/>
+        </w:rPr>
+        <w:t>中</w:t>
+      </w:r>
+      <w:r>
+        <w:rPr>
+          <w:rFonts w:ascii="宋体" w:eastAsia="宋体" w:hAnsi="宋体" w:cs="宋体"/>
+        </w:rPr>
+        <w:t>的</w:t>
+      </w:r>
+      <w:r>
+        <w:rPr>
+          <w:rFonts w:ascii="宋体" w:eastAsia="宋体" w:hAnsi="宋体" w:cs="宋体" w:hint="eastAsia"/>
+        </w:rPr>
+        <w:t>一档</w:t>
+      </w:r>
+      <w:r>
+        <w:rPr>
+          <w:rFonts w:ascii="宋体" w:eastAsia="宋体" w:hAnsi="宋体" w:cs="宋体"/>
+        </w:rPr>
+        <w:t>行情数据完</w:t>
+      </w:r>
+      <w:r>
+        <w:rPr>
+          <w:rFonts w:ascii="宋体" w:eastAsia="宋体" w:hAnsi="宋体" w:cs="宋体" w:hint="eastAsia"/>
+        </w:rPr>
+        <w:t>全</w:t>
+      </w:r>
+      <w:r>
+        <w:rPr>
+          <w:rFonts w:ascii="宋体" w:eastAsia="宋体" w:hAnsi="宋体" w:cs="宋体"/>
+        </w:rPr>
+        <w:t>转成pd0</w:t>
+      </w:r>
+      <w:r>
+        <w:rPr>
+          <w:rFonts w:ascii="宋体" w:eastAsia="宋体" w:hAnsi="宋体" w:cs="宋体" w:hint="eastAsia"/>
+        </w:rPr>
+        <w:t>格</w:t>
+      </w:r>
+      <w:r>
+        <w:rPr>
+          <w:rFonts w:ascii="宋体" w:eastAsia="宋体" w:hAnsi="宋体" w:cs="宋体"/>
+        </w:rPr>
+        <w:t>式，</w:t>
+      </w:r>
+      <w:r>
+        <w:rPr>
+          <w:rFonts w:ascii="宋体" w:eastAsia="宋体" w:hAnsi="宋体" w:cs="宋体" w:hint="eastAsia"/>
+        </w:rPr>
+        <w:t>csv是IF</w:t>
+      </w:r>
+      <w:r>
+        <w:rPr>
+          <w:rFonts w:ascii="宋体" w:eastAsia="宋体" w:hAnsi="宋体" w:cs="宋体"/>
+        </w:rPr>
+        <w:t>1406</w:t>
+      </w:r>
+      <w:r>
+        <w:rPr>
+          <w:rFonts w:ascii="宋体" w:eastAsia="宋体" w:hAnsi="宋体" w:cs="宋体" w:hint="eastAsia"/>
+        </w:rPr>
+        <w:t>从2013年10月</w:t>
+      </w:r>
+      <w:r>
+        <w:rPr>
+          <w:rFonts w:ascii="宋体" w:eastAsia="宋体" w:hAnsi="宋体" w:cs="宋体"/>
+        </w:rPr>
+        <w:t>21</w:t>
+      </w:r>
+      <w:r>
+        <w:rPr>
+          <w:rFonts w:ascii="宋体" w:eastAsia="宋体" w:hAnsi="宋体" w:cs="宋体" w:hint="eastAsia"/>
+        </w:rPr>
+        <w:t>号到2014年6月20号，一</w:t>
+      </w:r>
+      <w:r>
+        <w:rPr>
+          <w:rFonts w:ascii="宋体" w:eastAsia="宋体" w:hAnsi="宋体" w:cs="宋体"/>
+        </w:rPr>
+        <w:t>共</w:t>
+      </w:r>
+      <w:r>
+        <w:rPr>
+          <w:rFonts w:ascii="宋体" w:eastAsia="宋体" w:hAnsi="宋体" w:cs="宋体" w:hint="eastAsia"/>
+        </w:rPr>
+        <w:t>5059003条</w:t>
+      </w:r>
+      <w:r>
+        <w:rPr>
+          <w:rFonts w:ascii="宋体" w:eastAsia="宋体" w:hAnsi="宋体" w:cs="宋体"/>
+        </w:rPr>
+        <w:t>数据，</w:t>
+      </w:r>
+      <w:r>
+        <w:rPr>
+          <w:rFonts w:ascii="宋体" w:eastAsia="宋体" w:hAnsi="宋体" w:cs="宋体" w:hint="eastAsia"/>
+        </w:rPr>
+        <w:t>基</w:t>
+      </w:r>
+      <w:r>
+        <w:rPr>
+          <w:rFonts w:ascii="宋体" w:eastAsia="宋体" w:hAnsi="宋体" w:cs="宋体"/>
+        </w:rPr>
+        <w:t>本的</w:t>
+      </w:r>
+      <w:r>
+        <w:rPr>
+          <w:rFonts w:ascii="宋体" w:eastAsia="宋体" w:hAnsi="宋体" w:cs="宋体"/>
+        </w:rPr>
+        <w:t>一档行情。</w:t>
       </w:r>
     </w:p>
     <w:p>
       <w:pPr>
         <w:ind w:firstLine="420"/>
         <w:rPr>
-          <w:rFonts w:ascii="Calibri" w:eastAsia="Calibri" w:hAnsi="Calibri" w:cs="Calibri"/>
-        </w:rPr>
-      </w:pPr>
-      <w:r>
-        <w:rPr>
-          <w:rFonts w:ascii="宋体" w:eastAsia="宋体" w:hAnsi="宋体" w:cs="宋体"/>
-        </w:rPr>
-        <w:t>不能直接编辑，</w:t>
-      </w:r>
-      <w:r>
-        <w:rPr>
-          <w:rFonts w:ascii="宋体" w:eastAsia="宋体" w:hAnsi="宋体" w:cs="宋体" w:hint="eastAsia"/>
-        </w:rPr>
-        <w:t>只</w:t>
-      </w:r>
-      <w:r>
-        <w:rPr>
-          <w:rFonts w:ascii="宋体" w:eastAsia="宋体" w:hAnsi="宋体" w:cs="宋体"/>
-        </w:rPr>
-        <w:t>要</w:t>
-      </w:r>
-      <w:r>
-        <w:rPr>
-          <w:rFonts w:ascii="宋体" w:eastAsia="宋体" w:hAnsi="宋体" w:cs="宋体"/>
-        </w:rPr>
-        <w:t>编辑，得新生成文件。</w:t>
+          <w:rFonts w:ascii="宋体" w:eastAsia="宋体" w:hAnsi="宋体" w:cs="宋体"/>
+        </w:rPr>
+      </w:pPr>
+    </w:p>
+    <w:tbl>
+      <w:tblPr>
+        <w:tblStyle w:val="a4"/>
+        <w:tblW w:w="0" w:type="auto"/>
+        <w:tblLook w:val="04A0" w:firstRow="1" w:lastRow="0" w:firstColumn="1" w:lastColumn="0" w:noHBand="0" w:noVBand="1"/>
+      </w:tblPr>
+      <w:tblGrid>
+        <w:gridCol w:w="1217"/>
+        <w:gridCol w:w="1217"/>
+        <w:gridCol w:w="1217"/>
+        <w:gridCol w:w="1217"/>
+        <w:gridCol w:w="1052"/>
+        <w:gridCol w:w="1276"/>
+        <w:gridCol w:w="1326"/>
+      </w:tblGrid>
+      <w:tr>
+        <w:tc>
+          <w:tcPr>
+            <w:tcW w:w="1217" w:type="dxa"/>
+          </w:tcPr>
+          <w:p>
+            <w:pPr>
+              <w:rPr>
+                <w:rFonts w:ascii="Calibri" w:hAnsi="Calibri" w:cs="Calibri"/>
+              </w:rPr>
+            </w:pPr>
+          </w:p>
+        </w:tc>
+        <w:tc>
+          <w:tcPr>
+            <w:tcW w:w="1217" w:type="dxa"/>
+          </w:tcPr>
+          <w:p>
+            <w:pPr>
+              <w:rPr>
+                <w:rFonts w:ascii="Calibri" w:hAnsi="Calibri" w:cs="Calibri"/>
+              </w:rPr>
+            </w:pPr>
+            <w:r>
+              <w:rPr>
+                <w:rFonts w:ascii="Calibri" w:hAnsi="Calibri" w:cs="Calibri" w:hint="eastAsia"/>
+              </w:rPr>
+              <w:t>csv</w:t>
+            </w:r>
+          </w:p>
+        </w:tc>
+        <w:tc>
+          <w:tcPr>
+            <w:tcW w:w="1217" w:type="dxa"/>
+          </w:tcPr>
+          <w:p>
+            <w:pPr>
+              <w:rPr>
+                <w:rFonts w:ascii="Calibri" w:hAnsi="Calibri" w:cs="Calibri"/>
+              </w:rPr>
+            </w:pPr>
+            <w:r>
+              <w:rPr>
+                <w:rFonts w:ascii="Calibri" w:hAnsi="Calibri" w:cs="Calibri"/>
+              </w:rPr>
+              <w:t>P</w:t>
+            </w:r>
+            <w:r>
+              <w:rPr>
+                <w:rFonts w:ascii="Calibri" w:hAnsi="Calibri" w:cs="Calibri" w:hint="eastAsia"/>
+              </w:rPr>
+              <w:t>d0</w:t>
+            </w:r>
+          </w:p>
+        </w:tc>
+        <w:tc>
+          <w:tcPr>
+            <w:tcW w:w="1217" w:type="dxa"/>
+          </w:tcPr>
+          <w:p>
+            <w:pPr>
+              <w:rPr>
+                <w:rFonts w:ascii="Calibri" w:hAnsi="Calibri" w:cs="Calibri"/>
+              </w:rPr>
+            </w:pPr>
+            <w:r>
+              <w:rPr>
+                <w:rFonts w:ascii="Calibri" w:hAnsi="Calibri" w:cs="Calibri" w:hint="eastAsia"/>
+              </w:rPr>
+              <w:t>csv</w:t>
+            </w:r>
+          </w:p>
+        </w:tc>
+        <w:tc>
+          <w:tcPr>
+            <w:tcW w:w="1052" w:type="dxa"/>
+          </w:tcPr>
+          <w:p>
+            <w:pPr>
+              <w:rPr>
+                <w:rFonts w:ascii="Calibri" w:hAnsi="Calibri" w:cs="Calibri"/>
+              </w:rPr>
+            </w:pPr>
+            <w:r>
+              <w:rPr>
+                <w:rFonts w:ascii="Calibri" w:hAnsi="Calibri" w:cs="Calibri"/>
+              </w:rPr>
+              <w:t>P</w:t>
+            </w:r>
+            <w:r>
+              <w:rPr>
+                <w:rFonts w:ascii="Calibri" w:hAnsi="Calibri" w:cs="Calibri" w:hint="eastAsia"/>
+              </w:rPr>
+              <w:t>d0</w:t>
+            </w:r>
+          </w:p>
+        </w:tc>
+        <w:tc>
+          <w:tcPr>
+            <w:tcW w:w="1276" w:type="dxa"/>
+          </w:tcPr>
+          <w:p>
+            <w:pPr>
+              <w:rPr>
+                <w:rFonts w:ascii="Calibri" w:hAnsi="Calibri" w:cs="Calibri"/>
+              </w:rPr>
+            </w:pPr>
+            <w:r>
+              <w:rPr>
+                <w:rFonts w:ascii="Calibri" w:hAnsi="Calibri" w:cs="Calibri" w:hint="eastAsia"/>
+              </w:rPr>
+              <w:t>压缩需内</w:t>
+            </w:r>
+            <w:r>
+              <w:rPr>
+                <w:rFonts w:ascii="Calibri" w:hAnsi="Calibri" w:cs="Calibri"/>
+              </w:rPr>
+              <w:t>存</w:t>
+            </w:r>
+          </w:p>
+        </w:tc>
+        <w:tc>
+          <w:tcPr>
+            <w:tcW w:w="1326" w:type="dxa"/>
+          </w:tcPr>
+          <w:p>
+            <w:pPr>
+              <w:rPr>
+                <w:rFonts w:ascii="Calibri" w:hAnsi="Calibri" w:cs="Calibri"/>
+              </w:rPr>
+            </w:pPr>
+            <w:r>
+              <w:rPr>
+                <w:rFonts w:ascii="Calibri" w:hAnsi="Calibri" w:cs="Calibri" w:hint="eastAsia"/>
+              </w:rPr>
+              <w:t>解</w:t>
+            </w:r>
+            <w:r>
+              <w:rPr>
+                <w:rFonts w:ascii="Calibri" w:hAnsi="Calibri" w:cs="Calibri"/>
+              </w:rPr>
+              <w:t>压需内存</w:t>
+            </w:r>
+          </w:p>
+        </w:tc>
+      </w:tr>
+      <w:tr>
+        <w:tc>
+          <w:tcPr>
+            <w:tcW w:w="1217" w:type="dxa"/>
+          </w:tcPr>
+          <w:p>
+            <w:pPr>
+              <w:rPr>
+                <w:rFonts w:ascii="Calibri" w:hAnsi="Calibri" w:cs="Calibri"/>
+              </w:rPr>
+            </w:pPr>
+            <w:r>
+              <w:rPr>
+                <w:rFonts w:ascii="Calibri" w:hAnsi="Calibri" w:cs="Calibri" w:hint="eastAsia"/>
+              </w:rPr>
+              <w:t>原</w:t>
+            </w:r>
+            <w:r>
+              <w:rPr>
+                <w:rFonts w:ascii="Calibri" w:hAnsi="Calibri" w:cs="Calibri"/>
+              </w:rPr>
+              <w:t>始文件</w:t>
+            </w:r>
+          </w:p>
+        </w:tc>
+        <w:tc>
+          <w:tcPr>
+            <w:tcW w:w="1217" w:type="dxa"/>
+          </w:tcPr>
+          <w:p>
+            <w:pPr>
+              <w:rPr>
+                <w:rFonts w:ascii="Calibri" w:hAnsi="Calibri" w:cs="Calibri"/>
+              </w:rPr>
+            </w:pPr>
+            <w:r>
+              <w:rPr>
+                <w:rFonts w:ascii="Calibri" w:hAnsi="Calibri" w:cs="Calibri" w:hint="eastAsia"/>
+              </w:rPr>
+              <w:t>320</w:t>
+            </w:r>
+            <w:r>
+              <w:rPr>
+                <w:rFonts w:ascii="Calibri" w:hAnsi="Calibri" w:cs="Calibri" w:hint="eastAsia"/>
+              </w:rPr>
+              <w:t>MB</w:t>
+            </w:r>
+          </w:p>
+        </w:tc>
+        <w:tc>
+          <w:tcPr>
+            <w:tcW w:w="1217" w:type="dxa"/>
+          </w:tcPr>
+          <w:p>
+            <w:pPr>
+              <w:rPr>
+                <w:rFonts w:ascii="Calibri" w:hAnsi="Calibri" w:cs="Calibri"/>
+              </w:rPr>
+            </w:pPr>
+            <w:r>
+              <w:rPr>
+                <w:rFonts w:ascii="Calibri" w:hAnsi="Calibri" w:cs="Calibri" w:hint="eastAsia"/>
+              </w:rPr>
+              <w:t>42.9</w:t>
+            </w:r>
+            <w:r>
+              <w:rPr>
+                <w:rFonts w:ascii="Calibri" w:hAnsi="Calibri" w:cs="Calibri" w:hint="eastAsia"/>
+              </w:rPr>
+              <w:t>MB</w:t>
+            </w:r>
+          </w:p>
+        </w:tc>
+        <w:tc>
+          <w:tcPr>
+            <w:tcW w:w="1217" w:type="dxa"/>
+          </w:tcPr>
+          <w:p>
+            <w:pPr>
+              <w:rPr>
+                <w:rFonts w:ascii="Calibri" w:eastAsia="Calibri" w:hAnsi="Calibri" w:cs="Calibri"/>
+              </w:rPr>
+            </w:pPr>
+          </w:p>
+        </w:tc>
+        <w:tc>
+          <w:tcPr>
+            <w:tcW w:w="1052" w:type="dxa"/>
+          </w:tcPr>
+          <w:p>
+            <w:pPr>
+              <w:rPr>
+                <w:rFonts w:ascii="Calibri" w:eastAsia="Calibri" w:hAnsi="Calibri" w:cs="Calibri"/>
+              </w:rPr>
+            </w:pPr>
+          </w:p>
+        </w:tc>
+        <w:tc>
+          <w:tcPr>
+            <w:tcW w:w="1276" w:type="dxa"/>
+          </w:tcPr>
+          <w:p>
+            <w:pPr>
+              <w:rPr>
+                <w:rFonts w:ascii="Calibri" w:eastAsia="Calibri" w:hAnsi="Calibri" w:cs="Calibri"/>
+              </w:rPr>
+            </w:pPr>
+          </w:p>
+        </w:tc>
+        <w:tc>
+          <w:tcPr>
+            <w:tcW w:w="1326" w:type="dxa"/>
+          </w:tcPr>
+          <w:p>
+            <w:pPr>
+              <w:rPr>
+                <w:rFonts w:ascii="Calibri" w:eastAsia="Calibri" w:hAnsi="Calibri" w:cs="Calibri"/>
+              </w:rPr>
+            </w:pPr>
+          </w:p>
+        </w:tc>
+      </w:tr>
+      <w:tr>
+        <w:tc>
+          <w:tcPr>
+            <w:tcW w:w="1217" w:type="dxa"/>
+          </w:tcPr>
+          <w:p>
+            <w:pPr>
+              <w:rPr>
+                <w:rFonts w:ascii="Calibri" w:hAnsi="Calibri" w:cs="Calibri"/>
+              </w:rPr>
+            </w:pPr>
+            <w:r>
+              <w:rPr>
+                <w:rFonts w:ascii="Calibri" w:hAnsi="Calibri" w:cs="Calibri"/>
+              </w:rPr>
+              <w:t>7z/PPMd</w:t>
+            </w:r>
+          </w:p>
+        </w:tc>
+        <w:tc>
+          <w:tcPr>
+            <w:tcW w:w="1217" w:type="dxa"/>
+          </w:tcPr>
+          <w:p>
+            <w:pPr>
+              <w:rPr>
+                <w:rFonts w:ascii="Calibri" w:hAnsi="Calibri" w:cs="Calibri"/>
+              </w:rPr>
+            </w:pPr>
+            <w:r>
+              <w:rPr>
+                <w:rFonts w:ascii="Calibri" w:hAnsi="Calibri" w:cs="Calibri" w:hint="eastAsia"/>
+              </w:rPr>
+              <w:t>30.7MB</w:t>
+            </w:r>
+          </w:p>
+        </w:tc>
+        <w:tc>
+          <w:tcPr>
+            <w:tcW w:w="1217" w:type="dxa"/>
+          </w:tcPr>
+          <w:p>
+            <w:pPr>
+              <w:rPr>
+                <w:rFonts w:ascii="Calibri" w:hAnsi="Calibri" w:cs="Calibri"/>
+                <w:color w:val="FF0000"/>
+              </w:rPr>
+            </w:pPr>
+            <w:r>
+              <w:rPr>
+                <w:rFonts w:ascii="Calibri" w:hAnsi="Calibri" w:cs="Calibri" w:hint="eastAsia"/>
+                <w:color w:val="FF0000"/>
+              </w:rPr>
+              <w:t>6.81MB</w:t>
+            </w:r>
+          </w:p>
+        </w:tc>
+        <w:tc>
+          <w:tcPr>
+            <w:tcW w:w="1217" w:type="dxa"/>
+          </w:tcPr>
+          <w:p>
+            <w:pPr>
+              <w:rPr>
+                <w:rFonts w:ascii="Calibri" w:hAnsi="Calibri" w:cs="Calibri"/>
+              </w:rPr>
+            </w:pPr>
+            <w:r>
+              <w:rPr>
+                <w:rFonts w:ascii="Calibri" w:hAnsi="Calibri" w:cs="Calibri" w:hint="eastAsia"/>
+              </w:rPr>
+              <w:t>42s</w:t>
+            </w:r>
+          </w:p>
+        </w:tc>
+        <w:tc>
+          <w:tcPr>
+            <w:tcW w:w="1052" w:type="dxa"/>
+          </w:tcPr>
+          <w:p>
+            <w:pPr>
+              <w:rPr>
+                <w:rFonts w:ascii="Calibri" w:hAnsi="Calibri" w:cs="Calibri"/>
+              </w:rPr>
+            </w:pPr>
+            <w:r>
+              <w:rPr>
+                <w:rFonts w:ascii="Calibri" w:hAnsi="Calibri" w:cs="Calibri" w:hint="eastAsia"/>
+              </w:rPr>
+              <w:t>12s</w:t>
+            </w:r>
+          </w:p>
+        </w:tc>
+        <w:tc>
+          <w:tcPr>
+            <w:tcW w:w="1276" w:type="dxa"/>
+          </w:tcPr>
+          <w:p>
+            <w:pPr>
+              <w:rPr>
+                <w:rFonts w:ascii="Calibri" w:hAnsi="Calibri" w:cs="Calibri"/>
+              </w:rPr>
+            </w:pPr>
+            <w:r>
+              <w:rPr>
+                <w:rFonts w:ascii="Calibri" w:hAnsi="Calibri" w:cs="Calibri" w:hint="eastAsia"/>
+              </w:rPr>
+              <w:t>223MB</w:t>
+            </w:r>
+          </w:p>
+        </w:tc>
+        <w:tc>
+          <w:tcPr>
+            <w:tcW w:w="1326" w:type="dxa"/>
+          </w:tcPr>
+          <w:p>
+            <w:pPr>
+              <w:rPr>
+                <w:rFonts w:ascii="Calibri" w:hAnsi="Calibri" w:cs="Calibri"/>
+              </w:rPr>
+            </w:pPr>
+            <w:r>
+              <w:rPr>
+                <w:rFonts w:ascii="Calibri" w:hAnsi="Calibri" w:cs="Calibri" w:hint="eastAsia"/>
+              </w:rPr>
+              <w:t>194</w:t>
+            </w:r>
+            <w:r>
+              <w:rPr>
+                <w:rFonts w:ascii="Calibri" w:hAnsi="Calibri" w:cs="Calibri"/>
+              </w:rPr>
+              <w:t>MB</w:t>
+            </w:r>
+          </w:p>
+        </w:tc>
+      </w:tr>
+      <w:tr>
+        <w:tc>
+          <w:tcPr>
+            <w:tcW w:w="1217" w:type="dxa"/>
+          </w:tcPr>
+          <w:p>
+            <w:pPr>
+              <w:rPr>
+                <w:rFonts w:ascii="Calibri" w:hAnsi="Calibri" w:cs="Calibri"/>
+              </w:rPr>
+            </w:pPr>
+            <w:r>
+              <w:rPr>
+                <w:rFonts w:ascii="Calibri" w:hAnsi="Calibri" w:cs="Calibri" w:hint="eastAsia"/>
+              </w:rPr>
+              <w:t>7z/LZMA2</w:t>
+            </w:r>
+          </w:p>
+        </w:tc>
+        <w:tc>
+          <w:tcPr>
+            <w:tcW w:w="1217" w:type="dxa"/>
+          </w:tcPr>
+          <w:p>
+            <w:pPr>
+              <w:rPr>
+                <w:rFonts w:ascii="Calibri" w:eastAsia="Calibri" w:hAnsi="Calibri" w:cs="Calibri"/>
+                <w:color w:val="FF0000"/>
+              </w:rPr>
+            </w:pPr>
+            <w:r>
+              <w:rPr>
+                <w:rFonts w:ascii="Calibri" w:eastAsia="Calibri" w:hAnsi="Calibri" w:cs="Calibri"/>
+                <w:color w:val="FF0000"/>
+              </w:rPr>
+              <w:t>20.1 MB</w:t>
+            </w:r>
+          </w:p>
+        </w:tc>
+        <w:tc>
+          <w:tcPr>
+            <w:tcW w:w="1217" w:type="dxa"/>
+          </w:tcPr>
+          <w:p>
+            <w:pPr>
+              <w:rPr>
+                <w:rFonts w:ascii="Calibri" w:eastAsia="Calibri" w:hAnsi="Calibri" w:cs="Calibri"/>
+              </w:rPr>
+            </w:pPr>
+            <w:r>
+              <w:rPr>
+                <w:rFonts w:ascii="Calibri" w:eastAsia="Calibri" w:hAnsi="Calibri" w:cs="Calibri"/>
+              </w:rPr>
+              <w:t>8.76 MB</w:t>
+            </w:r>
+          </w:p>
+        </w:tc>
+        <w:tc>
+          <w:tcPr>
+            <w:tcW w:w="1217" w:type="dxa"/>
+          </w:tcPr>
+          <w:p>
+            <w:pPr>
+              <w:rPr>
+                <w:rFonts w:ascii="Calibri" w:hAnsi="Calibri" w:cs="Calibri"/>
+                <w:color w:val="FF0000"/>
+              </w:rPr>
+            </w:pPr>
+            <w:r>
+              <w:rPr>
+                <w:rFonts w:ascii="Calibri" w:hAnsi="Calibri" w:cs="Calibri" w:hint="eastAsia"/>
+                <w:color w:val="FF0000"/>
+              </w:rPr>
+              <w:t>103s</w:t>
+            </w:r>
+          </w:p>
+        </w:tc>
+        <w:tc>
+          <w:tcPr>
+            <w:tcW w:w="1052" w:type="dxa"/>
+          </w:tcPr>
+          <w:p>
+            <w:pPr>
+              <w:rPr>
+                <w:rFonts w:ascii="Calibri" w:hAnsi="Calibri" w:cs="Calibri"/>
+              </w:rPr>
+            </w:pPr>
+            <w:r>
+              <w:rPr>
+                <w:rFonts w:ascii="Calibri" w:hAnsi="Calibri" w:cs="Calibri" w:hint="eastAsia"/>
+              </w:rPr>
+              <w:t>31s</w:t>
+            </w:r>
+          </w:p>
+        </w:tc>
+        <w:tc>
+          <w:tcPr>
+            <w:tcW w:w="1276" w:type="dxa"/>
+          </w:tcPr>
+          <w:p>
+            <w:pPr>
+              <w:rPr>
+                <w:rFonts w:ascii="Calibri" w:hAnsi="Calibri" w:cs="Calibri"/>
+              </w:rPr>
+            </w:pPr>
+            <w:r>
+              <w:rPr>
+                <w:rFonts w:ascii="Calibri" w:hAnsi="Calibri" w:cs="Calibri" w:hint="eastAsia"/>
+              </w:rPr>
+              <w:t>2221</w:t>
+            </w:r>
+            <w:r>
+              <w:rPr>
+                <w:rFonts w:ascii="Calibri" w:hAnsi="Calibri" w:cs="Calibri"/>
+              </w:rPr>
+              <w:t>MB</w:t>
+            </w:r>
+          </w:p>
+        </w:tc>
+        <w:tc>
+          <w:tcPr>
+            <w:tcW w:w="1326" w:type="dxa"/>
+          </w:tcPr>
+          <w:p>
+            <w:pPr>
+              <w:rPr>
+                <w:rFonts w:ascii="Calibri" w:hAnsi="Calibri" w:cs="Calibri"/>
+              </w:rPr>
+            </w:pPr>
+            <w:r>
+              <w:rPr>
+                <w:rFonts w:ascii="Calibri" w:hAnsi="Calibri" w:cs="Calibri" w:hint="eastAsia"/>
+              </w:rPr>
+              <w:t>66MB</w:t>
+            </w:r>
+          </w:p>
+        </w:tc>
+      </w:tr>
+      <w:tr>
+        <w:tc>
+          <w:tcPr>
+            <w:tcW w:w="1217" w:type="dxa"/>
+          </w:tcPr>
+          <w:p>
+            <w:pPr>
+              <w:rPr>
+                <w:rFonts w:ascii="Calibri" w:hAnsi="Calibri" w:cs="Calibri"/>
+              </w:rPr>
+            </w:pPr>
+            <w:r>
+              <w:rPr>
+                <w:rFonts w:ascii="Calibri" w:hAnsi="Calibri" w:cs="Calibri"/>
+              </w:rPr>
+              <w:t>R</w:t>
+            </w:r>
+            <w:r>
+              <w:rPr>
+                <w:rFonts w:ascii="Calibri" w:hAnsi="Calibri" w:cs="Calibri" w:hint="eastAsia"/>
+              </w:rPr>
+              <w:t>ar</w:t>
+            </w:r>
+          </w:p>
+        </w:tc>
+        <w:tc>
+          <w:tcPr>
+            <w:tcW w:w="1217" w:type="dxa"/>
+          </w:tcPr>
+          <w:p>
+            <w:pPr>
+              <w:rPr>
+                <w:rFonts w:ascii="Calibri" w:hAnsi="Calibri" w:cs="Calibri"/>
+              </w:rPr>
+            </w:pPr>
+            <w:r>
+              <w:rPr>
+                <w:rFonts w:ascii="Calibri" w:hAnsi="Calibri" w:cs="Calibri" w:hint="eastAsia"/>
+              </w:rPr>
+              <w:t>29.9</w:t>
+            </w:r>
+            <w:r>
+              <w:rPr>
+                <w:rFonts w:ascii="Calibri" w:hAnsi="Calibri" w:cs="Calibri" w:hint="eastAsia"/>
+              </w:rPr>
+              <w:t>M</w:t>
+            </w:r>
+            <w:r>
+              <w:rPr>
+                <w:rFonts w:ascii="Calibri" w:hAnsi="Calibri" w:cs="Calibri"/>
+              </w:rPr>
+              <w:t>B</w:t>
+            </w:r>
+          </w:p>
+        </w:tc>
+        <w:tc>
+          <w:tcPr>
+            <w:tcW w:w="1217" w:type="dxa"/>
+          </w:tcPr>
+          <w:p>
+            <w:pPr>
+              <w:rPr>
+                <w:rFonts w:ascii="Calibri" w:hAnsi="Calibri" w:cs="Calibri"/>
+              </w:rPr>
+            </w:pPr>
+            <w:r>
+              <w:rPr>
+                <w:rFonts w:ascii="Calibri" w:hAnsi="Calibri" w:cs="Calibri" w:hint="eastAsia"/>
+              </w:rPr>
+              <w:t>10</w:t>
+            </w:r>
+            <w:r>
+              <w:rPr>
+                <w:rFonts w:ascii="Calibri" w:hAnsi="Calibri" w:cs="Calibri"/>
+              </w:rPr>
+              <w:t>.1</w:t>
+            </w:r>
+            <w:r>
+              <w:rPr>
+                <w:rFonts w:ascii="Calibri" w:hAnsi="Calibri" w:cs="Calibri" w:hint="eastAsia"/>
+              </w:rPr>
+              <w:t>MB</w:t>
+            </w:r>
+          </w:p>
+        </w:tc>
+        <w:tc>
+          <w:tcPr>
+            <w:tcW w:w="1217" w:type="dxa"/>
+          </w:tcPr>
+          <w:p>
+            <w:pPr>
+              <w:rPr>
+                <w:rFonts w:ascii="Calibri" w:hAnsi="Calibri" w:cs="Calibri"/>
+              </w:rPr>
+            </w:pPr>
+            <w:r>
+              <w:rPr>
+                <w:rFonts w:ascii="Calibri" w:hAnsi="Calibri" w:cs="Calibri" w:hint="eastAsia"/>
+              </w:rPr>
+              <w:t>38s</w:t>
+            </w:r>
+          </w:p>
+        </w:tc>
+        <w:tc>
+          <w:tcPr>
+            <w:tcW w:w="1052" w:type="dxa"/>
+          </w:tcPr>
+          <w:p>
+            <w:pPr>
+              <w:rPr>
+                <w:rFonts w:ascii="Calibri" w:hAnsi="Calibri" w:cs="Calibri"/>
+              </w:rPr>
+            </w:pPr>
+            <w:r>
+              <w:rPr>
+                <w:rFonts w:ascii="Calibri" w:hAnsi="Calibri" w:cs="Calibri" w:hint="eastAsia"/>
+              </w:rPr>
+              <w:t>9s</w:t>
+            </w:r>
+          </w:p>
+        </w:tc>
+        <w:tc>
+          <w:tcPr>
+            <w:tcW w:w="1276" w:type="dxa"/>
+          </w:tcPr>
+          <w:p>
+            <w:pPr>
+              <w:rPr>
+                <w:rFonts w:ascii="Calibri" w:eastAsia="Calibri" w:hAnsi="Calibri" w:cs="Calibri"/>
+              </w:rPr>
+            </w:pPr>
+          </w:p>
+        </w:tc>
+        <w:tc>
+          <w:tcPr>
+            <w:tcW w:w="1326" w:type="dxa"/>
+          </w:tcPr>
+          <w:p>
+            <w:pPr>
+              <w:rPr>
+                <w:rFonts w:ascii="Calibri" w:eastAsia="Calibri" w:hAnsi="Calibri" w:cs="Calibri"/>
+              </w:rPr>
+            </w:pPr>
+          </w:p>
+        </w:tc>
+      </w:tr>
+      <w:tr>
+        <w:tc>
+          <w:tcPr>
+            <w:tcW w:w="1217" w:type="dxa"/>
+          </w:tcPr>
+          <w:p>
+            <w:pPr>
+              <w:rPr>
+                <w:rFonts w:ascii="Calibri" w:hAnsi="Calibri" w:cs="Calibri"/>
+              </w:rPr>
+            </w:pPr>
+            <w:r>
+              <w:rPr>
+                <w:rFonts w:ascii="Calibri" w:hAnsi="Calibri" w:cs="Calibri"/>
+              </w:rPr>
+              <w:t>Z</w:t>
+            </w:r>
+            <w:r>
+              <w:rPr>
+                <w:rFonts w:ascii="Calibri" w:hAnsi="Calibri" w:cs="Calibri" w:hint="eastAsia"/>
+              </w:rPr>
+              <w:t>ip</w:t>
+            </w:r>
+          </w:p>
+        </w:tc>
+        <w:tc>
+          <w:tcPr>
+            <w:tcW w:w="1217" w:type="dxa"/>
+          </w:tcPr>
+          <w:p>
+            <w:pPr>
+              <w:rPr>
+                <w:rFonts w:ascii="Calibri" w:hAnsi="Calibri" w:cs="Calibri"/>
+              </w:rPr>
+            </w:pPr>
+            <w:r>
+              <w:rPr>
+                <w:rFonts w:ascii="Calibri" w:hAnsi="Calibri" w:cs="Calibri" w:hint="eastAsia"/>
+              </w:rPr>
+              <w:t>31</w:t>
+            </w:r>
+            <w:r>
+              <w:rPr>
+                <w:rFonts w:ascii="Calibri" w:hAnsi="Calibri" w:cs="Calibri"/>
+              </w:rPr>
+              <w:t>.0</w:t>
+            </w:r>
+            <w:r>
+              <w:rPr>
+                <w:rFonts w:ascii="Calibri" w:hAnsi="Calibri" w:cs="Calibri" w:hint="eastAsia"/>
+              </w:rPr>
+              <w:t>MB</w:t>
+            </w:r>
+          </w:p>
+        </w:tc>
+        <w:tc>
+          <w:tcPr>
+            <w:tcW w:w="1217" w:type="dxa"/>
+          </w:tcPr>
+          <w:p>
+            <w:pPr>
+              <w:rPr>
+                <w:rFonts w:ascii="Calibri" w:hAnsi="Calibri" w:cs="Calibri"/>
+              </w:rPr>
+            </w:pPr>
+            <w:r>
+              <w:rPr>
+                <w:rFonts w:ascii="Calibri" w:hAnsi="Calibri" w:cs="Calibri" w:hint="eastAsia"/>
+              </w:rPr>
+              <w:t>11</w:t>
+            </w:r>
+            <w:r>
+              <w:rPr>
+                <w:rFonts w:ascii="Calibri" w:hAnsi="Calibri" w:cs="Calibri"/>
+              </w:rPr>
+              <w:t>.6</w:t>
+            </w:r>
+            <w:r>
+              <w:rPr>
+                <w:rFonts w:ascii="Calibri" w:hAnsi="Calibri" w:cs="Calibri"/>
+              </w:rPr>
+              <w:t>MB</w:t>
+            </w:r>
+          </w:p>
+        </w:tc>
+        <w:tc>
+          <w:tcPr>
+            <w:tcW w:w="1217" w:type="dxa"/>
+          </w:tcPr>
+          <w:p>
+            <w:pPr>
+              <w:rPr>
+                <w:rFonts w:ascii="Calibri" w:hAnsi="Calibri" w:cs="Calibri"/>
+              </w:rPr>
+            </w:pPr>
+            <w:r>
+              <w:rPr>
+                <w:rFonts w:ascii="Calibri" w:hAnsi="Calibri" w:cs="Calibri" w:hint="eastAsia"/>
+              </w:rPr>
+              <w:t>6s</w:t>
+            </w:r>
+          </w:p>
+        </w:tc>
+        <w:tc>
+          <w:tcPr>
+            <w:tcW w:w="1052" w:type="dxa"/>
+          </w:tcPr>
+          <w:p>
+            <w:pPr>
+              <w:rPr>
+                <w:rFonts w:ascii="Calibri" w:hAnsi="Calibri" w:cs="Calibri"/>
+              </w:rPr>
+            </w:pPr>
+            <w:r>
+              <w:rPr>
+                <w:rFonts w:ascii="Calibri" w:hAnsi="Calibri" w:cs="Calibri" w:hint="eastAsia"/>
+              </w:rPr>
+              <w:t>1s</w:t>
+            </w:r>
+          </w:p>
+        </w:tc>
+        <w:tc>
+          <w:tcPr>
+            <w:tcW w:w="1276" w:type="dxa"/>
+          </w:tcPr>
+          <w:p>
+            <w:pPr>
+              <w:rPr>
+                <w:rFonts w:ascii="Calibri" w:eastAsia="Calibri" w:hAnsi="Calibri" w:cs="Calibri"/>
+              </w:rPr>
+            </w:pPr>
+          </w:p>
+        </w:tc>
+        <w:tc>
+          <w:tcPr>
+            <w:tcW w:w="1326" w:type="dxa"/>
+          </w:tcPr>
+          <w:p>
+            <w:pPr>
+              <w:rPr>
+                <w:rFonts w:ascii="Calibri" w:eastAsia="Calibri" w:hAnsi="Calibri" w:cs="Calibri"/>
+              </w:rPr>
+            </w:pPr>
+          </w:p>
+        </w:tc>
+      </w:tr>
+    </w:tbl>
+    <w:p>
+      <w:pPr>
+        <w:ind w:firstLine="420"/>
+        <w:rPr>
+          <w:rFonts w:ascii="Calibri" w:hAnsi="Calibri" w:cs="Calibri"/>
+        </w:rPr>
+      </w:pPr>
+    </w:p>
+    <w:p>
+      <w:pPr>
+        <w:ind w:firstLine="420"/>
+        <w:rPr>
+          <w:rFonts w:ascii="Calibri" w:hAnsi="Calibri" w:cs="Calibri"/>
+        </w:rPr>
+      </w:pPr>
+      <w:r>
+        <w:rPr>
+          <w:noProof/>
+        </w:rPr>
+        <w:drawing>
+          <wp:inline distT="0" distB="0" distL="0" distR="0" wp14:anchorId="40856D2F" wp14:editId="372B0E8C">
+            <wp:extent cx="4886325" cy="2476500"/>
+            <wp:effectExtent l="0" t="0" r="9525" b="0"/>
+            <wp:docPr id="1" name="图片 1"/>
+            <wp:cNvGraphicFramePr>
+              <a:graphicFrameLocks xmlns:a="http://schemas.openxmlformats.org/drawingml/2006/main" noChangeAspect="1"/>
+            </wp:cNvGraphicFramePr>
+            <a:graphic xmlns:a="http://schemas.openxmlformats.org/drawingml/2006/main">
+              <a:graphicData uri="http://schemas.openxmlformats.org/drawingml/2006/picture">
+                <pic:pic xmlns:pic="http://schemas.openxmlformats.org/drawingml/2006/picture">
+                  <pic:nvPicPr>
+                    <pic:cNvPr id="1" name=""/>
+                    <pic:cNvPicPr/>
+                  </pic:nvPicPr>
+                  <pic:blipFill>
+                    <a:blip r:embed="rId5"/>
+                    <a:stretch>
+                      <a:fillRect/>
+                    </a:stretch>
+                  </pic:blipFill>
+                  <pic:spPr>
+                    <a:xfrm>
+                      <a:off x="0" y="0"/>
+                      <a:ext cx="4886325" cy="2476500"/>
+                    </a:xfrm>
+                    <a:prstGeom prst="rect">
+                      <a:avLst/>
+                    </a:prstGeom>
+                  </pic:spPr>
+                </pic:pic>
+              </a:graphicData>
+            </a:graphic>
+          </wp:inline>
+        </w:drawing>
+      </w:r>
+    </w:p>
+    <w:p>
+      <w:pPr>
+        <w:ind w:firstLine="420"/>
+        <w:rPr>
+          <w:rFonts w:ascii="Calibri" w:hAnsi="Calibri" w:cs="Calibri" w:hint="eastAsia"/>
+        </w:rPr>
+      </w:pPr>
+    </w:p>
+    <w:p>
+      <w:pPr>
+        <w:ind w:firstLine="420"/>
+        <w:rPr>
+          <w:rFonts w:ascii="宋体" w:eastAsia="宋体" w:hAnsi="宋体" w:cs="宋体"/>
+        </w:rPr>
+      </w:pPr>
+      <w:r>
+        <w:rPr>
+          <w:rFonts w:ascii="宋体" w:eastAsia="宋体" w:hAnsi="宋体" w:cs="宋体" w:hint="eastAsia"/>
+        </w:rPr>
+        <w:t>对</w:t>
+      </w:r>
+      <w:r>
+        <w:rPr>
+          <w:rFonts w:ascii="宋体" w:eastAsia="宋体" w:hAnsi="宋体" w:cs="宋体"/>
+        </w:rPr>
+        <w:t>于</w:t>
+      </w:r>
+      <w:r>
+        <w:rPr>
+          <w:rFonts w:ascii="宋体" w:eastAsia="宋体" w:hAnsi="宋体" w:cs="宋体" w:hint="eastAsia"/>
+        </w:rPr>
+        <w:t>纯</w:t>
+      </w:r>
+      <w:r>
+        <w:rPr>
+          <w:rFonts w:ascii="宋体" w:eastAsia="宋体" w:hAnsi="宋体" w:cs="宋体"/>
+        </w:rPr>
+        <w:t>文</w:t>
+      </w:r>
+      <w:r>
+        <w:rPr>
+          <w:rFonts w:ascii="宋体" w:eastAsia="宋体" w:hAnsi="宋体" w:cs="宋体" w:hint="eastAsia"/>
+        </w:rPr>
+        <w:t>本</w:t>
+      </w:r>
+      <w:r>
+        <w:rPr>
+          <w:rFonts w:ascii="宋体" w:eastAsia="宋体" w:hAnsi="宋体" w:cs="宋体"/>
+        </w:rPr>
+        <w:t>压</w:t>
+      </w:r>
+      <w:r>
+        <w:rPr>
+          <w:rFonts w:ascii="宋体" w:eastAsia="宋体" w:hAnsi="宋体" w:cs="宋体" w:hint="eastAsia"/>
+        </w:rPr>
+        <w:t>缩</w:t>
+      </w:r>
+      <w:r>
+        <w:rPr>
+          <w:rFonts w:ascii="宋体" w:eastAsia="宋体" w:hAnsi="宋体" w:cs="宋体"/>
+        </w:rPr>
+        <w:t>，LZMA2</w:t>
+      </w:r>
+      <w:r>
+        <w:rPr>
+          <w:rFonts w:ascii="宋体" w:eastAsia="宋体" w:hAnsi="宋体" w:cs="宋体" w:hint="eastAsia"/>
+        </w:rPr>
+        <w:t>编码</w:t>
+      </w:r>
+      <w:r>
+        <w:rPr>
+          <w:rFonts w:ascii="宋体" w:eastAsia="宋体" w:hAnsi="宋体" w:cs="宋体"/>
+        </w:rPr>
+        <w:t>明显</w:t>
+      </w:r>
+      <w:r>
+        <w:rPr>
+          <w:rFonts w:ascii="宋体" w:eastAsia="宋体" w:hAnsi="宋体" w:cs="宋体" w:hint="eastAsia"/>
+        </w:rPr>
+        <w:t>压</w:t>
+      </w:r>
+      <w:r>
+        <w:rPr>
+          <w:rFonts w:ascii="宋体" w:eastAsia="宋体" w:hAnsi="宋体" w:cs="宋体"/>
+        </w:rPr>
+        <w:t>缩率高，但</w:t>
+      </w:r>
+      <w:r>
+        <w:rPr>
+          <w:rFonts w:ascii="宋体" w:eastAsia="宋体" w:hAnsi="宋体" w:cs="宋体" w:hint="eastAsia"/>
+        </w:rPr>
+        <w:t>耗时</w:t>
+      </w:r>
+      <w:r>
+        <w:rPr>
+          <w:rFonts w:ascii="宋体" w:eastAsia="宋体" w:hAnsi="宋体" w:cs="宋体"/>
+        </w:rPr>
+        <w:t>时</w:t>
+      </w:r>
+      <w:r>
+        <w:rPr>
+          <w:rFonts w:ascii="宋体" w:eastAsia="宋体" w:hAnsi="宋体" w:cs="宋体" w:hint="eastAsia"/>
+        </w:rPr>
+        <w:t>完</w:t>
+      </w:r>
+      <w:r>
+        <w:rPr>
+          <w:rFonts w:ascii="宋体" w:eastAsia="宋体" w:hAnsi="宋体" w:cs="宋体"/>
+        </w:rPr>
+        <w:t>全无法接受。</w:t>
+      </w:r>
+    </w:p>
+    <w:p>
+      <w:pPr>
+        <w:ind w:firstLine="420"/>
+        <w:rPr>
+          <w:rFonts w:ascii="宋体" w:eastAsia="宋体" w:hAnsi="宋体" w:cs="宋体"/>
+        </w:rPr>
+      </w:pPr>
+      <w:r>
+        <w:rPr>
+          <w:rFonts w:ascii="宋体" w:eastAsia="宋体" w:hAnsi="宋体" w:cs="宋体" w:hint="eastAsia"/>
+        </w:rPr>
+        <w:t>对</w:t>
+      </w:r>
+      <w:r>
+        <w:rPr>
+          <w:rFonts w:ascii="宋体" w:eastAsia="宋体" w:hAnsi="宋体" w:cs="宋体"/>
+        </w:rPr>
+        <w:t>于</w:t>
+      </w:r>
+      <w:r>
+        <w:rPr>
+          <w:rFonts w:ascii="宋体" w:eastAsia="宋体" w:hAnsi="宋体" w:cs="宋体" w:hint="eastAsia"/>
+        </w:rPr>
+        <w:t>这种</w:t>
+      </w:r>
+      <w:r>
+        <w:rPr>
+          <w:rFonts w:ascii="宋体" w:eastAsia="宋体" w:hAnsi="宋体" w:cs="宋体"/>
+        </w:rPr>
+        <w:t>特</w:t>
+      </w:r>
+      <w:r>
+        <w:rPr>
+          <w:rFonts w:ascii="宋体" w:eastAsia="宋体" w:hAnsi="宋体" w:cs="宋体" w:hint="eastAsia"/>
+        </w:rPr>
+        <w:t>殊</w:t>
+      </w:r>
+      <w:r>
+        <w:rPr>
+          <w:rFonts w:ascii="宋体" w:eastAsia="宋体" w:hAnsi="宋体" w:cs="宋体"/>
+        </w:rPr>
+        <w:t>的二</w:t>
+      </w:r>
+      <w:r>
+        <w:rPr>
+          <w:rFonts w:ascii="宋体" w:eastAsia="宋体" w:hAnsi="宋体" w:cs="宋体" w:hint="eastAsia"/>
+        </w:rPr>
+        <w:t>进</w:t>
+      </w:r>
+      <w:r>
+        <w:rPr>
+          <w:rFonts w:ascii="宋体" w:eastAsia="宋体" w:hAnsi="宋体" w:cs="宋体"/>
+        </w:rPr>
+        <w:t>制编码，PPMd</w:t>
+      </w:r>
+      <w:r>
+        <w:rPr>
+          <w:rFonts w:ascii="宋体" w:eastAsia="宋体" w:hAnsi="宋体" w:cs="宋体" w:hint="eastAsia"/>
+        </w:rPr>
+        <w:t>又</w:t>
+      </w:r>
+      <w:r>
+        <w:rPr>
+          <w:rFonts w:ascii="宋体" w:eastAsia="宋体" w:hAnsi="宋体" w:cs="宋体"/>
+        </w:rPr>
+        <w:t>明显好于其它几</w:t>
+      </w:r>
+      <w:r>
+        <w:rPr>
+          <w:rFonts w:ascii="宋体" w:eastAsia="宋体" w:hAnsi="宋体" w:cs="宋体" w:hint="eastAsia"/>
+        </w:rPr>
+        <w:t>种</w:t>
+      </w:r>
+      <w:r>
+        <w:rPr>
+          <w:rFonts w:ascii="宋体" w:eastAsia="宋体" w:hAnsi="宋体" w:cs="宋体" w:hint="eastAsia"/>
+        </w:rPr>
+        <w:t>的</w:t>
+      </w:r>
+      <w:r>
+        <w:rPr>
+          <w:rFonts w:ascii="宋体" w:eastAsia="宋体" w:hAnsi="宋体" w:cs="宋体"/>
+        </w:rPr>
+        <w:t>压缩效率，</w:t>
+      </w:r>
+      <w:r>
+        <w:rPr>
+          <w:rFonts w:ascii="宋体" w:eastAsia="宋体" w:hAnsi="宋体" w:cs="宋体" w:hint="eastAsia"/>
+        </w:rPr>
+        <w:t>耗时</w:t>
+      </w:r>
+      <w:r>
+        <w:rPr>
+          <w:rFonts w:ascii="宋体" w:eastAsia="宋体" w:hAnsi="宋体" w:cs="宋体"/>
+        </w:rPr>
+        <w:t>也</w:t>
+      </w:r>
+      <w:r>
+        <w:rPr>
+          <w:rFonts w:ascii="宋体" w:eastAsia="宋体" w:hAnsi="宋体" w:cs="宋体" w:hint="eastAsia"/>
+        </w:rPr>
+        <w:t>在</w:t>
+      </w:r>
+      <w:r>
+        <w:rPr>
+          <w:rFonts w:ascii="宋体" w:eastAsia="宋体" w:hAnsi="宋体" w:cs="宋体"/>
+        </w:rPr>
+        <w:t>可接</w:t>
+      </w:r>
+      <w:r>
+        <w:rPr>
+          <w:rFonts w:ascii="宋体" w:eastAsia="宋体" w:hAnsi="宋体" w:cs="宋体" w:hint="eastAsia"/>
+        </w:rPr>
+        <w:t>受</w:t>
+      </w:r>
+      <w:r>
+        <w:rPr>
+          <w:rFonts w:ascii="宋体" w:eastAsia="宋体" w:hAnsi="宋体" w:cs="宋体"/>
+        </w:rPr>
+        <w:t>的范围。</w:t>
+      </w:r>
+    </w:p>
+    <w:p>
+      <w:pPr>
+        <w:ind w:firstLine="420"/>
+        <w:rPr>
+          <w:rFonts w:ascii="宋体" w:eastAsia="宋体" w:hAnsi="宋体" w:cs="宋体"/>
+        </w:rPr>
+      </w:pPr>
+      <w:r>
+        <w:rPr>
+          <w:rFonts w:ascii="宋体" w:eastAsia="宋体" w:hAnsi="宋体" w:cs="宋体" w:hint="eastAsia"/>
+        </w:rPr>
+        <w:t>最后</w:t>
+      </w:r>
+      <w:r>
+        <w:rPr>
+          <w:rFonts w:ascii="宋体" w:eastAsia="宋体" w:hAnsi="宋体" w:cs="宋体"/>
+        </w:rPr>
+        <w:t>推荐</w:t>
+      </w:r>
+      <w:r>
+        <w:rPr>
+          <w:rFonts w:ascii="宋体" w:eastAsia="宋体" w:hAnsi="宋体" w:cs="宋体" w:hint="eastAsia"/>
+        </w:rPr>
+        <w:t>7</w:t>
+      </w:r>
+      <w:r>
+        <w:rPr>
+          <w:rFonts w:ascii="宋体" w:eastAsia="宋体" w:hAnsi="宋体" w:cs="宋体"/>
+        </w:rPr>
+        <w:t>z-&gt;极限压缩</w:t>
+      </w:r>
+      <w:r>
+        <w:rPr>
+          <w:rFonts w:ascii="宋体" w:eastAsia="宋体" w:hAnsi="宋体" w:cs="宋体" w:hint="eastAsia"/>
+        </w:rPr>
+        <w:t>-&gt;PPMd-&gt;192MB是</w:t>
       </w:r>
       <w:bookmarkStart w:id="0" w:name="_GoBack"/>
       <w:bookmarkEnd w:id="0"/>
-    </w:p>
-    <w:p>
-      <w:pPr>
-        <w:rPr>
-          <w:rFonts w:ascii="Calibri" w:eastAsia="Calibri" w:hAnsi="Calibri" w:cs="Calibri"/>
-        </w:rPr>
-      </w:pPr>
-    </w:p>
-    <w:p>
-      <w:pPr>
-        <w:rPr>
-          <w:rFonts w:ascii="Calibri" w:eastAsia="Calibri" w:hAnsi="Calibri" w:cs="Calibri"/>
-        </w:rPr>
-      </w:pPr>
-    </w:p>
-    <w:p>
-      <w:pPr>
-        <w:rPr>
-          <w:rFonts w:ascii="Calibri" w:eastAsia="Calibri" w:hAnsi="Calibri" w:cs="Calibri"/>
-        </w:rPr>
-      </w:pPr>
-    </w:p>
-    <w:p>
-      <w:pPr>
-        <w:rPr>
-          <w:rFonts w:ascii="Calibri" w:eastAsia="Calibri" w:hAnsi="Calibri" w:cs="Calibri"/>
-        </w:rPr>
-      </w:pPr>
-    </w:p>
-    <w:p>
-      <w:pPr>
-        <w:rPr>
-          <w:rFonts w:ascii="Calibri" w:eastAsia="Calibri" w:hAnsi="Calibri" w:cs="Calibri"/>
+      <w:r>
+        <w:rPr>
+          <w:rFonts w:ascii="宋体" w:eastAsia="宋体" w:hAnsi="宋体" w:cs="宋体"/>
+        </w:rPr>
+        <w:t>最</w:t>
+      </w:r>
+      <w:r>
+        <w:rPr>
+          <w:rFonts w:ascii="宋体" w:eastAsia="宋体" w:hAnsi="宋体" w:cs="宋体" w:hint="eastAsia"/>
+        </w:rPr>
+        <w:t>优</w:t>
+      </w:r>
+      <w:r>
+        <w:rPr>
+          <w:rFonts w:ascii="宋体" w:eastAsia="宋体" w:hAnsi="宋体" w:cs="宋体"/>
+        </w:rPr>
+        <w:t>的方案</w:t>
+      </w:r>
+      <w:r>
+        <w:rPr>
+          <w:rFonts w:ascii="宋体" w:eastAsia="宋体" w:hAnsi="宋体" w:cs="宋体" w:hint="eastAsia"/>
+        </w:rPr>
+        <w:t>。</w:t>
+      </w:r>
+    </w:p>
+    <w:p>
+      <w:pPr>
+        <w:rPr>
+          <w:rFonts w:ascii="宋体" w:eastAsia="宋体" w:hAnsi="宋体" w:cs="宋体" w:hint="eastAsia"/>
+        </w:rPr>
+      </w:pPr>
+    </w:p>
+    <w:p>
+      <w:pPr>
+        <w:rPr>
+          <w:rFonts w:ascii="Calibri" w:eastAsia="Calibri" w:hAnsi="Calibri" w:cs="Calibri"/>
+        </w:rPr>
+      </w:pPr>
+    </w:p>
+    <w:p>
+      <w:pPr>
+        <w:rPr>
+          <w:rFonts w:ascii="Calibri" w:eastAsia="Calibri" w:hAnsi="Calibri" w:cs="Calibri"/>
+        </w:rPr>
+      </w:pPr>
+    </w:p>
+    <w:p>
+      <w:pPr>
+        <w:rPr>
+          <w:rFonts w:ascii="Calibri" w:eastAsia="Calibri" w:hAnsi="Calibri" w:cs="Calibri"/>
+        </w:rPr>
+      </w:pPr>
+    </w:p>
+    <w:p>
+      <w:pPr>
+        <w:rPr>
+          <w:rFonts w:ascii="Calibri" w:eastAsia="Calibri" w:hAnsi="Calibri" w:cs="Calibri"/>
+        </w:rPr>
+      </w:pPr>
+    </w:p>
+    <w:p>
+      <w:pPr>
+        <w:rPr>
+          <w:rFonts w:ascii="宋体" w:eastAsia="宋体" w:hAnsi="宋体" w:cs="宋体"/>
         </w:rPr>
       </w:pPr>
       <w:r>
@@ -3955,7 +5108,28 @@
           <w:rFonts w:ascii="Calibri" w:eastAsia="Calibri" w:hAnsi="Calibri" w:cs="Calibri"/>
         </w:rPr>
       </w:pPr>
-      <w:hyperlink r:id="rId5">
+      <w:r>
+        <w:rPr>
+          <w:rFonts w:ascii="Calibri" w:eastAsia="Calibri" w:hAnsi="Calibri" w:cs="Calibri" w:hint="eastAsia"/>
+        </w:rPr>
+        <w:t xml:space="preserve">Google Protocol Buffer </w:t>
+      </w:r>
+      <w:r>
+        <w:rPr>
+          <w:rFonts w:ascii="宋体" w:eastAsia="宋体" w:hAnsi="宋体" w:cs="宋体" w:hint="eastAsia"/>
+        </w:rPr>
+        <w:t>的使用和原理</w:t>
+      </w:r>
+    </w:p>
+    <w:p>
+      <w:pPr>
+        <w:rPr>
+          <w:rFonts w:ascii="Calibri" w:eastAsia="Calibri" w:hAnsi="Calibri" w:cs="Calibri"/>
+          <w:color w:val="0000FF"/>
+          <w:u w:val="single"/>
+        </w:rPr>
+      </w:pPr>
+      <w:hyperlink r:id="rId6">
         <w:r>
           <w:rPr>
             <w:rFonts w:ascii="Calibri" w:eastAsia="Calibri" w:hAnsi="Calibri" w:cs="Calibri"/>
@@ -3965,6 +5139,57 @@
           <w:t>http://www.ibm.com/developerworks/cn/linux/l-cn-gpb/</w:t>
         </w:r>
       </w:hyperlink>
+    </w:p>
+    <w:p>
+      <w:pPr>
+        <w:rPr>
+          <w:rFonts w:ascii="Calibri" w:eastAsia="Calibri" w:hAnsi="Calibri" w:cs="Calibri"/>
+          <w:color w:val="0000FF"/>
+          <w:u w:val="single"/>
+        </w:rPr>
+      </w:pPr>
+    </w:p>
+    <w:p>
+      <w:pPr>
+        <w:rPr>
+          <w:rFonts w:ascii="宋体" w:eastAsia="宋体" w:hAnsi="宋体" w:cs="宋体"/>
+        </w:rPr>
+      </w:pPr>
+      <w:r>
+        <w:rPr>
+          <w:rFonts w:ascii="Calibri" w:eastAsia="Calibri" w:hAnsi="Calibri" w:cs="Calibri" w:hint="eastAsia"/>
+        </w:rPr>
+        <w:t>PPM</w:t>
+      </w:r>
+      <w:r>
+        <w:rPr>
+          <w:rFonts w:ascii="宋体" w:eastAsia="宋体" w:hAnsi="宋体" w:cs="宋体" w:hint="eastAsia"/>
+        </w:rPr>
+        <w:t>压缩算法的分析与实现</w:t>
+      </w:r>
+    </w:p>
+    <w:p>
+      <w:pPr>
+        <w:rPr>
+          <w:rFonts w:ascii="Calibri" w:eastAsia="Calibri" w:hAnsi="Calibri" w:cs="Calibri"/>
+        </w:rPr>
+      </w:pPr>
+      <w:hyperlink r:id="rId7" w:history="1">
+        <w:r>
+          <w:rPr>
+            <w:rStyle w:val="a3"/>
+            <w:rFonts w:ascii="Calibri" w:eastAsia="Calibri" w:hAnsi="Calibri" w:cs="Calibri"/>
+          </w:rPr>
+          <w:t>http://yeye55blog.blog.163.com/blog/static/197241021201110715759577/</w:t>
+        </w:r>
+      </w:hyperlink>
+    </w:p>
+    <w:p>
+      <w:pPr>
+        <w:rPr>
+          <w:rFonts w:ascii="Calibri" w:eastAsia="Calibri" w:hAnsi="Calibri" w:cs="Calibri"/>
+        </w:rPr>
+      </w:pPr>
     </w:p>
     <w:sectPr>
       <w:pgSz w:w="11906" w:h="16838"/>
@@ -4565,6 +5790,33 @@
     <w:semiHidden/>
     <w:unhideWhenUsed/>
   </w:style>
+  <w:style w:type="character" w:styleId="a3">
+    <w:name w:val="Hyperlink"/>
+    <w:basedOn w:val="a0"/>
+    <w:uiPriority w:val="99"/>
+    <w:unhideWhenUsed/>
+    <w:rsid w:val="00003AD3"/>
+    <w:rPr>
+      <w:color w:val="0563C1" w:themeColor="hyperlink"/>
+      <w:u w:val="single"/>
+    </w:rPr>
+  </w:style>
+  <w:style w:type="table" w:styleId="a4">
+    <w:name w:val="Table Grid"/>
+    <w:basedOn w:val="a1"/>
+    <w:uiPriority w:val="39"/>
+    <w:rsid w:val="006723E5"/>
+    <w:tblPr>
+      <w:tblBorders>
+        <w:top w:val="single" w:sz="4" w:space="0" w:color="auto"/>
+        <w:left w:val="single" w:sz="4" w:space="0" w:color="auto"/>
+        <w:bottom w:val="single" w:sz="4" w:space="0" w:color="auto"/>
+        <w:right w:val="single" w:sz="4" w:space="0" w:color="auto"/>
+        <w:insideH w:val="single" w:sz="4" w:space="0" w:color="auto"/>
+        <w:insideV w:val="single" w:sz="4" w:space="0" w:color="auto"/>
+      </w:tblBorders>
+    </w:tblPr>
+  </w:style>
 </w:styles>
 </file>
 
